--- a/exams_preparation/lab_exams_prep.docx
+++ b/exams_preparation/lab_exams_prep.docx
@@ -357,7 +357,10 @@
     </w:p>
     <w:p>
       <w:r>
-        <w:t>Τι θα εμφανίσει κατά την εκτέλεσή του ο ακόλουθος κώδικας:</w:t>
+        <w:t>Τι θα εμφανίσει κατά την εκτέλεσή του ο ακόλουθος κώδικας</w:t>
+      </w:r>
+      <w:r>
+        <w:t>;</w:t>
       </w:r>
     </w:p>
     <w:tbl>
@@ -597,6 +600,7 @@
               </w:rPr>
               <w:t> = </w:t>
             </w:r>
+            <w:proofErr w:type="gramStart"/>
             <w:r>
               <w:rPr>
                 <w:rFonts w:ascii="Consolas" w:eastAsia="Times New Roman" w:hAnsi="Consolas" w:cs="Times New Roman"/>
@@ -617,6 +621,7 @@
               </w:rPr>
               <w:t>;</w:t>
             </w:r>
+            <w:proofErr w:type="gramEnd"/>
           </w:p>
           <w:p>
             <w:pPr>
@@ -652,6 +657,7 @@
               </w:rPr>
               <w:t> flag = </w:t>
             </w:r>
+            <w:proofErr w:type="gramStart"/>
             <w:r>
               <w:rPr>
                 <w:rFonts w:ascii="Consolas" w:eastAsia="Times New Roman" w:hAnsi="Consolas" w:cs="Times New Roman"/>
@@ -672,6 +678,7 @@
               </w:rPr>
               <w:t>;</w:t>
             </w:r>
+            <w:proofErr w:type="gramEnd"/>
           </w:p>
           <w:p>
             <w:pPr>
@@ -716,8 +723,20 @@
                 <w:szCs w:val="21"/>
                 <w:lang w:val="en-US" w:eastAsia="el-GR"/>
               </w:rPr>
-              <w:t> *work(</w:t>
-            </w:r>
+              <w:t> *</w:t>
+            </w:r>
+            <w:proofErr w:type="gramStart"/>
+            <w:r>
+              <w:rPr>
+                <w:rFonts w:ascii="Consolas" w:eastAsia="Times New Roman" w:hAnsi="Consolas" w:cs="Times New Roman"/>
+                <w:color w:val="000000"/>
+                <w:sz w:val="21"/>
+                <w:szCs w:val="21"/>
+                <w:lang w:val="en-US" w:eastAsia="el-GR"/>
+              </w:rPr>
+              <w:t>work(</w:t>
+            </w:r>
+            <w:proofErr w:type="gramEnd"/>
             <w:r>
               <w:rPr>
                 <w:rFonts w:ascii="Consolas" w:eastAsia="Times New Roman" w:hAnsi="Consolas" w:cs="Times New Roman"/>
@@ -814,7 +833,18 @@
                 <w:szCs w:val="21"/>
                 <w:lang w:val="en-US" w:eastAsia="el-GR"/>
               </w:rPr>
-              <w:t>intptr_t</w:t>
+              <w:t>intptr_</w:t>
+            </w:r>
+            <w:proofErr w:type="gramStart"/>
+            <w:r>
+              <w:rPr>
+                <w:rFonts w:ascii="Consolas" w:eastAsia="Times New Roman" w:hAnsi="Consolas" w:cs="Times New Roman"/>
+                <w:color w:val="0000FF"/>
+                <w:sz w:val="21"/>
+                <w:szCs w:val="21"/>
+                <w:lang w:val="en-US" w:eastAsia="el-GR"/>
+              </w:rPr>
+              <w:t>t</w:t>
             </w:r>
             <w:proofErr w:type="spellEnd"/>
             <w:r>
@@ -839,6 +869,7 @@
               <w:t>tid</w:t>
             </w:r>
             <w:proofErr w:type="spellEnd"/>
+            <w:proofErr w:type="gramEnd"/>
             <w:r>
               <w:rPr>
                 <w:rFonts w:ascii="Consolas" w:eastAsia="Times New Roman" w:hAnsi="Consolas" w:cs="Times New Roman"/>
@@ -905,6 +936,7 @@
               </w:rPr>
               <w:t> lo = </w:t>
             </w:r>
+            <w:proofErr w:type="gramStart"/>
             <w:r>
               <w:rPr>
                 <w:rFonts w:ascii="Consolas" w:eastAsia="Times New Roman" w:hAnsi="Consolas" w:cs="Times New Roman"/>
@@ -925,6 +957,7 @@
               </w:rPr>
               <w:t>;</w:t>
             </w:r>
+            <w:proofErr w:type="gramEnd"/>
           </w:p>
           <w:p>
             <w:pPr>
@@ -1010,6 +1043,7 @@
               </w:rPr>
               <w:t> = </w:t>
             </w:r>
+            <w:proofErr w:type="gramStart"/>
             <w:r>
               <w:rPr>
                 <w:rFonts w:ascii="Consolas" w:eastAsia="Times New Roman" w:hAnsi="Consolas" w:cs="Times New Roman"/>
@@ -1030,6 +1064,7 @@
               </w:rPr>
               <w:t>;</w:t>
             </w:r>
+            <w:proofErr w:type="gramEnd"/>
           </w:p>
           <w:p>
             <w:pPr>
@@ -1084,7 +1119,29 @@
                 <w:szCs w:val="21"/>
                 <w:lang w:val="en-US" w:eastAsia="el-GR"/>
               </w:rPr>
-              <w:t> (flag != id)</w:t>
+              <w:t> (</w:t>
+            </w:r>
+            <w:proofErr w:type="gramStart"/>
+            <w:r>
+              <w:rPr>
+                <w:rFonts w:ascii="Consolas" w:eastAsia="Times New Roman" w:hAnsi="Consolas" w:cs="Times New Roman"/>
+                <w:color w:val="000000"/>
+                <w:sz w:val="21"/>
+                <w:szCs w:val="21"/>
+                <w:lang w:val="en-US" w:eastAsia="el-GR"/>
+              </w:rPr>
+              <w:t>flag !</w:t>
+            </w:r>
+            <w:proofErr w:type="gramEnd"/>
+            <w:r>
+              <w:rPr>
+                <w:rFonts w:ascii="Consolas" w:eastAsia="Times New Roman" w:hAnsi="Consolas" w:cs="Times New Roman"/>
+                <w:color w:val="000000"/>
+                <w:sz w:val="21"/>
+                <w:szCs w:val="21"/>
+                <w:lang w:val="en-US" w:eastAsia="el-GR"/>
+              </w:rPr>
+              <w:t>= id)</w:t>
             </w:r>
           </w:p>
           <w:p>
@@ -1131,32 +1188,45 @@
                 <w:szCs w:val="21"/>
                 <w:lang w:val="en-US" w:eastAsia="el-GR"/>
               </w:rPr>
-              <w:t>  ++lo;</w:t>
-            </w:r>
-          </w:p>
-          <w:p>
-            <w:pPr>
-              <w:shd w:val="clear" w:color="auto" w:fill="FFFFFF"/>
-              <w:spacing w:line="285" w:lineRule="atLeast"/>
-              <w:rPr>
-                <w:rFonts w:ascii="Consolas" w:eastAsia="Times New Roman" w:hAnsi="Consolas" w:cs="Times New Roman"/>
-                <w:color w:val="000000"/>
-                <w:sz w:val="21"/>
-                <w:szCs w:val="21"/>
-                <w:lang w:val="en-US" w:eastAsia="el-GR"/>
-              </w:rPr>
-            </w:pPr>
-            <w:r>
-              <w:rPr>
-                <w:rFonts w:ascii="Consolas" w:eastAsia="Times New Roman" w:hAnsi="Consolas" w:cs="Times New Roman"/>
-                <w:color w:val="000000"/>
-                <w:sz w:val="21"/>
-                <w:szCs w:val="21"/>
-                <w:lang w:val="en-US" w:eastAsia="el-GR"/>
-              </w:rPr>
               <w:t>  ++</w:t>
             </w:r>
+            <w:proofErr w:type="gramStart"/>
+            <w:r>
+              <w:rPr>
+                <w:rFonts w:ascii="Consolas" w:eastAsia="Times New Roman" w:hAnsi="Consolas" w:cs="Times New Roman"/>
+                <w:color w:val="000000"/>
+                <w:sz w:val="21"/>
+                <w:szCs w:val="21"/>
+                <w:lang w:val="en-US" w:eastAsia="el-GR"/>
+              </w:rPr>
+              <w:t>lo;</w:t>
+            </w:r>
+            <w:proofErr w:type="gramEnd"/>
+          </w:p>
+          <w:p>
+            <w:pPr>
+              <w:shd w:val="clear" w:color="auto" w:fill="FFFFFF"/>
+              <w:spacing w:line="285" w:lineRule="atLeast"/>
+              <w:rPr>
+                <w:rFonts w:ascii="Consolas" w:eastAsia="Times New Roman" w:hAnsi="Consolas" w:cs="Times New Roman"/>
+                <w:color w:val="000000"/>
+                <w:sz w:val="21"/>
+                <w:szCs w:val="21"/>
+                <w:lang w:val="en-US" w:eastAsia="el-GR"/>
+              </w:rPr>
+            </w:pPr>
+            <w:r>
+              <w:rPr>
+                <w:rFonts w:ascii="Consolas" w:eastAsia="Times New Roman" w:hAnsi="Consolas" w:cs="Times New Roman"/>
+                <w:color w:val="000000"/>
+                <w:sz w:val="21"/>
+                <w:szCs w:val="21"/>
+                <w:lang w:val="en-US" w:eastAsia="el-GR"/>
+              </w:rPr>
+              <w:t>  ++</w:t>
+            </w:r>
             <w:proofErr w:type="spellStart"/>
+            <w:proofErr w:type="gramStart"/>
             <w:r>
               <w:rPr>
                 <w:rFonts w:ascii="Consolas" w:eastAsia="Times New Roman" w:hAnsi="Consolas" w:cs="Times New Roman"/>
@@ -1178,6 +1248,7 @@
               </w:rPr>
               <w:t>;</w:t>
             </w:r>
+            <w:proofErr w:type="gramEnd"/>
           </w:p>
           <w:p>
             <w:pPr>
@@ -1202,6 +1273,7 @@
               <w:t>  ++</w:t>
             </w:r>
             <w:proofErr w:type="spellStart"/>
+            <w:proofErr w:type="gramStart"/>
             <w:r>
               <w:rPr>
                 <w:rFonts w:ascii="Consolas" w:eastAsia="Times New Roman" w:hAnsi="Consolas" w:cs="Times New Roman"/>
@@ -1223,29 +1295,42 @@
               </w:rPr>
               <w:t>;</w:t>
             </w:r>
-          </w:p>
-          <w:p>
-            <w:pPr>
-              <w:shd w:val="clear" w:color="auto" w:fill="FFFFFF"/>
-              <w:spacing w:line="285" w:lineRule="atLeast"/>
-              <w:rPr>
-                <w:rFonts w:ascii="Consolas" w:eastAsia="Times New Roman" w:hAnsi="Consolas" w:cs="Times New Roman"/>
-                <w:color w:val="000000"/>
-                <w:sz w:val="21"/>
-                <w:szCs w:val="21"/>
-                <w:lang w:val="en-US" w:eastAsia="el-GR"/>
-              </w:rPr>
-            </w:pPr>
-            <w:r>
-              <w:rPr>
-                <w:rFonts w:ascii="Consolas" w:eastAsia="Times New Roman" w:hAnsi="Consolas" w:cs="Times New Roman"/>
-                <w:color w:val="000000"/>
-                <w:sz w:val="21"/>
-                <w:szCs w:val="21"/>
-                <w:lang w:val="en-US" w:eastAsia="el-GR"/>
-              </w:rPr>
-              <w:t>  printf(</w:t>
-            </w:r>
+            <w:proofErr w:type="gramEnd"/>
+          </w:p>
+          <w:p>
+            <w:pPr>
+              <w:shd w:val="clear" w:color="auto" w:fill="FFFFFF"/>
+              <w:spacing w:line="285" w:lineRule="atLeast"/>
+              <w:rPr>
+                <w:rFonts w:ascii="Consolas" w:eastAsia="Times New Roman" w:hAnsi="Consolas" w:cs="Times New Roman"/>
+                <w:color w:val="000000"/>
+                <w:sz w:val="21"/>
+                <w:szCs w:val="21"/>
+                <w:lang w:val="en-US" w:eastAsia="el-GR"/>
+              </w:rPr>
+            </w:pPr>
+            <w:r>
+              <w:rPr>
+                <w:rFonts w:ascii="Consolas" w:eastAsia="Times New Roman" w:hAnsi="Consolas" w:cs="Times New Roman"/>
+                <w:color w:val="000000"/>
+                <w:sz w:val="21"/>
+                <w:szCs w:val="21"/>
+                <w:lang w:val="en-US" w:eastAsia="el-GR"/>
+              </w:rPr>
+              <w:t>  </w:t>
+            </w:r>
+            <w:proofErr w:type="gramStart"/>
+            <w:r>
+              <w:rPr>
+                <w:rFonts w:ascii="Consolas" w:eastAsia="Times New Roman" w:hAnsi="Consolas" w:cs="Times New Roman"/>
+                <w:color w:val="000000"/>
+                <w:sz w:val="21"/>
+                <w:szCs w:val="21"/>
+                <w:lang w:val="en-US" w:eastAsia="el-GR"/>
+              </w:rPr>
+              <w:t>printf(</w:t>
+            </w:r>
+            <w:proofErr w:type="gramEnd"/>
             <w:r>
               <w:rPr>
                 <w:rFonts w:ascii="Consolas" w:eastAsia="Times New Roman" w:hAnsi="Consolas" w:cs="Times New Roman"/>
@@ -1287,8 +1372,20 @@
                 <w:szCs w:val="21"/>
                 <w:lang w:val="en-US" w:eastAsia="el-GR"/>
               </w:rPr>
-              <w:t>  flag++;</w:t>
-            </w:r>
+              <w:t>  flag+</w:t>
+            </w:r>
+            <w:proofErr w:type="gramStart"/>
+            <w:r>
+              <w:rPr>
+                <w:rFonts w:ascii="Consolas" w:eastAsia="Times New Roman" w:hAnsi="Consolas" w:cs="Times New Roman"/>
+                <w:color w:val="000000"/>
+                <w:sz w:val="21"/>
+                <w:szCs w:val="21"/>
+                <w:lang w:val="en-US" w:eastAsia="el-GR"/>
+              </w:rPr>
+              <w:t>+;</w:t>
+            </w:r>
+            <w:proofErr w:type="gramEnd"/>
           </w:p>
           <w:p>
             <w:pPr>
@@ -1356,7 +1453,29 @@
                 <w:szCs w:val="21"/>
                 <w:lang w:val="en-US" w:eastAsia="el-GR"/>
               </w:rPr>
-              <w:t> main() {</w:t>
+              <w:t> </w:t>
+            </w:r>
+            <w:proofErr w:type="gramStart"/>
+            <w:r>
+              <w:rPr>
+                <w:rFonts w:ascii="Consolas" w:eastAsia="Times New Roman" w:hAnsi="Consolas" w:cs="Times New Roman"/>
+                <w:color w:val="000000"/>
+                <w:sz w:val="21"/>
+                <w:szCs w:val="21"/>
+                <w:lang w:val="en-US" w:eastAsia="el-GR"/>
+              </w:rPr>
+              <w:t>main(</w:t>
+            </w:r>
+            <w:proofErr w:type="gramEnd"/>
+            <w:r>
+              <w:rPr>
+                <w:rFonts w:ascii="Consolas" w:eastAsia="Times New Roman" w:hAnsi="Consolas" w:cs="Times New Roman"/>
+                <w:color w:val="000000"/>
+                <w:sz w:val="21"/>
+                <w:szCs w:val="21"/>
+                <w:lang w:val="en-US" w:eastAsia="el-GR"/>
+              </w:rPr>
+              <w:t>) {</w:t>
             </w:r>
           </w:p>
           <w:p>
@@ -1401,8 +1520,20 @@
                 <w:szCs w:val="21"/>
                 <w:lang w:val="en-US" w:eastAsia="el-GR"/>
               </w:rPr>
-              <w:t> threads[T];</w:t>
-            </w:r>
+              <w:t> threads[T</w:t>
+            </w:r>
+            <w:proofErr w:type="gramStart"/>
+            <w:r>
+              <w:rPr>
+                <w:rFonts w:ascii="Consolas" w:eastAsia="Times New Roman" w:hAnsi="Consolas" w:cs="Times New Roman"/>
+                <w:color w:val="000000"/>
+                <w:sz w:val="21"/>
+                <w:szCs w:val="21"/>
+                <w:lang w:val="en-US" w:eastAsia="el-GR"/>
+              </w:rPr>
+              <w:t>];</w:t>
+            </w:r>
+            <w:proofErr w:type="gramEnd"/>
           </w:p>
           <w:p>
             <w:pPr>
@@ -1672,7 +1803,18 @@
                 <w:szCs w:val="21"/>
                 <w:lang w:val="en-US" w:eastAsia="el-GR"/>
               </w:rPr>
-              <w:t> *)</w:t>
+              <w:t> </w:t>
+            </w:r>
+            <w:proofErr w:type="gramStart"/>
+            <w:r>
+              <w:rPr>
+                <w:rFonts w:ascii="Consolas" w:eastAsia="Times New Roman" w:hAnsi="Consolas" w:cs="Times New Roman"/>
+                <w:color w:val="000000"/>
+                <w:sz w:val="21"/>
+                <w:szCs w:val="21"/>
+                <w:lang w:val="en-US" w:eastAsia="el-GR"/>
+              </w:rPr>
+              <w:t>*)</w:t>
             </w:r>
             <w:proofErr w:type="spellStart"/>
             <w:r>
@@ -1686,6 +1828,7 @@
               <w:t>i</w:t>
             </w:r>
             <w:proofErr w:type="spellEnd"/>
+            <w:proofErr w:type="gramEnd"/>
             <w:r>
               <w:rPr>
                 <w:rFonts w:ascii="Consolas" w:eastAsia="Times New Roman" w:hAnsi="Consolas" w:cs="Times New Roman"/>
@@ -1935,6 +2078,7 @@
               </w:rPr>
               <w:t>NULL</w:t>
             </w:r>
+            <w:proofErr w:type="gramStart"/>
             <w:r>
               <w:rPr>
                 <w:rFonts w:ascii="Consolas" w:eastAsia="Times New Roman" w:hAnsi="Consolas" w:cs="Times New Roman"/>
@@ -1945,6 +2089,7 @@
               </w:rPr>
               <w:t>);</w:t>
             </w:r>
+            <w:proofErr w:type="gramEnd"/>
           </w:p>
           <w:p>
             <w:pPr>
@@ -1969,6 +2114,7 @@
               <w:t>  </w:t>
             </w:r>
             <w:proofErr w:type="spellStart"/>
+            <w:proofErr w:type="gramStart"/>
             <w:r>
               <w:rPr>
                 <w:rFonts w:ascii="Consolas" w:eastAsia="Times New Roman" w:hAnsi="Consolas" w:cs="Times New Roman"/>
@@ -1990,6 +2136,7 @@
               </w:rPr>
               <w:t>(</w:t>
             </w:r>
+            <w:proofErr w:type="gramEnd"/>
             <w:r>
               <w:rPr>
                 <w:rFonts w:ascii="Consolas" w:eastAsia="Times New Roman" w:hAnsi="Consolas" w:cs="Times New Roman"/>
@@ -2129,6 +2276,14 @@
       <w:r>
         <w:t xml:space="preserve">Λύση: </w:t>
       </w:r>
+      <w:hyperlink r:id="rId8" w:history="1">
+        <w:r>
+          <w:rPr>
+            <w:rStyle w:val="-"/>
+          </w:rPr>
+          <w:t>https://github.com/chgogos/ceteiep_pdc/blob/master/exams_preparation/prepare_pthreads04b.c</w:t>
+        </w:r>
+      </w:hyperlink>
     </w:p>
     <w:p>
       <w:pPr>
@@ -2502,8 +2657,20 @@
                 <w:szCs w:val="21"/>
                 <w:lang w:val="en-US" w:eastAsia="el-GR"/>
               </w:rPr>
-              <w:t> *a;</w:t>
-            </w:r>
+              <w:t> *</w:t>
+            </w:r>
+            <w:proofErr w:type="gramStart"/>
+            <w:r>
+              <w:rPr>
+                <w:rFonts w:ascii="Consolas" w:eastAsia="Times New Roman" w:hAnsi="Consolas" w:cs="Times New Roman"/>
+                <w:color w:val="000000"/>
+                <w:sz w:val="21"/>
+                <w:szCs w:val="21"/>
+                <w:lang w:val="en-US" w:eastAsia="el-GR"/>
+              </w:rPr>
+              <w:t>a;</w:t>
+            </w:r>
+            <w:proofErr w:type="gramEnd"/>
           </w:p>
           <w:p>
             <w:pPr>
@@ -2535,8 +2702,20 @@
                 <w:szCs w:val="21"/>
                 <w:lang w:val="en-US" w:eastAsia="el-GR"/>
               </w:rPr>
-              <w:t> *b;</w:t>
-            </w:r>
+              <w:t> *</w:t>
+            </w:r>
+            <w:proofErr w:type="gramStart"/>
+            <w:r>
+              <w:rPr>
+                <w:rFonts w:ascii="Consolas" w:eastAsia="Times New Roman" w:hAnsi="Consolas" w:cs="Times New Roman"/>
+                <w:color w:val="000000"/>
+                <w:sz w:val="21"/>
+                <w:szCs w:val="21"/>
+                <w:lang w:val="en-US" w:eastAsia="el-GR"/>
+              </w:rPr>
+              <w:t>b;</w:t>
+            </w:r>
+            <w:proofErr w:type="gramEnd"/>
           </w:p>
           <w:p>
             <w:pPr>
@@ -2592,6 +2771,7 @@
               </w:rPr>
               <w:t> = </w:t>
             </w:r>
+            <w:proofErr w:type="gramStart"/>
             <w:r>
               <w:rPr>
                 <w:rFonts w:ascii="Consolas" w:eastAsia="Times New Roman" w:hAnsi="Consolas" w:cs="Times New Roman"/>
@@ -2612,6 +2792,7 @@
               </w:rPr>
               <w:t>;</w:t>
             </w:r>
+            <w:proofErr w:type="gramEnd"/>
           </w:p>
           <w:p>
             <w:pPr>
@@ -2656,7 +2837,29 @@
                 <w:szCs w:val="21"/>
                 <w:lang w:val="en-US" w:eastAsia="el-GR"/>
               </w:rPr>
-              <w:t> main() {</w:t>
+              <w:t> </w:t>
+            </w:r>
+            <w:proofErr w:type="gramStart"/>
+            <w:r>
+              <w:rPr>
+                <w:rFonts w:ascii="Consolas" w:eastAsia="Times New Roman" w:hAnsi="Consolas" w:cs="Times New Roman"/>
+                <w:color w:val="000000"/>
+                <w:sz w:val="21"/>
+                <w:szCs w:val="21"/>
+                <w:lang w:val="en-US" w:eastAsia="el-GR"/>
+              </w:rPr>
+              <w:t>main(</w:t>
+            </w:r>
+            <w:proofErr w:type="gramEnd"/>
+            <w:r>
+              <w:rPr>
+                <w:rFonts w:ascii="Consolas" w:eastAsia="Times New Roman" w:hAnsi="Consolas" w:cs="Times New Roman"/>
+                <w:color w:val="000000"/>
+                <w:sz w:val="21"/>
+                <w:szCs w:val="21"/>
+                <w:lang w:val="en-US" w:eastAsia="el-GR"/>
+              </w:rPr>
+              <w:t>) {</w:t>
             </w:r>
           </w:p>
           <w:p>
@@ -2699,7 +2902,29 @@
                 <w:szCs w:val="21"/>
                 <w:lang w:val="en-US" w:eastAsia="el-GR"/>
               </w:rPr>
-              <w:t> *)malloc(</w:t>
+              <w:t> </w:t>
+            </w:r>
+            <w:proofErr w:type="gramStart"/>
+            <w:r>
+              <w:rPr>
+                <w:rFonts w:ascii="Consolas" w:eastAsia="Times New Roman" w:hAnsi="Consolas" w:cs="Times New Roman"/>
+                <w:color w:val="000000"/>
+                <w:sz w:val="21"/>
+                <w:szCs w:val="21"/>
+                <w:lang w:val="en-US" w:eastAsia="el-GR"/>
+              </w:rPr>
+              <w:t>*)malloc</w:t>
+            </w:r>
+            <w:proofErr w:type="gramEnd"/>
+            <w:r>
+              <w:rPr>
+                <w:rFonts w:ascii="Consolas" w:eastAsia="Times New Roman" w:hAnsi="Consolas" w:cs="Times New Roman"/>
+                <w:color w:val="000000"/>
+                <w:sz w:val="21"/>
+                <w:szCs w:val="21"/>
+                <w:lang w:val="en-US" w:eastAsia="el-GR"/>
+              </w:rPr>
+              <w:t>(</w:t>
             </w:r>
             <w:proofErr w:type="spellStart"/>
             <w:r>
@@ -2784,7 +3009,29 @@
                 <w:szCs w:val="21"/>
                 <w:lang w:val="en-US" w:eastAsia="el-GR"/>
               </w:rPr>
-              <w:t> *)malloc(</w:t>
+              <w:t> </w:t>
+            </w:r>
+            <w:proofErr w:type="gramStart"/>
+            <w:r>
+              <w:rPr>
+                <w:rFonts w:ascii="Consolas" w:eastAsia="Times New Roman" w:hAnsi="Consolas" w:cs="Times New Roman"/>
+                <w:color w:val="000000"/>
+                <w:sz w:val="21"/>
+                <w:szCs w:val="21"/>
+                <w:lang w:val="en-US" w:eastAsia="el-GR"/>
+              </w:rPr>
+              <w:t>*)malloc</w:t>
+            </w:r>
+            <w:proofErr w:type="gramEnd"/>
+            <w:r>
+              <w:rPr>
+                <w:rFonts w:ascii="Consolas" w:eastAsia="Times New Roman" w:hAnsi="Consolas" w:cs="Times New Roman"/>
+                <w:color w:val="000000"/>
+                <w:sz w:val="21"/>
+                <w:szCs w:val="21"/>
+                <w:lang w:val="en-US" w:eastAsia="el-GR"/>
+              </w:rPr>
+              <w:t>(</w:t>
             </w:r>
             <w:proofErr w:type="spellStart"/>
             <w:r>
@@ -2871,8 +3118,20 @@
                 <w:szCs w:val="21"/>
                 <w:lang w:val="en-US" w:eastAsia="el-GR"/>
               </w:rPr>
-              <w:t>(time(</w:t>
-            </w:r>
+              <w:t>(</w:t>
+            </w:r>
+            <w:proofErr w:type="gramStart"/>
+            <w:r>
+              <w:rPr>
+                <w:rFonts w:ascii="Consolas" w:eastAsia="Times New Roman" w:hAnsi="Consolas" w:cs="Times New Roman"/>
+                <w:color w:val="000000"/>
+                <w:sz w:val="21"/>
+                <w:szCs w:val="21"/>
+                <w:lang w:val="en-US" w:eastAsia="el-GR"/>
+              </w:rPr>
+              <w:t>time(</w:t>
+            </w:r>
+            <w:proofErr w:type="gramEnd"/>
             <w:r>
               <w:rPr>
                 <w:rFonts w:ascii="Consolas" w:eastAsia="Times New Roman" w:hAnsi="Consolas" w:cs="Times New Roman"/>
@@ -3105,7 +3364,29 @@
                 <w:szCs w:val="21"/>
                 <w:lang w:val="en-US" w:eastAsia="el-GR"/>
               </w:rPr>
-              <w:t>)rand() / (</w:t>
+              <w:t>)</w:t>
+            </w:r>
+            <w:proofErr w:type="gramStart"/>
+            <w:r>
+              <w:rPr>
+                <w:rFonts w:ascii="Consolas" w:eastAsia="Times New Roman" w:hAnsi="Consolas" w:cs="Times New Roman"/>
+                <w:color w:val="000000"/>
+                <w:sz w:val="21"/>
+                <w:szCs w:val="21"/>
+                <w:lang w:val="en-US" w:eastAsia="el-GR"/>
+              </w:rPr>
+              <w:t>rand(</w:t>
+            </w:r>
+            <w:proofErr w:type="gramEnd"/>
+            <w:r>
+              <w:rPr>
+                <w:rFonts w:ascii="Consolas" w:eastAsia="Times New Roman" w:hAnsi="Consolas" w:cs="Times New Roman"/>
+                <w:color w:val="000000"/>
+                <w:sz w:val="21"/>
+                <w:szCs w:val="21"/>
+                <w:lang w:val="en-US" w:eastAsia="el-GR"/>
+              </w:rPr>
+              <w:t>) / (</w:t>
             </w:r>
             <w:r>
               <w:rPr>
@@ -3190,7 +3471,29 @@
                 <w:szCs w:val="21"/>
                 <w:lang w:val="en-US" w:eastAsia="el-GR"/>
               </w:rPr>
-              <w:t>)rand() / (</w:t>
+              <w:t>)</w:t>
+            </w:r>
+            <w:proofErr w:type="gramStart"/>
+            <w:r>
+              <w:rPr>
+                <w:rFonts w:ascii="Consolas" w:eastAsia="Times New Roman" w:hAnsi="Consolas" w:cs="Times New Roman"/>
+                <w:color w:val="000000"/>
+                <w:sz w:val="21"/>
+                <w:szCs w:val="21"/>
+                <w:lang w:val="en-US" w:eastAsia="el-GR"/>
+              </w:rPr>
+              <w:t>rand(</w:t>
+            </w:r>
+            <w:proofErr w:type="gramEnd"/>
+            <w:r>
+              <w:rPr>
+                <w:rFonts w:ascii="Consolas" w:eastAsia="Times New Roman" w:hAnsi="Consolas" w:cs="Times New Roman"/>
+                <w:color w:val="000000"/>
+                <w:sz w:val="21"/>
+                <w:szCs w:val="21"/>
+                <w:lang w:val="en-US" w:eastAsia="el-GR"/>
+              </w:rPr>
+              <w:t>) / (</w:t>
             </w:r>
             <w:r>
               <w:rPr>
@@ -3476,6 +3779,7 @@
               <w:t>i</w:t>
             </w:r>
             <w:proofErr w:type="spellEnd"/>
+            <w:proofErr w:type="gramStart"/>
             <w:r>
               <w:rPr>
                 <w:rFonts w:ascii="Consolas" w:eastAsia="Times New Roman" w:hAnsi="Consolas" w:cs="Times New Roman"/>
@@ -3486,6 +3790,7 @@
               </w:rPr>
               <w:t>];</w:t>
             </w:r>
+            <w:proofErr w:type="gramEnd"/>
           </w:p>
           <w:p>
             <w:pPr>
@@ -3547,6 +3852,7 @@
               <w:t>  </w:t>
             </w:r>
             <w:proofErr w:type="spellStart"/>
+            <w:proofErr w:type="gramStart"/>
             <w:r>
               <w:rPr>
                 <w:rFonts w:ascii="Consolas" w:eastAsia="Times New Roman" w:hAnsi="Consolas" w:cs="Times New Roman"/>
@@ -3568,6 +3874,7 @@
               </w:rPr>
               <w:t>(</w:t>
             </w:r>
+            <w:proofErr w:type="gramEnd"/>
             <w:r>
               <w:rPr>
                 <w:rFonts w:ascii="Consolas" w:eastAsia="Times New Roman" w:hAnsi="Consolas" w:cs="Times New Roman"/>
@@ -3723,6 +4030,34 @@
               </w:rPr>
               <w:t>}</w:t>
             </w:r>
+          </w:p>
+        </w:tc>
+      </w:tr>
+      <w:tr>
+        <w:tc>
+          <w:tcPr>
+            <w:tcW w:w="10456" w:type="dxa"/>
+          </w:tcPr>
+          <w:p>
+            <w:pPr>
+              <w:shd w:val="clear" w:color="auto" w:fill="FFFFFF"/>
+              <w:spacing w:line="285" w:lineRule="atLeast"/>
+              <w:rPr>
+                <w:rFonts w:ascii="Consolas" w:eastAsia="Times New Roman" w:hAnsi="Consolas" w:cs="Times New Roman"/>
+                <w:color w:val="008000"/>
+                <w:sz w:val="21"/>
+                <w:szCs w:val="21"/>
+                <w:lang w:eastAsia="el-GR"/>
+              </w:rPr>
+            </w:pPr>
+            <w:hyperlink r:id="rId9" w:history="1">
+              <w:r>
+                <w:rPr>
+                  <w:rStyle w:val="-"/>
+                </w:rPr>
+                <w:t>https://github.com/chgogos/ceteiep_pdc/blob/master/exams_preparation/prepare_pthreads05a.c</w:t>
+              </w:r>
+            </w:hyperlink>
           </w:p>
         </w:tc>
       </w:tr>
@@ -3732,6 +4067,14 @@
       <w:r>
         <w:t xml:space="preserve">Λύση: </w:t>
       </w:r>
+      <w:hyperlink r:id="rId10" w:history="1">
+        <w:r>
+          <w:rPr>
+            <w:rStyle w:val="-"/>
+          </w:rPr>
+          <w:t>https://github.com/chgogos/ceteiep_pdc/blob/master/exams_preparation/prepare_pthreads05.c</w:t>
+        </w:r>
+      </w:hyperlink>
     </w:p>
     <w:p>
       <w:pPr>
@@ -3915,7 +4258,7 @@
       <w:r>
         <w:t xml:space="preserve">Λύση: </w:t>
       </w:r>
-      <w:hyperlink r:id="rId8" w:history="1">
+      <w:hyperlink r:id="rId11" w:history="1">
         <w:r>
           <w:rPr>
             <w:rStyle w:val="-"/>
@@ -4001,7 +4344,7 @@
       <w:r>
         <w:t xml:space="preserve"> </w:t>
       </w:r>
-      <w:hyperlink r:id="rId9" w:history="1">
+      <w:hyperlink r:id="rId12" w:history="1">
         <w:r>
           <w:rPr>
             <w:rStyle w:val="-"/>
@@ -4060,7 +4403,7 @@
       <w:r>
         <w:t xml:space="preserve">Λύση: </w:t>
       </w:r>
-      <w:hyperlink r:id="rId10" w:history="1">
+      <w:hyperlink r:id="rId13" w:history="1">
         <w:r>
           <w:rPr>
             <w:rStyle w:val="-"/>
@@ -4136,7 +4479,7 @@
       <w:r>
         <w:t xml:space="preserve">Λύση: </w:t>
       </w:r>
-      <w:hyperlink r:id="rId11" w:history="1">
+      <w:hyperlink r:id="rId14" w:history="1">
         <w:r>
           <w:rPr>
             <w:rStyle w:val="-"/>
@@ -4212,7 +4555,7 @@
       <w:r>
         <w:t xml:space="preserve"> </w:t>
       </w:r>
-      <w:hyperlink r:id="rId12" w:history="1">
+      <w:hyperlink r:id="rId15" w:history="1">
         <w:r>
           <w:rPr>
             <w:rStyle w:val="-"/>
@@ -4265,7 +4608,7 @@
       <w:r>
         <w:t xml:space="preserve">Λύση: </w:t>
       </w:r>
-      <w:hyperlink r:id="rId13" w:history="1">
+      <w:hyperlink r:id="rId16" w:history="1">
         <w:r>
           <w:rPr>
             <w:rStyle w:val="-"/>
@@ -4277,9 +4620,18 @@
     <w:p>
       <w:pPr>
         <w:pStyle w:val="1"/>
+        <w:rPr>
+          <w:lang w:val="en-US"/>
+        </w:rPr>
       </w:pPr>
       <w:r>
-        <w:t xml:space="preserve">Δ. </w:t>
+        <w:t>Δ</w:t>
+      </w:r>
+      <w:r>
+        <w:rPr>
+          <w:lang w:val="en-US"/>
+        </w:rPr>
+        <w:t xml:space="preserve">. </w:t>
       </w:r>
       <w:r>
         <w:rPr>
@@ -4288,6 +4640,9 @@
         <w:t>Java</w:t>
       </w:r>
       <w:r>
+        <w:rPr>
+          <w:lang w:val="en-US"/>
+        </w:rPr>
         <w:t xml:space="preserve"> </w:t>
       </w:r>
       <w:r>
@@ -4300,9 +4655,18 @@
     <w:p>
       <w:pPr>
         <w:pStyle w:val="2"/>
+        <w:rPr>
+          <w:lang w:val="en-US"/>
+        </w:rPr>
       </w:pPr>
       <w:r>
-        <w:t>Θέμα 1</w:t>
+        <w:t>Θέμα</w:t>
+      </w:r>
+      <w:r>
+        <w:rPr>
+          <w:lang w:val="en-US"/>
+        </w:rPr>
+        <w:t xml:space="preserve"> 1</w:t>
       </w:r>
     </w:p>
     <w:p>
@@ -4310,28 +4674,1794 @@
         <w:jc w:val="both"/>
       </w:pPr>
       <w:r>
-        <w:t xml:space="preserve">Γράψτε ένα πρόγραμμα σε </w:t>
-      </w:r>
-      <w:r>
-        <w:rPr>
-          <w:lang w:val="en-US"/>
-        </w:rPr>
-        <w:t>Java</w:t>
+        <w:t xml:space="preserve">Το ακόλουθο πρόγραμμα δημιουργεί έναν πίνακα 1.000.000 θέσεων με τυχαίες ακέραιες τιμές στο διάστημα [0,99]. Με τη χρήση 10 νημάτων </w:t>
       </w:r>
       <w:r>
         <w:t xml:space="preserve"> </w:t>
       </w:r>
       <w:r>
-        <w:t>που να δημιουργεί έναν πίνακα με 1.000.000 τυχαίες ακέραιες τιμές στο διάστημα [0,99] και να χρησιμοποιεί 10 νήματα έτσι ώστε να τον ταξινομήσει χρησιμοποιώντας πίνακα συχνοτήτων για τις τιμές του πίνακα.</w:t>
-      </w:r>
-      <w:r>
-        <w:t xml:space="preserve"> </w:t>
+        <w:t>υπολογίστε και εμφανίστε τον πίνακα συχνοτήτων.</w:t>
       </w:r>
     </w:p>
+    <w:tbl>
+      <w:tblPr>
+        <w:tblStyle w:val="a8"/>
+        <w:tblW w:w="0" w:type="auto"/>
+        <w:tblLook w:val="04A0" w:firstRow="1" w:lastRow="0" w:firstColumn="1" w:lastColumn="0" w:noHBand="0" w:noVBand="1"/>
+      </w:tblPr>
+      <w:tblGrid>
+        <w:gridCol w:w="10456"/>
+      </w:tblGrid>
+      <w:tr>
+        <w:tc>
+          <w:tcPr>
+            <w:tcW w:w="10456" w:type="dxa"/>
+          </w:tcPr>
+          <w:p>
+            <w:pPr>
+              <w:shd w:val="clear" w:color="auto" w:fill="FFFFFF"/>
+              <w:spacing w:line="285" w:lineRule="atLeast"/>
+              <w:rPr>
+                <w:rFonts w:ascii="Consolas" w:eastAsia="Times New Roman" w:hAnsi="Consolas" w:cs="Times New Roman"/>
+                <w:color w:val="000000"/>
+                <w:sz w:val="21"/>
+                <w:szCs w:val="21"/>
+                <w:lang w:val="en-US" w:eastAsia="el-GR"/>
+              </w:rPr>
+            </w:pPr>
+            <w:r>
+              <w:rPr>
+                <w:rFonts w:ascii="Consolas" w:eastAsia="Times New Roman" w:hAnsi="Consolas" w:cs="Times New Roman"/>
+                <w:color w:val="0000FF"/>
+                <w:sz w:val="21"/>
+                <w:szCs w:val="21"/>
+                <w:lang w:val="en-US" w:eastAsia="el-GR"/>
+              </w:rPr>
+              <w:t>import</w:t>
+            </w:r>
+            <w:r>
+              <w:rPr>
+                <w:rFonts w:ascii="Consolas" w:eastAsia="Times New Roman" w:hAnsi="Consolas" w:cs="Times New Roman"/>
+                <w:color w:val="000000"/>
+                <w:sz w:val="21"/>
+                <w:szCs w:val="21"/>
+                <w:lang w:val="en-US" w:eastAsia="el-GR"/>
+              </w:rPr>
+              <w:t> </w:t>
+            </w:r>
+            <w:proofErr w:type="spellStart"/>
+            <w:proofErr w:type="gramStart"/>
+            <w:r>
+              <w:rPr>
+                <w:rFonts w:ascii="Consolas" w:eastAsia="Times New Roman" w:hAnsi="Consolas" w:cs="Times New Roman"/>
+                <w:color w:val="000000"/>
+                <w:sz w:val="21"/>
+                <w:szCs w:val="21"/>
+                <w:lang w:val="en-US" w:eastAsia="el-GR"/>
+              </w:rPr>
+              <w:t>java.util</w:t>
+            </w:r>
+            <w:proofErr w:type="gramEnd"/>
+            <w:r>
+              <w:rPr>
+                <w:rFonts w:ascii="Consolas" w:eastAsia="Times New Roman" w:hAnsi="Consolas" w:cs="Times New Roman"/>
+                <w:color w:val="000000"/>
+                <w:sz w:val="21"/>
+                <w:szCs w:val="21"/>
+                <w:lang w:val="en-US" w:eastAsia="el-GR"/>
+              </w:rPr>
+              <w:t>.Random</w:t>
+            </w:r>
+            <w:proofErr w:type="spellEnd"/>
+            <w:r>
+              <w:rPr>
+                <w:rFonts w:ascii="Consolas" w:eastAsia="Times New Roman" w:hAnsi="Consolas" w:cs="Times New Roman"/>
+                <w:color w:val="000000"/>
+                <w:sz w:val="21"/>
+                <w:szCs w:val="21"/>
+                <w:lang w:val="en-US" w:eastAsia="el-GR"/>
+              </w:rPr>
+              <w:t>;</w:t>
+            </w:r>
+          </w:p>
+          <w:p>
+            <w:pPr>
+              <w:shd w:val="clear" w:color="auto" w:fill="FFFFFF"/>
+              <w:spacing w:line="285" w:lineRule="atLeast"/>
+              <w:rPr>
+                <w:rFonts w:ascii="Consolas" w:eastAsia="Times New Roman" w:hAnsi="Consolas" w:cs="Times New Roman"/>
+                <w:color w:val="000000"/>
+                <w:sz w:val="21"/>
+                <w:szCs w:val="21"/>
+                <w:lang w:val="en-US" w:eastAsia="el-GR"/>
+              </w:rPr>
+            </w:pPr>
+          </w:p>
+          <w:p>
+            <w:pPr>
+              <w:shd w:val="clear" w:color="auto" w:fill="FFFFFF"/>
+              <w:spacing w:line="285" w:lineRule="atLeast"/>
+              <w:rPr>
+                <w:rFonts w:ascii="Consolas" w:eastAsia="Times New Roman" w:hAnsi="Consolas" w:cs="Times New Roman"/>
+                <w:color w:val="000000"/>
+                <w:sz w:val="21"/>
+                <w:szCs w:val="21"/>
+                <w:lang w:val="en-US" w:eastAsia="el-GR"/>
+              </w:rPr>
+            </w:pPr>
+            <w:r>
+              <w:rPr>
+                <w:rFonts w:ascii="Consolas" w:eastAsia="Times New Roman" w:hAnsi="Consolas" w:cs="Times New Roman"/>
+                <w:color w:val="0000FF"/>
+                <w:sz w:val="21"/>
+                <w:szCs w:val="21"/>
+                <w:lang w:val="en-US" w:eastAsia="el-GR"/>
+              </w:rPr>
+              <w:t>public</w:t>
+            </w:r>
+            <w:r>
+              <w:rPr>
+                <w:rFonts w:ascii="Consolas" w:eastAsia="Times New Roman" w:hAnsi="Consolas" w:cs="Times New Roman"/>
+                <w:color w:val="000000"/>
+                <w:sz w:val="21"/>
+                <w:szCs w:val="21"/>
+                <w:lang w:val="en-US" w:eastAsia="el-GR"/>
+              </w:rPr>
+              <w:t> </w:t>
+            </w:r>
+            <w:r>
+              <w:rPr>
+                <w:rFonts w:ascii="Consolas" w:eastAsia="Times New Roman" w:hAnsi="Consolas" w:cs="Times New Roman"/>
+                <w:color w:val="0000FF"/>
+                <w:sz w:val="21"/>
+                <w:szCs w:val="21"/>
+                <w:lang w:val="en-US" w:eastAsia="el-GR"/>
+              </w:rPr>
+              <w:t>class</w:t>
+            </w:r>
+            <w:r>
+              <w:rPr>
+                <w:rFonts w:ascii="Consolas" w:eastAsia="Times New Roman" w:hAnsi="Consolas" w:cs="Times New Roman"/>
+                <w:color w:val="000000"/>
+                <w:sz w:val="21"/>
+                <w:szCs w:val="21"/>
+                <w:lang w:val="en-US" w:eastAsia="el-GR"/>
+              </w:rPr>
+              <w:t> Exams01 {</w:t>
+            </w:r>
+          </w:p>
+          <w:p>
+            <w:pPr>
+              <w:shd w:val="clear" w:color="auto" w:fill="FFFFFF"/>
+              <w:spacing w:line="285" w:lineRule="atLeast"/>
+              <w:rPr>
+                <w:rFonts w:ascii="Consolas" w:eastAsia="Times New Roman" w:hAnsi="Consolas" w:cs="Times New Roman"/>
+                <w:color w:val="000000"/>
+                <w:sz w:val="21"/>
+                <w:szCs w:val="21"/>
+                <w:lang w:val="en-US" w:eastAsia="el-GR"/>
+              </w:rPr>
+            </w:pPr>
+            <w:r>
+              <w:rPr>
+                <w:rFonts w:ascii="Consolas" w:eastAsia="Times New Roman" w:hAnsi="Consolas" w:cs="Times New Roman"/>
+                <w:color w:val="000000"/>
+                <w:sz w:val="21"/>
+                <w:szCs w:val="21"/>
+                <w:lang w:val="en-US" w:eastAsia="el-GR"/>
+              </w:rPr>
+              <w:t>  </w:t>
+            </w:r>
+            <w:r>
+              <w:rPr>
+                <w:rFonts w:ascii="Consolas" w:eastAsia="Times New Roman" w:hAnsi="Consolas" w:cs="Times New Roman"/>
+                <w:color w:val="0000FF"/>
+                <w:sz w:val="21"/>
+                <w:szCs w:val="21"/>
+                <w:lang w:val="en-US" w:eastAsia="el-GR"/>
+              </w:rPr>
+              <w:t>final</w:t>
+            </w:r>
+            <w:r>
+              <w:rPr>
+                <w:rFonts w:ascii="Consolas" w:eastAsia="Times New Roman" w:hAnsi="Consolas" w:cs="Times New Roman"/>
+                <w:color w:val="000000"/>
+                <w:sz w:val="21"/>
+                <w:szCs w:val="21"/>
+                <w:lang w:val="en-US" w:eastAsia="el-GR"/>
+              </w:rPr>
+              <w:t> </w:t>
+            </w:r>
+            <w:r>
+              <w:rPr>
+                <w:rFonts w:ascii="Consolas" w:eastAsia="Times New Roman" w:hAnsi="Consolas" w:cs="Times New Roman"/>
+                <w:color w:val="0000FF"/>
+                <w:sz w:val="21"/>
+                <w:szCs w:val="21"/>
+                <w:lang w:val="en-US" w:eastAsia="el-GR"/>
+              </w:rPr>
+              <w:t>static</w:t>
+            </w:r>
+            <w:r>
+              <w:rPr>
+                <w:rFonts w:ascii="Consolas" w:eastAsia="Times New Roman" w:hAnsi="Consolas" w:cs="Times New Roman"/>
+                <w:color w:val="000000"/>
+                <w:sz w:val="21"/>
+                <w:szCs w:val="21"/>
+                <w:lang w:val="en-US" w:eastAsia="el-GR"/>
+              </w:rPr>
+              <w:t> </w:t>
+            </w:r>
+            <w:r>
+              <w:rPr>
+                <w:rFonts w:ascii="Consolas" w:eastAsia="Times New Roman" w:hAnsi="Consolas" w:cs="Times New Roman"/>
+                <w:color w:val="0000FF"/>
+                <w:sz w:val="21"/>
+                <w:szCs w:val="21"/>
+                <w:lang w:val="en-US" w:eastAsia="el-GR"/>
+              </w:rPr>
+              <w:t>int</w:t>
+            </w:r>
+            <w:r>
+              <w:rPr>
+                <w:rFonts w:ascii="Consolas" w:eastAsia="Times New Roman" w:hAnsi="Consolas" w:cs="Times New Roman"/>
+                <w:color w:val="000000"/>
+                <w:sz w:val="21"/>
+                <w:szCs w:val="21"/>
+                <w:lang w:val="en-US" w:eastAsia="el-GR"/>
+              </w:rPr>
+              <w:t> N = </w:t>
+            </w:r>
+            <w:r>
+              <w:rPr>
+                <w:rFonts w:ascii="Consolas" w:eastAsia="Times New Roman" w:hAnsi="Consolas" w:cs="Times New Roman"/>
+                <w:color w:val="098658"/>
+                <w:sz w:val="21"/>
+                <w:szCs w:val="21"/>
+                <w:lang w:val="en-US" w:eastAsia="el-GR"/>
+              </w:rPr>
+              <w:t>1_000_</w:t>
+            </w:r>
+            <w:proofErr w:type="gramStart"/>
+            <w:r>
+              <w:rPr>
+                <w:rFonts w:ascii="Consolas" w:eastAsia="Times New Roman" w:hAnsi="Consolas" w:cs="Times New Roman"/>
+                <w:color w:val="098658"/>
+                <w:sz w:val="21"/>
+                <w:szCs w:val="21"/>
+                <w:lang w:val="en-US" w:eastAsia="el-GR"/>
+              </w:rPr>
+              <w:t>000</w:t>
+            </w:r>
+            <w:r>
+              <w:rPr>
+                <w:rFonts w:ascii="Consolas" w:eastAsia="Times New Roman" w:hAnsi="Consolas" w:cs="Times New Roman"/>
+                <w:color w:val="000000"/>
+                <w:sz w:val="21"/>
+                <w:szCs w:val="21"/>
+                <w:lang w:val="en-US" w:eastAsia="el-GR"/>
+              </w:rPr>
+              <w:t>;</w:t>
+            </w:r>
+            <w:proofErr w:type="gramEnd"/>
+          </w:p>
+          <w:p>
+            <w:pPr>
+              <w:shd w:val="clear" w:color="auto" w:fill="FFFFFF"/>
+              <w:spacing w:line="285" w:lineRule="atLeast"/>
+              <w:rPr>
+                <w:rFonts w:ascii="Consolas" w:eastAsia="Times New Roman" w:hAnsi="Consolas" w:cs="Times New Roman"/>
+                <w:color w:val="000000"/>
+                <w:sz w:val="21"/>
+                <w:szCs w:val="21"/>
+                <w:lang w:val="en-US" w:eastAsia="el-GR"/>
+              </w:rPr>
+            </w:pPr>
+            <w:r>
+              <w:rPr>
+                <w:rFonts w:ascii="Consolas" w:eastAsia="Times New Roman" w:hAnsi="Consolas" w:cs="Times New Roman"/>
+                <w:color w:val="000000"/>
+                <w:sz w:val="21"/>
+                <w:szCs w:val="21"/>
+                <w:lang w:val="en-US" w:eastAsia="el-GR"/>
+              </w:rPr>
+              <w:t>  </w:t>
+            </w:r>
+            <w:r>
+              <w:rPr>
+                <w:rFonts w:ascii="Consolas" w:eastAsia="Times New Roman" w:hAnsi="Consolas" w:cs="Times New Roman"/>
+                <w:color w:val="0000FF"/>
+                <w:sz w:val="21"/>
+                <w:szCs w:val="21"/>
+                <w:lang w:val="en-US" w:eastAsia="el-GR"/>
+              </w:rPr>
+              <w:t>final</w:t>
+            </w:r>
+            <w:r>
+              <w:rPr>
+                <w:rFonts w:ascii="Consolas" w:eastAsia="Times New Roman" w:hAnsi="Consolas" w:cs="Times New Roman"/>
+                <w:color w:val="000000"/>
+                <w:sz w:val="21"/>
+                <w:szCs w:val="21"/>
+                <w:lang w:val="en-US" w:eastAsia="el-GR"/>
+              </w:rPr>
+              <w:t> </w:t>
+            </w:r>
+            <w:r>
+              <w:rPr>
+                <w:rFonts w:ascii="Consolas" w:eastAsia="Times New Roman" w:hAnsi="Consolas" w:cs="Times New Roman"/>
+                <w:color w:val="0000FF"/>
+                <w:sz w:val="21"/>
+                <w:szCs w:val="21"/>
+                <w:lang w:val="en-US" w:eastAsia="el-GR"/>
+              </w:rPr>
+              <w:t>static</w:t>
+            </w:r>
+            <w:r>
+              <w:rPr>
+                <w:rFonts w:ascii="Consolas" w:eastAsia="Times New Roman" w:hAnsi="Consolas" w:cs="Times New Roman"/>
+                <w:color w:val="000000"/>
+                <w:sz w:val="21"/>
+                <w:szCs w:val="21"/>
+                <w:lang w:val="en-US" w:eastAsia="el-GR"/>
+              </w:rPr>
+              <w:t> </w:t>
+            </w:r>
+            <w:r>
+              <w:rPr>
+                <w:rFonts w:ascii="Consolas" w:eastAsia="Times New Roman" w:hAnsi="Consolas" w:cs="Times New Roman"/>
+                <w:color w:val="0000FF"/>
+                <w:sz w:val="21"/>
+                <w:szCs w:val="21"/>
+                <w:lang w:val="en-US" w:eastAsia="el-GR"/>
+              </w:rPr>
+              <w:t>int</w:t>
+            </w:r>
+            <w:r>
+              <w:rPr>
+                <w:rFonts w:ascii="Consolas" w:eastAsia="Times New Roman" w:hAnsi="Consolas" w:cs="Times New Roman"/>
+                <w:color w:val="000000"/>
+                <w:sz w:val="21"/>
+                <w:szCs w:val="21"/>
+                <w:lang w:val="en-US" w:eastAsia="el-GR"/>
+              </w:rPr>
+              <w:t> M = </w:t>
+            </w:r>
+            <w:proofErr w:type="gramStart"/>
+            <w:r>
+              <w:rPr>
+                <w:rFonts w:ascii="Consolas" w:eastAsia="Times New Roman" w:hAnsi="Consolas" w:cs="Times New Roman"/>
+                <w:color w:val="098658"/>
+                <w:sz w:val="21"/>
+                <w:szCs w:val="21"/>
+                <w:lang w:val="en-US" w:eastAsia="el-GR"/>
+              </w:rPr>
+              <w:t>100</w:t>
+            </w:r>
+            <w:r>
+              <w:rPr>
+                <w:rFonts w:ascii="Consolas" w:eastAsia="Times New Roman" w:hAnsi="Consolas" w:cs="Times New Roman"/>
+                <w:color w:val="000000"/>
+                <w:sz w:val="21"/>
+                <w:szCs w:val="21"/>
+                <w:lang w:val="en-US" w:eastAsia="el-GR"/>
+              </w:rPr>
+              <w:t>;</w:t>
+            </w:r>
+            <w:proofErr w:type="gramEnd"/>
+          </w:p>
+          <w:p>
+            <w:pPr>
+              <w:shd w:val="clear" w:color="auto" w:fill="FFFFFF"/>
+              <w:spacing w:line="285" w:lineRule="atLeast"/>
+              <w:rPr>
+                <w:rFonts w:ascii="Consolas" w:eastAsia="Times New Roman" w:hAnsi="Consolas" w:cs="Times New Roman"/>
+                <w:color w:val="000000"/>
+                <w:sz w:val="21"/>
+                <w:szCs w:val="21"/>
+                <w:lang w:val="en-US" w:eastAsia="el-GR"/>
+              </w:rPr>
+            </w:pPr>
+          </w:p>
+          <w:p>
+            <w:pPr>
+              <w:shd w:val="clear" w:color="auto" w:fill="FFFFFF"/>
+              <w:spacing w:line="285" w:lineRule="atLeast"/>
+              <w:rPr>
+                <w:rFonts w:ascii="Consolas" w:eastAsia="Times New Roman" w:hAnsi="Consolas" w:cs="Times New Roman"/>
+                <w:color w:val="000000"/>
+                <w:sz w:val="21"/>
+                <w:szCs w:val="21"/>
+                <w:lang w:val="en-US" w:eastAsia="el-GR"/>
+              </w:rPr>
+            </w:pPr>
+            <w:r>
+              <w:rPr>
+                <w:rFonts w:ascii="Consolas" w:eastAsia="Times New Roman" w:hAnsi="Consolas" w:cs="Times New Roman"/>
+                <w:color w:val="000000"/>
+                <w:sz w:val="21"/>
+                <w:szCs w:val="21"/>
+                <w:lang w:val="en-US" w:eastAsia="el-GR"/>
+              </w:rPr>
+              <w:t>  </w:t>
+            </w:r>
+            <w:r>
+              <w:rPr>
+                <w:rFonts w:ascii="Consolas" w:eastAsia="Times New Roman" w:hAnsi="Consolas" w:cs="Times New Roman"/>
+                <w:color w:val="0000FF"/>
+                <w:sz w:val="21"/>
+                <w:szCs w:val="21"/>
+                <w:lang w:val="en-US" w:eastAsia="el-GR"/>
+              </w:rPr>
+              <w:t>static</w:t>
+            </w:r>
+            <w:r>
+              <w:rPr>
+                <w:rFonts w:ascii="Consolas" w:eastAsia="Times New Roman" w:hAnsi="Consolas" w:cs="Times New Roman"/>
+                <w:color w:val="000000"/>
+                <w:sz w:val="21"/>
+                <w:szCs w:val="21"/>
+                <w:lang w:val="en-US" w:eastAsia="el-GR"/>
+              </w:rPr>
+              <w:t> </w:t>
+            </w:r>
+            <w:r>
+              <w:rPr>
+                <w:rFonts w:ascii="Consolas" w:eastAsia="Times New Roman" w:hAnsi="Consolas" w:cs="Times New Roman"/>
+                <w:color w:val="0000FF"/>
+                <w:sz w:val="21"/>
+                <w:szCs w:val="21"/>
+                <w:lang w:val="en-US" w:eastAsia="el-GR"/>
+              </w:rPr>
+              <w:t>int</w:t>
+            </w:r>
+            <w:r>
+              <w:rPr>
+                <w:rFonts w:ascii="Consolas" w:eastAsia="Times New Roman" w:hAnsi="Consolas" w:cs="Times New Roman"/>
+                <w:color w:val="000000"/>
+                <w:sz w:val="21"/>
+                <w:szCs w:val="21"/>
+                <w:lang w:val="en-US" w:eastAsia="el-GR"/>
+              </w:rPr>
+              <w:t> </w:t>
+            </w:r>
+            <w:proofErr w:type="gramStart"/>
+            <w:r>
+              <w:rPr>
+                <w:rFonts w:ascii="Consolas" w:eastAsia="Times New Roman" w:hAnsi="Consolas" w:cs="Times New Roman"/>
+                <w:color w:val="000000"/>
+                <w:sz w:val="21"/>
+                <w:szCs w:val="21"/>
+                <w:lang w:val="en-US" w:eastAsia="el-GR"/>
+              </w:rPr>
+              <w:t>a[</w:t>
+            </w:r>
+            <w:proofErr w:type="gramEnd"/>
+            <w:r>
+              <w:rPr>
+                <w:rFonts w:ascii="Consolas" w:eastAsia="Times New Roman" w:hAnsi="Consolas" w:cs="Times New Roman"/>
+                <w:color w:val="000000"/>
+                <w:sz w:val="21"/>
+                <w:szCs w:val="21"/>
+                <w:lang w:val="en-US" w:eastAsia="el-GR"/>
+              </w:rPr>
+              <w:t>] = </w:t>
+            </w:r>
+            <w:r>
+              <w:rPr>
+                <w:rFonts w:ascii="Consolas" w:eastAsia="Times New Roman" w:hAnsi="Consolas" w:cs="Times New Roman"/>
+                <w:color w:val="0000FF"/>
+                <w:sz w:val="21"/>
+                <w:szCs w:val="21"/>
+                <w:lang w:val="en-US" w:eastAsia="el-GR"/>
+              </w:rPr>
+              <w:t>new</w:t>
+            </w:r>
+            <w:r>
+              <w:rPr>
+                <w:rFonts w:ascii="Consolas" w:eastAsia="Times New Roman" w:hAnsi="Consolas" w:cs="Times New Roman"/>
+                <w:color w:val="000000"/>
+                <w:sz w:val="21"/>
+                <w:szCs w:val="21"/>
+                <w:lang w:val="en-US" w:eastAsia="el-GR"/>
+              </w:rPr>
+              <w:t> </w:t>
+            </w:r>
+            <w:r>
+              <w:rPr>
+                <w:rFonts w:ascii="Consolas" w:eastAsia="Times New Roman" w:hAnsi="Consolas" w:cs="Times New Roman"/>
+                <w:color w:val="0000FF"/>
+                <w:sz w:val="21"/>
+                <w:szCs w:val="21"/>
+                <w:lang w:val="en-US" w:eastAsia="el-GR"/>
+              </w:rPr>
+              <w:t>int</w:t>
+            </w:r>
+            <w:r>
+              <w:rPr>
+                <w:rFonts w:ascii="Consolas" w:eastAsia="Times New Roman" w:hAnsi="Consolas" w:cs="Times New Roman"/>
+                <w:color w:val="000000"/>
+                <w:sz w:val="21"/>
+                <w:szCs w:val="21"/>
+                <w:lang w:val="en-US" w:eastAsia="el-GR"/>
+              </w:rPr>
+              <w:t>[N];</w:t>
+            </w:r>
+          </w:p>
+          <w:p>
+            <w:pPr>
+              <w:shd w:val="clear" w:color="auto" w:fill="FFFFFF"/>
+              <w:spacing w:line="285" w:lineRule="atLeast"/>
+              <w:rPr>
+                <w:rFonts w:ascii="Consolas" w:eastAsia="Times New Roman" w:hAnsi="Consolas" w:cs="Times New Roman"/>
+                <w:color w:val="000000"/>
+                <w:sz w:val="21"/>
+                <w:szCs w:val="21"/>
+                <w:lang w:val="en-US" w:eastAsia="el-GR"/>
+              </w:rPr>
+            </w:pPr>
+            <w:r>
+              <w:rPr>
+                <w:rFonts w:ascii="Consolas" w:eastAsia="Times New Roman" w:hAnsi="Consolas" w:cs="Times New Roman"/>
+                <w:color w:val="000000"/>
+                <w:sz w:val="21"/>
+                <w:szCs w:val="21"/>
+                <w:lang w:val="en-US" w:eastAsia="el-GR"/>
+              </w:rPr>
+              <w:t>  </w:t>
+            </w:r>
+            <w:r>
+              <w:rPr>
+                <w:rFonts w:ascii="Consolas" w:eastAsia="Times New Roman" w:hAnsi="Consolas" w:cs="Times New Roman"/>
+                <w:color w:val="0000FF"/>
+                <w:sz w:val="21"/>
+                <w:szCs w:val="21"/>
+                <w:lang w:val="en-US" w:eastAsia="el-GR"/>
+              </w:rPr>
+              <w:t>static</w:t>
+            </w:r>
+            <w:r>
+              <w:rPr>
+                <w:rFonts w:ascii="Consolas" w:eastAsia="Times New Roman" w:hAnsi="Consolas" w:cs="Times New Roman"/>
+                <w:color w:val="000000"/>
+                <w:sz w:val="21"/>
+                <w:szCs w:val="21"/>
+                <w:lang w:val="en-US" w:eastAsia="el-GR"/>
+              </w:rPr>
+              <w:t> </w:t>
+            </w:r>
+            <w:r>
+              <w:rPr>
+                <w:rFonts w:ascii="Consolas" w:eastAsia="Times New Roman" w:hAnsi="Consolas" w:cs="Times New Roman"/>
+                <w:color w:val="0000FF"/>
+                <w:sz w:val="21"/>
+                <w:szCs w:val="21"/>
+                <w:lang w:val="en-US" w:eastAsia="el-GR"/>
+              </w:rPr>
+              <w:t>int</w:t>
+            </w:r>
+            <w:r>
+              <w:rPr>
+                <w:rFonts w:ascii="Consolas" w:eastAsia="Times New Roman" w:hAnsi="Consolas" w:cs="Times New Roman"/>
+                <w:color w:val="000000"/>
+                <w:sz w:val="21"/>
+                <w:szCs w:val="21"/>
+                <w:lang w:val="en-US" w:eastAsia="el-GR"/>
+              </w:rPr>
+              <w:t> </w:t>
+            </w:r>
+            <w:proofErr w:type="gramStart"/>
+            <w:r>
+              <w:rPr>
+                <w:rFonts w:ascii="Consolas" w:eastAsia="Times New Roman" w:hAnsi="Consolas" w:cs="Times New Roman"/>
+                <w:color w:val="000000"/>
+                <w:sz w:val="21"/>
+                <w:szCs w:val="21"/>
+                <w:lang w:val="en-US" w:eastAsia="el-GR"/>
+              </w:rPr>
+              <w:t>frequency[</w:t>
+            </w:r>
+            <w:proofErr w:type="gramEnd"/>
+            <w:r>
+              <w:rPr>
+                <w:rFonts w:ascii="Consolas" w:eastAsia="Times New Roman" w:hAnsi="Consolas" w:cs="Times New Roman"/>
+                <w:color w:val="000000"/>
+                <w:sz w:val="21"/>
+                <w:szCs w:val="21"/>
+                <w:lang w:val="en-US" w:eastAsia="el-GR"/>
+              </w:rPr>
+              <w:t>] = </w:t>
+            </w:r>
+            <w:r>
+              <w:rPr>
+                <w:rFonts w:ascii="Consolas" w:eastAsia="Times New Roman" w:hAnsi="Consolas" w:cs="Times New Roman"/>
+                <w:color w:val="0000FF"/>
+                <w:sz w:val="21"/>
+                <w:szCs w:val="21"/>
+                <w:lang w:val="en-US" w:eastAsia="el-GR"/>
+              </w:rPr>
+              <w:t>new</w:t>
+            </w:r>
+            <w:r>
+              <w:rPr>
+                <w:rFonts w:ascii="Consolas" w:eastAsia="Times New Roman" w:hAnsi="Consolas" w:cs="Times New Roman"/>
+                <w:color w:val="000000"/>
+                <w:sz w:val="21"/>
+                <w:szCs w:val="21"/>
+                <w:lang w:val="en-US" w:eastAsia="el-GR"/>
+              </w:rPr>
+              <w:t> </w:t>
+            </w:r>
+            <w:r>
+              <w:rPr>
+                <w:rFonts w:ascii="Consolas" w:eastAsia="Times New Roman" w:hAnsi="Consolas" w:cs="Times New Roman"/>
+                <w:color w:val="0000FF"/>
+                <w:sz w:val="21"/>
+                <w:szCs w:val="21"/>
+                <w:lang w:val="en-US" w:eastAsia="el-GR"/>
+              </w:rPr>
+              <w:t>int</w:t>
+            </w:r>
+            <w:r>
+              <w:rPr>
+                <w:rFonts w:ascii="Consolas" w:eastAsia="Times New Roman" w:hAnsi="Consolas" w:cs="Times New Roman"/>
+                <w:color w:val="000000"/>
+                <w:sz w:val="21"/>
+                <w:szCs w:val="21"/>
+                <w:lang w:val="en-US" w:eastAsia="el-GR"/>
+              </w:rPr>
+              <w:t>[M];</w:t>
+            </w:r>
+          </w:p>
+          <w:p>
+            <w:pPr>
+              <w:shd w:val="clear" w:color="auto" w:fill="FFFFFF"/>
+              <w:spacing w:line="285" w:lineRule="atLeast"/>
+              <w:rPr>
+                <w:rFonts w:ascii="Consolas" w:eastAsia="Times New Roman" w:hAnsi="Consolas" w:cs="Times New Roman"/>
+                <w:color w:val="000000"/>
+                <w:sz w:val="21"/>
+                <w:szCs w:val="21"/>
+                <w:lang w:val="en-US" w:eastAsia="el-GR"/>
+              </w:rPr>
+            </w:pPr>
+          </w:p>
+          <w:p>
+            <w:pPr>
+              <w:shd w:val="clear" w:color="auto" w:fill="FFFFFF"/>
+              <w:spacing w:line="285" w:lineRule="atLeast"/>
+              <w:rPr>
+                <w:rFonts w:ascii="Consolas" w:eastAsia="Times New Roman" w:hAnsi="Consolas" w:cs="Times New Roman"/>
+                <w:color w:val="000000"/>
+                <w:sz w:val="21"/>
+                <w:szCs w:val="21"/>
+                <w:lang w:val="en-US" w:eastAsia="el-GR"/>
+              </w:rPr>
+            </w:pPr>
+            <w:r>
+              <w:rPr>
+                <w:rFonts w:ascii="Consolas" w:eastAsia="Times New Roman" w:hAnsi="Consolas" w:cs="Times New Roman"/>
+                <w:color w:val="000000"/>
+                <w:sz w:val="21"/>
+                <w:szCs w:val="21"/>
+                <w:lang w:val="en-US" w:eastAsia="el-GR"/>
+              </w:rPr>
+              <w:t>  </w:t>
+            </w:r>
+            <w:r>
+              <w:rPr>
+                <w:rFonts w:ascii="Consolas" w:eastAsia="Times New Roman" w:hAnsi="Consolas" w:cs="Times New Roman"/>
+                <w:color w:val="0000FF"/>
+                <w:sz w:val="21"/>
+                <w:szCs w:val="21"/>
+                <w:lang w:val="en-US" w:eastAsia="el-GR"/>
+              </w:rPr>
+              <w:t>public</w:t>
+            </w:r>
+            <w:r>
+              <w:rPr>
+                <w:rFonts w:ascii="Consolas" w:eastAsia="Times New Roman" w:hAnsi="Consolas" w:cs="Times New Roman"/>
+                <w:color w:val="000000"/>
+                <w:sz w:val="21"/>
+                <w:szCs w:val="21"/>
+                <w:lang w:val="en-US" w:eastAsia="el-GR"/>
+              </w:rPr>
+              <w:t> </w:t>
+            </w:r>
+            <w:r>
+              <w:rPr>
+                <w:rFonts w:ascii="Consolas" w:eastAsia="Times New Roman" w:hAnsi="Consolas" w:cs="Times New Roman"/>
+                <w:color w:val="0000FF"/>
+                <w:sz w:val="21"/>
+                <w:szCs w:val="21"/>
+                <w:lang w:val="en-US" w:eastAsia="el-GR"/>
+              </w:rPr>
+              <w:t>static</w:t>
+            </w:r>
+            <w:r>
+              <w:rPr>
+                <w:rFonts w:ascii="Consolas" w:eastAsia="Times New Roman" w:hAnsi="Consolas" w:cs="Times New Roman"/>
+                <w:color w:val="000000"/>
+                <w:sz w:val="21"/>
+                <w:szCs w:val="21"/>
+                <w:lang w:val="en-US" w:eastAsia="el-GR"/>
+              </w:rPr>
+              <w:t> </w:t>
+            </w:r>
+            <w:r>
+              <w:rPr>
+                <w:rFonts w:ascii="Consolas" w:eastAsia="Times New Roman" w:hAnsi="Consolas" w:cs="Times New Roman"/>
+                <w:color w:val="0000FF"/>
+                <w:sz w:val="21"/>
+                <w:szCs w:val="21"/>
+                <w:lang w:val="en-US" w:eastAsia="el-GR"/>
+              </w:rPr>
+              <w:t>void</w:t>
+            </w:r>
+            <w:r>
+              <w:rPr>
+                <w:rFonts w:ascii="Consolas" w:eastAsia="Times New Roman" w:hAnsi="Consolas" w:cs="Times New Roman"/>
+                <w:color w:val="000000"/>
+                <w:sz w:val="21"/>
+                <w:szCs w:val="21"/>
+                <w:lang w:val="en-US" w:eastAsia="el-GR"/>
+              </w:rPr>
+              <w:t> </w:t>
+            </w:r>
+            <w:proofErr w:type="gramStart"/>
+            <w:r>
+              <w:rPr>
+                <w:rFonts w:ascii="Consolas" w:eastAsia="Times New Roman" w:hAnsi="Consolas" w:cs="Times New Roman"/>
+                <w:color w:val="000000"/>
+                <w:sz w:val="21"/>
+                <w:szCs w:val="21"/>
+                <w:lang w:val="en-US" w:eastAsia="el-GR"/>
+              </w:rPr>
+              <w:t>main(</w:t>
+            </w:r>
+            <w:proofErr w:type="gramEnd"/>
+            <w:r>
+              <w:rPr>
+                <w:rFonts w:ascii="Consolas" w:eastAsia="Times New Roman" w:hAnsi="Consolas" w:cs="Times New Roman"/>
+                <w:color w:val="0000FF"/>
+                <w:sz w:val="21"/>
+                <w:szCs w:val="21"/>
+                <w:lang w:val="en-US" w:eastAsia="el-GR"/>
+              </w:rPr>
+              <w:t>String</w:t>
+            </w:r>
+            <w:r>
+              <w:rPr>
+                <w:rFonts w:ascii="Consolas" w:eastAsia="Times New Roman" w:hAnsi="Consolas" w:cs="Times New Roman"/>
+                <w:color w:val="000000"/>
+                <w:sz w:val="21"/>
+                <w:szCs w:val="21"/>
+                <w:lang w:val="en-US" w:eastAsia="el-GR"/>
+              </w:rPr>
+              <w:t>[] </w:t>
+            </w:r>
+            <w:proofErr w:type="spellStart"/>
+            <w:r>
+              <w:rPr>
+                <w:rFonts w:ascii="Consolas" w:eastAsia="Times New Roman" w:hAnsi="Consolas" w:cs="Times New Roman"/>
+                <w:color w:val="000000"/>
+                <w:sz w:val="21"/>
+                <w:szCs w:val="21"/>
+                <w:lang w:val="en-US" w:eastAsia="el-GR"/>
+              </w:rPr>
+              <w:t>args</w:t>
+            </w:r>
+            <w:proofErr w:type="spellEnd"/>
+            <w:r>
+              <w:rPr>
+                <w:rFonts w:ascii="Consolas" w:eastAsia="Times New Roman" w:hAnsi="Consolas" w:cs="Times New Roman"/>
+                <w:color w:val="000000"/>
+                <w:sz w:val="21"/>
+                <w:szCs w:val="21"/>
+                <w:lang w:val="en-US" w:eastAsia="el-GR"/>
+              </w:rPr>
+              <w:t>){</w:t>
+            </w:r>
+          </w:p>
+          <w:p>
+            <w:pPr>
+              <w:shd w:val="clear" w:color="auto" w:fill="FFFFFF"/>
+              <w:spacing w:line="285" w:lineRule="atLeast"/>
+              <w:rPr>
+                <w:rFonts w:ascii="Consolas" w:eastAsia="Times New Roman" w:hAnsi="Consolas" w:cs="Times New Roman"/>
+                <w:color w:val="000000"/>
+                <w:sz w:val="21"/>
+                <w:szCs w:val="21"/>
+                <w:lang w:val="en-US" w:eastAsia="el-GR"/>
+              </w:rPr>
+            </w:pPr>
+            <w:r>
+              <w:rPr>
+                <w:rFonts w:ascii="Consolas" w:eastAsia="Times New Roman" w:hAnsi="Consolas" w:cs="Times New Roman"/>
+                <w:color w:val="000000"/>
+                <w:sz w:val="21"/>
+                <w:szCs w:val="21"/>
+                <w:lang w:val="en-US" w:eastAsia="el-GR"/>
+              </w:rPr>
+              <w:t>    </w:t>
+            </w:r>
+            <w:r>
+              <w:rPr>
+                <w:rFonts w:ascii="Consolas" w:eastAsia="Times New Roman" w:hAnsi="Consolas" w:cs="Times New Roman"/>
+                <w:color w:val="0000FF"/>
+                <w:sz w:val="21"/>
+                <w:szCs w:val="21"/>
+                <w:lang w:val="en-US" w:eastAsia="el-GR"/>
+              </w:rPr>
+              <w:t>Random</w:t>
+            </w:r>
+            <w:r>
+              <w:rPr>
+                <w:rFonts w:ascii="Consolas" w:eastAsia="Times New Roman" w:hAnsi="Consolas" w:cs="Times New Roman"/>
+                <w:color w:val="000000"/>
+                <w:sz w:val="21"/>
+                <w:szCs w:val="21"/>
+                <w:lang w:val="en-US" w:eastAsia="el-GR"/>
+              </w:rPr>
+              <w:t> </w:t>
+            </w:r>
+            <w:proofErr w:type="spellStart"/>
+            <w:r>
+              <w:rPr>
+                <w:rFonts w:ascii="Consolas" w:eastAsia="Times New Roman" w:hAnsi="Consolas" w:cs="Times New Roman"/>
+                <w:color w:val="000000"/>
+                <w:sz w:val="21"/>
+                <w:szCs w:val="21"/>
+                <w:lang w:val="en-US" w:eastAsia="el-GR"/>
+              </w:rPr>
+              <w:t>random</w:t>
+            </w:r>
+            <w:proofErr w:type="spellEnd"/>
+            <w:r>
+              <w:rPr>
+                <w:rFonts w:ascii="Consolas" w:eastAsia="Times New Roman" w:hAnsi="Consolas" w:cs="Times New Roman"/>
+                <w:color w:val="000000"/>
+                <w:sz w:val="21"/>
+                <w:szCs w:val="21"/>
+                <w:lang w:val="en-US" w:eastAsia="el-GR"/>
+              </w:rPr>
+              <w:t> = </w:t>
+            </w:r>
+            <w:r>
+              <w:rPr>
+                <w:rFonts w:ascii="Consolas" w:eastAsia="Times New Roman" w:hAnsi="Consolas" w:cs="Times New Roman"/>
+                <w:color w:val="0000FF"/>
+                <w:sz w:val="21"/>
+                <w:szCs w:val="21"/>
+                <w:lang w:val="en-US" w:eastAsia="el-GR"/>
+              </w:rPr>
+              <w:t>new</w:t>
+            </w:r>
+            <w:r>
+              <w:rPr>
+                <w:rFonts w:ascii="Consolas" w:eastAsia="Times New Roman" w:hAnsi="Consolas" w:cs="Times New Roman"/>
+                <w:color w:val="000000"/>
+                <w:sz w:val="21"/>
+                <w:szCs w:val="21"/>
+                <w:lang w:val="en-US" w:eastAsia="el-GR"/>
+              </w:rPr>
+              <w:t> </w:t>
+            </w:r>
+            <w:proofErr w:type="gramStart"/>
+            <w:r>
+              <w:rPr>
+                <w:rFonts w:ascii="Consolas" w:eastAsia="Times New Roman" w:hAnsi="Consolas" w:cs="Times New Roman"/>
+                <w:color w:val="000000"/>
+                <w:sz w:val="21"/>
+                <w:szCs w:val="21"/>
+                <w:lang w:val="en-US" w:eastAsia="el-GR"/>
+              </w:rPr>
+              <w:t>Random(</w:t>
+            </w:r>
+            <w:proofErr w:type="gramEnd"/>
+            <w:r>
+              <w:rPr>
+                <w:rFonts w:ascii="Consolas" w:eastAsia="Times New Roman" w:hAnsi="Consolas" w:cs="Times New Roman"/>
+                <w:color w:val="098658"/>
+                <w:sz w:val="21"/>
+                <w:szCs w:val="21"/>
+                <w:lang w:val="en-US" w:eastAsia="el-GR"/>
+              </w:rPr>
+              <w:t>1729</w:t>
+            </w:r>
+            <w:r>
+              <w:rPr>
+                <w:rFonts w:ascii="Consolas" w:eastAsia="Times New Roman" w:hAnsi="Consolas" w:cs="Times New Roman"/>
+                <w:color w:val="000000"/>
+                <w:sz w:val="21"/>
+                <w:szCs w:val="21"/>
+                <w:lang w:val="en-US" w:eastAsia="el-GR"/>
+              </w:rPr>
+              <w:t>);</w:t>
+            </w:r>
+          </w:p>
+          <w:p>
+            <w:pPr>
+              <w:shd w:val="clear" w:color="auto" w:fill="FFFFFF"/>
+              <w:spacing w:line="285" w:lineRule="atLeast"/>
+              <w:rPr>
+                <w:rFonts w:ascii="Consolas" w:eastAsia="Times New Roman" w:hAnsi="Consolas" w:cs="Times New Roman"/>
+                <w:color w:val="000000"/>
+                <w:sz w:val="21"/>
+                <w:szCs w:val="21"/>
+                <w:lang w:val="en-US" w:eastAsia="el-GR"/>
+              </w:rPr>
+            </w:pPr>
+            <w:r>
+              <w:rPr>
+                <w:rFonts w:ascii="Consolas" w:eastAsia="Times New Roman" w:hAnsi="Consolas" w:cs="Times New Roman"/>
+                <w:color w:val="000000"/>
+                <w:sz w:val="21"/>
+                <w:szCs w:val="21"/>
+                <w:lang w:val="en-US" w:eastAsia="el-GR"/>
+              </w:rPr>
+              <w:t>    </w:t>
+            </w:r>
+            <w:r>
+              <w:rPr>
+                <w:rFonts w:ascii="Consolas" w:eastAsia="Times New Roman" w:hAnsi="Consolas" w:cs="Times New Roman"/>
+                <w:color w:val="0000FF"/>
+                <w:sz w:val="21"/>
+                <w:szCs w:val="21"/>
+                <w:lang w:val="en-US" w:eastAsia="el-GR"/>
+              </w:rPr>
+              <w:t>for</w:t>
+            </w:r>
+            <w:r>
+              <w:rPr>
+                <w:rFonts w:ascii="Consolas" w:eastAsia="Times New Roman" w:hAnsi="Consolas" w:cs="Times New Roman"/>
+                <w:color w:val="000000"/>
+                <w:sz w:val="21"/>
+                <w:szCs w:val="21"/>
+                <w:lang w:val="en-US" w:eastAsia="el-GR"/>
+              </w:rPr>
+              <w:t> (</w:t>
+            </w:r>
+            <w:r>
+              <w:rPr>
+                <w:rFonts w:ascii="Consolas" w:eastAsia="Times New Roman" w:hAnsi="Consolas" w:cs="Times New Roman"/>
+                <w:color w:val="0000FF"/>
+                <w:sz w:val="21"/>
+                <w:szCs w:val="21"/>
+                <w:lang w:val="en-US" w:eastAsia="el-GR"/>
+              </w:rPr>
+              <w:t>int</w:t>
+            </w:r>
+            <w:r>
+              <w:rPr>
+                <w:rFonts w:ascii="Consolas" w:eastAsia="Times New Roman" w:hAnsi="Consolas" w:cs="Times New Roman"/>
+                <w:color w:val="000000"/>
+                <w:sz w:val="21"/>
+                <w:szCs w:val="21"/>
+                <w:lang w:val="en-US" w:eastAsia="el-GR"/>
+              </w:rPr>
+              <w:t> </w:t>
+            </w:r>
+            <w:proofErr w:type="spellStart"/>
+            <w:r>
+              <w:rPr>
+                <w:rFonts w:ascii="Consolas" w:eastAsia="Times New Roman" w:hAnsi="Consolas" w:cs="Times New Roman"/>
+                <w:color w:val="000000"/>
+                <w:sz w:val="21"/>
+                <w:szCs w:val="21"/>
+                <w:lang w:val="en-US" w:eastAsia="el-GR"/>
+              </w:rPr>
+              <w:t>i</w:t>
+            </w:r>
+            <w:proofErr w:type="spellEnd"/>
+            <w:r>
+              <w:rPr>
+                <w:rFonts w:ascii="Consolas" w:eastAsia="Times New Roman" w:hAnsi="Consolas" w:cs="Times New Roman"/>
+                <w:color w:val="000000"/>
+                <w:sz w:val="21"/>
+                <w:szCs w:val="21"/>
+                <w:lang w:val="en-US" w:eastAsia="el-GR"/>
+              </w:rPr>
+              <w:t> = </w:t>
+            </w:r>
+            <w:r>
+              <w:rPr>
+                <w:rFonts w:ascii="Consolas" w:eastAsia="Times New Roman" w:hAnsi="Consolas" w:cs="Times New Roman"/>
+                <w:color w:val="098658"/>
+                <w:sz w:val="21"/>
+                <w:szCs w:val="21"/>
+                <w:lang w:val="en-US" w:eastAsia="el-GR"/>
+              </w:rPr>
+              <w:t>0</w:t>
+            </w:r>
+            <w:r>
+              <w:rPr>
+                <w:rFonts w:ascii="Consolas" w:eastAsia="Times New Roman" w:hAnsi="Consolas" w:cs="Times New Roman"/>
+                <w:color w:val="000000"/>
+                <w:sz w:val="21"/>
+                <w:szCs w:val="21"/>
+                <w:lang w:val="en-US" w:eastAsia="el-GR"/>
+              </w:rPr>
+              <w:t>; </w:t>
+            </w:r>
+            <w:proofErr w:type="spellStart"/>
+            <w:r>
+              <w:rPr>
+                <w:rFonts w:ascii="Consolas" w:eastAsia="Times New Roman" w:hAnsi="Consolas" w:cs="Times New Roman"/>
+                <w:color w:val="000000"/>
+                <w:sz w:val="21"/>
+                <w:szCs w:val="21"/>
+                <w:lang w:val="en-US" w:eastAsia="el-GR"/>
+              </w:rPr>
+              <w:t>i</w:t>
+            </w:r>
+            <w:proofErr w:type="spellEnd"/>
+            <w:r>
+              <w:rPr>
+                <w:rFonts w:ascii="Consolas" w:eastAsia="Times New Roman" w:hAnsi="Consolas" w:cs="Times New Roman"/>
+                <w:color w:val="000000"/>
+                <w:sz w:val="21"/>
+                <w:szCs w:val="21"/>
+                <w:lang w:val="en-US" w:eastAsia="el-GR"/>
+              </w:rPr>
+              <w:t> &lt; N; </w:t>
+            </w:r>
+            <w:proofErr w:type="spellStart"/>
+            <w:r>
+              <w:rPr>
+                <w:rFonts w:ascii="Consolas" w:eastAsia="Times New Roman" w:hAnsi="Consolas" w:cs="Times New Roman"/>
+                <w:color w:val="000000"/>
+                <w:sz w:val="21"/>
+                <w:szCs w:val="21"/>
+                <w:lang w:val="en-US" w:eastAsia="el-GR"/>
+              </w:rPr>
+              <w:t>i</w:t>
+            </w:r>
+            <w:proofErr w:type="spellEnd"/>
+            <w:r>
+              <w:rPr>
+                <w:rFonts w:ascii="Consolas" w:eastAsia="Times New Roman" w:hAnsi="Consolas" w:cs="Times New Roman"/>
+                <w:color w:val="000000"/>
+                <w:sz w:val="21"/>
+                <w:szCs w:val="21"/>
+                <w:lang w:val="en-US" w:eastAsia="el-GR"/>
+              </w:rPr>
+              <w:t>++) {</w:t>
+            </w:r>
+          </w:p>
+          <w:p>
+            <w:pPr>
+              <w:shd w:val="clear" w:color="auto" w:fill="FFFFFF"/>
+              <w:spacing w:line="285" w:lineRule="atLeast"/>
+              <w:rPr>
+                <w:rFonts w:ascii="Consolas" w:eastAsia="Times New Roman" w:hAnsi="Consolas" w:cs="Times New Roman"/>
+                <w:color w:val="000000"/>
+                <w:sz w:val="21"/>
+                <w:szCs w:val="21"/>
+                <w:lang w:val="en-US" w:eastAsia="el-GR"/>
+              </w:rPr>
+            </w:pPr>
+            <w:r>
+              <w:rPr>
+                <w:rFonts w:ascii="Consolas" w:eastAsia="Times New Roman" w:hAnsi="Consolas" w:cs="Times New Roman"/>
+                <w:color w:val="000000"/>
+                <w:sz w:val="21"/>
+                <w:szCs w:val="21"/>
+                <w:lang w:val="en-US" w:eastAsia="el-GR"/>
+              </w:rPr>
+              <w:t>      a[</w:t>
+            </w:r>
+            <w:proofErr w:type="spellStart"/>
+            <w:r>
+              <w:rPr>
+                <w:rFonts w:ascii="Consolas" w:eastAsia="Times New Roman" w:hAnsi="Consolas" w:cs="Times New Roman"/>
+                <w:color w:val="000000"/>
+                <w:sz w:val="21"/>
+                <w:szCs w:val="21"/>
+                <w:lang w:val="en-US" w:eastAsia="el-GR"/>
+              </w:rPr>
+              <w:t>i</w:t>
+            </w:r>
+            <w:proofErr w:type="spellEnd"/>
+            <w:r>
+              <w:rPr>
+                <w:rFonts w:ascii="Consolas" w:eastAsia="Times New Roman" w:hAnsi="Consolas" w:cs="Times New Roman"/>
+                <w:color w:val="000000"/>
+                <w:sz w:val="21"/>
+                <w:szCs w:val="21"/>
+                <w:lang w:val="en-US" w:eastAsia="el-GR"/>
+              </w:rPr>
+              <w:t>] = </w:t>
+            </w:r>
+            <w:proofErr w:type="spellStart"/>
+            <w:proofErr w:type="gramStart"/>
+            <w:r>
+              <w:rPr>
+                <w:rFonts w:ascii="Consolas" w:eastAsia="Times New Roman" w:hAnsi="Consolas" w:cs="Times New Roman"/>
+                <w:color w:val="000000"/>
+                <w:sz w:val="21"/>
+                <w:szCs w:val="21"/>
+                <w:lang w:val="en-US" w:eastAsia="el-GR"/>
+              </w:rPr>
+              <w:t>random.nextInt</w:t>
+            </w:r>
+            <w:proofErr w:type="spellEnd"/>
+            <w:proofErr w:type="gramEnd"/>
+            <w:r>
+              <w:rPr>
+                <w:rFonts w:ascii="Consolas" w:eastAsia="Times New Roman" w:hAnsi="Consolas" w:cs="Times New Roman"/>
+                <w:color w:val="000000"/>
+                <w:sz w:val="21"/>
+                <w:szCs w:val="21"/>
+                <w:lang w:val="en-US" w:eastAsia="el-GR"/>
+              </w:rPr>
+              <w:t>(M);</w:t>
+            </w:r>
+          </w:p>
+          <w:p>
+            <w:pPr>
+              <w:shd w:val="clear" w:color="auto" w:fill="FFFFFF"/>
+              <w:spacing w:line="285" w:lineRule="atLeast"/>
+              <w:rPr>
+                <w:rFonts w:ascii="Consolas" w:eastAsia="Times New Roman" w:hAnsi="Consolas" w:cs="Times New Roman"/>
+                <w:color w:val="000000"/>
+                <w:sz w:val="21"/>
+                <w:szCs w:val="21"/>
+                <w:lang w:val="en-US" w:eastAsia="el-GR"/>
+              </w:rPr>
+            </w:pPr>
+            <w:r>
+              <w:rPr>
+                <w:rFonts w:ascii="Consolas" w:eastAsia="Times New Roman" w:hAnsi="Consolas" w:cs="Times New Roman"/>
+                <w:color w:val="000000"/>
+                <w:sz w:val="21"/>
+                <w:szCs w:val="21"/>
+                <w:lang w:val="en-US" w:eastAsia="el-GR"/>
+              </w:rPr>
+              <w:t>    }</w:t>
+            </w:r>
+          </w:p>
+          <w:p>
+            <w:pPr>
+              <w:shd w:val="clear" w:color="auto" w:fill="FFFFFF"/>
+              <w:spacing w:line="285" w:lineRule="atLeast"/>
+              <w:rPr>
+                <w:rFonts w:ascii="Consolas" w:eastAsia="Times New Roman" w:hAnsi="Consolas" w:cs="Times New Roman"/>
+                <w:color w:val="000000"/>
+                <w:sz w:val="21"/>
+                <w:szCs w:val="21"/>
+                <w:lang w:val="en-US" w:eastAsia="el-GR"/>
+              </w:rPr>
+            </w:pPr>
+            <w:r>
+              <w:rPr>
+                <w:rFonts w:ascii="Consolas" w:eastAsia="Times New Roman" w:hAnsi="Consolas" w:cs="Times New Roman"/>
+                <w:color w:val="000000"/>
+                <w:sz w:val="21"/>
+                <w:szCs w:val="21"/>
+                <w:lang w:val="en-US" w:eastAsia="el-GR"/>
+              </w:rPr>
+              <w:t>    </w:t>
+            </w:r>
+          </w:p>
+          <w:p>
+            <w:pPr>
+              <w:shd w:val="clear" w:color="auto" w:fill="FFFFFF"/>
+              <w:spacing w:line="285" w:lineRule="atLeast"/>
+              <w:rPr>
+                <w:rFonts w:ascii="Consolas" w:eastAsia="Times New Roman" w:hAnsi="Consolas" w:cs="Times New Roman"/>
+                <w:color w:val="000000"/>
+                <w:sz w:val="21"/>
+                <w:szCs w:val="21"/>
+                <w:lang w:val="en-US" w:eastAsia="el-GR"/>
+              </w:rPr>
+            </w:pPr>
+            <w:r>
+              <w:rPr>
+                <w:rFonts w:ascii="Consolas" w:eastAsia="Times New Roman" w:hAnsi="Consolas" w:cs="Times New Roman"/>
+                <w:color w:val="000000"/>
+                <w:sz w:val="21"/>
+                <w:szCs w:val="21"/>
+                <w:lang w:val="en-US" w:eastAsia="el-GR"/>
+              </w:rPr>
+              <w:t>    </w:t>
+            </w:r>
+            <w:r>
+              <w:rPr>
+                <w:rFonts w:ascii="Consolas" w:eastAsia="Times New Roman" w:hAnsi="Consolas" w:cs="Times New Roman"/>
+                <w:color w:val="0000FF"/>
+                <w:sz w:val="21"/>
+                <w:szCs w:val="21"/>
+                <w:lang w:val="en-US" w:eastAsia="el-GR"/>
+              </w:rPr>
+              <w:t>for</w:t>
+            </w:r>
+            <w:r>
+              <w:rPr>
+                <w:rFonts w:ascii="Consolas" w:eastAsia="Times New Roman" w:hAnsi="Consolas" w:cs="Times New Roman"/>
+                <w:color w:val="000000"/>
+                <w:sz w:val="21"/>
+                <w:szCs w:val="21"/>
+                <w:lang w:val="en-US" w:eastAsia="el-GR"/>
+              </w:rPr>
+              <w:t> (</w:t>
+            </w:r>
+            <w:r>
+              <w:rPr>
+                <w:rFonts w:ascii="Consolas" w:eastAsia="Times New Roman" w:hAnsi="Consolas" w:cs="Times New Roman"/>
+                <w:color w:val="0000FF"/>
+                <w:sz w:val="21"/>
+                <w:szCs w:val="21"/>
+                <w:lang w:val="en-US" w:eastAsia="el-GR"/>
+              </w:rPr>
+              <w:t>int</w:t>
+            </w:r>
+            <w:r>
+              <w:rPr>
+                <w:rFonts w:ascii="Consolas" w:eastAsia="Times New Roman" w:hAnsi="Consolas" w:cs="Times New Roman"/>
+                <w:color w:val="000000"/>
+                <w:sz w:val="21"/>
+                <w:szCs w:val="21"/>
+                <w:lang w:val="en-US" w:eastAsia="el-GR"/>
+              </w:rPr>
+              <w:t> </w:t>
+            </w:r>
+            <w:proofErr w:type="spellStart"/>
+            <w:r>
+              <w:rPr>
+                <w:rFonts w:ascii="Consolas" w:eastAsia="Times New Roman" w:hAnsi="Consolas" w:cs="Times New Roman"/>
+                <w:color w:val="000000"/>
+                <w:sz w:val="21"/>
+                <w:szCs w:val="21"/>
+                <w:lang w:val="en-US" w:eastAsia="el-GR"/>
+              </w:rPr>
+              <w:t>i</w:t>
+            </w:r>
+            <w:proofErr w:type="spellEnd"/>
+            <w:r>
+              <w:rPr>
+                <w:rFonts w:ascii="Consolas" w:eastAsia="Times New Roman" w:hAnsi="Consolas" w:cs="Times New Roman"/>
+                <w:color w:val="000000"/>
+                <w:sz w:val="21"/>
+                <w:szCs w:val="21"/>
+                <w:lang w:val="en-US" w:eastAsia="el-GR"/>
+              </w:rPr>
+              <w:t> = </w:t>
+            </w:r>
+            <w:r>
+              <w:rPr>
+                <w:rFonts w:ascii="Consolas" w:eastAsia="Times New Roman" w:hAnsi="Consolas" w:cs="Times New Roman"/>
+                <w:color w:val="098658"/>
+                <w:sz w:val="21"/>
+                <w:szCs w:val="21"/>
+                <w:lang w:val="en-US" w:eastAsia="el-GR"/>
+              </w:rPr>
+              <w:t>0</w:t>
+            </w:r>
+            <w:r>
+              <w:rPr>
+                <w:rFonts w:ascii="Consolas" w:eastAsia="Times New Roman" w:hAnsi="Consolas" w:cs="Times New Roman"/>
+                <w:color w:val="000000"/>
+                <w:sz w:val="21"/>
+                <w:szCs w:val="21"/>
+                <w:lang w:val="en-US" w:eastAsia="el-GR"/>
+              </w:rPr>
+              <w:t>; </w:t>
+            </w:r>
+            <w:proofErr w:type="spellStart"/>
+            <w:r>
+              <w:rPr>
+                <w:rFonts w:ascii="Consolas" w:eastAsia="Times New Roman" w:hAnsi="Consolas" w:cs="Times New Roman"/>
+                <w:color w:val="000000"/>
+                <w:sz w:val="21"/>
+                <w:szCs w:val="21"/>
+                <w:lang w:val="en-US" w:eastAsia="el-GR"/>
+              </w:rPr>
+              <w:t>i</w:t>
+            </w:r>
+            <w:proofErr w:type="spellEnd"/>
+            <w:r>
+              <w:rPr>
+                <w:rFonts w:ascii="Consolas" w:eastAsia="Times New Roman" w:hAnsi="Consolas" w:cs="Times New Roman"/>
+                <w:color w:val="000000"/>
+                <w:sz w:val="21"/>
+                <w:szCs w:val="21"/>
+                <w:lang w:val="en-US" w:eastAsia="el-GR"/>
+              </w:rPr>
+              <w:t> &lt; N; </w:t>
+            </w:r>
+            <w:proofErr w:type="spellStart"/>
+            <w:r>
+              <w:rPr>
+                <w:rFonts w:ascii="Consolas" w:eastAsia="Times New Roman" w:hAnsi="Consolas" w:cs="Times New Roman"/>
+                <w:color w:val="000000"/>
+                <w:sz w:val="21"/>
+                <w:szCs w:val="21"/>
+                <w:lang w:val="en-US" w:eastAsia="el-GR"/>
+              </w:rPr>
+              <w:t>i</w:t>
+            </w:r>
+            <w:proofErr w:type="spellEnd"/>
+            <w:r>
+              <w:rPr>
+                <w:rFonts w:ascii="Consolas" w:eastAsia="Times New Roman" w:hAnsi="Consolas" w:cs="Times New Roman"/>
+                <w:color w:val="000000"/>
+                <w:sz w:val="21"/>
+                <w:szCs w:val="21"/>
+                <w:lang w:val="en-US" w:eastAsia="el-GR"/>
+              </w:rPr>
+              <w:t>++) {</w:t>
+            </w:r>
+          </w:p>
+          <w:p>
+            <w:pPr>
+              <w:shd w:val="clear" w:color="auto" w:fill="FFFFFF"/>
+              <w:spacing w:line="285" w:lineRule="atLeast"/>
+              <w:rPr>
+                <w:rFonts w:ascii="Consolas" w:eastAsia="Times New Roman" w:hAnsi="Consolas" w:cs="Times New Roman"/>
+                <w:color w:val="000000"/>
+                <w:sz w:val="21"/>
+                <w:szCs w:val="21"/>
+                <w:lang w:val="en-US" w:eastAsia="el-GR"/>
+              </w:rPr>
+            </w:pPr>
+            <w:r>
+              <w:rPr>
+                <w:rFonts w:ascii="Consolas" w:eastAsia="Times New Roman" w:hAnsi="Consolas" w:cs="Times New Roman"/>
+                <w:color w:val="000000"/>
+                <w:sz w:val="21"/>
+                <w:szCs w:val="21"/>
+                <w:lang w:val="en-US" w:eastAsia="el-GR"/>
+              </w:rPr>
+              <w:t>      frequency[a[</w:t>
+            </w:r>
+            <w:proofErr w:type="spellStart"/>
+            <w:r>
+              <w:rPr>
+                <w:rFonts w:ascii="Consolas" w:eastAsia="Times New Roman" w:hAnsi="Consolas" w:cs="Times New Roman"/>
+                <w:color w:val="000000"/>
+                <w:sz w:val="21"/>
+                <w:szCs w:val="21"/>
+                <w:lang w:val="en-US" w:eastAsia="el-GR"/>
+              </w:rPr>
+              <w:t>i</w:t>
+            </w:r>
+            <w:proofErr w:type="spellEnd"/>
+            <w:proofErr w:type="gramStart"/>
+            <w:r>
+              <w:rPr>
+                <w:rFonts w:ascii="Consolas" w:eastAsia="Times New Roman" w:hAnsi="Consolas" w:cs="Times New Roman"/>
+                <w:color w:val="000000"/>
+                <w:sz w:val="21"/>
+                <w:szCs w:val="21"/>
+                <w:lang w:val="en-US" w:eastAsia="el-GR"/>
+              </w:rPr>
+              <w:t>]]+</w:t>
+            </w:r>
+            <w:proofErr w:type="gramEnd"/>
+            <w:r>
+              <w:rPr>
+                <w:rFonts w:ascii="Consolas" w:eastAsia="Times New Roman" w:hAnsi="Consolas" w:cs="Times New Roman"/>
+                <w:color w:val="000000"/>
+                <w:sz w:val="21"/>
+                <w:szCs w:val="21"/>
+                <w:lang w:val="en-US" w:eastAsia="el-GR"/>
+              </w:rPr>
+              <w:t>+;</w:t>
+            </w:r>
+          </w:p>
+          <w:p>
+            <w:pPr>
+              <w:shd w:val="clear" w:color="auto" w:fill="FFFFFF"/>
+              <w:spacing w:line="285" w:lineRule="atLeast"/>
+              <w:rPr>
+                <w:rFonts w:ascii="Consolas" w:eastAsia="Times New Roman" w:hAnsi="Consolas" w:cs="Times New Roman"/>
+                <w:color w:val="000000"/>
+                <w:sz w:val="21"/>
+                <w:szCs w:val="21"/>
+                <w:lang w:val="en-US" w:eastAsia="el-GR"/>
+              </w:rPr>
+            </w:pPr>
+            <w:r>
+              <w:rPr>
+                <w:rFonts w:ascii="Consolas" w:eastAsia="Times New Roman" w:hAnsi="Consolas" w:cs="Times New Roman"/>
+                <w:color w:val="000000"/>
+                <w:sz w:val="21"/>
+                <w:szCs w:val="21"/>
+                <w:lang w:val="en-US" w:eastAsia="el-GR"/>
+              </w:rPr>
+              <w:t>    }</w:t>
+            </w:r>
+          </w:p>
+          <w:p>
+            <w:pPr>
+              <w:shd w:val="clear" w:color="auto" w:fill="FFFFFF"/>
+              <w:spacing w:line="285" w:lineRule="atLeast"/>
+              <w:rPr>
+                <w:rFonts w:ascii="Consolas" w:eastAsia="Times New Roman" w:hAnsi="Consolas" w:cs="Times New Roman"/>
+                <w:color w:val="000000"/>
+                <w:sz w:val="21"/>
+                <w:szCs w:val="21"/>
+                <w:lang w:val="en-US" w:eastAsia="el-GR"/>
+              </w:rPr>
+            </w:pPr>
+          </w:p>
+          <w:p>
+            <w:pPr>
+              <w:shd w:val="clear" w:color="auto" w:fill="FFFFFF"/>
+              <w:spacing w:line="285" w:lineRule="atLeast"/>
+              <w:rPr>
+                <w:rFonts w:ascii="Consolas" w:eastAsia="Times New Roman" w:hAnsi="Consolas" w:cs="Times New Roman"/>
+                <w:color w:val="000000"/>
+                <w:sz w:val="21"/>
+                <w:szCs w:val="21"/>
+                <w:lang w:val="en-US" w:eastAsia="el-GR"/>
+              </w:rPr>
+            </w:pPr>
+            <w:r>
+              <w:rPr>
+                <w:rFonts w:ascii="Consolas" w:eastAsia="Times New Roman" w:hAnsi="Consolas" w:cs="Times New Roman"/>
+                <w:color w:val="000000"/>
+                <w:sz w:val="21"/>
+                <w:szCs w:val="21"/>
+                <w:lang w:val="en-US" w:eastAsia="el-GR"/>
+              </w:rPr>
+              <w:t>    </w:t>
+            </w:r>
+            <w:r>
+              <w:rPr>
+                <w:rFonts w:ascii="Consolas" w:eastAsia="Times New Roman" w:hAnsi="Consolas" w:cs="Times New Roman"/>
+                <w:color w:val="0000FF"/>
+                <w:sz w:val="21"/>
+                <w:szCs w:val="21"/>
+                <w:lang w:val="en-US" w:eastAsia="el-GR"/>
+              </w:rPr>
+              <w:t>for</w:t>
+            </w:r>
+            <w:r>
+              <w:rPr>
+                <w:rFonts w:ascii="Consolas" w:eastAsia="Times New Roman" w:hAnsi="Consolas" w:cs="Times New Roman"/>
+                <w:color w:val="000000"/>
+                <w:sz w:val="21"/>
+                <w:szCs w:val="21"/>
+                <w:lang w:val="en-US" w:eastAsia="el-GR"/>
+              </w:rPr>
+              <w:t> (</w:t>
+            </w:r>
+            <w:r>
+              <w:rPr>
+                <w:rFonts w:ascii="Consolas" w:eastAsia="Times New Roman" w:hAnsi="Consolas" w:cs="Times New Roman"/>
+                <w:color w:val="0000FF"/>
+                <w:sz w:val="21"/>
+                <w:szCs w:val="21"/>
+                <w:lang w:val="en-US" w:eastAsia="el-GR"/>
+              </w:rPr>
+              <w:t>int</w:t>
+            </w:r>
+            <w:r>
+              <w:rPr>
+                <w:rFonts w:ascii="Consolas" w:eastAsia="Times New Roman" w:hAnsi="Consolas" w:cs="Times New Roman"/>
+                <w:color w:val="000000"/>
+                <w:sz w:val="21"/>
+                <w:szCs w:val="21"/>
+                <w:lang w:val="en-US" w:eastAsia="el-GR"/>
+              </w:rPr>
+              <w:t> </w:t>
+            </w:r>
+            <w:proofErr w:type="spellStart"/>
+            <w:r>
+              <w:rPr>
+                <w:rFonts w:ascii="Consolas" w:eastAsia="Times New Roman" w:hAnsi="Consolas" w:cs="Times New Roman"/>
+                <w:color w:val="000000"/>
+                <w:sz w:val="21"/>
+                <w:szCs w:val="21"/>
+                <w:lang w:val="en-US" w:eastAsia="el-GR"/>
+              </w:rPr>
+              <w:t>i</w:t>
+            </w:r>
+            <w:proofErr w:type="spellEnd"/>
+            <w:r>
+              <w:rPr>
+                <w:rFonts w:ascii="Consolas" w:eastAsia="Times New Roman" w:hAnsi="Consolas" w:cs="Times New Roman"/>
+                <w:color w:val="000000"/>
+                <w:sz w:val="21"/>
+                <w:szCs w:val="21"/>
+                <w:lang w:val="en-US" w:eastAsia="el-GR"/>
+              </w:rPr>
+              <w:t> = </w:t>
+            </w:r>
+            <w:r>
+              <w:rPr>
+                <w:rFonts w:ascii="Consolas" w:eastAsia="Times New Roman" w:hAnsi="Consolas" w:cs="Times New Roman"/>
+                <w:color w:val="098658"/>
+                <w:sz w:val="21"/>
+                <w:szCs w:val="21"/>
+                <w:lang w:val="en-US" w:eastAsia="el-GR"/>
+              </w:rPr>
+              <w:t>0</w:t>
+            </w:r>
+            <w:r>
+              <w:rPr>
+                <w:rFonts w:ascii="Consolas" w:eastAsia="Times New Roman" w:hAnsi="Consolas" w:cs="Times New Roman"/>
+                <w:color w:val="000000"/>
+                <w:sz w:val="21"/>
+                <w:szCs w:val="21"/>
+                <w:lang w:val="en-US" w:eastAsia="el-GR"/>
+              </w:rPr>
+              <w:t>; </w:t>
+            </w:r>
+            <w:proofErr w:type="spellStart"/>
+            <w:r>
+              <w:rPr>
+                <w:rFonts w:ascii="Consolas" w:eastAsia="Times New Roman" w:hAnsi="Consolas" w:cs="Times New Roman"/>
+                <w:color w:val="000000"/>
+                <w:sz w:val="21"/>
+                <w:szCs w:val="21"/>
+                <w:lang w:val="en-US" w:eastAsia="el-GR"/>
+              </w:rPr>
+              <w:t>i</w:t>
+            </w:r>
+            <w:proofErr w:type="spellEnd"/>
+            <w:r>
+              <w:rPr>
+                <w:rFonts w:ascii="Consolas" w:eastAsia="Times New Roman" w:hAnsi="Consolas" w:cs="Times New Roman"/>
+                <w:color w:val="000000"/>
+                <w:sz w:val="21"/>
+                <w:szCs w:val="21"/>
+                <w:lang w:val="en-US" w:eastAsia="el-GR"/>
+              </w:rPr>
+              <w:t> &lt; M; </w:t>
+            </w:r>
+            <w:proofErr w:type="spellStart"/>
+            <w:r>
+              <w:rPr>
+                <w:rFonts w:ascii="Consolas" w:eastAsia="Times New Roman" w:hAnsi="Consolas" w:cs="Times New Roman"/>
+                <w:color w:val="000000"/>
+                <w:sz w:val="21"/>
+                <w:szCs w:val="21"/>
+                <w:lang w:val="en-US" w:eastAsia="el-GR"/>
+              </w:rPr>
+              <w:t>i</w:t>
+            </w:r>
+            <w:proofErr w:type="spellEnd"/>
+            <w:r>
+              <w:rPr>
+                <w:rFonts w:ascii="Consolas" w:eastAsia="Times New Roman" w:hAnsi="Consolas" w:cs="Times New Roman"/>
+                <w:color w:val="000000"/>
+                <w:sz w:val="21"/>
+                <w:szCs w:val="21"/>
+                <w:lang w:val="en-US" w:eastAsia="el-GR"/>
+              </w:rPr>
+              <w:t>++) {</w:t>
+            </w:r>
+          </w:p>
+          <w:p>
+            <w:pPr>
+              <w:shd w:val="clear" w:color="auto" w:fill="FFFFFF"/>
+              <w:spacing w:line="285" w:lineRule="atLeast"/>
+              <w:rPr>
+                <w:rFonts w:ascii="Consolas" w:eastAsia="Times New Roman" w:hAnsi="Consolas" w:cs="Times New Roman"/>
+                <w:color w:val="000000"/>
+                <w:sz w:val="21"/>
+                <w:szCs w:val="21"/>
+                <w:lang w:val="en-US" w:eastAsia="el-GR"/>
+              </w:rPr>
+            </w:pPr>
+            <w:r>
+              <w:rPr>
+                <w:rFonts w:ascii="Consolas" w:eastAsia="Times New Roman" w:hAnsi="Consolas" w:cs="Times New Roman"/>
+                <w:color w:val="000000"/>
+                <w:sz w:val="21"/>
+                <w:szCs w:val="21"/>
+                <w:lang w:val="en-US" w:eastAsia="el-GR"/>
+              </w:rPr>
+              <w:t>      </w:t>
+            </w:r>
+            <w:proofErr w:type="spellStart"/>
+            <w:r>
+              <w:rPr>
+                <w:rFonts w:ascii="Consolas" w:eastAsia="Times New Roman" w:hAnsi="Consolas" w:cs="Times New Roman"/>
+                <w:color w:val="000000"/>
+                <w:sz w:val="21"/>
+                <w:szCs w:val="21"/>
+                <w:lang w:val="en-US" w:eastAsia="el-GR"/>
+              </w:rPr>
+              <w:t>System.out.printf</w:t>
+            </w:r>
+            <w:proofErr w:type="spellEnd"/>
+            <w:r>
+              <w:rPr>
+                <w:rFonts w:ascii="Consolas" w:eastAsia="Times New Roman" w:hAnsi="Consolas" w:cs="Times New Roman"/>
+                <w:color w:val="000000"/>
+                <w:sz w:val="21"/>
+                <w:szCs w:val="21"/>
+                <w:lang w:val="en-US" w:eastAsia="el-GR"/>
+              </w:rPr>
+              <w:t>(</w:t>
+            </w:r>
+            <w:r>
+              <w:rPr>
+                <w:rFonts w:ascii="Consolas" w:eastAsia="Times New Roman" w:hAnsi="Consolas" w:cs="Times New Roman"/>
+                <w:color w:val="A31515"/>
+                <w:sz w:val="21"/>
+                <w:szCs w:val="21"/>
+                <w:lang w:val="en-US" w:eastAsia="el-GR"/>
+              </w:rPr>
+              <w:t>"%d --&gt; %d\n"</w:t>
+            </w:r>
+            <w:r>
+              <w:rPr>
+                <w:rFonts w:ascii="Consolas" w:eastAsia="Times New Roman" w:hAnsi="Consolas" w:cs="Times New Roman"/>
+                <w:color w:val="000000"/>
+                <w:sz w:val="21"/>
+                <w:szCs w:val="21"/>
+                <w:lang w:val="en-US" w:eastAsia="el-GR"/>
+              </w:rPr>
+              <w:t>, </w:t>
+            </w:r>
+            <w:proofErr w:type="spellStart"/>
+            <w:r>
+              <w:rPr>
+                <w:rFonts w:ascii="Consolas" w:eastAsia="Times New Roman" w:hAnsi="Consolas" w:cs="Times New Roman"/>
+                <w:color w:val="000000"/>
+                <w:sz w:val="21"/>
+                <w:szCs w:val="21"/>
+                <w:lang w:val="en-US" w:eastAsia="el-GR"/>
+              </w:rPr>
+              <w:t>i</w:t>
+            </w:r>
+            <w:proofErr w:type="spellEnd"/>
+            <w:r>
+              <w:rPr>
+                <w:rFonts w:ascii="Consolas" w:eastAsia="Times New Roman" w:hAnsi="Consolas" w:cs="Times New Roman"/>
+                <w:color w:val="000000"/>
+                <w:sz w:val="21"/>
+                <w:szCs w:val="21"/>
+                <w:lang w:val="en-US" w:eastAsia="el-GR"/>
+              </w:rPr>
+              <w:t>, frequency[</w:t>
+            </w:r>
+            <w:proofErr w:type="spellStart"/>
+            <w:r>
+              <w:rPr>
+                <w:rFonts w:ascii="Consolas" w:eastAsia="Times New Roman" w:hAnsi="Consolas" w:cs="Times New Roman"/>
+                <w:color w:val="000000"/>
+                <w:sz w:val="21"/>
+                <w:szCs w:val="21"/>
+                <w:lang w:val="en-US" w:eastAsia="el-GR"/>
+              </w:rPr>
+              <w:t>i</w:t>
+            </w:r>
+            <w:proofErr w:type="spellEnd"/>
+            <w:r>
+              <w:rPr>
+                <w:rFonts w:ascii="Consolas" w:eastAsia="Times New Roman" w:hAnsi="Consolas" w:cs="Times New Roman"/>
+                <w:color w:val="000000"/>
+                <w:sz w:val="21"/>
+                <w:szCs w:val="21"/>
+                <w:lang w:val="en-US" w:eastAsia="el-GR"/>
+              </w:rPr>
+              <w:t>]</w:t>
+            </w:r>
+            <w:proofErr w:type="gramStart"/>
+            <w:r>
+              <w:rPr>
+                <w:rFonts w:ascii="Consolas" w:eastAsia="Times New Roman" w:hAnsi="Consolas" w:cs="Times New Roman"/>
+                <w:color w:val="000000"/>
+                <w:sz w:val="21"/>
+                <w:szCs w:val="21"/>
+                <w:lang w:val="en-US" w:eastAsia="el-GR"/>
+              </w:rPr>
+              <w:t>);</w:t>
+            </w:r>
+            <w:proofErr w:type="gramEnd"/>
+          </w:p>
+          <w:p>
+            <w:pPr>
+              <w:shd w:val="clear" w:color="auto" w:fill="FFFFFF"/>
+              <w:spacing w:line="285" w:lineRule="atLeast"/>
+              <w:rPr>
+                <w:rFonts w:ascii="Consolas" w:eastAsia="Times New Roman" w:hAnsi="Consolas" w:cs="Times New Roman"/>
+                <w:color w:val="000000"/>
+                <w:sz w:val="21"/>
+                <w:szCs w:val="21"/>
+                <w:lang w:eastAsia="el-GR"/>
+              </w:rPr>
+            </w:pPr>
+            <w:r>
+              <w:rPr>
+                <w:rFonts w:ascii="Consolas" w:eastAsia="Times New Roman" w:hAnsi="Consolas" w:cs="Times New Roman"/>
+                <w:color w:val="000000"/>
+                <w:sz w:val="21"/>
+                <w:szCs w:val="21"/>
+                <w:lang w:val="en-US" w:eastAsia="el-GR"/>
+              </w:rPr>
+              <w:t>    </w:t>
+            </w:r>
+            <w:r>
+              <w:rPr>
+                <w:rFonts w:ascii="Consolas" w:eastAsia="Times New Roman" w:hAnsi="Consolas" w:cs="Times New Roman"/>
+                <w:color w:val="000000"/>
+                <w:sz w:val="21"/>
+                <w:szCs w:val="21"/>
+                <w:lang w:eastAsia="el-GR"/>
+              </w:rPr>
+              <w:t>}</w:t>
+            </w:r>
+          </w:p>
+          <w:p>
+            <w:pPr>
+              <w:shd w:val="clear" w:color="auto" w:fill="FFFFFF"/>
+              <w:spacing w:line="285" w:lineRule="atLeast"/>
+              <w:rPr>
+                <w:rFonts w:ascii="Consolas" w:eastAsia="Times New Roman" w:hAnsi="Consolas" w:cs="Times New Roman"/>
+                <w:color w:val="000000"/>
+                <w:sz w:val="21"/>
+                <w:szCs w:val="21"/>
+                <w:lang w:eastAsia="el-GR"/>
+              </w:rPr>
+            </w:pPr>
+            <w:r>
+              <w:rPr>
+                <w:rFonts w:ascii="Consolas" w:eastAsia="Times New Roman" w:hAnsi="Consolas" w:cs="Times New Roman"/>
+                <w:color w:val="000000"/>
+                <w:sz w:val="21"/>
+                <w:szCs w:val="21"/>
+                <w:lang w:eastAsia="el-GR"/>
+              </w:rPr>
+              <w:t>  }</w:t>
+            </w:r>
+          </w:p>
+          <w:p>
+            <w:pPr>
+              <w:shd w:val="clear" w:color="auto" w:fill="FFFFFF"/>
+              <w:spacing w:line="285" w:lineRule="atLeast"/>
+              <w:rPr>
+                <w:rFonts w:ascii="Consolas" w:eastAsia="Times New Roman" w:hAnsi="Consolas" w:cs="Times New Roman"/>
+                <w:color w:val="000000"/>
+                <w:sz w:val="21"/>
+                <w:szCs w:val="21"/>
+                <w:lang w:eastAsia="el-GR"/>
+              </w:rPr>
+            </w:pPr>
+            <w:r>
+              <w:rPr>
+                <w:rFonts w:ascii="Consolas" w:eastAsia="Times New Roman" w:hAnsi="Consolas" w:cs="Times New Roman"/>
+                <w:color w:val="000000"/>
+                <w:sz w:val="21"/>
+                <w:szCs w:val="21"/>
+                <w:lang w:eastAsia="el-GR"/>
+              </w:rPr>
+              <w:t>}</w:t>
+            </w:r>
+          </w:p>
+        </w:tc>
+      </w:tr>
+      <w:tr>
+        <w:tc>
+          <w:tcPr>
+            <w:tcW w:w="10456" w:type="dxa"/>
+          </w:tcPr>
+          <w:p>
+            <w:pPr>
+              <w:shd w:val="clear" w:color="auto" w:fill="FFFFFF"/>
+              <w:spacing w:line="285" w:lineRule="atLeast"/>
+              <w:rPr>
+                <w:rFonts w:ascii="Consolas" w:eastAsia="Times New Roman" w:hAnsi="Consolas" w:cs="Times New Roman"/>
+                <w:color w:val="0000FF"/>
+                <w:sz w:val="21"/>
+                <w:szCs w:val="21"/>
+                <w:lang w:val="en-US" w:eastAsia="el-GR"/>
+              </w:rPr>
+            </w:pPr>
+          </w:p>
+        </w:tc>
+      </w:tr>
+    </w:tbl>
     <w:p>
-      <w:r>
-        <w:t>Λύση:</w:t>
-      </w:r>
+      <w:pPr>
+        <w:jc w:val="both"/>
+      </w:pPr>
     </w:p>
     <w:sectPr>
       <w:pgSz w:w="11906" w:h="16838"/>

--- a/exams_preparation/lab_exams_prep.docx
+++ b/exams_preparation/lab_exams_prep.docx
@@ -51,9 +51,11 @@
         </w:rPr>
         <w:t>T</w:t>
       </w:r>
+      <w:proofErr w:type="spellStart"/>
       <w:r>
         <w:t>hread</w:t>
       </w:r>
+      <w:proofErr w:type="spellEnd"/>
       <w:r>
         <w:rPr>
           <w:lang w:val="en-US"/>
@@ -97,12 +99,14 @@
       <w:r>
         <w:t xml:space="preserve"> χρησιμοποιώντας 4 νήματα </w:t>
       </w:r>
+      <w:proofErr w:type="spellStart"/>
       <w:r>
         <w:rPr>
           <w:lang w:val="en-US"/>
         </w:rPr>
         <w:t>pThreads</w:t>
       </w:r>
+      <w:proofErr w:type="spellEnd"/>
       <w:r>
         <w:t>.</w:t>
       </w:r>
@@ -110,7 +114,15 @@
         <w:t xml:space="preserve"> </w:t>
       </w:r>
       <w:r>
-        <w:t>Το πρώτο νήμα να υπολογίζει το μέγιστο από τις 3 πρώτες τιμές, το δεύτερο νήμα από τις 3 επόμενες κ.ο.κ. Το κύριο νήμα να λαμβάνει τα αποτελέσματα, να υπολογίζει το συνολικό μέγιστο και να το</w:t>
+        <w:t xml:space="preserve">Το πρώτο νήμα να υπολογίζει το μέγιστο από τις 3 πρώτες τιμές, το δεύτερο νήμα από τις 3 επόμενες </w:t>
+      </w:r>
+      <w:proofErr w:type="spellStart"/>
+      <w:r>
+        <w:t>κ.ο.κ.</w:t>
+      </w:r>
+      <w:proofErr w:type="spellEnd"/>
+      <w:r>
+        <w:t xml:space="preserve"> Το κύριο νήμα να λαμβάνει τα αποτελέσματα, να υπολογίζει το συνολικό μέγιστο και να το</w:t>
       </w:r>
       <w:r>
         <w:t>ν</w:t>
@@ -177,12 +189,14 @@
       <w:r>
         <w:t xml:space="preserve">] και να χρησιμοποιεί 10 νήματα </w:t>
       </w:r>
+      <w:proofErr w:type="spellStart"/>
       <w:r>
         <w:rPr>
           <w:lang w:val="en-US"/>
         </w:rPr>
         <w:t>pThreads</w:t>
       </w:r>
+      <w:proofErr w:type="spellEnd"/>
       <w:r>
         <w:t xml:space="preserve"> </w:t>
       </w:r>
@@ -251,12 +265,14 @@
       <w:r>
         <w:t xml:space="preserve">] και να χρησιμοποιεί 10 νήματα </w:t>
       </w:r>
+      <w:proofErr w:type="spellStart"/>
       <w:r>
         <w:rPr>
           <w:lang w:val="en-US"/>
         </w:rPr>
         <w:t>pThreads</w:t>
       </w:r>
+      <w:proofErr w:type="spellEnd"/>
       <w:r>
         <w:t xml:space="preserve"> έτσι ώστε να τον ταξινομήσει με τον αλγόριθμο </w:t>
       </w:r>
@@ -391,7 +407,29 @@
                 <w:szCs w:val="21"/>
                 <w:lang w:val="en-US" w:eastAsia="el-GR"/>
               </w:rPr>
-              <w:t>&lt;pthread.h&gt;</w:t>
+              <w:t>&lt;</w:t>
+            </w:r>
+            <w:proofErr w:type="spellStart"/>
+            <w:r>
+              <w:rPr>
+                <w:rFonts w:ascii="Consolas" w:eastAsia="Times New Roman" w:hAnsi="Consolas" w:cs="Times New Roman"/>
+                <w:color w:val="A31515"/>
+                <w:sz w:val="21"/>
+                <w:szCs w:val="21"/>
+                <w:lang w:val="en-US" w:eastAsia="el-GR"/>
+              </w:rPr>
+              <w:t>pthread.h</w:t>
+            </w:r>
+            <w:proofErr w:type="spellEnd"/>
+            <w:r>
+              <w:rPr>
+                <w:rFonts w:ascii="Consolas" w:eastAsia="Times New Roman" w:hAnsi="Consolas" w:cs="Times New Roman"/>
+                <w:color w:val="A31515"/>
+                <w:sz w:val="21"/>
+                <w:szCs w:val="21"/>
+                <w:lang w:val="en-US" w:eastAsia="el-GR"/>
+              </w:rPr>
+              <w:t>&gt;</w:t>
             </w:r>
           </w:p>
           <w:p>
@@ -424,7 +462,29 @@
                 <w:szCs w:val="21"/>
                 <w:lang w:val="en-US" w:eastAsia="el-GR"/>
               </w:rPr>
-              <w:t>&lt;stdio.h&gt;</w:t>
+              <w:t>&lt;</w:t>
+            </w:r>
+            <w:proofErr w:type="spellStart"/>
+            <w:r>
+              <w:rPr>
+                <w:rFonts w:ascii="Consolas" w:eastAsia="Times New Roman" w:hAnsi="Consolas" w:cs="Times New Roman"/>
+                <w:color w:val="A31515"/>
+                <w:sz w:val="21"/>
+                <w:szCs w:val="21"/>
+                <w:lang w:val="en-US" w:eastAsia="el-GR"/>
+              </w:rPr>
+              <w:t>stdio.h</w:t>
+            </w:r>
+            <w:proofErr w:type="spellEnd"/>
+            <w:r>
+              <w:rPr>
+                <w:rFonts w:ascii="Consolas" w:eastAsia="Times New Roman" w:hAnsi="Consolas" w:cs="Times New Roman"/>
+                <w:color w:val="A31515"/>
+                <w:sz w:val="21"/>
+                <w:szCs w:val="21"/>
+                <w:lang w:val="en-US" w:eastAsia="el-GR"/>
+              </w:rPr>
+              <w:t>&gt;</w:t>
             </w:r>
           </w:p>
           <w:p>
@@ -516,8 +576,31 @@
                 <w:szCs w:val="21"/>
                 <w:lang w:val="en-US" w:eastAsia="el-GR"/>
               </w:rPr>
-              <w:t> gl = </w:t>
-            </w:r>
+              <w:t> </w:t>
+            </w:r>
+            <w:proofErr w:type="spellStart"/>
+            <w:r>
+              <w:rPr>
+                <w:rFonts w:ascii="Consolas" w:eastAsia="Times New Roman" w:hAnsi="Consolas" w:cs="Times New Roman"/>
+                <w:color w:val="000000"/>
+                <w:sz w:val="21"/>
+                <w:szCs w:val="21"/>
+                <w:lang w:val="en-US" w:eastAsia="el-GR"/>
+              </w:rPr>
+              <w:t>gl</w:t>
+            </w:r>
+            <w:proofErr w:type="spellEnd"/>
+            <w:r>
+              <w:rPr>
+                <w:rFonts w:ascii="Consolas" w:eastAsia="Times New Roman" w:hAnsi="Consolas" w:cs="Times New Roman"/>
+                <w:color w:val="000000"/>
+                <w:sz w:val="21"/>
+                <w:szCs w:val="21"/>
+                <w:lang w:val="en-US" w:eastAsia="el-GR"/>
+              </w:rPr>
+              <w:t> = </w:t>
+            </w:r>
+            <w:proofErr w:type="gramStart"/>
             <w:r>
               <w:rPr>
                 <w:rFonts w:ascii="Consolas" w:eastAsia="Times New Roman" w:hAnsi="Consolas" w:cs="Times New Roman"/>
@@ -538,19 +621,21 @@
               </w:rPr>
               <w:t>;</w:t>
             </w:r>
-          </w:p>
-          <w:p>
-            <w:pPr>
-              <w:shd w:val="clear" w:color="auto" w:fill="FFFFFF"/>
-              <w:spacing w:line="285" w:lineRule="atLeast"/>
-              <w:rPr>
-                <w:rFonts w:ascii="Consolas" w:eastAsia="Times New Roman" w:hAnsi="Consolas" w:cs="Times New Roman"/>
-                <w:color w:val="000000"/>
-                <w:sz w:val="21"/>
-                <w:szCs w:val="21"/>
-                <w:lang w:val="en-US" w:eastAsia="el-GR"/>
-              </w:rPr>
-            </w:pPr>
+            <w:proofErr w:type="gramEnd"/>
+          </w:p>
+          <w:p>
+            <w:pPr>
+              <w:shd w:val="clear" w:color="auto" w:fill="FFFFFF"/>
+              <w:spacing w:line="285" w:lineRule="atLeast"/>
+              <w:rPr>
+                <w:rFonts w:ascii="Consolas" w:eastAsia="Times New Roman" w:hAnsi="Consolas" w:cs="Times New Roman"/>
+                <w:color w:val="000000"/>
+                <w:sz w:val="21"/>
+                <w:szCs w:val="21"/>
+                <w:lang w:val="en-US" w:eastAsia="el-GR"/>
+              </w:rPr>
+            </w:pPr>
+            <w:proofErr w:type="spellStart"/>
             <w:r>
               <w:rPr>
                 <w:rFonts w:ascii="Consolas" w:eastAsia="Times New Roman" w:hAnsi="Consolas" w:cs="Times New Roman"/>
@@ -561,6 +646,7 @@
               </w:rPr>
               <w:t>intptr_t</w:t>
             </w:r>
+            <w:proofErr w:type="spellEnd"/>
             <w:r>
               <w:rPr>
                 <w:rFonts w:ascii="Consolas" w:eastAsia="Times New Roman" w:hAnsi="Consolas" w:cs="Times New Roman"/>
@@ -571,6 +657,7 @@
               </w:rPr>
               <w:t> flag = </w:t>
             </w:r>
+            <w:proofErr w:type="gramStart"/>
             <w:r>
               <w:rPr>
                 <w:rFonts w:ascii="Consolas" w:eastAsia="Times New Roman" w:hAnsi="Consolas" w:cs="Times New Roman"/>
@@ -591,6 +678,7 @@
               </w:rPr>
               <w:t>;</w:t>
             </w:r>
+            <w:proofErr w:type="gramEnd"/>
           </w:p>
           <w:p>
             <w:pPr>
@@ -635,8 +723,20 @@
                 <w:szCs w:val="21"/>
                 <w:lang w:val="en-US" w:eastAsia="el-GR"/>
               </w:rPr>
-              <w:t> *work(</w:t>
-            </w:r>
+              <w:t> *</w:t>
+            </w:r>
+            <w:proofErr w:type="gramStart"/>
+            <w:r>
+              <w:rPr>
+                <w:rFonts w:ascii="Consolas" w:eastAsia="Times New Roman" w:hAnsi="Consolas" w:cs="Times New Roman"/>
+                <w:color w:val="000000"/>
+                <w:sz w:val="21"/>
+                <w:szCs w:val="21"/>
+                <w:lang w:val="en-US" w:eastAsia="el-GR"/>
+              </w:rPr>
+              <w:t>work(</w:t>
+            </w:r>
+            <w:proofErr w:type="gramEnd"/>
             <w:r>
               <w:rPr>
                 <w:rFonts w:ascii="Consolas" w:eastAsia="Times New Roman" w:hAnsi="Consolas" w:cs="Times New Roman"/>
@@ -655,7 +755,29 @@
                 <w:szCs w:val="21"/>
                 <w:lang w:val="en-US" w:eastAsia="el-GR"/>
               </w:rPr>
-              <w:t> *tid) {</w:t>
+              <w:t> *</w:t>
+            </w:r>
+            <w:proofErr w:type="spellStart"/>
+            <w:r>
+              <w:rPr>
+                <w:rFonts w:ascii="Consolas" w:eastAsia="Times New Roman" w:hAnsi="Consolas" w:cs="Times New Roman"/>
+                <w:color w:val="000000"/>
+                <w:sz w:val="21"/>
+                <w:szCs w:val="21"/>
+                <w:lang w:val="en-US" w:eastAsia="el-GR"/>
+              </w:rPr>
+              <w:t>tid</w:t>
+            </w:r>
+            <w:proofErr w:type="spellEnd"/>
+            <w:r>
+              <w:rPr>
+                <w:rFonts w:ascii="Consolas" w:eastAsia="Times New Roman" w:hAnsi="Consolas" w:cs="Times New Roman"/>
+                <w:color w:val="000000"/>
+                <w:sz w:val="21"/>
+                <w:szCs w:val="21"/>
+                <w:lang w:val="en-US" w:eastAsia="el-GR"/>
+              </w:rPr>
+              <w:t>) {</w:t>
             </w:r>
           </w:p>
           <w:p>
@@ -680,6 +802,7 @@
               </w:rPr>
               <w:t>  </w:t>
             </w:r>
+            <w:proofErr w:type="spellStart"/>
             <w:r>
               <w:rPr>
                 <w:rFonts w:ascii="Consolas" w:eastAsia="Times New Roman" w:hAnsi="Consolas" w:cs="Times New Roman"/>
@@ -690,6 +813,7 @@
               </w:rPr>
               <w:t>intptr_t</w:t>
             </w:r>
+            <w:proofErr w:type="spellEnd"/>
             <w:r>
               <w:rPr>
                 <w:rFonts w:ascii="Consolas" w:eastAsia="Times New Roman" w:hAnsi="Consolas" w:cs="Times New Roman"/>
@@ -700,25 +824,61 @@
               </w:rPr>
               <w:t> id = (</w:t>
             </w:r>
-            <w:r>
-              <w:rPr>
-                <w:rFonts w:ascii="Consolas" w:eastAsia="Times New Roman" w:hAnsi="Consolas" w:cs="Times New Roman"/>
-                <w:color w:val="0000FF"/>
-                <w:sz w:val="21"/>
-                <w:szCs w:val="21"/>
-                <w:lang w:val="en-US" w:eastAsia="el-GR"/>
-              </w:rPr>
-              <w:t>intptr_t</w:t>
-            </w:r>
-            <w:r>
-              <w:rPr>
-                <w:rFonts w:ascii="Consolas" w:eastAsia="Times New Roman" w:hAnsi="Consolas" w:cs="Times New Roman"/>
-                <w:color w:val="000000"/>
-                <w:sz w:val="21"/>
-                <w:szCs w:val="21"/>
-                <w:lang w:val="en-US" w:eastAsia="el-GR"/>
-              </w:rPr>
-              <w:t>)tid;</w:t>
+            <w:proofErr w:type="spellStart"/>
+            <w:r>
+              <w:rPr>
+                <w:rFonts w:ascii="Consolas" w:eastAsia="Times New Roman" w:hAnsi="Consolas" w:cs="Times New Roman"/>
+                <w:color w:val="0000FF"/>
+                <w:sz w:val="21"/>
+                <w:szCs w:val="21"/>
+                <w:lang w:val="en-US" w:eastAsia="el-GR"/>
+              </w:rPr>
+              <w:t>intptr_</w:t>
+            </w:r>
+            <w:proofErr w:type="gramStart"/>
+            <w:r>
+              <w:rPr>
+                <w:rFonts w:ascii="Consolas" w:eastAsia="Times New Roman" w:hAnsi="Consolas" w:cs="Times New Roman"/>
+                <w:color w:val="0000FF"/>
+                <w:sz w:val="21"/>
+                <w:szCs w:val="21"/>
+                <w:lang w:val="en-US" w:eastAsia="el-GR"/>
+              </w:rPr>
+              <w:t>t</w:t>
+            </w:r>
+            <w:proofErr w:type="spellEnd"/>
+            <w:r>
+              <w:rPr>
+                <w:rFonts w:ascii="Consolas" w:eastAsia="Times New Roman" w:hAnsi="Consolas" w:cs="Times New Roman"/>
+                <w:color w:val="000000"/>
+                <w:sz w:val="21"/>
+                <w:szCs w:val="21"/>
+                <w:lang w:val="en-US" w:eastAsia="el-GR"/>
+              </w:rPr>
+              <w:t>)</w:t>
+            </w:r>
+            <w:proofErr w:type="spellStart"/>
+            <w:r>
+              <w:rPr>
+                <w:rFonts w:ascii="Consolas" w:eastAsia="Times New Roman" w:hAnsi="Consolas" w:cs="Times New Roman"/>
+                <w:color w:val="000000"/>
+                <w:sz w:val="21"/>
+                <w:szCs w:val="21"/>
+                <w:lang w:val="en-US" w:eastAsia="el-GR"/>
+              </w:rPr>
+              <w:t>tid</w:t>
+            </w:r>
+            <w:proofErr w:type="spellEnd"/>
+            <w:proofErr w:type="gramEnd"/>
+            <w:r>
+              <w:rPr>
+                <w:rFonts w:ascii="Consolas" w:eastAsia="Times New Roman" w:hAnsi="Consolas" w:cs="Times New Roman"/>
+                <w:color w:val="000000"/>
+                <w:sz w:val="21"/>
+                <w:szCs w:val="21"/>
+                <w:lang w:val="en-US" w:eastAsia="el-GR"/>
+              </w:rPr>
+              <w:t>;</w:t>
             </w:r>
           </w:p>
           <w:p>
@@ -776,6 +936,7 @@
               </w:rPr>
               <w:t> lo = </w:t>
             </w:r>
+            <w:proofErr w:type="gramStart"/>
             <w:r>
               <w:rPr>
                 <w:rFonts w:ascii="Consolas" w:eastAsia="Times New Roman" w:hAnsi="Consolas" w:cs="Times New Roman"/>
@@ -796,6 +957,7 @@
               </w:rPr>
               <w:t>;</w:t>
             </w:r>
+            <w:proofErr w:type="gramEnd"/>
           </w:p>
           <w:p>
             <w:pPr>
@@ -857,8 +1019,31 @@
                 <w:szCs w:val="21"/>
                 <w:lang w:val="en-US" w:eastAsia="el-GR"/>
               </w:rPr>
-              <w:t> st = </w:t>
-            </w:r>
+              <w:t> </w:t>
+            </w:r>
+            <w:proofErr w:type="spellStart"/>
+            <w:r>
+              <w:rPr>
+                <w:rFonts w:ascii="Consolas" w:eastAsia="Times New Roman" w:hAnsi="Consolas" w:cs="Times New Roman"/>
+                <w:color w:val="000000"/>
+                <w:sz w:val="21"/>
+                <w:szCs w:val="21"/>
+                <w:lang w:val="en-US" w:eastAsia="el-GR"/>
+              </w:rPr>
+              <w:t>st</w:t>
+            </w:r>
+            <w:proofErr w:type="spellEnd"/>
+            <w:r>
+              <w:rPr>
+                <w:rFonts w:ascii="Consolas" w:eastAsia="Times New Roman" w:hAnsi="Consolas" w:cs="Times New Roman"/>
+                <w:color w:val="000000"/>
+                <w:sz w:val="21"/>
+                <w:szCs w:val="21"/>
+                <w:lang w:val="en-US" w:eastAsia="el-GR"/>
+              </w:rPr>
+              <w:t> = </w:t>
+            </w:r>
+            <w:proofErr w:type="gramStart"/>
             <w:r>
               <w:rPr>
                 <w:rFonts w:ascii="Consolas" w:eastAsia="Times New Roman" w:hAnsi="Consolas" w:cs="Times New Roman"/>
@@ -879,6 +1064,7 @@
               </w:rPr>
               <w:t>;</w:t>
             </w:r>
+            <w:proofErr w:type="gramEnd"/>
           </w:p>
           <w:p>
             <w:pPr>
@@ -933,7 +1119,29 @@
                 <w:szCs w:val="21"/>
                 <w:lang w:val="en-US" w:eastAsia="el-GR"/>
               </w:rPr>
-              <w:t> (flag != id)</w:t>
+              <w:t> (</w:t>
+            </w:r>
+            <w:proofErr w:type="gramStart"/>
+            <w:r>
+              <w:rPr>
+                <w:rFonts w:ascii="Consolas" w:eastAsia="Times New Roman" w:hAnsi="Consolas" w:cs="Times New Roman"/>
+                <w:color w:val="000000"/>
+                <w:sz w:val="21"/>
+                <w:szCs w:val="21"/>
+                <w:lang w:val="en-US" w:eastAsia="el-GR"/>
+              </w:rPr>
+              <w:t>flag !</w:t>
+            </w:r>
+            <w:proofErr w:type="gramEnd"/>
+            <w:r>
+              <w:rPr>
+                <w:rFonts w:ascii="Consolas" w:eastAsia="Times New Roman" w:hAnsi="Consolas" w:cs="Times New Roman"/>
+                <w:color w:val="000000"/>
+                <w:sz w:val="21"/>
+                <w:szCs w:val="21"/>
+                <w:lang w:val="en-US" w:eastAsia="el-GR"/>
+              </w:rPr>
+              <w:t>= id)</w:t>
             </w:r>
           </w:p>
           <w:p>
@@ -980,77 +1188,149 @@
                 <w:szCs w:val="21"/>
                 <w:lang w:val="en-US" w:eastAsia="el-GR"/>
               </w:rPr>
-              <w:t>  ++lo;</w:t>
-            </w:r>
-          </w:p>
-          <w:p>
-            <w:pPr>
-              <w:shd w:val="clear" w:color="auto" w:fill="FFFFFF"/>
-              <w:spacing w:line="285" w:lineRule="atLeast"/>
-              <w:rPr>
-                <w:rFonts w:ascii="Consolas" w:eastAsia="Times New Roman" w:hAnsi="Consolas" w:cs="Times New Roman"/>
-                <w:color w:val="000000"/>
-                <w:sz w:val="21"/>
-                <w:szCs w:val="21"/>
-                <w:lang w:val="en-US" w:eastAsia="el-GR"/>
-              </w:rPr>
-            </w:pPr>
-            <w:r>
-              <w:rPr>
-                <w:rFonts w:ascii="Consolas" w:eastAsia="Times New Roman" w:hAnsi="Consolas" w:cs="Times New Roman"/>
-                <w:color w:val="000000"/>
-                <w:sz w:val="21"/>
-                <w:szCs w:val="21"/>
-                <w:lang w:val="en-US" w:eastAsia="el-GR"/>
-              </w:rPr>
-              <w:t>  ++st;</w:t>
-            </w:r>
-          </w:p>
-          <w:p>
-            <w:pPr>
-              <w:shd w:val="clear" w:color="auto" w:fill="FFFFFF"/>
-              <w:spacing w:line="285" w:lineRule="atLeast"/>
-              <w:rPr>
-                <w:rFonts w:ascii="Consolas" w:eastAsia="Times New Roman" w:hAnsi="Consolas" w:cs="Times New Roman"/>
-                <w:color w:val="000000"/>
-                <w:sz w:val="21"/>
-                <w:szCs w:val="21"/>
-                <w:lang w:val="en-US" w:eastAsia="el-GR"/>
-              </w:rPr>
-            </w:pPr>
-            <w:r>
-              <w:rPr>
-                <w:rFonts w:ascii="Consolas" w:eastAsia="Times New Roman" w:hAnsi="Consolas" w:cs="Times New Roman"/>
-                <w:color w:val="000000"/>
-                <w:sz w:val="21"/>
-                <w:szCs w:val="21"/>
-                <w:lang w:val="en-US" w:eastAsia="el-GR"/>
-              </w:rPr>
-              <w:t>  ++gl;</w:t>
-            </w:r>
-          </w:p>
-          <w:p>
-            <w:pPr>
-              <w:shd w:val="clear" w:color="auto" w:fill="FFFFFF"/>
-              <w:spacing w:line="285" w:lineRule="atLeast"/>
-              <w:rPr>
-                <w:rFonts w:ascii="Consolas" w:eastAsia="Times New Roman" w:hAnsi="Consolas" w:cs="Times New Roman"/>
-                <w:color w:val="000000"/>
-                <w:sz w:val="21"/>
-                <w:szCs w:val="21"/>
-                <w:lang w:val="en-US" w:eastAsia="el-GR"/>
-              </w:rPr>
-            </w:pPr>
-            <w:r>
-              <w:rPr>
-                <w:rFonts w:ascii="Consolas" w:eastAsia="Times New Roman" w:hAnsi="Consolas" w:cs="Times New Roman"/>
-                <w:color w:val="000000"/>
-                <w:sz w:val="21"/>
-                <w:szCs w:val="21"/>
-                <w:lang w:val="en-US" w:eastAsia="el-GR"/>
-              </w:rPr>
-              <w:t>  printf(</w:t>
-            </w:r>
+              <w:t>  ++</w:t>
+            </w:r>
+            <w:proofErr w:type="gramStart"/>
+            <w:r>
+              <w:rPr>
+                <w:rFonts w:ascii="Consolas" w:eastAsia="Times New Roman" w:hAnsi="Consolas" w:cs="Times New Roman"/>
+                <w:color w:val="000000"/>
+                <w:sz w:val="21"/>
+                <w:szCs w:val="21"/>
+                <w:lang w:val="en-US" w:eastAsia="el-GR"/>
+              </w:rPr>
+              <w:t>lo;</w:t>
+            </w:r>
+            <w:proofErr w:type="gramEnd"/>
+          </w:p>
+          <w:p>
+            <w:pPr>
+              <w:shd w:val="clear" w:color="auto" w:fill="FFFFFF"/>
+              <w:spacing w:line="285" w:lineRule="atLeast"/>
+              <w:rPr>
+                <w:rFonts w:ascii="Consolas" w:eastAsia="Times New Roman" w:hAnsi="Consolas" w:cs="Times New Roman"/>
+                <w:color w:val="000000"/>
+                <w:sz w:val="21"/>
+                <w:szCs w:val="21"/>
+                <w:lang w:val="en-US" w:eastAsia="el-GR"/>
+              </w:rPr>
+            </w:pPr>
+            <w:r>
+              <w:rPr>
+                <w:rFonts w:ascii="Consolas" w:eastAsia="Times New Roman" w:hAnsi="Consolas" w:cs="Times New Roman"/>
+                <w:color w:val="000000"/>
+                <w:sz w:val="21"/>
+                <w:szCs w:val="21"/>
+                <w:lang w:val="en-US" w:eastAsia="el-GR"/>
+              </w:rPr>
+              <w:t>  ++</w:t>
+            </w:r>
+            <w:proofErr w:type="spellStart"/>
+            <w:proofErr w:type="gramStart"/>
+            <w:r>
+              <w:rPr>
+                <w:rFonts w:ascii="Consolas" w:eastAsia="Times New Roman" w:hAnsi="Consolas" w:cs="Times New Roman"/>
+                <w:color w:val="000000"/>
+                <w:sz w:val="21"/>
+                <w:szCs w:val="21"/>
+                <w:lang w:val="en-US" w:eastAsia="el-GR"/>
+              </w:rPr>
+              <w:t>st</w:t>
+            </w:r>
+            <w:proofErr w:type="spellEnd"/>
+            <w:r>
+              <w:rPr>
+                <w:rFonts w:ascii="Consolas" w:eastAsia="Times New Roman" w:hAnsi="Consolas" w:cs="Times New Roman"/>
+                <w:color w:val="000000"/>
+                <w:sz w:val="21"/>
+                <w:szCs w:val="21"/>
+                <w:lang w:val="en-US" w:eastAsia="el-GR"/>
+              </w:rPr>
+              <w:t>;</w:t>
+            </w:r>
+            <w:proofErr w:type="gramEnd"/>
+          </w:p>
+          <w:p>
+            <w:pPr>
+              <w:shd w:val="clear" w:color="auto" w:fill="FFFFFF"/>
+              <w:spacing w:line="285" w:lineRule="atLeast"/>
+              <w:rPr>
+                <w:rFonts w:ascii="Consolas" w:eastAsia="Times New Roman" w:hAnsi="Consolas" w:cs="Times New Roman"/>
+                <w:color w:val="000000"/>
+                <w:sz w:val="21"/>
+                <w:szCs w:val="21"/>
+                <w:lang w:val="en-US" w:eastAsia="el-GR"/>
+              </w:rPr>
+            </w:pPr>
+            <w:r>
+              <w:rPr>
+                <w:rFonts w:ascii="Consolas" w:eastAsia="Times New Roman" w:hAnsi="Consolas" w:cs="Times New Roman"/>
+                <w:color w:val="000000"/>
+                <w:sz w:val="21"/>
+                <w:szCs w:val="21"/>
+                <w:lang w:val="en-US" w:eastAsia="el-GR"/>
+              </w:rPr>
+              <w:t>  ++</w:t>
+            </w:r>
+            <w:proofErr w:type="spellStart"/>
+            <w:proofErr w:type="gramStart"/>
+            <w:r>
+              <w:rPr>
+                <w:rFonts w:ascii="Consolas" w:eastAsia="Times New Roman" w:hAnsi="Consolas" w:cs="Times New Roman"/>
+                <w:color w:val="000000"/>
+                <w:sz w:val="21"/>
+                <w:szCs w:val="21"/>
+                <w:lang w:val="en-US" w:eastAsia="el-GR"/>
+              </w:rPr>
+              <w:t>gl</w:t>
+            </w:r>
+            <w:proofErr w:type="spellEnd"/>
+            <w:r>
+              <w:rPr>
+                <w:rFonts w:ascii="Consolas" w:eastAsia="Times New Roman" w:hAnsi="Consolas" w:cs="Times New Roman"/>
+                <w:color w:val="000000"/>
+                <w:sz w:val="21"/>
+                <w:szCs w:val="21"/>
+                <w:lang w:val="en-US" w:eastAsia="el-GR"/>
+              </w:rPr>
+              <w:t>;</w:t>
+            </w:r>
+            <w:proofErr w:type="gramEnd"/>
+          </w:p>
+          <w:p>
+            <w:pPr>
+              <w:shd w:val="clear" w:color="auto" w:fill="FFFFFF"/>
+              <w:spacing w:line="285" w:lineRule="atLeast"/>
+              <w:rPr>
+                <w:rFonts w:ascii="Consolas" w:eastAsia="Times New Roman" w:hAnsi="Consolas" w:cs="Times New Roman"/>
+                <w:color w:val="000000"/>
+                <w:sz w:val="21"/>
+                <w:szCs w:val="21"/>
+                <w:lang w:val="en-US" w:eastAsia="el-GR"/>
+              </w:rPr>
+            </w:pPr>
+            <w:r>
+              <w:rPr>
+                <w:rFonts w:ascii="Consolas" w:eastAsia="Times New Roman" w:hAnsi="Consolas" w:cs="Times New Roman"/>
+                <w:color w:val="000000"/>
+                <w:sz w:val="21"/>
+                <w:szCs w:val="21"/>
+                <w:lang w:val="en-US" w:eastAsia="el-GR"/>
+              </w:rPr>
+              <w:t>  </w:t>
+            </w:r>
+            <w:proofErr w:type="gramStart"/>
+            <w:r>
+              <w:rPr>
+                <w:rFonts w:ascii="Consolas" w:eastAsia="Times New Roman" w:hAnsi="Consolas" w:cs="Times New Roman"/>
+                <w:color w:val="000000"/>
+                <w:sz w:val="21"/>
+                <w:szCs w:val="21"/>
+                <w:lang w:val="en-US" w:eastAsia="el-GR"/>
+              </w:rPr>
+              <w:t>printf(</w:t>
+            </w:r>
+            <w:proofErr w:type="gramEnd"/>
             <w:r>
               <w:rPr>
                 <w:rFonts w:ascii="Consolas" w:eastAsia="Times New Roman" w:hAnsi="Consolas" w:cs="Times New Roman"/>
@@ -1092,8 +1372,20 @@
                 <w:szCs w:val="21"/>
                 <w:lang w:val="en-US" w:eastAsia="el-GR"/>
               </w:rPr>
-              <w:t>  flag++;</w:t>
-            </w:r>
+              <w:t>  flag+</w:t>
+            </w:r>
+            <w:proofErr w:type="gramStart"/>
+            <w:r>
+              <w:rPr>
+                <w:rFonts w:ascii="Consolas" w:eastAsia="Times New Roman" w:hAnsi="Consolas" w:cs="Times New Roman"/>
+                <w:color w:val="000000"/>
+                <w:sz w:val="21"/>
+                <w:szCs w:val="21"/>
+                <w:lang w:val="en-US" w:eastAsia="el-GR"/>
+              </w:rPr>
+              <w:t>+;</w:t>
+            </w:r>
+            <w:proofErr w:type="gramEnd"/>
           </w:p>
           <w:p>
             <w:pPr>
@@ -1161,7 +1453,29 @@
                 <w:szCs w:val="21"/>
                 <w:lang w:val="en-US" w:eastAsia="el-GR"/>
               </w:rPr>
-              <w:t> main() {</w:t>
+              <w:t> </w:t>
+            </w:r>
+            <w:proofErr w:type="gramStart"/>
+            <w:r>
+              <w:rPr>
+                <w:rFonts w:ascii="Consolas" w:eastAsia="Times New Roman" w:hAnsi="Consolas" w:cs="Times New Roman"/>
+                <w:color w:val="000000"/>
+                <w:sz w:val="21"/>
+                <w:szCs w:val="21"/>
+                <w:lang w:val="en-US" w:eastAsia="el-GR"/>
+              </w:rPr>
+              <w:t>main(</w:t>
+            </w:r>
+            <w:proofErr w:type="gramEnd"/>
+            <w:r>
+              <w:rPr>
+                <w:rFonts w:ascii="Consolas" w:eastAsia="Times New Roman" w:hAnsi="Consolas" w:cs="Times New Roman"/>
+                <w:color w:val="000000"/>
+                <w:sz w:val="21"/>
+                <w:szCs w:val="21"/>
+                <w:lang w:val="en-US" w:eastAsia="el-GR"/>
+              </w:rPr>
+              <w:t>) {</w:t>
             </w:r>
           </w:p>
           <w:p>
@@ -1186,6 +1500,7 @@
               </w:rPr>
               <w:t>  </w:t>
             </w:r>
+            <w:proofErr w:type="spellStart"/>
             <w:r>
               <w:rPr>
                 <w:rFonts w:ascii="Consolas" w:eastAsia="Times New Roman" w:hAnsi="Consolas" w:cs="Times New Roman"/>
@@ -1196,16 +1511,29 @@
               </w:rPr>
               <w:t>pthread_t</w:t>
             </w:r>
-            <w:r>
-              <w:rPr>
-                <w:rFonts w:ascii="Consolas" w:eastAsia="Times New Roman" w:hAnsi="Consolas" w:cs="Times New Roman"/>
-                <w:color w:val="000000"/>
-                <w:sz w:val="21"/>
-                <w:szCs w:val="21"/>
-                <w:lang w:val="en-US" w:eastAsia="el-GR"/>
-              </w:rPr>
-              <w:t> threads[T];</w:t>
-            </w:r>
+            <w:proofErr w:type="spellEnd"/>
+            <w:r>
+              <w:rPr>
+                <w:rFonts w:ascii="Consolas" w:eastAsia="Times New Roman" w:hAnsi="Consolas" w:cs="Times New Roman"/>
+                <w:color w:val="000000"/>
+                <w:sz w:val="21"/>
+                <w:szCs w:val="21"/>
+                <w:lang w:val="en-US" w:eastAsia="el-GR"/>
+              </w:rPr>
+              <w:t> threads[T</w:t>
+            </w:r>
+            <w:proofErr w:type="gramStart"/>
+            <w:r>
+              <w:rPr>
+                <w:rFonts w:ascii="Consolas" w:eastAsia="Times New Roman" w:hAnsi="Consolas" w:cs="Times New Roman"/>
+                <w:color w:val="000000"/>
+                <w:sz w:val="21"/>
+                <w:szCs w:val="21"/>
+                <w:lang w:val="en-US" w:eastAsia="el-GR"/>
+              </w:rPr>
+              <w:t>];</w:t>
+            </w:r>
+            <w:proofErr w:type="gramEnd"/>
           </w:p>
           <w:p>
             <w:pPr>
@@ -1262,6 +1590,7 @@
               </w:rPr>
               <w:t> (</w:t>
             </w:r>
+            <w:proofErr w:type="spellStart"/>
             <w:r>
               <w:rPr>
                 <w:rFonts w:ascii="Consolas" w:eastAsia="Times New Roman" w:hAnsi="Consolas" w:cs="Times New Roman"/>
@@ -1272,15 +1601,38 @@
               </w:rPr>
               <w:t>intptr_t</w:t>
             </w:r>
-            <w:r>
-              <w:rPr>
-                <w:rFonts w:ascii="Consolas" w:eastAsia="Times New Roman" w:hAnsi="Consolas" w:cs="Times New Roman"/>
-                <w:color w:val="000000"/>
-                <w:sz w:val="21"/>
-                <w:szCs w:val="21"/>
-                <w:lang w:val="en-US" w:eastAsia="el-GR"/>
-              </w:rPr>
-              <w:t> i = </w:t>
+            <w:proofErr w:type="spellEnd"/>
+            <w:r>
+              <w:rPr>
+                <w:rFonts w:ascii="Consolas" w:eastAsia="Times New Roman" w:hAnsi="Consolas" w:cs="Times New Roman"/>
+                <w:color w:val="000000"/>
+                <w:sz w:val="21"/>
+                <w:szCs w:val="21"/>
+                <w:lang w:val="en-US" w:eastAsia="el-GR"/>
+              </w:rPr>
+              <w:t> </w:t>
+            </w:r>
+            <w:proofErr w:type="spellStart"/>
+            <w:r>
+              <w:rPr>
+                <w:rFonts w:ascii="Consolas" w:eastAsia="Times New Roman" w:hAnsi="Consolas" w:cs="Times New Roman"/>
+                <w:color w:val="000000"/>
+                <w:sz w:val="21"/>
+                <w:szCs w:val="21"/>
+                <w:lang w:val="en-US" w:eastAsia="el-GR"/>
+              </w:rPr>
+              <w:t>i</w:t>
+            </w:r>
+            <w:proofErr w:type="spellEnd"/>
+            <w:r>
+              <w:rPr>
+                <w:rFonts w:ascii="Consolas" w:eastAsia="Times New Roman" w:hAnsi="Consolas" w:cs="Times New Roman"/>
+                <w:color w:val="000000"/>
+                <w:sz w:val="21"/>
+                <w:szCs w:val="21"/>
+                <w:lang w:val="en-US" w:eastAsia="el-GR"/>
+              </w:rPr>
+              <w:t> = </w:t>
             </w:r>
             <w:r>
               <w:rPr>
@@ -1300,30 +1652,118 @@
                 <w:szCs w:val="21"/>
                 <w:lang w:val="en-US" w:eastAsia="el-GR"/>
               </w:rPr>
-              <w:t>; i &lt; T; i++)</w:t>
-            </w:r>
-          </w:p>
-          <w:p>
-            <w:pPr>
-              <w:shd w:val="clear" w:color="auto" w:fill="FFFFFF"/>
-              <w:spacing w:line="285" w:lineRule="atLeast"/>
-              <w:rPr>
-                <w:rFonts w:ascii="Consolas" w:eastAsia="Times New Roman" w:hAnsi="Consolas" w:cs="Times New Roman"/>
-                <w:color w:val="000000"/>
-                <w:sz w:val="21"/>
-                <w:szCs w:val="21"/>
-                <w:lang w:val="en-US" w:eastAsia="el-GR"/>
-              </w:rPr>
-            </w:pPr>
-            <w:r>
-              <w:rPr>
-                <w:rFonts w:ascii="Consolas" w:eastAsia="Times New Roman" w:hAnsi="Consolas" w:cs="Times New Roman"/>
-                <w:color w:val="000000"/>
-                <w:sz w:val="21"/>
-                <w:szCs w:val="21"/>
-                <w:lang w:val="en-US" w:eastAsia="el-GR"/>
-              </w:rPr>
-              <w:t>    pthread_create(&amp;threads[i], </w:t>
+              <w:t>; </w:t>
+            </w:r>
+            <w:proofErr w:type="spellStart"/>
+            <w:r>
+              <w:rPr>
+                <w:rFonts w:ascii="Consolas" w:eastAsia="Times New Roman" w:hAnsi="Consolas" w:cs="Times New Roman"/>
+                <w:color w:val="000000"/>
+                <w:sz w:val="21"/>
+                <w:szCs w:val="21"/>
+                <w:lang w:val="en-US" w:eastAsia="el-GR"/>
+              </w:rPr>
+              <w:t>i</w:t>
+            </w:r>
+            <w:proofErr w:type="spellEnd"/>
+            <w:r>
+              <w:rPr>
+                <w:rFonts w:ascii="Consolas" w:eastAsia="Times New Roman" w:hAnsi="Consolas" w:cs="Times New Roman"/>
+                <w:color w:val="000000"/>
+                <w:sz w:val="21"/>
+                <w:szCs w:val="21"/>
+                <w:lang w:val="en-US" w:eastAsia="el-GR"/>
+              </w:rPr>
+              <w:t> &lt; T; </w:t>
+            </w:r>
+            <w:proofErr w:type="spellStart"/>
+            <w:r>
+              <w:rPr>
+                <w:rFonts w:ascii="Consolas" w:eastAsia="Times New Roman" w:hAnsi="Consolas" w:cs="Times New Roman"/>
+                <w:color w:val="000000"/>
+                <w:sz w:val="21"/>
+                <w:szCs w:val="21"/>
+                <w:lang w:val="en-US" w:eastAsia="el-GR"/>
+              </w:rPr>
+              <w:t>i</w:t>
+            </w:r>
+            <w:proofErr w:type="spellEnd"/>
+            <w:r>
+              <w:rPr>
+                <w:rFonts w:ascii="Consolas" w:eastAsia="Times New Roman" w:hAnsi="Consolas" w:cs="Times New Roman"/>
+                <w:color w:val="000000"/>
+                <w:sz w:val="21"/>
+                <w:szCs w:val="21"/>
+                <w:lang w:val="en-US" w:eastAsia="el-GR"/>
+              </w:rPr>
+              <w:t>++)</w:t>
+            </w:r>
+          </w:p>
+          <w:p>
+            <w:pPr>
+              <w:shd w:val="clear" w:color="auto" w:fill="FFFFFF"/>
+              <w:spacing w:line="285" w:lineRule="atLeast"/>
+              <w:rPr>
+                <w:rFonts w:ascii="Consolas" w:eastAsia="Times New Roman" w:hAnsi="Consolas" w:cs="Times New Roman"/>
+                <w:color w:val="000000"/>
+                <w:sz w:val="21"/>
+                <w:szCs w:val="21"/>
+                <w:lang w:val="en-US" w:eastAsia="el-GR"/>
+              </w:rPr>
+            </w:pPr>
+            <w:r>
+              <w:rPr>
+                <w:rFonts w:ascii="Consolas" w:eastAsia="Times New Roman" w:hAnsi="Consolas" w:cs="Times New Roman"/>
+                <w:color w:val="000000"/>
+                <w:sz w:val="21"/>
+                <w:szCs w:val="21"/>
+                <w:lang w:val="en-US" w:eastAsia="el-GR"/>
+              </w:rPr>
+              <w:t>    </w:t>
+            </w:r>
+            <w:proofErr w:type="spellStart"/>
+            <w:r>
+              <w:rPr>
+                <w:rFonts w:ascii="Consolas" w:eastAsia="Times New Roman" w:hAnsi="Consolas" w:cs="Times New Roman"/>
+                <w:color w:val="000000"/>
+                <w:sz w:val="21"/>
+                <w:szCs w:val="21"/>
+                <w:lang w:val="en-US" w:eastAsia="el-GR"/>
+              </w:rPr>
+              <w:t>pthread_create</w:t>
+            </w:r>
+            <w:proofErr w:type="spellEnd"/>
+            <w:r>
+              <w:rPr>
+                <w:rFonts w:ascii="Consolas" w:eastAsia="Times New Roman" w:hAnsi="Consolas" w:cs="Times New Roman"/>
+                <w:color w:val="000000"/>
+                <w:sz w:val="21"/>
+                <w:szCs w:val="21"/>
+                <w:lang w:val="en-US" w:eastAsia="el-GR"/>
+              </w:rPr>
+              <w:t>(&amp;threads[</w:t>
+            </w:r>
+            <w:proofErr w:type="spellStart"/>
+            <w:r>
+              <w:rPr>
+                <w:rFonts w:ascii="Consolas" w:eastAsia="Times New Roman" w:hAnsi="Consolas" w:cs="Times New Roman"/>
+                <w:color w:val="000000"/>
+                <w:sz w:val="21"/>
+                <w:szCs w:val="21"/>
+                <w:lang w:val="en-US" w:eastAsia="el-GR"/>
+              </w:rPr>
+              <w:t>i</w:t>
+            </w:r>
+            <w:proofErr w:type="spellEnd"/>
+            <w:r>
+              <w:rPr>
+                <w:rFonts w:ascii="Consolas" w:eastAsia="Times New Roman" w:hAnsi="Consolas" w:cs="Times New Roman"/>
+                <w:color w:val="000000"/>
+                <w:sz w:val="21"/>
+                <w:szCs w:val="21"/>
+                <w:lang w:val="en-US" w:eastAsia="el-GR"/>
+              </w:rPr>
+              <w:t>], </w:t>
             </w:r>
             <w:r>
               <w:rPr>
@@ -1363,7 +1803,41 @@
                 <w:szCs w:val="21"/>
                 <w:lang w:val="en-US" w:eastAsia="el-GR"/>
               </w:rPr>
-              <w:t> *)i);</w:t>
+              <w:t> </w:t>
+            </w:r>
+            <w:proofErr w:type="gramStart"/>
+            <w:r>
+              <w:rPr>
+                <w:rFonts w:ascii="Consolas" w:eastAsia="Times New Roman" w:hAnsi="Consolas" w:cs="Times New Roman"/>
+                <w:color w:val="000000"/>
+                <w:sz w:val="21"/>
+                <w:szCs w:val="21"/>
+                <w:lang w:val="en-US" w:eastAsia="el-GR"/>
+              </w:rPr>
+              <w:t>*)</w:t>
+            </w:r>
+            <w:proofErr w:type="spellStart"/>
+            <w:r>
+              <w:rPr>
+                <w:rFonts w:ascii="Consolas" w:eastAsia="Times New Roman" w:hAnsi="Consolas" w:cs="Times New Roman"/>
+                <w:color w:val="000000"/>
+                <w:sz w:val="21"/>
+                <w:szCs w:val="21"/>
+                <w:lang w:val="en-US" w:eastAsia="el-GR"/>
+              </w:rPr>
+              <w:t>i</w:t>
+            </w:r>
+            <w:proofErr w:type="spellEnd"/>
+            <w:proofErr w:type="gramEnd"/>
+            <w:r>
+              <w:rPr>
+                <w:rFonts w:ascii="Consolas" w:eastAsia="Times New Roman" w:hAnsi="Consolas" w:cs="Times New Roman"/>
+                <w:color w:val="000000"/>
+                <w:sz w:val="21"/>
+                <w:szCs w:val="21"/>
+                <w:lang w:val="en-US" w:eastAsia="el-GR"/>
+              </w:rPr>
+              <w:t>);</w:t>
             </w:r>
           </w:p>
           <w:p>
@@ -1439,7 +1913,29 @@
                 <w:szCs w:val="21"/>
                 <w:lang w:val="en-US" w:eastAsia="el-GR"/>
               </w:rPr>
-              <w:t> i = </w:t>
+              <w:t> </w:t>
+            </w:r>
+            <w:proofErr w:type="spellStart"/>
+            <w:r>
+              <w:rPr>
+                <w:rFonts w:ascii="Consolas" w:eastAsia="Times New Roman" w:hAnsi="Consolas" w:cs="Times New Roman"/>
+                <w:color w:val="000000"/>
+                <w:sz w:val="21"/>
+                <w:szCs w:val="21"/>
+                <w:lang w:val="en-US" w:eastAsia="el-GR"/>
+              </w:rPr>
+              <w:t>i</w:t>
+            </w:r>
+            <w:proofErr w:type="spellEnd"/>
+            <w:r>
+              <w:rPr>
+                <w:rFonts w:ascii="Consolas" w:eastAsia="Times New Roman" w:hAnsi="Consolas" w:cs="Times New Roman"/>
+                <w:color w:val="000000"/>
+                <w:sz w:val="21"/>
+                <w:szCs w:val="21"/>
+                <w:lang w:val="en-US" w:eastAsia="el-GR"/>
+              </w:rPr>
+              <w:t> = </w:t>
             </w:r>
             <w:r>
               <w:rPr>
@@ -1459,30 +1955,118 @@
                 <w:szCs w:val="21"/>
                 <w:lang w:val="en-US" w:eastAsia="el-GR"/>
               </w:rPr>
-              <w:t>; i &lt; T; i++)</w:t>
-            </w:r>
-          </w:p>
-          <w:p>
-            <w:pPr>
-              <w:shd w:val="clear" w:color="auto" w:fill="FFFFFF"/>
-              <w:spacing w:line="285" w:lineRule="atLeast"/>
-              <w:rPr>
-                <w:rFonts w:ascii="Consolas" w:eastAsia="Times New Roman" w:hAnsi="Consolas" w:cs="Times New Roman"/>
-                <w:color w:val="000000"/>
-                <w:sz w:val="21"/>
-                <w:szCs w:val="21"/>
-                <w:lang w:val="en-US" w:eastAsia="el-GR"/>
-              </w:rPr>
-            </w:pPr>
-            <w:r>
-              <w:rPr>
-                <w:rFonts w:ascii="Consolas" w:eastAsia="Times New Roman" w:hAnsi="Consolas" w:cs="Times New Roman"/>
-                <w:color w:val="000000"/>
-                <w:sz w:val="21"/>
-                <w:szCs w:val="21"/>
-                <w:lang w:val="en-US" w:eastAsia="el-GR"/>
-              </w:rPr>
-              <w:t>    pthread_join(threads[i], </w:t>
+              <w:t>; </w:t>
+            </w:r>
+            <w:proofErr w:type="spellStart"/>
+            <w:r>
+              <w:rPr>
+                <w:rFonts w:ascii="Consolas" w:eastAsia="Times New Roman" w:hAnsi="Consolas" w:cs="Times New Roman"/>
+                <w:color w:val="000000"/>
+                <w:sz w:val="21"/>
+                <w:szCs w:val="21"/>
+                <w:lang w:val="en-US" w:eastAsia="el-GR"/>
+              </w:rPr>
+              <w:t>i</w:t>
+            </w:r>
+            <w:proofErr w:type="spellEnd"/>
+            <w:r>
+              <w:rPr>
+                <w:rFonts w:ascii="Consolas" w:eastAsia="Times New Roman" w:hAnsi="Consolas" w:cs="Times New Roman"/>
+                <w:color w:val="000000"/>
+                <w:sz w:val="21"/>
+                <w:szCs w:val="21"/>
+                <w:lang w:val="en-US" w:eastAsia="el-GR"/>
+              </w:rPr>
+              <w:t> &lt; T; </w:t>
+            </w:r>
+            <w:proofErr w:type="spellStart"/>
+            <w:r>
+              <w:rPr>
+                <w:rFonts w:ascii="Consolas" w:eastAsia="Times New Roman" w:hAnsi="Consolas" w:cs="Times New Roman"/>
+                <w:color w:val="000000"/>
+                <w:sz w:val="21"/>
+                <w:szCs w:val="21"/>
+                <w:lang w:val="en-US" w:eastAsia="el-GR"/>
+              </w:rPr>
+              <w:t>i</w:t>
+            </w:r>
+            <w:proofErr w:type="spellEnd"/>
+            <w:r>
+              <w:rPr>
+                <w:rFonts w:ascii="Consolas" w:eastAsia="Times New Roman" w:hAnsi="Consolas" w:cs="Times New Roman"/>
+                <w:color w:val="000000"/>
+                <w:sz w:val="21"/>
+                <w:szCs w:val="21"/>
+                <w:lang w:val="en-US" w:eastAsia="el-GR"/>
+              </w:rPr>
+              <w:t>++)</w:t>
+            </w:r>
+          </w:p>
+          <w:p>
+            <w:pPr>
+              <w:shd w:val="clear" w:color="auto" w:fill="FFFFFF"/>
+              <w:spacing w:line="285" w:lineRule="atLeast"/>
+              <w:rPr>
+                <w:rFonts w:ascii="Consolas" w:eastAsia="Times New Roman" w:hAnsi="Consolas" w:cs="Times New Roman"/>
+                <w:color w:val="000000"/>
+                <w:sz w:val="21"/>
+                <w:szCs w:val="21"/>
+                <w:lang w:val="en-US" w:eastAsia="el-GR"/>
+              </w:rPr>
+            </w:pPr>
+            <w:r>
+              <w:rPr>
+                <w:rFonts w:ascii="Consolas" w:eastAsia="Times New Roman" w:hAnsi="Consolas" w:cs="Times New Roman"/>
+                <w:color w:val="000000"/>
+                <w:sz w:val="21"/>
+                <w:szCs w:val="21"/>
+                <w:lang w:val="en-US" w:eastAsia="el-GR"/>
+              </w:rPr>
+              <w:t>    </w:t>
+            </w:r>
+            <w:proofErr w:type="spellStart"/>
+            <w:r>
+              <w:rPr>
+                <w:rFonts w:ascii="Consolas" w:eastAsia="Times New Roman" w:hAnsi="Consolas" w:cs="Times New Roman"/>
+                <w:color w:val="000000"/>
+                <w:sz w:val="21"/>
+                <w:szCs w:val="21"/>
+                <w:lang w:val="en-US" w:eastAsia="el-GR"/>
+              </w:rPr>
+              <w:t>pthread_join</w:t>
+            </w:r>
+            <w:proofErr w:type="spellEnd"/>
+            <w:r>
+              <w:rPr>
+                <w:rFonts w:ascii="Consolas" w:eastAsia="Times New Roman" w:hAnsi="Consolas" w:cs="Times New Roman"/>
+                <w:color w:val="000000"/>
+                <w:sz w:val="21"/>
+                <w:szCs w:val="21"/>
+                <w:lang w:val="en-US" w:eastAsia="el-GR"/>
+              </w:rPr>
+              <w:t>(threads[</w:t>
+            </w:r>
+            <w:proofErr w:type="spellStart"/>
+            <w:r>
+              <w:rPr>
+                <w:rFonts w:ascii="Consolas" w:eastAsia="Times New Roman" w:hAnsi="Consolas" w:cs="Times New Roman"/>
+                <w:color w:val="000000"/>
+                <w:sz w:val="21"/>
+                <w:szCs w:val="21"/>
+                <w:lang w:val="en-US" w:eastAsia="el-GR"/>
+              </w:rPr>
+              <w:t>i</w:t>
+            </w:r>
+            <w:proofErr w:type="spellEnd"/>
+            <w:r>
+              <w:rPr>
+                <w:rFonts w:ascii="Consolas" w:eastAsia="Times New Roman" w:hAnsi="Consolas" w:cs="Times New Roman"/>
+                <w:color w:val="000000"/>
+                <w:sz w:val="21"/>
+                <w:szCs w:val="21"/>
+                <w:lang w:val="en-US" w:eastAsia="el-GR"/>
+              </w:rPr>
+              <w:t>], </w:t>
             </w:r>
             <w:r>
               <w:rPr>
@@ -1494,6 +2078,7 @@
               </w:rPr>
               <w:t>NULL</w:t>
             </w:r>
+            <w:proofErr w:type="gramStart"/>
             <w:r>
               <w:rPr>
                 <w:rFonts w:ascii="Consolas" w:eastAsia="Times New Roman" w:hAnsi="Consolas" w:cs="Times New Roman"/>
@@ -1504,29 +2089,54 @@
               </w:rPr>
               <w:t>);</w:t>
             </w:r>
-          </w:p>
-          <w:p>
-            <w:pPr>
-              <w:shd w:val="clear" w:color="auto" w:fill="FFFFFF"/>
-              <w:spacing w:line="285" w:lineRule="atLeast"/>
-              <w:rPr>
-                <w:rFonts w:ascii="Consolas" w:eastAsia="Times New Roman" w:hAnsi="Consolas" w:cs="Times New Roman"/>
-                <w:color w:val="000000"/>
-                <w:sz w:val="21"/>
-                <w:szCs w:val="21"/>
-                <w:lang w:val="en-US" w:eastAsia="el-GR"/>
-              </w:rPr>
-            </w:pPr>
-            <w:r>
-              <w:rPr>
-                <w:rFonts w:ascii="Consolas" w:eastAsia="Times New Roman" w:hAnsi="Consolas" w:cs="Times New Roman"/>
-                <w:color w:val="000000"/>
-                <w:sz w:val="21"/>
-                <w:szCs w:val="21"/>
-                <w:lang w:val="en-US" w:eastAsia="el-GR"/>
-              </w:rPr>
-              <w:t>  printf(</w:t>
-            </w:r>
+            <w:proofErr w:type="gramEnd"/>
+          </w:p>
+          <w:p>
+            <w:pPr>
+              <w:shd w:val="clear" w:color="auto" w:fill="FFFFFF"/>
+              <w:spacing w:line="285" w:lineRule="atLeast"/>
+              <w:rPr>
+                <w:rFonts w:ascii="Consolas" w:eastAsia="Times New Roman" w:hAnsi="Consolas" w:cs="Times New Roman"/>
+                <w:color w:val="000000"/>
+                <w:sz w:val="21"/>
+                <w:szCs w:val="21"/>
+                <w:lang w:val="en-US" w:eastAsia="el-GR"/>
+              </w:rPr>
+            </w:pPr>
+            <w:r>
+              <w:rPr>
+                <w:rFonts w:ascii="Consolas" w:eastAsia="Times New Roman" w:hAnsi="Consolas" w:cs="Times New Roman"/>
+                <w:color w:val="000000"/>
+                <w:sz w:val="21"/>
+                <w:szCs w:val="21"/>
+                <w:lang w:val="en-US" w:eastAsia="el-GR"/>
+              </w:rPr>
+              <w:t>  </w:t>
+            </w:r>
+            <w:proofErr w:type="spellStart"/>
+            <w:proofErr w:type="gramStart"/>
+            <w:r>
+              <w:rPr>
+                <w:rFonts w:ascii="Consolas" w:eastAsia="Times New Roman" w:hAnsi="Consolas" w:cs="Times New Roman"/>
+                <w:color w:val="000000"/>
+                <w:sz w:val="21"/>
+                <w:szCs w:val="21"/>
+                <w:lang w:val="en-US" w:eastAsia="el-GR"/>
+              </w:rPr>
+              <w:t>printf</w:t>
+            </w:r>
+            <w:proofErr w:type="spellEnd"/>
+            <w:r>
+              <w:rPr>
+                <w:rFonts w:ascii="Consolas" w:eastAsia="Times New Roman" w:hAnsi="Consolas" w:cs="Times New Roman"/>
+                <w:color w:val="000000"/>
+                <w:sz w:val="21"/>
+                <w:szCs w:val="21"/>
+                <w:lang w:val="en-US" w:eastAsia="el-GR"/>
+              </w:rPr>
+              <w:t>(</w:t>
+            </w:r>
+            <w:proofErr w:type="gramEnd"/>
             <w:r>
               <w:rPr>
                 <w:rFonts w:ascii="Consolas" w:eastAsia="Times New Roman" w:hAnsi="Consolas" w:cs="Times New Roman"/>
@@ -1545,7 +2155,29 @@
                 <w:szCs w:val="21"/>
                 <w:lang w:val="en-US" w:eastAsia="el-GR"/>
               </w:rPr>
-              <w:t>, gl);</w:t>
+              <w:t>, </w:t>
+            </w:r>
+            <w:proofErr w:type="spellStart"/>
+            <w:r>
+              <w:rPr>
+                <w:rFonts w:ascii="Consolas" w:eastAsia="Times New Roman" w:hAnsi="Consolas" w:cs="Times New Roman"/>
+                <w:color w:val="000000"/>
+                <w:sz w:val="21"/>
+                <w:szCs w:val="21"/>
+                <w:lang w:val="en-US" w:eastAsia="el-GR"/>
+              </w:rPr>
+              <w:t>gl</w:t>
+            </w:r>
+            <w:proofErr w:type="spellEnd"/>
+            <w:r>
+              <w:rPr>
+                <w:rFonts w:ascii="Consolas" w:eastAsia="Times New Roman" w:hAnsi="Consolas" w:cs="Times New Roman"/>
+                <w:color w:val="000000"/>
+                <w:sz w:val="21"/>
+                <w:szCs w:val="21"/>
+                <w:lang w:val="en-US" w:eastAsia="el-GR"/>
+              </w:rPr>
+              <w:t>);</w:t>
             </w:r>
           </w:p>
           <w:p>
@@ -1570,6 +2202,7 @@
               </w:rPr>
               <w:t>  </w:t>
             </w:r>
+            <w:proofErr w:type="spellStart"/>
             <w:r>
               <w:rPr>
                 <w:rFonts w:ascii="Consolas" w:eastAsia="Times New Roman" w:hAnsi="Consolas" w:cs="Times New Roman"/>
@@ -1580,6 +2213,7 @@
               </w:rPr>
               <w:t>return</w:t>
             </w:r>
+            <w:proofErr w:type="spellEnd"/>
             <w:r>
               <w:rPr>
                 <w:rFonts w:ascii="Consolas" w:eastAsia="Times New Roman" w:hAnsi="Consolas" w:cs="Times New Roman"/>
@@ -1664,7 +2298,34 @@
         <w:jc w:val="both"/>
       </w:pPr>
       <w:r>
-        <w:t>To πρόγραμμα που δίνεται υπολογίζει το εσωτερικό γινόμενο δύο διανυσμάτων με 1.000.000 τυχαίες τιμές το καθένα. Μετατρέψτε το πρόγραμμα έτσι ώστε να έτσι να χρησιμοποιεί 5 pThreads νήματα για να επιτύχει το ίδιο αποτέλεσμα. Χρησιμοποιήστε mutex για αμοιβαίο αποκλεισμό της ενημέρωσης της μεταβλητής inner_product.</w:t>
+        <w:t>Το</w:t>
+      </w:r>
+      <w:r>
+        <w:t xml:space="preserve"> πρόγραμμα που δίνεται υπολογίζει το εσωτερικό γινόμενο δύο διανυσμάτων με 1.000.000 τυχαίες τιμές το καθένα. Μετατρέψτε το πρόγραμμα έτσι ώστε να έτσι να χρησιμοποιεί 5 </w:t>
+      </w:r>
+      <w:proofErr w:type="spellStart"/>
+      <w:r>
+        <w:t>pThreads</w:t>
+      </w:r>
+      <w:proofErr w:type="spellEnd"/>
+      <w:r>
+        <w:t xml:space="preserve"> νήματα για να επιτύχει το ίδιο αποτέλεσμα. Χρησιμοποιήστε </w:t>
+      </w:r>
+      <w:proofErr w:type="spellStart"/>
+      <w:r>
+        <w:t>mutex</w:t>
+      </w:r>
+      <w:proofErr w:type="spellEnd"/>
+      <w:r>
+        <w:t xml:space="preserve"> για αμοιβαίο αποκλεισμό της ενημέρωσης της μεταβλητής </w:t>
+      </w:r>
+      <w:proofErr w:type="spellStart"/>
+      <w:r>
+        <w:t>inner_product</w:t>
+      </w:r>
+      <w:proofErr w:type="spellEnd"/>
+      <w:r>
+        <w:t>.</w:t>
       </w:r>
     </w:p>
     <w:tbl>
@@ -1711,7 +2372,29 @@
                 <w:szCs w:val="21"/>
                 <w:lang w:val="en-US" w:eastAsia="el-GR"/>
               </w:rPr>
-              <w:t>&lt;stdio.h&gt;</w:t>
+              <w:t>&lt;</w:t>
+            </w:r>
+            <w:proofErr w:type="spellStart"/>
+            <w:r>
+              <w:rPr>
+                <w:rFonts w:ascii="Consolas" w:eastAsia="Times New Roman" w:hAnsi="Consolas" w:cs="Times New Roman"/>
+                <w:color w:val="A31515"/>
+                <w:sz w:val="21"/>
+                <w:szCs w:val="21"/>
+                <w:lang w:val="en-US" w:eastAsia="el-GR"/>
+              </w:rPr>
+              <w:t>stdio.h</w:t>
+            </w:r>
+            <w:proofErr w:type="spellEnd"/>
+            <w:r>
+              <w:rPr>
+                <w:rFonts w:ascii="Consolas" w:eastAsia="Times New Roman" w:hAnsi="Consolas" w:cs="Times New Roman"/>
+                <w:color w:val="A31515"/>
+                <w:sz w:val="21"/>
+                <w:szCs w:val="21"/>
+                <w:lang w:val="en-US" w:eastAsia="el-GR"/>
+              </w:rPr>
+              <w:t>&gt;</w:t>
             </w:r>
           </w:p>
           <w:p>
@@ -1744,7 +2427,29 @@
                 <w:szCs w:val="21"/>
                 <w:lang w:val="en-US" w:eastAsia="el-GR"/>
               </w:rPr>
-              <w:t>&lt;stdlib.h&gt;</w:t>
+              <w:t>&lt;</w:t>
+            </w:r>
+            <w:proofErr w:type="spellStart"/>
+            <w:r>
+              <w:rPr>
+                <w:rFonts w:ascii="Consolas" w:eastAsia="Times New Roman" w:hAnsi="Consolas" w:cs="Times New Roman"/>
+                <w:color w:val="A31515"/>
+                <w:sz w:val="21"/>
+                <w:szCs w:val="21"/>
+                <w:lang w:val="en-US" w:eastAsia="el-GR"/>
+              </w:rPr>
+              <w:t>stdlib.h</w:t>
+            </w:r>
+            <w:proofErr w:type="spellEnd"/>
+            <w:r>
+              <w:rPr>
+                <w:rFonts w:ascii="Consolas" w:eastAsia="Times New Roman" w:hAnsi="Consolas" w:cs="Times New Roman"/>
+                <w:color w:val="A31515"/>
+                <w:sz w:val="21"/>
+                <w:szCs w:val="21"/>
+                <w:lang w:val="en-US" w:eastAsia="el-GR"/>
+              </w:rPr>
+              <w:t>&gt;</w:t>
             </w:r>
           </w:p>
           <w:p>
@@ -1777,7 +2482,29 @@
                 <w:szCs w:val="21"/>
                 <w:lang w:val="en-US" w:eastAsia="el-GR"/>
               </w:rPr>
-              <w:t>&lt;time.h&gt;</w:t>
+              <w:t>&lt;</w:t>
+            </w:r>
+            <w:proofErr w:type="spellStart"/>
+            <w:r>
+              <w:rPr>
+                <w:rFonts w:ascii="Consolas" w:eastAsia="Times New Roman" w:hAnsi="Consolas" w:cs="Times New Roman"/>
+                <w:color w:val="A31515"/>
+                <w:sz w:val="21"/>
+                <w:szCs w:val="21"/>
+                <w:lang w:val="en-US" w:eastAsia="el-GR"/>
+              </w:rPr>
+              <w:t>time.h</w:t>
+            </w:r>
+            <w:proofErr w:type="spellEnd"/>
+            <w:r>
+              <w:rPr>
+                <w:rFonts w:ascii="Consolas" w:eastAsia="Times New Roman" w:hAnsi="Consolas" w:cs="Times New Roman"/>
+                <w:color w:val="A31515"/>
+                <w:sz w:val="21"/>
+                <w:szCs w:val="21"/>
+                <w:lang w:val="en-US" w:eastAsia="el-GR"/>
+              </w:rPr>
+              <w:t>&gt;</w:t>
             </w:r>
           </w:p>
           <w:p>
@@ -1869,8 +2596,20 @@
                 <w:szCs w:val="21"/>
                 <w:lang w:val="en-US" w:eastAsia="el-GR"/>
               </w:rPr>
-              <w:t> *a;</w:t>
-            </w:r>
+              <w:t> *</w:t>
+            </w:r>
+            <w:proofErr w:type="gramStart"/>
+            <w:r>
+              <w:rPr>
+                <w:rFonts w:ascii="Consolas" w:eastAsia="Times New Roman" w:hAnsi="Consolas" w:cs="Times New Roman"/>
+                <w:color w:val="000000"/>
+                <w:sz w:val="21"/>
+                <w:szCs w:val="21"/>
+                <w:lang w:val="en-US" w:eastAsia="el-GR"/>
+              </w:rPr>
+              <w:t>a;</w:t>
+            </w:r>
+            <w:proofErr w:type="gramEnd"/>
           </w:p>
           <w:p>
             <w:pPr>
@@ -1902,8 +2641,20 @@
                 <w:szCs w:val="21"/>
                 <w:lang w:val="en-US" w:eastAsia="el-GR"/>
               </w:rPr>
-              <w:t> *b;</w:t>
-            </w:r>
+              <w:t> *</w:t>
+            </w:r>
+            <w:proofErr w:type="gramStart"/>
+            <w:r>
+              <w:rPr>
+                <w:rFonts w:ascii="Consolas" w:eastAsia="Times New Roman" w:hAnsi="Consolas" w:cs="Times New Roman"/>
+                <w:color w:val="000000"/>
+                <w:sz w:val="21"/>
+                <w:szCs w:val="21"/>
+                <w:lang w:val="en-US" w:eastAsia="el-GR"/>
+              </w:rPr>
+              <w:t>b;</w:t>
+            </w:r>
+            <w:proofErr w:type="gramEnd"/>
           </w:p>
           <w:p>
             <w:pPr>
@@ -1935,8 +2686,31 @@
                 <w:szCs w:val="21"/>
                 <w:lang w:val="en-US" w:eastAsia="el-GR"/>
               </w:rPr>
-              <w:t> inner_prod = </w:t>
-            </w:r>
+              <w:t> </w:t>
+            </w:r>
+            <w:proofErr w:type="spellStart"/>
+            <w:r>
+              <w:rPr>
+                <w:rFonts w:ascii="Consolas" w:eastAsia="Times New Roman" w:hAnsi="Consolas" w:cs="Times New Roman"/>
+                <w:color w:val="000000"/>
+                <w:sz w:val="21"/>
+                <w:szCs w:val="21"/>
+                <w:lang w:val="en-US" w:eastAsia="el-GR"/>
+              </w:rPr>
+              <w:t>inner_prod</w:t>
+            </w:r>
+            <w:proofErr w:type="spellEnd"/>
+            <w:r>
+              <w:rPr>
+                <w:rFonts w:ascii="Consolas" w:eastAsia="Times New Roman" w:hAnsi="Consolas" w:cs="Times New Roman"/>
+                <w:color w:val="000000"/>
+                <w:sz w:val="21"/>
+                <w:szCs w:val="21"/>
+                <w:lang w:val="en-US" w:eastAsia="el-GR"/>
+              </w:rPr>
+              <w:t> = </w:t>
+            </w:r>
+            <w:proofErr w:type="gramStart"/>
             <w:r>
               <w:rPr>
                 <w:rFonts w:ascii="Consolas" w:eastAsia="Times New Roman" w:hAnsi="Consolas" w:cs="Times New Roman"/>
@@ -1957,6 +2731,7 @@
               </w:rPr>
               <w:t>;</w:t>
             </w:r>
+            <w:proofErr w:type="gramEnd"/>
           </w:p>
           <w:p>
             <w:pPr>
@@ -2001,7 +2776,29 @@
                 <w:szCs w:val="21"/>
                 <w:lang w:val="en-US" w:eastAsia="el-GR"/>
               </w:rPr>
-              <w:t> main() {</w:t>
+              <w:t> </w:t>
+            </w:r>
+            <w:proofErr w:type="gramStart"/>
+            <w:r>
+              <w:rPr>
+                <w:rFonts w:ascii="Consolas" w:eastAsia="Times New Roman" w:hAnsi="Consolas" w:cs="Times New Roman"/>
+                <w:color w:val="000000"/>
+                <w:sz w:val="21"/>
+                <w:szCs w:val="21"/>
+                <w:lang w:val="en-US" w:eastAsia="el-GR"/>
+              </w:rPr>
+              <w:t>main(</w:t>
+            </w:r>
+            <w:proofErr w:type="gramEnd"/>
+            <w:r>
+              <w:rPr>
+                <w:rFonts w:ascii="Consolas" w:eastAsia="Times New Roman" w:hAnsi="Consolas" w:cs="Times New Roman"/>
+                <w:color w:val="000000"/>
+                <w:sz w:val="21"/>
+                <w:szCs w:val="21"/>
+                <w:lang w:val="en-US" w:eastAsia="el-GR"/>
+              </w:rPr>
+              <w:t>) {</w:t>
             </w:r>
           </w:p>
           <w:p>
@@ -2044,8 +2841,31 @@
                 <w:szCs w:val="21"/>
                 <w:lang w:val="en-US" w:eastAsia="el-GR"/>
               </w:rPr>
-              <w:t> *)malloc(</w:t>
-            </w:r>
+              <w:t> </w:t>
+            </w:r>
+            <w:proofErr w:type="gramStart"/>
+            <w:r>
+              <w:rPr>
+                <w:rFonts w:ascii="Consolas" w:eastAsia="Times New Roman" w:hAnsi="Consolas" w:cs="Times New Roman"/>
+                <w:color w:val="000000"/>
+                <w:sz w:val="21"/>
+                <w:szCs w:val="21"/>
+                <w:lang w:val="en-US" w:eastAsia="el-GR"/>
+              </w:rPr>
+              <w:t>*)malloc</w:t>
+            </w:r>
+            <w:proofErr w:type="gramEnd"/>
+            <w:r>
+              <w:rPr>
+                <w:rFonts w:ascii="Consolas" w:eastAsia="Times New Roman" w:hAnsi="Consolas" w:cs="Times New Roman"/>
+                <w:color w:val="000000"/>
+                <w:sz w:val="21"/>
+                <w:szCs w:val="21"/>
+                <w:lang w:val="en-US" w:eastAsia="el-GR"/>
+              </w:rPr>
+              <w:t>(</w:t>
+            </w:r>
+            <w:proofErr w:type="spellStart"/>
             <w:r>
               <w:rPr>
                 <w:rFonts w:ascii="Consolas" w:eastAsia="Times New Roman" w:hAnsi="Consolas" w:cs="Times New Roman"/>
@@ -2056,6 +2876,7 @@
               </w:rPr>
               <w:t>sizeof</w:t>
             </w:r>
+            <w:proofErr w:type="spellEnd"/>
             <w:r>
               <w:rPr>
                 <w:rFonts w:ascii="Consolas" w:eastAsia="Times New Roman" w:hAnsi="Consolas" w:cs="Times New Roman"/>
@@ -2127,8 +2948,31 @@
                 <w:szCs w:val="21"/>
                 <w:lang w:val="en-US" w:eastAsia="el-GR"/>
               </w:rPr>
-              <w:t> *)malloc(</w:t>
-            </w:r>
+              <w:t> </w:t>
+            </w:r>
+            <w:proofErr w:type="gramStart"/>
+            <w:r>
+              <w:rPr>
+                <w:rFonts w:ascii="Consolas" w:eastAsia="Times New Roman" w:hAnsi="Consolas" w:cs="Times New Roman"/>
+                <w:color w:val="000000"/>
+                <w:sz w:val="21"/>
+                <w:szCs w:val="21"/>
+                <w:lang w:val="en-US" w:eastAsia="el-GR"/>
+              </w:rPr>
+              <w:t>*)malloc</w:t>
+            </w:r>
+            <w:proofErr w:type="gramEnd"/>
+            <w:r>
+              <w:rPr>
+                <w:rFonts w:ascii="Consolas" w:eastAsia="Times New Roman" w:hAnsi="Consolas" w:cs="Times New Roman"/>
+                <w:color w:val="000000"/>
+                <w:sz w:val="21"/>
+                <w:szCs w:val="21"/>
+                <w:lang w:val="en-US" w:eastAsia="el-GR"/>
+              </w:rPr>
+              <w:t>(</w:t>
+            </w:r>
+            <w:proofErr w:type="spellStart"/>
             <w:r>
               <w:rPr>
                 <w:rFonts w:ascii="Consolas" w:eastAsia="Times New Roman" w:hAnsi="Consolas" w:cs="Times New Roman"/>
@@ -2139,6 +2983,7 @@
               </w:rPr>
               <w:t>sizeof</w:t>
             </w:r>
+            <w:proofErr w:type="spellEnd"/>
             <w:r>
               <w:rPr>
                 <w:rFonts w:ascii="Consolas" w:eastAsia="Times New Roman" w:hAnsi="Consolas" w:cs="Times New Roman"/>
@@ -2190,8 +3035,42 @@
                 <w:szCs w:val="21"/>
                 <w:lang w:val="en-US" w:eastAsia="el-GR"/>
               </w:rPr>
-              <w:t>  srand(time(</w:t>
-            </w:r>
+              <w:t>  </w:t>
+            </w:r>
+            <w:proofErr w:type="spellStart"/>
+            <w:r>
+              <w:rPr>
+                <w:rFonts w:ascii="Consolas" w:eastAsia="Times New Roman" w:hAnsi="Consolas" w:cs="Times New Roman"/>
+                <w:color w:val="000000"/>
+                <w:sz w:val="21"/>
+                <w:szCs w:val="21"/>
+                <w:lang w:val="en-US" w:eastAsia="el-GR"/>
+              </w:rPr>
+              <w:t>srand</w:t>
+            </w:r>
+            <w:proofErr w:type="spellEnd"/>
+            <w:r>
+              <w:rPr>
+                <w:rFonts w:ascii="Consolas" w:eastAsia="Times New Roman" w:hAnsi="Consolas" w:cs="Times New Roman"/>
+                <w:color w:val="000000"/>
+                <w:sz w:val="21"/>
+                <w:szCs w:val="21"/>
+                <w:lang w:val="en-US" w:eastAsia="el-GR"/>
+              </w:rPr>
+              <w:t>(</w:t>
+            </w:r>
+            <w:proofErr w:type="gramStart"/>
+            <w:r>
+              <w:rPr>
+                <w:rFonts w:ascii="Consolas" w:eastAsia="Times New Roman" w:hAnsi="Consolas" w:cs="Times New Roman"/>
+                <w:color w:val="000000"/>
+                <w:sz w:val="21"/>
+                <w:szCs w:val="21"/>
+                <w:lang w:val="en-US" w:eastAsia="el-GR"/>
+              </w:rPr>
+              <w:t>time(</w:t>
+            </w:r>
+            <w:proofErr w:type="gramEnd"/>
             <w:r>
               <w:rPr>
                 <w:rFonts w:ascii="Consolas" w:eastAsia="Times New Roman" w:hAnsi="Consolas" w:cs="Times New Roman"/>
@@ -2273,7 +3152,29 @@
                 <w:szCs w:val="21"/>
                 <w:lang w:val="en-US" w:eastAsia="el-GR"/>
               </w:rPr>
-              <w:t> i = </w:t>
+              <w:t> </w:t>
+            </w:r>
+            <w:proofErr w:type="spellStart"/>
+            <w:r>
+              <w:rPr>
+                <w:rFonts w:ascii="Consolas" w:eastAsia="Times New Roman" w:hAnsi="Consolas" w:cs="Times New Roman"/>
+                <w:color w:val="000000"/>
+                <w:sz w:val="21"/>
+                <w:szCs w:val="21"/>
+                <w:lang w:val="en-US" w:eastAsia="el-GR"/>
+              </w:rPr>
+              <w:t>i</w:t>
+            </w:r>
+            <w:proofErr w:type="spellEnd"/>
+            <w:r>
+              <w:rPr>
+                <w:rFonts w:ascii="Consolas" w:eastAsia="Times New Roman" w:hAnsi="Consolas" w:cs="Times New Roman"/>
+                <w:color w:val="000000"/>
+                <w:sz w:val="21"/>
+                <w:szCs w:val="21"/>
+                <w:lang w:val="en-US" w:eastAsia="el-GR"/>
+              </w:rPr>
+              <w:t> = </w:t>
             </w:r>
             <w:r>
               <w:rPr>
@@ -2293,30 +3194,96 @@
                 <w:szCs w:val="21"/>
                 <w:lang w:val="en-US" w:eastAsia="el-GR"/>
               </w:rPr>
-              <w:t>; i &lt; N; i++) {</w:t>
-            </w:r>
-          </w:p>
-          <w:p>
-            <w:pPr>
-              <w:shd w:val="clear" w:color="auto" w:fill="FFFFFF"/>
-              <w:spacing w:line="285" w:lineRule="atLeast"/>
-              <w:rPr>
-                <w:rFonts w:ascii="Consolas" w:eastAsia="Times New Roman" w:hAnsi="Consolas" w:cs="Times New Roman"/>
-                <w:color w:val="000000"/>
-                <w:sz w:val="21"/>
-                <w:szCs w:val="21"/>
-                <w:lang w:val="en-US" w:eastAsia="el-GR"/>
-              </w:rPr>
-            </w:pPr>
-            <w:r>
-              <w:rPr>
-                <w:rFonts w:ascii="Consolas" w:eastAsia="Times New Roman" w:hAnsi="Consolas" w:cs="Times New Roman"/>
-                <w:color w:val="000000"/>
-                <w:sz w:val="21"/>
-                <w:szCs w:val="21"/>
-                <w:lang w:val="en-US" w:eastAsia="el-GR"/>
-              </w:rPr>
-              <w:t>    a[i] = (</w:t>
+              <w:t>; </w:t>
+            </w:r>
+            <w:proofErr w:type="spellStart"/>
+            <w:r>
+              <w:rPr>
+                <w:rFonts w:ascii="Consolas" w:eastAsia="Times New Roman" w:hAnsi="Consolas" w:cs="Times New Roman"/>
+                <w:color w:val="000000"/>
+                <w:sz w:val="21"/>
+                <w:szCs w:val="21"/>
+                <w:lang w:val="en-US" w:eastAsia="el-GR"/>
+              </w:rPr>
+              <w:t>i</w:t>
+            </w:r>
+            <w:proofErr w:type="spellEnd"/>
+            <w:r>
+              <w:rPr>
+                <w:rFonts w:ascii="Consolas" w:eastAsia="Times New Roman" w:hAnsi="Consolas" w:cs="Times New Roman"/>
+                <w:color w:val="000000"/>
+                <w:sz w:val="21"/>
+                <w:szCs w:val="21"/>
+                <w:lang w:val="en-US" w:eastAsia="el-GR"/>
+              </w:rPr>
+              <w:t> &lt; N; </w:t>
+            </w:r>
+            <w:proofErr w:type="spellStart"/>
+            <w:r>
+              <w:rPr>
+                <w:rFonts w:ascii="Consolas" w:eastAsia="Times New Roman" w:hAnsi="Consolas" w:cs="Times New Roman"/>
+                <w:color w:val="000000"/>
+                <w:sz w:val="21"/>
+                <w:szCs w:val="21"/>
+                <w:lang w:val="en-US" w:eastAsia="el-GR"/>
+              </w:rPr>
+              <w:t>i</w:t>
+            </w:r>
+            <w:proofErr w:type="spellEnd"/>
+            <w:r>
+              <w:rPr>
+                <w:rFonts w:ascii="Consolas" w:eastAsia="Times New Roman" w:hAnsi="Consolas" w:cs="Times New Roman"/>
+                <w:color w:val="000000"/>
+                <w:sz w:val="21"/>
+                <w:szCs w:val="21"/>
+                <w:lang w:val="en-US" w:eastAsia="el-GR"/>
+              </w:rPr>
+              <w:t>++) {</w:t>
+            </w:r>
+          </w:p>
+          <w:p>
+            <w:pPr>
+              <w:shd w:val="clear" w:color="auto" w:fill="FFFFFF"/>
+              <w:spacing w:line="285" w:lineRule="atLeast"/>
+              <w:rPr>
+                <w:rFonts w:ascii="Consolas" w:eastAsia="Times New Roman" w:hAnsi="Consolas" w:cs="Times New Roman"/>
+                <w:color w:val="000000"/>
+                <w:sz w:val="21"/>
+                <w:szCs w:val="21"/>
+                <w:lang w:val="en-US" w:eastAsia="el-GR"/>
+              </w:rPr>
+            </w:pPr>
+            <w:r>
+              <w:rPr>
+                <w:rFonts w:ascii="Consolas" w:eastAsia="Times New Roman" w:hAnsi="Consolas" w:cs="Times New Roman"/>
+                <w:color w:val="000000"/>
+                <w:sz w:val="21"/>
+                <w:szCs w:val="21"/>
+                <w:lang w:val="en-US" w:eastAsia="el-GR"/>
+              </w:rPr>
+              <w:t>    a[</w:t>
+            </w:r>
+            <w:proofErr w:type="spellStart"/>
+            <w:r>
+              <w:rPr>
+                <w:rFonts w:ascii="Consolas" w:eastAsia="Times New Roman" w:hAnsi="Consolas" w:cs="Times New Roman"/>
+                <w:color w:val="000000"/>
+                <w:sz w:val="21"/>
+                <w:szCs w:val="21"/>
+                <w:lang w:val="en-US" w:eastAsia="el-GR"/>
+              </w:rPr>
+              <w:t>i</w:t>
+            </w:r>
+            <w:proofErr w:type="spellEnd"/>
+            <w:r>
+              <w:rPr>
+                <w:rFonts w:ascii="Consolas" w:eastAsia="Times New Roman" w:hAnsi="Consolas" w:cs="Times New Roman"/>
+                <w:color w:val="000000"/>
+                <w:sz w:val="21"/>
+                <w:szCs w:val="21"/>
+                <w:lang w:val="en-US" w:eastAsia="el-GR"/>
+              </w:rPr>
+              <w:t>] = (</w:t>
             </w:r>
             <w:r>
               <w:rPr>
@@ -2336,7 +3303,29 @@
                 <w:szCs w:val="21"/>
                 <w:lang w:val="en-US" w:eastAsia="el-GR"/>
               </w:rPr>
-              <w:t>)rand() / (</w:t>
+              <w:t>)</w:t>
+            </w:r>
+            <w:proofErr w:type="gramStart"/>
+            <w:r>
+              <w:rPr>
+                <w:rFonts w:ascii="Consolas" w:eastAsia="Times New Roman" w:hAnsi="Consolas" w:cs="Times New Roman"/>
+                <w:color w:val="000000"/>
+                <w:sz w:val="21"/>
+                <w:szCs w:val="21"/>
+                <w:lang w:val="en-US" w:eastAsia="el-GR"/>
+              </w:rPr>
+              <w:t>rand(</w:t>
+            </w:r>
+            <w:proofErr w:type="gramEnd"/>
+            <w:r>
+              <w:rPr>
+                <w:rFonts w:ascii="Consolas" w:eastAsia="Times New Roman" w:hAnsi="Consolas" w:cs="Times New Roman"/>
+                <w:color w:val="000000"/>
+                <w:sz w:val="21"/>
+                <w:szCs w:val="21"/>
+                <w:lang w:val="en-US" w:eastAsia="el-GR"/>
+              </w:rPr>
+              <w:t>) / (</w:t>
             </w:r>
             <w:r>
               <w:rPr>
@@ -2379,7 +3368,29 @@
                 <w:szCs w:val="21"/>
                 <w:lang w:val="en-US" w:eastAsia="el-GR"/>
               </w:rPr>
-              <w:t>    b[i] = (</w:t>
+              <w:t>    b[</w:t>
+            </w:r>
+            <w:proofErr w:type="spellStart"/>
+            <w:r>
+              <w:rPr>
+                <w:rFonts w:ascii="Consolas" w:eastAsia="Times New Roman" w:hAnsi="Consolas" w:cs="Times New Roman"/>
+                <w:color w:val="000000"/>
+                <w:sz w:val="21"/>
+                <w:szCs w:val="21"/>
+                <w:lang w:val="en-US" w:eastAsia="el-GR"/>
+              </w:rPr>
+              <w:t>i</w:t>
+            </w:r>
+            <w:proofErr w:type="spellEnd"/>
+            <w:r>
+              <w:rPr>
+                <w:rFonts w:ascii="Consolas" w:eastAsia="Times New Roman" w:hAnsi="Consolas" w:cs="Times New Roman"/>
+                <w:color w:val="000000"/>
+                <w:sz w:val="21"/>
+                <w:szCs w:val="21"/>
+                <w:lang w:val="en-US" w:eastAsia="el-GR"/>
+              </w:rPr>
+              <w:t>] = (</w:t>
             </w:r>
             <w:r>
               <w:rPr>
@@ -2399,7 +3410,29 @@
                 <w:szCs w:val="21"/>
                 <w:lang w:val="en-US" w:eastAsia="el-GR"/>
               </w:rPr>
-              <w:t>)rand() / (</w:t>
+              <w:t>)</w:t>
+            </w:r>
+            <w:proofErr w:type="gramStart"/>
+            <w:r>
+              <w:rPr>
+                <w:rFonts w:ascii="Consolas" w:eastAsia="Times New Roman" w:hAnsi="Consolas" w:cs="Times New Roman"/>
+                <w:color w:val="000000"/>
+                <w:sz w:val="21"/>
+                <w:szCs w:val="21"/>
+                <w:lang w:val="en-US" w:eastAsia="el-GR"/>
+              </w:rPr>
+              <w:t>rand(</w:t>
+            </w:r>
+            <w:proofErr w:type="gramEnd"/>
+            <w:r>
+              <w:rPr>
+                <w:rFonts w:ascii="Consolas" w:eastAsia="Times New Roman" w:hAnsi="Consolas" w:cs="Times New Roman"/>
+                <w:color w:val="000000"/>
+                <w:sz w:val="21"/>
+                <w:szCs w:val="21"/>
+                <w:lang w:val="en-US" w:eastAsia="el-GR"/>
+              </w:rPr>
+              <w:t>) / (</w:t>
             </w:r>
             <w:r>
               <w:rPr>
@@ -2518,7 +3551,29 @@
                 <w:szCs w:val="21"/>
                 <w:lang w:val="en-US" w:eastAsia="el-GR"/>
               </w:rPr>
-              <w:t> i = </w:t>
+              <w:t> </w:t>
+            </w:r>
+            <w:proofErr w:type="spellStart"/>
+            <w:r>
+              <w:rPr>
+                <w:rFonts w:ascii="Consolas" w:eastAsia="Times New Roman" w:hAnsi="Consolas" w:cs="Times New Roman"/>
+                <w:color w:val="000000"/>
+                <w:sz w:val="21"/>
+                <w:szCs w:val="21"/>
+                <w:lang w:val="en-US" w:eastAsia="el-GR"/>
+              </w:rPr>
+              <w:t>i</w:t>
+            </w:r>
+            <w:proofErr w:type="spellEnd"/>
+            <w:r>
+              <w:rPr>
+                <w:rFonts w:ascii="Consolas" w:eastAsia="Times New Roman" w:hAnsi="Consolas" w:cs="Times New Roman"/>
+                <w:color w:val="000000"/>
+                <w:sz w:val="21"/>
+                <w:szCs w:val="21"/>
+                <w:lang w:val="en-US" w:eastAsia="el-GR"/>
+              </w:rPr>
+              <w:t> = </w:t>
             </w:r>
             <w:r>
               <w:rPr>
@@ -2538,31 +3593,143 @@
                 <w:szCs w:val="21"/>
                 <w:lang w:val="en-US" w:eastAsia="el-GR"/>
               </w:rPr>
-              <w:t>; i &lt; N; i++) {</w:t>
-            </w:r>
-          </w:p>
-          <w:p>
-            <w:pPr>
-              <w:shd w:val="clear" w:color="auto" w:fill="FFFFFF"/>
-              <w:spacing w:line="285" w:lineRule="atLeast"/>
-              <w:rPr>
-                <w:rFonts w:ascii="Consolas" w:eastAsia="Times New Roman" w:hAnsi="Consolas" w:cs="Times New Roman"/>
-                <w:color w:val="000000"/>
-                <w:sz w:val="21"/>
-                <w:szCs w:val="21"/>
-                <w:lang w:val="en-US" w:eastAsia="el-GR"/>
-              </w:rPr>
-            </w:pPr>
-            <w:r>
-              <w:rPr>
-                <w:rFonts w:ascii="Consolas" w:eastAsia="Times New Roman" w:hAnsi="Consolas" w:cs="Times New Roman"/>
-                <w:color w:val="000000"/>
-                <w:sz w:val="21"/>
-                <w:szCs w:val="21"/>
-                <w:lang w:val="en-US" w:eastAsia="el-GR"/>
-              </w:rPr>
-              <w:t>    inner_prod += a[i] * b[i];</w:t>
-            </w:r>
+              <w:t>; </w:t>
+            </w:r>
+            <w:proofErr w:type="spellStart"/>
+            <w:r>
+              <w:rPr>
+                <w:rFonts w:ascii="Consolas" w:eastAsia="Times New Roman" w:hAnsi="Consolas" w:cs="Times New Roman"/>
+                <w:color w:val="000000"/>
+                <w:sz w:val="21"/>
+                <w:szCs w:val="21"/>
+                <w:lang w:val="en-US" w:eastAsia="el-GR"/>
+              </w:rPr>
+              <w:t>i</w:t>
+            </w:r>
+            <w:proofErr w:type="spellEnd"/>
+            <w:r>
+              <w:rPr>
+                <w:rFonts w:ascii="Consolas" w:eastAsia="Times New Roman" w:hAnsi="Consolas" w:cs="Times New Roman"/>
+                <w:color w:val="000000"/>
+                <w:sz w:val="21"/>
+                <w:szCs w:val="21"/>
+                <w:lang w:val="en-US" w:eastAsia="el-GR"/>
+              </w:rPr>
+              <w:t> &lt; N; </w:t>
+            </w:r>
+            <w:proofErr w:type="spellStart"/>
+            <w:r>
+              <w:rPr>
+                <w:rFonts w:ascii="Consolas" w:eastAsia="Times New Roman" w:hAnsi="Consolas" w:cs="Times New Roman"/>
+                <w:color w:val="000000"/>
+                <w:sz w:val="21"/>
+                <w:szCs w:val="21"/>
+                <w:lang w:val="en-US" w:eastAsia="el-GR"/>
+              </w:rPr>
+              <w:t>i</w:t>
+            </w:r>
+            <w:proofErr w:type="spellEnd"/>
+            <w:r>
+              <w:rPr>
+                <w:rFonts w:ascii="Consolas" w:eastAsia="Times New Roman" w:hAnsi="Consolas" w:cs="Times New Roman"/>
+                <w:color w:val="000000"/>
+                <w:sz w:val="21"/>
+                <w:szCs w:val="21"/>
+                <w:lang w:val="en-US" w:eastAsia="el-GR"/>
+              </w:rPr>
+              <w:t>++) {</w:t>
+            </w:r>
+          </w:p>
+          <w:p>
+            <w:pPr>
+              <w:shd w:val="clear" w:color="auto" w:fill="FFFFFF"/>
+              <w:spacing w:line="285" w:lineRule="atLeast"/>
+              <w:rPr>
+                <w:rFonts w:ascii="Consolas" w:eastAsia="Times New Roman" w:hAnsi="Consolas" w:cs="Times New Roman"/>
+                <w:color w:val="000000"/>
+                <w:sz w:val="21"/>
+                <w:szCs w:val="21"/>
+                <w:lang w:val="en-US" w:eastAsia="el-GR"/>
+              </w:rPr>
+            </w:pPr>
+            <w:r>
+              <w:rPr>
+                <w:rFonts w:ascii="Consolas" w:eastAsia="Times New Roman" w:hAnsi="Consolas" w:cs="Times New Roman"/>
+                <w:color w:val="000000"/>
+                <w:sz w:val="21"/>
+                <w:szCs w:val="21"/>
+                <w:lang w:val="en-US" w:eastAsia="el-GR"/>
+              </w:rPr>
+              <w:t>    </w:t>
+            </w:r>
+            <w:proofErr w:type="spellStart"/>
+            <w:r>
+              <w:rPr>
+                <w:rFonts w:ascii="Consolas" w:eastAsia="Times New Roman" w:hAnsi="Consolas" w:cs="Times New Roman"/>
+                <w:color w:val="000000"/>
+                <w:sz w:val="21"/>
+                <w:szCs w:val="21"/>
+                <w:lang w:val="en-US" w:eastAsia="el-GR"/>
+              </w:rPr>
+              <w:t>inner_prod</w:t>
+            </w:r>
+            <w:proofErr w:type="spellEnd"/>
+            <w:r>
+              <w:rPr>
+                <w:rFonts w:ascii="Consolas" w:eastAsia="Times New Roman" w:hAnsi="Consolas" w:cs="Times New Roman"/>
+                <w:color w:val="000000"/>
+                <w:sz w:val="21"/>
+                <w:szCs w:val="21"/>
+                <w:lang w:val="en-US" w:eastAsia="el-GR"/>
+              </w:rPr>
+              <w:t> += a[</w:t>
+            </w:r>
+            <w:proofErr w:type="spellStart"/>
+            <w:r>
+              <w:rPr>
+                <w:rFonts w:ascii="Consolas" w:eastAsia="Times New Roman" w:hAnsi="Consolas" w:cs="Times New Roman"/>
+                <w:color w:val="000000"/>
+                <w:sz w:val="21"/>
+                <w:szCs w:val="21"/>
+                <w:lang w:val="en-US" w:eastAsia="el-GR"/>
+              </w:rPr>
+              <w:t>i</w:t>
+            </w:r>
+            <w:proofErr w:type="spellEnd"/>
+            <w:r>
+              <w:rPr>
+                <w:rFonts w:ascii="Consolas" w:eastAsia="Times New Roman" w:hAnsi="Consolas" w:cs="Times New Roman"/>
+                <w:color w:val="000000"/>
+                <w:sz w:val="21"/>
+                <w:szCs w:val="21"/>
+                <w:lang w:val="en-US" w:eastAsia="el-GR"/>
+              </w:rPr>
+              <w:t>] * b[</w:t>
+            </w:r>
+            <w:proofErr w:type="spellStart"/>
+            <w:r>
+              <w:rPr>
+                <w:rFonts w:ascii="Consolas" w:eastAsia="Times New Roman" w:hAnsi="Consolas" w:cs="Times New Roman"/>
+                <w:color w:val="000000"/>
+                <w:sz w:val="21"/>
+                <w:szCs w:val="21"/>
+                <w:lang w:val="en-US" w:eastAsia="el-GR"/>
+              </w:rPr>
+              <w:t>i</w:t>
+            </w:r>
+            <w:proofErr w:type="spellEnd"/>
+            <w:proofErr w:type="gramStart"/>
+            <w:r>
+              <w:rPr>
+                <w:rFonts w:ascii="Consolas" w:eastAsia="Times New Roman" w:hAnsi="Consolas" w:cs="Times New Roman"/>
+                <w:color w:val="000000"/>
+                <w:sz w:val="21"/>
+                <w:szCs w:val="21"/>
+                <w:lang w:val="en-US" w:eastAsia="el-GR"/>
+              </w:rPr>
+              <w:t>];</w:t>
+            </w:r>
+            <w:proofErr w:type="gramEnd"/>
           </w:p>
           <w:p>
             <w:pPr>
@@ -2620,8 +3787,32 @@
                 <w:szCs w:val="21"/>
                 <w:lang w:val="en-US" w:eastAsia="el-GR"/>
               </w:rPr>
-              <w:t>  printf(</w:t>
-            </w:r>
+              <w:t>  </w:t>
+            </w:r>
+            <w:proofErr w:type="spellStart"/>
+            <w:proofErr w:type="gramStart"/>
+            <w:r>
+              <w:rPr>
+                <w:rFonts w:ascii="Consolas" w:eastAsia="Times New Roman" w:hAnsi="Consolas" w:cs="Times New Roman"/>
+                <w:color w:val="000000"/>
+                <w:sz w:val="21"/>
+                <w:szCs w:val="21"/>
+                <w:lang w:val="en-US" w:eastAsia="el-GR"/>
+              </w:rPr>
+              <w:t>printf</w:t>
+            </w:r>
+            <w:proofErr w:type="spellEnd"/>
+            <w:r>
+              <w:rPr>
+                <w:rFonts w:ascii="Consolas" w:eastAsia="Times New Roman" w:hAnsi="Consolas" w:cs="Times New Roman"/>
+                <w:color w:val="000000"/>
+                <w:sz w:val="21"/>
+                <w:szCs w:val="21"/>
+                <w:lang w:val="en-US" w:eastAsia="el-GR"/>
+              </w:rPr>
+              <w:t>(</w:t>
+            </w:r>
+            <w:proofErr w:type="gramEnd"/>
             <w:r>
               <w:rPr>
                 <w:rFonts w:ascii="Consolas" w:eastAsia="Times New Roman" w:hAnsi="Consolas" w:cs="Times New Roman"/>
@@ -2640,7 +3831,29 @@
                 <w:szCs w:val="21"/>
                 <w:lang w:val="en-US" w:eastAsia="el-GR"/>
               </w:rPr>
-              <w:t>, inner_prod);</w:t>
+              <w:t>, </w:t>
+            </w:r>
+            <w:proofErr w:type="spellStart"/>
+            <w:r>
+              <w:rPr>
+                <w:rFonts w:ascii="Consolas" w:eastAsia="Times New Roman" w:hAnsi="Consolas" w:cs="Times New Roman"/>
+                <w:color w:val="000000"/>
+                <w:sz w:val="21"/>
+                <w:szCs w:val="21"/>
+                <w:lang w:val="en-US" w:eastAsia="el-GR"/>
+              </w:rPr>
+              <w:t>inner_prod</w:t>
+            </w:r>
+            <w:proofErr w:type="spellEnd"/>
+            <w:r>
+              <w:rPr>
+                <w:rFonts w:ascii="Consolas" w:eastAsia="Times New Roman" w:hAnsi="Consolas" w:cs="Times New Roman"/>
+                <w:color w:val="000000"/>
+                <w:sz w:val="21"/>
+                <w:szCs w:val="21"/>
+                <w:lang w:val="en-US" w:eastAsia="el-GR"/>
+              </w:rPr>
+              <w:t>);</w:t>
             </w:r>
           </w:p>
           <w:p>
@@ -2665,6 +3878,7 @@
               </w:rPr>
               <w:t>  </w:t>
             </w:r>
+            <w:proofErr w:type="spellStart"/>
             <w:r>
               <w:rPr>
                 <w:rFonts w:ascii="Consolas" w:eastAsia="Times New Roman" w:hAnsi="Consolas" w:cs="Times New Roman"/>
@@ -2673,13 +3887,10 @@
                 <w:szCs w:val="21"/>
                 <w:lang w:eastAsia="el-GR"/>
               </w:rPr>
-              <w:t>free(a);</w:t>
-            </w:r>
-          </w:p>
-          <w:p>
-            <w:pPr>
-              <w:shd w:val="clear" w:color="auto" w:fill="FFFFFF"/>
-              <w:spacing w:line="285" w:lineRule="atLeast"/>
+              <w:t>free</w:t>
+            </w:r>
+            <w:proofErr w:type="spellEnd"/>
+            <w:r>
               <w:rPr>
                 <w:rFonts w:ascii="Consolas" w:eastAsia="Times New Roman" w:hAnsi="Consolas" w:cs="Times New Roman"/>
                 <w:color w:val="000000"/>
@@ -2687,8 +3898,13 @@
                 <w:szCs w:val="21"/>
                 <w:lang w:eastAsia="el-GR"/>
               </w:rPr>
-            </w:pPr>
-            <w:r>
+              <w:t>(a);</w:t>
+            </w:r>
+          </w:p>
+          <w:p>
+            <w:pPr>
+              <w:shd w:val="clear" w:color="auto" w:fill="FFFFFF"/>
+              <w:spacing w:line="285" w:lineRule="atLeast"/>
               <w:rPr>
                 <w:rFonts w:ascii="Consolas" w:eastAsia="Times New Roman" w:hAnsi="Consolas" w:cs="Times New Roman"/>
                 <w:color w:val="000000"/>
@@ -2696,7 +3912,38 @@
                 <w:szCs w:val="21"/>
                 <w:lang w:eastAsia="el-GR"/>
               </w:rPr>
-              <w:t>  free(b);</w:t>
+            </w:pPr>
+            <w:r>
+              <w:rPr>
+                <w:rFonts w:ascii="Consolas" w:eastAsia="Times New Roman" w:hAnsi="Consolas" w:cs="Times New Roman"/>
+                <w:color w:val="000000"/>
+                <w:sz w:val="21"/>
+                <w:szCs w:val="21"/>
+                <w:lang w:eastAsia="el-GR"/>
+              </w:rPr>
+              <w:t>  </w:t>
+            </w:r>
+            <w:proofErr w:type="spellStart"/>
+            <w:r>
+              <w:rPr>
+                <w:rFonts w:ascii="Consolas" w:eastAsia="Times New Roman" w:hAnsi="Consolas" w:cs="Times New Roman"/>
+                <w:color w:val="000000"/>
+                <w:sz w:val="21"/>
+                <w:szCs w:val="21"/>
+                <w:lang w:eastAsia="el-GR"/>
+              </w:rPr>
+              <w:t>free</w:t>
+            </w:r>
+            <w:proofErr w:type="spellEnd"/>
+            <w:r>
+              <w:rPr>
+                <w:rFonts w:ascii="Consolas" w:eastAsia="Times New Roman" w:hAnsi="Consolas" w:cs="Times New Roman"/>
+                <w:color w:val="000000"/>
+                <w:sz w:val="21"/>
+                <w:szCs w:val="21"/>
+                <w:lang w:eastAsia="el-GR"/>
+              </w:rPr>
+              <w:t>(b);</w:t>
             </w:r>
           </w:p>
           <w:p>
@@ -2899,12 +4146,14 @@
       <w:r>
         <w:t>“</w:t>
       </w:r>
+      <w:proofErr w:type="spellStart"/>
       <w:r>
         <w:rPr>
           <w:lang w:val="en-US"/>
         </w:rPr>
         <w:t>Geia</w:t>
       </w:r>
+      <w:proofErr w:type="spellEnd"/>
       <w:r>
         <w:t>”.</w:t>
       </w:r>
@@ -3090,6 +4339,11 @@
       </w:r>
     </w:p>
     <w:p>
+      <w:pPr>
+        <w:rPr>
+          <w:rStyle w:val="-"/>
+        </w:rPr>
+      </w:pPr>
       <w:r>
         <w:t xml:space="preserve">Λύση: </w:t>
       </w:r>
@@ -3104,265 +4358,15 @@
     </w:p>
     <w:p>
       <w:pPr>
-        <w:pStyle w:val="1"/>
+        <w:pStyle w:val="2"/>
       </w:pPr>
       <w:r>
-        <w:t xml:space="preserve">Γ. </w:t>
-      </w:r>
-      <w:r>
-        <w:rPr>
-          <w:lang w:val="en-US"/>
-        </w:rPr>
-        <w:t>MPI</w:t>
+        <w:t>Θέμα 4</w:t>
       </w:r>
     </w:p>
     <w:p>
-      <w:pPr>
-        <w:pStyle w:val="2"/>
-      </w:pPr>
-      <w:r>
-        <w:t>Θέμα 1</w:t>
-      </w:r>
-    </w:p>
-    <w:p>
-      <w:pPr>
-        <w:jc w:val="both"/>
-      </w:pPr>
-      <w:r>
-        <w:t>Γράψτε ένα πρόγραμμα</w:t>
-      </w:r>
-      <w:r>
-        <w:t xml:space="preserve"> </w:t>
-      </w:r>
-      <w:r>
-        <w:t xml:space="preserve">σε </w:t>
-      </w:r>
-      <w:r>
-        <w:rPr>
-          <w:lang w:val="en-US"/>
-        </w:rPr>
-        <w:t>C</w:t>
-      </w:r>
-      <w:r>
-        <w:t xml:space="preserve"> </w:t>
-      </w:r>
-      <w:r>
-        <w:t xml:space="preserve">που χρησιμοποιώντας το </w:t>
-      </w:r>
-      <w:r>
-        <w:rPr>
-          <w:lang w:val="en-US"/>
-        </w:rPr>
-        <w:t>MPI</w:t>
-      </w:r>
-      <w:r>
-        <w:t xml:space="preserve"> </w:t>
-      </w:r>
-      <w:r>
-        <w:t>να δημιουργεί δύο διεργασίες και η πρώτη διεργασία να στέλνει τον αριθμό 42 στη δεύτερη η οποία και θα τον εμφανίζει.</w:t>
-      </w:r>
-      <w:r>
-        <w:t xml:space="preserve"> Γράψτε τις εντολές μεταγλώττισης και εκτέλεσης του προγράμματος. Γράψτε τις εντολές μεταγλώττισης και εκτέλεσης του προγράμματος.</w:t>
-      </w:r>
-    </w:p>
-    <w:p>
-      <w:r>
-        <w:t xml:space="preserve">Λύση: </w:t>
-      </w:r>
-      <w:hyperlink r:id="rId14" w:history="1">
-        <w:r>
-          <w:rPr>
-            <w:rStyle w:val="-"/>
-          </w:rPr>
-          <w:t>https://github.com/chgogos/ceteiep_pdc/blob/master/exams_preparation/prepare_mpi01.c</w:t>
-        </w:r>
-      </w:hyperlink>
-    </w:p>
-    <w:p>
-      <w:pPr>
-        <w:pStyle w:val="2"/>
-      </w:pPr>
-      <w:r>
-        <w:t>Θέμα 2</w:t>
-      </w:r>
-    </w:p>
-    <w:p>
-      <w:pPr>
-        <w:jc w:val="both"/>
-      </w:pPr>
-      <w:r>
-        <w:t xml:space="preserve">Γράψτε ένα πρόγραμμα σε </w:t>
-      </w:r>
-      <w:r>
-        <w:rPr>
-          <w:lang w:val="en-US"/>
-        </w:rPr>
-        <w:t>C</w:t>
-      </w:r>
-      <w:r>
-        <w:t xml:space="preserve"> </w:t>
-      </w:r>
-      <w:r>
-        <w:t xml:space="preserve">που χρησιμοποιώντας το </w:t>
-      </w:r>
-      <w:r>
-        <w:rPr>
-          <w:lang w:val="en-US"/>
-        </w:rPr>
-        <w:t>MPI</w:t>
-      </w:r>
-      <w:r>
-        <w:t xml:space="preserve"> </w:t>
-      </w:r>
-      <w:r>
-        <w:t xml:space="preserve">να δημιουργεί 7 διεργασίες. Οι διεργασίες με αριθμούς από το 1 μέχρι και το 6 να υπολογίζουν το άθροισμα των ακεραίων από το 1 μέχρι την τιμή που βρίσκεται στην θέση του πίνακα </w:t>
-      </w:r>
-      <w:r>
-        <w:t>{50, 45, 33, 17, 19, 28}</w:t>
-      </w:r>
-      <w:r>
-        <w:t xml:space="preserve"> που υποδηλώνεται από τον αριθμό της διεργασίας (π.χ. η διεργασία 1 θα πρέπει να υπολογίζει το άθροισμα από το 1 μέχρι και το 50, η διεργασία 2 θα πρέπει να υπολογίζει το άθροισμα από το 1 μέχρι το 45, κ.ο.κ.). Τα αποτελέσματα να αποστέλλονται στη διεργασία 0 η οποία θα τα αθροίζει και θα εμφανίζει το τελικό αποτέλεσμα.</w:t>
-      </w:r>
-      <w:r>
-        <w:t xml:space="preserve"> Γράψτε τις εντολές μεταγλώττισης και εκτέλεσης του προγράμματος.</w:t>
-      </w:r>
-    </w:p>
-    <w:p>
-      <w:pPr>
-        <w:jc w:val="both"/>
-      </w:pPr>
-      <w:r>
-        <w:t>Λύση:</w:t>
-      </w:r>
-      <w:r>
-        <w:t xml:space="preserve"> </w:t>
-      </w:r>
-      <w:hyperlink r:id="rId15" w:history="1">
-        <w:r>
-          <w:rPr>
-            <w:rStyle w:val="-"/>
-          </w:rPr>
-          <w:t>https://github.com/chgogos/ceteiep_pdc/blob/master/exams_preparation/prepare_mpi02.c</w:t>
-        </w:r>
-      </w:hyperlink>
-    </w:p>
-    <w:p>
-      <w:pPr>
-        <w:pStyle w:val="2"/>
-      </w:pPr>
-      <w:r>
-        <w:t>Θέμα 3</w:t>
-      </w:r>
-    </w:p>
-    <w:p>
-      <w:r>
-        <w:t xml:space="preserve">Επιλύστε το προηγούμενο θέμα χρησιμοποιώντας τη συνάρτηση </w:t>
-      </w:r>
-      <w:r>
-        <w:rPr>
-          <w:lang w:val="en-US"/>
-        </w:rPr>
-        <w:t>MPI</w:t>
-      </w:r>
-      <w:r>
-        <w:t>_</w:t>
-      </w:r>
-      <w:r>
-        <w:rPr>
-          <w:lang w:val="en-US"/>
-        </w:rPr>
-        <w:t>Reduce</w:t>
-      </w:r>
-      <w:r>
-        <w:t>.</w:t>
-      </w:r>
-      <w:r>
-        <w:t xml:space="preserve"> </w:t>
-      </w:r>
-    </w:p>
-    <w:p>
-      <w:pPr>
-        <w:rPr>
-          <w:rStyle w:val="-"/>
-        </w:rPr>
-      </w:pPr>
-      <w:r>
-        <w:lastRenderedPageBreak/>
-        <w:t xml:space="preserve">Λύση: </w:t>
-      </w:r>
-      <w:hyperlink r:id="rId16" w:history="1">
-        <w:r>
-          <w:rPr>
-            <w:rStyle w:val="-"/>
-          </w:rPr>
-          <w:t>https://github.com/chgogos/ceteiep_pdc/blob/master/exams_preparation/prepare_mpi03.c</w:t>
-        </w:r>
-      </w:hyperlink>
-    </w:p>
-    <w:p>
-      <w:pPr>
-        <w:pStyle w:val="1"/>
-        <w:rPr>
-          <w:lang w:val="en-US"/>
-        </w:rPr>
-      </w:pPr>
-      <w:r>
-        <w:t>Δ</w:t>
-      </w:r>
-      <w:r>
-        <w:rPr>
-          <w:lang w:val="en-US"/>
-        </w:rPr>
-        <w:t xml:space="preserve">. </w:t>
-      </w:r>
-      <w:r>
-        <w:rPr>
-          <w:lang w:val="en-US"/>
-        </w:rPr>
-        <w:t>Java</w:t>
-      </w:r>
-      <w:r>
-        <w:rPr>
-          <w:lang w:val="en-US"/>
-        </w:rPr>
-        <w:t xml:space="preserve"> </w:t>
-      </w:r>
-      <w:r>
-        <w:rPr>
-          <w:lang w:val="en-US"/>
-        </w:rPr>
-        <w:t>concurrency</w:t>
-      </w:r>
-    </w:p>
-    <w:p>
-      <w:pPr>
-        <w:pStyle w:val="2"/>
-        <w:rPr>
-          <w:lang w:val="en-US"/>
-        </w:rPr>
-      </w:pPr>
-      <w:r>
-        <w:t>Θέμα</w:t>
-      </w:r>
-      <w:r>
-        <w:rPr>
-          <w:lang w:val="en-US"/>
-        </w:rPr>
-        <w:t xml:space="preserve"> 1</w:t>
-      </w:r>
-    </w:p>
-    <w:p>
-      <w:pPr>
-        <w:jc w:val="both"/>
-      </w:pPr>
-      <w:r>
-        <w:t xml:space="preserve">Το ακόλουθο πρόγραμμα δημιουργεί έναν πίνακα 1.000.000 θέσεων με τυχαίες ακέραιες τιμές στο διάστημα [0,99]. Με τη χρήση 10 νημάτων </w:t>
-      </w:r>
-      <w:r>
-        <w:t xml:space="preserve"> </w:t>
-      </w:r>
-      <w:r>
-        <w:t>υπολογίστε και εμφανίστε τον πίνακα συχνοτήτων.</w:t>
+      <w:r>
+        <w:t>Τι πρόκειται να εμφανίσει ο ακόλουθος κώδικας κατά την εκτέλεσή του.</w:t>
       </w:r>
     </w:p>
     <w:tbl>
@@ -3399,6 +4403,3018 @@
                 <w:szCs w:val="21"/>
                 <w:lang w:val="en-US" w:eastAsia="el-GR"/>
               </w:rPr>
+              <w:t>#include </w:t>
+            </w:r>
+            <w:r>
+              <w:rPr>
+                <w:rFonts w:ascii="Consolas" w:eastAsia="Times New Roman" w:hAnsi="Consolas" w:cs="Times New Roman"/>
+                <w:color w:val="A31515"/>
+                <w:sz w:val="21"/>
+                <w:szCs w:val="21"/>
+                <w:lang w:val="en-US" w:eastAsia="el-GR"/>
+              </w:rPr>
+              <w:t>&lt;</w:t>
+            </w:r>
+            <w:proofErr w:type="spellStart"/>
+            <w:r>
+              <w:rPr>
+                <w:rFonts w:ascii="Consolas" w:eastAsia="Times New Roman" w:hAnsi="Consolas" w:cs="Times New Roman"/>
+                <w:color w:val="A31515"/>
+                <w:sz w:val="21"/>
+                <w:szCs w:val="21"/>
+                <w:lang w:val="en-US" w:eastAsia="el-GR"/>
+              </w:rPr>
+              <w:t>omp.h</w:t>
+            </w:r>
+            <w:proofErr w:type="spellEnd"/>
+            <w:r>
+              <w:rPr>
+                <w:rFonts w:ascii="Consolas" w:eastAsia="Times New Roman" w:hAnsi="Consolas" w:cs="Times New Roman"/>
+                <w:color w:val="A31515"/>
+                <w:sz w:val="21"/>
+                <w:szCs w:val="21"/>
+                <w:lang w:val="en-US" w:eastAsia="el-GR"/>
+              </w:rPr>
+              <w:t>&gt;</w:t>
+            </w:r>
+          </w:p>
+          <w:p>
+            <w:pPr>
+              <w:shd w:val="clear" w:color="auto" w:fill="FFFFFF"/>
+              <w:spacing w:line="285" w:lineRule="atLeast"/>
+              <w:rPr>
+                <w:rFonts w:ascii="Consolas" w:eastAsia="Times New Roman" w:hAnsi="Consolas" w:cs="Times New Roman"/>
+                <w:color w:val="000000"/>
+                <w:sz w:val="21"/>
+                <w:szCs w:val="21"/>
+                <w:lang w:val="en-US" w:eastAsia="el-GR"/>
+              </w:rPr>
+            </w:pPr>
+            <w:r>
+              <w:rPr>
+                <w:rFonts w:ascii="Consolas" w:eastAsia="Times New Roman" w:hAnsi="Consolas" w:cs="Times New Roman"/>
+                <w:color w:val="0000FF"/>
+                <w:sz w:val="21"/>
+                <w:szCs w:val="21"/>
+                <w:lang w:val="en-US" w:eastAsia="el-GR"/>
+              </w:rPr>
+              <w:t>#include </w:t>
+            </w:r>
+            <w:r>
+              <w:rPr>
+                <w:rFonts w:ascii="Consolas" w:eastAsia="Times New Roman" w:hAnsi="Consolas" w:cs="Times New Roman"/>
+                <w:color w:val="A31515"/>
+                <w:sz w:val="21"/>
+                <w:szCs w:val="21"/>
+                <w:lang w:val="en-US" w:eastAsia="el-GR"/>
+              </w:rPr>
+              <w:t>&lt;</w:t>
+            </w:r>
+            <w:proofErr w:type="spellStart"/>
+            <w:r>
+              <w:rPr>
+                <w:rFonts w:ascii="Consolas" w:eastAsia="Times New Roman" w:hAnsi="Consolas" w:cs="Times New Roman"/>
+                <w:color w:val="A31515"/>
+                <w:sz w:val="21"/>
+                <w:szCs w:val="21"/>
+                <w:lang w:val="en-US" w:eastAsia="el-GR"/>
+              </w:rPr>
+              <w:t>stdio.h</w:t>
+            </w:r>
+            <w:proofErr w:type="spellEnd"/>
+            <w:r>
+              <w:rPr>
+                <w:rFonts w:ascii="Consolas" w:eastAsia="Times New Roman" w:hAnsi="Consolas" w:cs="Times New Roman"/>
+                <w:color w:val="A31515"/>
+                <w:sz w:val="21"/>
+                <w:szCs w:val="21"/>
+                <w:lang w:val="en-US" w:eastAsia="el-GR"/>
+              </w:rPr>
+              <w:t>&gt;</w:t>
+            </w:r>
+          </w:p>
+          <w:p>
+            <w:pPr>
+              <w:shd w:val="clear" w:color="auto" w:fill="FFFFFF"/>
+              <w:spacing w:line="285" w:lineRule="atLeast"/>
+              <w:rPr>
+                <w:rFonts w:ascii="Consolas" w:eastAsia="Times New Roman" w:hAnsi="Consolas" w:cs="Times New Roman"/>
+                <w:color w:val="000000"/>
+                <w:sz w:val="21"/>
+                <w:szCs w:val="21"/>
+                <w:lang w:val="en-US" w:eastAsia="el-GR"/>
+              </w:rPr>
+            </w:pPr>
+          </w:p>
+          <w:p>
+            <w:pPr>
+              <w:shd w:val="clear" w:color="auto" w:fill="FFFFFF"/>
+              <w:spacing w:line="285" w:lineRule="atLeast"/>
+              <w:rPr>
+                <w:rFonts w:ascii="Consolas" w:eastAsia="Times New Roman" w:hAnsi="Consolas" w:cs="Times New Roman"/>
+                <w:color w:val="000000"/>
+                <w:sz w:val="21"/>
+                <w:szCs w:val="21"/>
+                <w:lang w:val="en-US" w:eastAsia="el-GR"/>
+              </w:rPr>
+            </w:pPr>
+            <w:r>
+              <w:rPr>
+                <w:rFonts w:ascii="Consolas" w:eastAsia="Times New Roman" w:hAnsi="Consolas" w:cs="Times New Roman"/>
+                <w:color w:val="0000FF"/>
+                <w:sz w:val="21"/>
+                <w:szCs w:val="21"/>
+                <w:lang w:val="en-US" w:eastAsia="el-GR"/>
+              </w:rPr>
+              <w:t>#define N </w:t>
+            </w:r>
+            <w:r>
+              <w:rPr>
+                <w:rFonts w:ascii="Consolas" w:eastAsia="Times New Roman" w:hAnsi="Consolas" w:cs="Times New Roman"/>
+                <w:color w:val="098658"/>
+                <w:sz w:val="21"/>
+                <w:szCs w:val="21"/>
+                <w:lang w:val="en-US" w:eastAsia="el-GR"/>
+              </w:rPr>
+              <w:t>4</w:t>
+            </w:r>
+          </w:p>
+          <w:p>
+            <w:pPr>
+              <w:shd w:val="clear" w:color="auto" w:fill="FFFFFF"/>
+              <w:spacing w:line="285" w:lineRule="atLeast"/>
+              <w:rPr>
+                <w:rFonts w:ascii="Consolas" w:eastAsia="Times New Roman" w:hAnsi="Consolas" w:cs="Times New Roman"/>
+                <w:color w:val="000000"/>
+                <w:sz w:val="21"/>
+                <w:szCs w:val="21"/>
+                <w:lang w:val="en-US" w:eastAsia="el-GR"/>
+              </w:rPr>
+            </w:pPr>
+          </w:p>
+          <w:p>
+            <w:pPr>
+              <w:shd w:val="clear" w:color="auto" w:fill="FFFFFF"/>
+              <w:spacing w:line="285" w:lineRule="atLeast"/>
+              <w:rPr>
+                <w:rFonts w:ascii="Consolas" w:eastAsia="Times New Roman" w:hAnsi="Consolas" w:cs="Times New Roman"/>
+                <w:color w:val="000000"/>
+                <w:sz w:val="21"/>
+                <w:szCs w:val="21"/>
+                <w:lang w:val="en-US" w:eastAsia="el-GR"/>
+              </w:rPr>
+            </w:pPr>
+            <w:r>
+              <w:rPr>
+                <w:rFonts w:ascii="Consolas" w:eastAsia="Times New Roman" w:hAnsi="Consolas" w:cs="Times New Roman"/>
+                <w:color w:val="0000FF"/>
+                <w:sz w:val="21"/>
+                <w:szCs w:val="21"/>
+                <w:lang w:val="en-US" w:eastAsia="el-GR"/>
+              </w:rPr>
+              <w:t>int</w:t>
+            </w:r>
+            <w:r>
+              <w:rPr>
+                <w:rFonts w:ascii="Consolas" w:eastAsia="Times New Roman" w:hAnsi="Consolas" w:cs="Times New Roman"/>
+                <w:color w:val="000000"/>
+                <w:sz w:val="21"/>
+                <w:szCs w:val="21"/>
+                <w:lang w:val="en-US" w:eastAsia="el-GR"/>
+              </w:rPr>
+              <w:t> </w:t>
+            </w:r>
+            <w:proofErr w:type="gramStart"/>
+            <w:r>
+              <w:rPr>
+                <w:rFonts w:ascii="Consolas" w:eastAsia="Times New Roman" w:hAnsi="Consolas" w:cs="Times New Roman"/>
+                <w:color w:val="000000"/>
+                <w:sz w:val="21"/>
+                <w:szCs w:val="21"/>
+                <w:lang w:val="en-US" w:eastAsia="el-GR"/>
+              </w:rPr>
+              <w:t>main(</w:t>
+            </w:r>
+            <w:proofErr w:type="gramEnd"/>
+            <w:r>
+              <w:rPr>
+                <w:rFonts w:ascii="Consolas" w:eastAsia="Times New Roman" w:hAnsi="Consolas" w:cs="Times New Roman"/>
+                <w:color w:val="000000"/>
+                <w:sz w:val="21"/>
+                <w:szCs w:val="21"/>
+                <w:lang w:val="en-US" w:eastAsia="el-GR"/>
+              </w:rPr>
+              <w:t>) {</w:t>
+            </w:r>
+          </w:p>
+          <w:p>
+            <w:pPr>
+              <w:shd w:val="clear" w:color="auto" w:fill="FFFFFF"/>
+              <w:spacing w:line="285" w:lineRule="atLeast"/>
+              <w:rPr>
+                <w:rFonts w:ascii="Consolas" w:eastAsia="Times New Roman" w:hAnsi="Consolas" w:cs="Times New Roman"/>
+                <w:color w:val="000000"/>
+                <w:sz w:val="21"/>
+                <w:szCs w:val="21"/>
+                <w:lang w:val="en-US" w:eastAsia="el-GR"/>
+              </w:rPr>
+            </w:pPr>
+            <w:r>
+              <w:rPr>
+                <w:rFonts w:ascii="Consolas" w:eastAsia="Times New Roman" w:hAnsi="Consolas" w:cs="Times New Roman"/>
+                <w:color w:val="000000"/>
+                <w:sz w:val="21"/>
+                <w:szCs w:val="21"/>
+                <w:lang w:val="en-US" w:eastAsia="el-GR"/>
+              </w:rPr>
+              <w:t>  </w:t>
+            </w:r>
+            <w:r>
+              <w:rPr>
+                <w:rFonts w:ascii="Consolas" w:eastAsia="Times New Roman" w:hAnsi="Consolas" w:cs="Times New Roman"/>
+                <w:color w:val="0000FF"/>
+                <w:sz w:val="21"/>
+                <w:szCs w:val="21"/>
+                <w:lang w:val="en-US" w:eastAsia="el-GR"/>
+              </w:rPr>
+              <w:t>int</w:t>
+            </w:r>
+            <w:r>
+              <w:rPr>
+                <w:rFonts w:ascii="Consolas" w:eastAsia="Times New Roman" w:hAnsi="Consolas" w:cs="Times New Roman"/>
+                <w:color w:val="000000"/>
+                <w:sz w:val="21"/>
+                <w:szCs w:val="21"/>
+                <w:lang w:val="en-US" w:eastAsia="el-GR"/>
+              </w:rPr>
+              <w:t> a = </w:t>
+            </w:r>
+            <w:proofErr w:type="gramStart"/>
+            <w:r>
+              <w:rPr>
+                <w:rFonts w:ascii="Consolas" w:eastAsia="Times New Roman" w:hAnsi="Consolas" w:cs="Times New Roman"/>
+                <w:color w:val="098658"/>
+                <w:sz w:val="21"/>
+                <w:szCs w:val="21"/>
+                <w:lang w:val="en-US" w:eastAsia="el-GR"/>
+              </w:rPr>
+              <w:t>0</w:t>
+            </w:r>
+            <w:r>
+              <w:rPr>
+                <w:rFonts w:ascii="Consolas" w:eastAsia="Times New Roman" w:hAnsi="Consolas" w:cs="Times New Roman"/>
+                <w:color w:val="000000"/>
+                <w:sz w:val="21"/>
+                <w:szCs w:val="21"/>
+                <w:lang w:val="en-US" w:eastAsia="el-GR"/>
+              </w:rPr>
+              <w:t>;</w:t>
+            </w:r>
+            <w:proofErr w:type="gramEnd"/>
+          </w:p>
+          <w:p>
+            <w:pPr>
+              <w:shd w:val="clear" w:color="auto" w:fill="FFFFFF"/>
+              <w:spacing w:line="285" w:lineRule="atLeast"/>
+              <w:rPr>
+                <w:rFonts w:ascii="Consolas" w:eastAsia="Times New Roman" w:hAnsi="Consolas" w:cs="Times New Roman"/>
+                <w:color w:val="000000"/>
+                <w:sz w:val="21"/>
+                <w:szCs w:val="21"/>
+                <w:lang w:val="en-US" w:eastAsia="el-GR"/>
+              </w:rPr>
+            </w:pPr>
+            <w:r>
+              <w:rPr>
+                <w:rFonts w:ascii="Consolas" w:eastAsia="Times New Roman" w:hAnsi="Consolas" w:cs="Times New Roman"/>
+                <w:color w:val="000000"/>
+                <w:sz w:val="21"/>
+                <w:szCs w:val="21"/>
+                <w:lang w:val="en-US" w:eastAsia="el-GR"/>
+              </w:rPr>
+              <w:t>  </w:t>
+            </w:r>
+            <w:r>
+              <w:rPr>
+                <w:rFonts w:ascii="Consolas" w:eastAsia="Times New Roman" w:hAnsi="Consolas" w:cs="Times New Roman"/>
+                <w:color w:val="0000FF"/>
+                <w:sz w:val="21"/>
+                <w:szCs w:val="21"/>
+                <w:lang w:val="en-US" w:eastAsia="el-GR"/>
+              </w:rPr>
+              <w:t>int</w:t>
+            </w:r>
+            <w:r>
+              <w:rPr>
+                <w:rFonts w:ascii="Consolas" w:eastAsia="Times New Roman" w:hAnsi="Consolas" w:cs="Times New Roman"/>
+                <w:color w:val="000000"/>
+                <w:sz w:val="21"/>
+                <w:szCs w:val="21"/>
+                <w:lang w:val="en-US" w:eastAsia="el-GR"/>
+              </w:rPr>
+              <w:t> b = </w:t>
+            </w:r>
+            <w:proofErr w:type="gramStart"/>
+            <w:r>
+              <w:rPr>
+                <w:rFonts w:ascii="Consolas" w:eastAsia="Times New Roman" w:hAnsi="Consolas" w:cs="Times New Roman"/>
+                <w:color w:val="098658"/>
+                <w:sz w:val="21"/>
+                <w:szCs w:val="21"/>
+                <w:lang w:val="en-US" w:eastAsia="el-GR"/>
+              </w:rPr>
+              <w:t>0</w:t>
+            </w:r>
+            <w:r>
+              <w:rPr>
+                <w:rFonts w:ascii="Consolas" w:eastAsia="Times New Roman" w:hAnsi="Consolas" w:cs="Times New Roman"/>
+                <w:color w:val="000000"/>
+                <w:sz w:val="21"/>
+                <w:szCs w:val="21"/>
+                <w:lang w:val="en-US" w:eastAsia="el-GR"/>
+              </w:rPr>
+              <w:t>;</w:t>
+            </w:r>
+            <w:proofErr w:type="gramEnd"/>
+          </w:p>
+          <w:p>
+            <w:pPr>
+              <w:shd w:val="clear" w:color="auto" w:fill="FFFFFF"/>
+              <w:spacing w:line="285" w:lineRule="atLeast"/>
+              <w:rPr>
+                <w:rFonts w:ascii="Consolas" w:eastAsia="Times New Roman" w:hAnsi="Consolas" w:cs="Times New Roman"/>
+                <w:color w:val="000000"/>
+                <w:sz w:val="21"/>
+                <w:szCs w:val="21"/>
+                <w:lang w:val="en-US" w:eastAsia="el-GR"/>
+              </w:rPr>
+            </w:pPr>
+            <w:r>
+              <w:rPr>
+                <w:rFonts w:ascii="Consolas" w:eastAsia="Times New Roman" w:hAnsi="Consolas" w:cs="Times New Roman"/>
+                <w:color w:val="0000FF"/>
+                <w:sz w:val="21"/>
+                <w:szCs w:val="21"/>
+                <w:lang w:val="en-US" w:eastAsia="el-GR"/>
+              </w:rPr>
+              <w:t>#pragma </w:t>
+            </w:r>
+            <w:r>
+              <w:rPr>
+                <w:rFonts w:ascii="Consolas" w:eastAsia="Times New Roman" w:hAnsi="Consolas" w:cs="Times New Roman"/>
+                <w:color w:val="FF0000"/>
+                <w:sz w:val="21"/>
+                <w:szCs w:val="21"/>
+                <w:lang w:val="en-US" w:eastAsia="el-GR"/>
+              </w:rPr>
+              <w:t>omp</w:t>
+            </w:r>
+            <w:r>
+              <w:rPr>
+                <w:rFonts w:ascii="Consolas" w:eastAsia="Times New Roman" w:hAnsi="Consolas" w:cs="Times New Roman"/>
+                <w:color w:val="0000FF"/>
+                <w:sz w:val="21"/>
+                <w:szCs w:val="21"/>
+                <w:lang w:val="en-US" w:eastAsia="el-GR"/>
+              </w:rPr>
+              <w:t> </w:t>
+            </w:r>
+            <w:r>
+              <w:rPr>
+                <w:rFonts w:ascii="Consolas" w:eastAsia="Times New Roman" w:hAnsi="Consolas" w:cs="Times New Roman"/>
+                <w:color w:val="FF0000"/>
+                <w:sz w:val="21"/>
+                <w:szCs w:val="21"/>
+                <w:lang w:val="en-US" w:eastAsia="el-GR"/>
+              </w:rPr>
+              <w:t>parallel</w:t>
+            </w:r>
+            <w:r>
+              <w:rPr>
+                <w:rFonts w:ascii="Consolas" w:eastAsia="Times New Roman" w:hAnsi="Consolas" w:cs="Times New Roman"/>
+                <w:color w:val="0000FF"/>
+                <w:sz w:val="21"/>
+                <w:szCs w:val="21"/>
+                <w:lang w:val="en-US" w:eastAsia="el-GR"/>
+              </w:rPr>
+              <w:t> </w:t>
+            </w:r>
+            <w:r>
+              <w:rPr>
+                <w:rFonts w:ascii="Consolas" w:eastAsia="Times New Roman" w:hAnsi="Consolas" w:cs="Times New Roman"/>
+                <w:color w:val="FF0000"/>
+                <w:sz w:val="21"/>
+                <w:szCs w:val="21"/>
+                <w:lang w:val="en-US" w:eastAsia="el-GR"/>
+              </w:rPr>
+              <w:t>for</w:t>
+            </w:r>
+            <w:r>
+              <w:rPr>
+                <w:rFonts w:ascii="Consolas" w:eastAsia="Times New Roman" w:hAnsi="Consolas" w:cs="Times New Roman"/>
+                <w:color w:val="0000FF"/>
+                <w:sz w:val="21"/>
+                <w:szCs w:val="21"/>
+                <w:lang w:val="en-US" w:eastAsia="el-GR"/>
+              </w:rPr>
+              <w:t> </w:t>
+            </w:r>
+            <w:r>
+              <w:rPr>
+                <w:rFonts w:ascii="Consolas" w:eastAsia="Times New Roman" w:hAnsi="Consolas" w:cs="Times New Roman"/>
+                <w:color w:val="FF0000"/>
+                <w:sz w:val="21"/>
+                <w:szCs w:val="21"/>
+                <w:lang w:val="en-US" w:eastAsia="el-GR"/>
+              </w:rPr>
+              <w:t>default</w:t>
+            </w:r>
+            <w:r>
+              <w:rPr>
+                <w:rFonts w:ascii="Consolas" w:eastAsia="Times New Roman" w:hAnsi="Consolas" w:cs="Times New Roman"/>
+                <w:color w:val="0000FF"/>
+                <w:sz w:val="21"/>
+                <w:szCs w:val="21"/>
+                <w:lang w:val="en-US" w:eastAsia="el-GR"/>
+              </w:rPr>
+              <w:t>(</w:t>
+            </w:r>
+            <w:r>
+              <w:rPr>
+                <w:rFonts w:ascii="Consolas" w:eastAsia="Times New Roman" w:hAnsi="Consolas" w:cs="Times New Roman"/>
+                <w:color w:val="FF0000"/>
+                <w:sz w:val="21"/>
+                <w:szCs w:val="21"/>
+                <w:lang w:val="en-US" w:eastAsia="el-GR"/>
+              </w:rPr>
+              <w:t>none</w:t>
+            </w:r>
+            <w:r>
+              <w:rPr>
+                <w:rFonts w:ascii="Consolas" w:eastAsia="Times New Roman" w:hAnsi="Consolas" w:cs="Times New Roman"/>
+                <w:color w:val="0000FF"/>
+                <w:sz w:val="21"/>
+                <w:szCs w:val="21"/>
+                <w:lang w:val="en-US" w:eastAsia="el-GR"/>
+              </w:rPr>
+              <w:t>) </w:t>
+            </w:r>
+            <w:r>
+              <w:rPr>
+                <w:rFonts w:ascii="Consolas" w:eastAsia="Times New Roman" w:hAnsi="Consolas" w:cs="Times New Roman"/>
+                <w:color w:val="FF0000"/>
+                <w:sz w:val="21"/>
+                <w:szCs w:val="21"/>
+                <w:lang w:val="en-US" w:eastAsia="el-GR"/>
+              </w:rPr>
+              <w:t>shared</w:t>
+            </w:r>
+            <w:r>
+              <w:rPr>
+                <w:rFonts w:ascii="Consolas" w:eastAsia="Times New Roman" w:hAnsi="Consolas" w:cs="Times New Roman"/>
+                <w:color w:val="0000FF"/>
+                <w:sz w:val="21"/>
+                <w:szCs w:val="21"/>
+                <w:lang w:val="en-US" w:eastAsia="el-GR"/>
+              </w:rPr>
+              <w:t>(</w:t>
+            </w:r>
+            <w:r>
+              <w:rPr>
+                <w:rFonts w:ascii="Consolas" w:eastAsia="Times New Roman" w:hAnsi="Consolas" w:cs="Times New Roman"/>
+                <w:color w:val="FF0000"/>
+                <w:sz w:val="21"/>
+                <w:szCs w:val="21"/>
+                <w:lang w:val="en-US" w:eastAsia="el-GR"/>
+              </w:rPr>
+              <w:t>a</w:t>
+            </w:r>
+            <w:r>
+              <w:rPr>
+                <w:rFonts w:ascii="Consolas" w:eastAsia="Times New Roman" w:hAnsi="Consolas" w:cs="Times New Roman"/>
+                <w:color w:val="0000FF"/>
+                <w:sz w:val="21"/>
+                <w:szCs w:val="21"/>
+                <w:lang w:val="en-US" w:eastAsia="el-GR"/>
+              </w:rPr>
+              <w:t>) </w:t>
+            </w:r>
+            <w:r>
+              <w:rPr>
+                <w:rFonts w:ascii="Consolas" w:eastAsia="Times New Roman" w:hAnsi="Consolas" w:cs="Times New Roman"/>
+                <w:color w:val="FF0000"/>
+                <w:sz w:val="21"/>
+                <w:szCs w:val="21"/>
+                <w:lang w:val="en-US" w:eastAsia="el-GR"/>
+              </w:rPr>
+              <w:t>private</w:t>
+            </w:r>
+            <w:r>
+              <w:rPr>
+                <w:rFonts w:ascii="Consolas" w:eastAsia="Times New Roman" w:hAnsi="Consolas" w:cs="Times New Roman"/>
+                <w:color w:val="0000FF"/>
+                <w:sz w:val="21"/>
+                <w:szCs w:val="21"/>
+                <w:lang w:val="en-US" w:eastAsia="el-GR"/>
+              </w:rPr>
+              <w:t>(</w:t>
+            </w:r>
+            <w:r>
+              <w:rPr>
+                <w:rFonts w:ascii="Consolas" w:eastAsia="Times New Roman" w:hAnsi="Consolas" w:cs="Times New Roman"/>
+                <w:color w:val="FF0000"/>
+                <w:sz w:val="21"/>
+                <w:szCs w:val="21"/>
+                <w:lang w:val="en-US" w:eastAsia="el-GR"/>
+              </w:rPr>
+              <w:t>b</w:t>
+            </w:r>
+            <w:r>
+              <w:rPr>
+                <w:rFonts w:ascii="Consolas" w:eastAsia="Times New Roman" w:hAnsi="Consolas" w:cs="Times New Roman"/>
+                <w:color w:val="0000FF"/>
+                <w:sz w:val="21"/>
+                <w:szCs w:val="21"/>
+                <w:lang w:val="en-US" w:eastAsia="el-GR"/>
+              </w:rPr>
+              <w:t>) </w:t>
+            </w:r>
+            <w:r>
+              <w:rPr>
+                <w:rFonts w:ascii="Consolas" w:eastAsia="Times New Roman" w:hAnsi="Consolas" w:cs="Times New Roman"/>
+                <w:color w:val="FF0000"/>
+                <w:sz w:val="21"/>
+                <w:szCs w:val="21"/>
+                <w:lang w:val="en-US" w:eastAsia="el-GR"/>
+              </w:rPr>
+              <w:t>num_</w:t>
+            </w:r>
+            <w:proofErr w:type="gramStart"/>
+            <w:r>
+              <w:rPr>
+                <w:rFonts w:ascii="Consolas" w:eastAsia="Times New Roman" w:hAnsi="Consolas" w:cs="Times New Roman"/>
+                <w:color w:val="FF0000"/>
+                <w:sz w:val="21"/>
+                <w:szCs w:val="21"/>
+                <w:lang w:val="en-US" w:eastAsia="el-GR"/>
+              </w:rPr>
+              <w:t>threads</w:t>
+            </w:r>
+            <w:r>
+              <w:rPr>
+                <w:rFonts w:ascii="Consolas" w:eastAsia="Times New Roman" w:hAnsi="Consolas" w:cs="Times New Roman"/>
+                <w:color w:val="0000FF"/>
+                <w:sz w:val="21"/>
+                <w:szCs w:val="21"/>
+                <w:lang w:val="en-US" w:eastAsia="el-GR"/>
+              </w:rPr>
+              <w:t>(</w:t>
+            </w:r>
+            <w:proofErr w:type="gramEnd"/>
+            <w:r>
+              <w:rPr>
+                <w:rFonts w:ascii="Consolas" w:eastAsia="Times New Roman" w:hAnsi="Consolas" w:cs="Times New Roman"/>
+                <w:color w:val="098658"/>
+                <w:sz w:val="21"/>
+                <w:szCs w:val="21"/>
+                <w:lang w:val="en-US" w:eastAsia="el-GR"/>
+              </w:rPr>
+              <w:t>4</w:t>
+            </w:r>
+            <w:r>
+              <w:rPr>
+                <w:rFonts w:ascii="Consolas" w:eastAsia="Times New Roman" w:hAnsi="Consolas" w:cs="Times New Roman"/>
+                <w:color w:val="0000FF"/>
+                <w:sz w:val="21"/>
+                <w:szCs w:val="21"/>
+                <w:lang w:val="en-US" w:eastAsia="el-GR"/>
+              </w:rPr>
+              <w:t>)</w:t>
+            </w:r>
+          </w:p>
+          <w:p>
+            <w:pPr>
+              <w:shd w:val="clear" w:color="auto" w:fill="FFFFFF"/>
+              <w:spacing w:line="285" w:lineRule="atLeast"/>
+              <w:rPr>
+                <w:rFonts w:ascii="Consolas" w:eastAsia="Times New Roman" w:hAnsi="Consolas" w:cs="Times New Roman"/>
+                <w:color w:val="000000"/>
+                <w:sz w:val="21"/>
+                <w:szCs w:val="21"/>
+                <w:lang w:val="en-US" w:eastAsia="el-GR"/>
+              </w:rPr>
+            </w:pPr>
+            <w:r>
+              <w:rPr>
+                <w:rFonts w:ascii="Consolas" w:eastAsia="Times New Roman" w:hAnsi="Consolas" w:cs="Times New Roman"/>
+                <w:color w:val="000000"/>
+                <w:sz w:val="21"/>
+                <w:szCs w:val="21"/>
+                <w:lang w:val="en-US" w:eastAsia="el-GR"/>
+              </w:rPr>
+              <w:t>  </w:t>
+            </w:r>
+            <w:r>
+              <w:rPr>
+                <w:rFonts w:ascii="Consolas" w:eastAsia="Times New Roman" w:hAnsi="Consolas" w:cs="Times New Roman"/>
+                <w:color w:val="0000FF"/>
+                <w:sz w:val="21"/>
+                <w:szCs w:val="21"/>
+                <w:lang w:val="en-US" w:eastAsia="el-GR"/>
+              </w:rPr>
+              <w:t>for</w:t>
+            </w:r>
+            <w:r>
+              <w:rPr>
+                <w:rFonts w:ascii="Consolas" w:eastAsia="Times New Roman" w:hAnsi="Consolas" w:cs="Times New Roman"/>
+                <w:color w:val="000000"/>
+                <w:sz w:val="21"/>
+                <w:szCs w:val="21"/>
+                <w:lang w:val="en-US" w:eastAsia="el-GR"/>
+              </w:rPr>
+              <w:t> (</w:t>
+            </w:r>
+            <w:r>
+              <w:rPr>
+                <w:rFonts w:ascii="Consolas" w:eastAsia="Times New Roman" w:hAnsi="Consolas" w:cs="Times New Roman"/>
+                <w:color w:val="0000FF"/>
+                <w:sz w:val="21"/>
+                <w:szCs w:val="21"/>
+                <w:lang w:val="en-US" w:eastAsia="el-GR"/>
+              </w:rPr>
+              <w:t>int</w:t>
+            </w:r>
+            <w:r>
+              <w:rPr>
+                <w:rFonts w:ascii="Consolas" w:eastAsia="Times New Roman" w:hAnsi="Consolas" w:cs="Times New Roman"/>
+                <w:color w:val="000000"/>
+                <w:sz w:val="21"/>
+                <w:szCs w:val="21"/>
+                <w:lang w:val="en-US" w:eastAsia="el-GR"/>
+              </w:rPr>
+              <w:t> </w:t>
+            </w:r>
+            <w:proofErr w:type="spellStart"/>
+            <w:r>
+              <w:rPr>
+                <w:rFonts w:ascii="Consolas" w:eastAsia="Times New Roman" w:hAnsi="Consolas" w:cs="Times New Roman"/>
+                <w:color w:val="000000"/>
+                <w:sz w:val="21"/>
+                <w:szCs w:val="21"/>
+                <w:lang w:val="en-US" w:eastAsia="el-GR"/>
+              </w:rPr>
+              <w:t>i</w:t>
+            </w:r>
+            <w:proofErr w:type="spellEnd"/>
+            <w:r>
+              <w:rPr>
+                <w:rFonts w:ascii="Consolas" w:eastAsia="Times New Roman" w:hAnsi="Consolas" w:cs="Times New Roman"/>
+                <w:color w:val="000000"/>
+                <w:sz w:val="21"/>
+                <w:szCs w:val="21"/>
+                <w:lang w:val="en-US" w:eastAsia="el-GR"/>
+              </w:rPr>
+              <w:t> = </w:t>
+            </w:r>
+            <w:r>
+              <w:rPr>
+                <w:rFonts w:ascii="Consolas" w:eastAsia="Times New Roman" w:hAnsi="Consolas" w:cs="Times New Roman"/>
+                <w:color w:val="098658"/>
+                <w:sz w:val="21"/>
+                <w:szCs w:val="21"/>
+                <w:lang w:val="en-US" w:eastAsia="el-GR"/>
+              </w:rPr>
+              <w:t>0</w:t>
+            </w:r>
+            <w:r>
+              <w:rPr>
+                <w:rFonts w:ascii="Consolas" w:eastAsia="Times New Roman" w:hAnsi="Consolas" w:cs="Times New Roman"/>
+                <w:color w:val="000000"/>
+                <w:sz w:val="21"/>
+                <w:szCs w:val="21"/>
+                <w:lang w:val="en-US" w:eastAsia="el-GR"/>
+              </w:rPr>
+              <w:t>; </w:t>
+            </w:r>
+            <w:proofErr w:type="spellStart"/>
+            <w:r>
+              <w:rPr>
+                <w:rFonts w:ascii="Consolas" w:eastAsia="Times New Roman" w:hAnsi="Consolas" w:cs="Times New Roman"/>
+                <w:color w:val="000000"/>
+                <w:sz w:val="21"/>
+                <w:szCs w:val="21"/>
+                <w:lang w:val="en-US" w:eastAsia="el-GR"/>
+              </w:rPr>
+              <w:t>i</w:t>
+            </w:r>
+            <w:proofErr w:type="spellEnd"/>
+            <w:r>
+              <w:rPr>
+                <w:rFonts w:ascii="Consolas" w:eastAsia="Times New Roman" w:hAnsi="Consolas" w:cs="Times New Roman"/>
+                <w:color w:val="000000"/>
+                <w:sz w:val="21"/>
+                <w:szCs w:val="21"/>
+                <w:lang w:val="en-US" w:eastAsia="el-GR"/>
+              </w:rPr>
+              <w:t> &lt; N; </w:t>
+            </w:r>
+            <w:proofErr w:type="spellStart"/>
+            <w:r>
+              <w:rPr>
+                <w:rFonts w:ascii="Consolas" w:eastAsia="Times New Roman" w:hAnsi="Consolas" w:cs="Times New Roman"/>
+                <w:color w:val="000000"/>
+                <w:sz w:val="21"/>
+                <w:szCs w:val="21"/>
+                <w:lang w:val="en-US" w:eastAsia="el-GR"/>
+              </w:rPr>
+              <w:t>i</w:t>
+            </w:r>
+            <w:proofErr w:type="spellEnd"/>
+            <w:r>
+              <w:rPr>
+                <w:rFonts w:ascii="Consolas" w:eastAsia="Times New Roman" w:hAnsi="Consolas" w:cs="Times New Roman"/>
+                <w:color w:val="000000"/>
+                <w:sz w:val="21"/>
+                <w:szCs w:val="21"/>
+                <w:lang w:val="en-US" w:eastAsia="el-GR"/>
+              </w:rPr>
+              <w:t>++) {</w:t>
+            </w:r>
+          </w:p>
+          <w:p>
+            <w:pPr>
+              <w:shd w:val="clear" w:color="auto" w:fill="FFFFFF"/>
+              <w:spacing w:line="285" w:lineRule="atLeast"/>
+              <w:rPr>
+                <w:rFonts w:ascii="Consolas" w:eastAsia="Times New Roman" w:hAnsi="Consolas" w:cs="Times New Roman"/>
+                <w:color w:val="000000"/>
+                <w:sz w:val="21"/>
+                <w:szCs w:val="21"/>
+                <w:lang w:val="en-US" w:eastAsia="el-GR"/>
+              </w:rPr>
+            </w:pPr>
+            <w:r>
+              <w:rPr>
+                <w:rFonts w:ascii="Consolas" w:eastAsia="Times New Roman" w:hAnsi="Consolas" w:cs="Times New Roman"/>
+                <w:color w:val="000000"/>
+                <w:sz w:val="21"/>
+                <w:szCs w:val="21"/>
+                <w:lang w:val="en-US" w:eastAsia="el-GR"/>
+              </w:rPr>
+              <w:t>    a+</w:t>
+            </w:r>
+            <w:proofErr w:type="gramStart"/>
+            <w:r>
+              <w:rPr>
+                <w:rFonts w:ascii="Consolas" w:eastAsia="Times New Roman" w:hAnsi="Consolas" w:cs="Times New Roman"/>
+                <w:color w:val="000000"/>
+                <w:sz w:val="21"/>
+                <w:szCs w:val="21"/>
+                <w:lang w:val="en-US" w:eastAsia="el-GR"/>
+              </w:rPr>
+              <w:t>+;</w:t>
+            </w:r>
+            <w:proofErr w:type="gramEnd"/>
+          </w:p>
+          <w:p>
+            <w:pPr>
+              <w:shd w:val="clear" w:color="auto" w:fill="FFFFFF"/>
+              <w:spacing w:line="285" w:lineRule="atLeast"/>
+              <w:rPr>
+                <w:rFonts w:ascii="Consolas" w:eastAsia="Times New Roman" w:hAnsi="Consolas" w:cs="Times New Roman"/>
+                <w:color w:val="000000"/>
+                <w:sz w:val="21"/>
+                <w:szCs w:val="21"/>
+                <w:lang w:val="en-US" w:eastAsia="el-GR"/>
+              </w:rPr>
+            </w:pPr>
+            <w:r>
+              <w:rPr>
+                <w:rFonts w:ascii="Consolas" w:eastAsia="Times New Roman" w:hAnsi="Consolas" w:cs="Times New Roman"/>
+                <w:color w:val="000000"/>
+                <w:sz w:val="21"/>
+                <w:szCs w:val="21"/>
+                <w:lang w:val="en-US" w:eastAsia="el-GR"/>
+              </w:rPr>
+              <w:t>    b+</w:t>
+            </w:r>
+            <w:proofErr w:type="gramStart"/>
+            <w:r>
+              <w:rPr>
+                <w:rFonts w:ascii="Consolas" w:eastAsia="Times New Roman" w:hAnsi="Consolas" w:cs="Times New Roman"/>
+                <w:color w:val="000000"/>
+                <w:sz w:val="21"/>
+                <w:szCs w:val="21"/>
+                <w:lang w:val="en-US" w:eastAsia="el-GR"/>
+              </w:rPr>
+              <w:t>+;</w:t>
+            </w:r>
+            <w:proofErr w:type="gramEnd"/>
+          </w:p>
+          <w:p>
+            <w:pPr>
+              <w:shd w:val="clear" w:color="auto" w:fill="FFFFFF"/>
+              <w:spacing w:line="285" w:lineRule="atLeast"/>
+              <w:rPr>
+                <w:rFonts w:ascii="Consolas" w:eastAsia="Times New Roman" w:hAnsi="Consolas" w:cs="Times New Roman"/>
+                <w:color w:val="000000"/>
+                <w:sz w:val="21"/>
+                <w:szCs w:val="21"/>
+                <w:lang w:val="en-US" w:eastAsia="el-GR"/>
+              </w:rPr>
+            </w:pPr>
+            <w:r>
+              <w:rPr>
+                <w:rFonts w:ascii="Consolas" w:eastAsia="Times New Roman" w:hAnsi="Consolas" w:cs="Times New Roman"/>
+                <w:color w:val="000000"/>
+                <w:sz w:val="21"/>
+                <w:szCs w:val="21"/>
+                <w:lang w:val="en-US" w:eastAsia="el-GR"/>
+              </w:rPr>
+              <w:t>  }</w:t>
+            </w:r>
+          </w:p>
+          <w:p>
+            <w:pPr>
+              <w:shd w:val="clear" w:color="auto" w:fill="FFFFFF"/>
+              <w:spacing w:line="285" w:lineRule="atLeast"/>
+              <w:rPr>
+                <w:rFonts w:ascii="Consolas" w:eastAsia="Times New Roman" w:hAnsi="Consolas" w:cs="Times New Roman"/>
+                <w:color w:val="000000"/>
+                <w:sz w:val="21"/>
+                <w:szCs w:val="21"/>
+                <w:lang w:val="en-US" w:eastAsia="el-GR"/>
+              </w:rPr>
+            </w:pPr>
+            <w:r>
+              <w:rPr>
+                <w:rFonts w:ascii="Consolas" w:eastAsia="Times New Roman" w:hAnsi="Consolas" w:cs="Times New Roman"/>
+                <w:color w:val="000000"/>
+                <w:sz w:val="21"/>
+                <w:szCs w:val="21"/>
+                <w:lang w:val="en-US" w:eastAsia="el-GR"/>
+              </w:rPr>
+              <w:t>  </w:t>
+            </w:r>
+            <w:proofErr w:type="spellStart"/>
+            <w:proofErr w:type="gramStart"/>
+            <w:r>
+              <w:rPr>
+                <w:rFonts w:ascii="Consolas" w:eastAsia="Times New Roman" w:hAnsi="Consolas" w:cs="Times New Roman"/>
+                <w:color w:val="000000"/>
+                <w:sz w:val="21"/>
+                <w:szCs w:val="21"/>
+                <w:lang w:val="en-US" w:eastAsia="el-GR"/>
+              </w:rPr>
+              <w:t>printf</w:t>
+            </w:r>
+            <w:proofErr w:type="spellEnd"/>
+            <w:r>
+              <w:rPr>
+                <w:rFonts w:ascii="Consolas" w:eastAsia="Times New Roman" w:hAnsi="Consolas" w:cs="Times New Roman"/>
+                <w:color w:val="000000"/>
+                <w:sz w:val="21"/>
+                <w:szCs w:val="21"/>
+                <w:lang w:val="en-US" w:eastAsia="el-GR"/>
+              </w:rPr>
+              <w:t>(</w:t>
+            </w:r>
+            <w:proofErr w:type="gramEnd"/>
+            <w:r>
+              <w:rPr>
+                <w:rFonts w:ascii="Consolas" w:eastAsia="Times New Roman" w:hAnsi="Consolas" w:cs="Times New Roman"/>
+                <w:color w:val="A31515"/>
+                <w:sz w:val="21"/>
+                <w:szCs w:val="21"/>
+                <w:lang w:val="en-US" w:eastAsia="el-GR"/>
+              </w:rPr>
+              <w:t>"%d %d\n"</w:t>
+            </w:r>
+            <w:r>
+              <w:rPr>
+                <w:rFonts w:ascii="Consolas" w:eastAsia="Times New Roman" w:hAnsi="Consolas" w:cs="Times New Roman"/>
+                <w:color w:val="000000"/>
+                <w:sz w:val="21"/>
+                <w:szCs w:val="21"/>
+                <w:lang w:val="en-US" w:eastAsia="el-GR"/>
+              </w:rPr>
+              <w:t>, a, b);</w:t>
+            </w:r>
+          </w:p>
+          <w:p>
+            <w:pPr>
+              <w:shd w:val="clear" w:color="auto" w:fill="FFFFFF"/>
+              <w:spacing w:line="285" w:lineRule="atLeast"/>
+              <w:rPr>
+                <w:rFonts w:ascii="Consolas" w:eastAsia="Times New Roman" w:hAnsi="Consolas" w:cs="Times New Roman"/>
+                <w:color w:val="000000"/>
+                <w:sz w:val="21"/>
+                <w:szCs w:val="21"/>
+                <w:lang w:val="en-US" w:eastAsia="el-GR"/>
+              </w:rPr>
+            </w:pPr>
+          </w:p>
+          <w:p>
+            <w:pPr>
+              <w:shd w:val="clear" w:color="auto" w:fill="FFFFFF"/>
+              <w:spacing w:line="285" w:lineRule="atLeast"/>
+              <w:rPr>
+                <w:rFonts w:ascii="Consolas" w:eastAsia="Times New Roman" w:hAnsi="Consolas" w:cs="Times New Roman"/>
+                <w:color w:val="000000"/>
+                <w:sz w:val="21"/>
+                <w:szCs w:val="21"/>
+                <w:lang w:eastAsia="el-GR"/>
+              </w:rPr>
+            </w:pPr>
+            <w:r>
+              <w:rPr>
+                <w:rFonts w:ascii="Consolas" w:eastAsia="Times New Roman" w:hAnsi="Consolas" w:cs="Times New Roman"/>
+                <w:color w:val="000000"/>
+                <w:sz w:val="21"/>
+                <w:szCs w:val="21"/>
+                <w:lang w:val="en-US" w:eastAsia="el-GR"/>
+              </w:rPr>
+              <w:t>  </w:t>
+            </w:r>
+            <w:proofErr w:type="spellStart"/>
+            <w:r>
+              <w:rPr>
+                <w:rFonts w:ascii="Consolas" w:eastAsia="Times New Roman" w:hAnsi="Consolas" w:cs="Times New Roman"/>
+                <w:color w:val="0000FF"/>
+                <w:sz w:val="21"/>
+                <w:szCs w:val="21"/>
+                <w:lang w:eastAsia="el-GR"/>
+              </w:rPr>
+              <w:t>return</w:t>
+            </w:r>
+            <w:proofErr w:type="spellEnd"/>
+            <w:r>
+              <w:rPr>
+                <w:rFonts w:ascii="Consolas" w:eastAsia="Times New Roman" w:hAnsi="Consolas" w:cs="Times New Roman"/>
+                <w:color w:val="000000"/>
+                <w:sz w:val="21"/>
+                <w:szCs w:val="21"/>
+                <w:lang w:eastAsia="el-GR"/>
+              </w:rPr>
+              <w:t> </w:t>
+            </w:r>
+            <w:r>
+              <w:rPr>
+                <w:rFonts w:ascii="Consolas" w:eastAsia="Times New Roman" w:hAnsi="Consolas" w:cs="Times New Roman"/>
+                <w:color w:val="098658"/>
+                <w:sz w:val="21"/>
+                <w:szCs w:val="21"/>
+                <w:lang w:eastAsia="el-GR"/>
+              </w:rPr>
+              <w:t>0</w:t>
+            </w:r>
+            <w:r>
+              <w:rPr>
+                <w:rFonts w:ascii="Consolas" w:eastAsia="Times New Roman" w:hAnsi="Consolas" w:cs="Times New Roman"/>
+                <w:color w:val="000000"/>
+                <w:sz w:val="21"/>
+                <w:szCs w:val="21"/>
+                <w:lang w:eastAsia="el-GR"/>
+              </w:rPr>
+              <w:t>;</w:t>
+            </w:r>
+          </w:p>
+          <w:p>
+            <w:pPr>
+              <w:shd w:val="clear" w:color="auto" w:fill="FFFFFF"/>
+              <w:spacing w:line="285" w:lineRule="atLeast"/>
+              <w:rPr>
+                <w:rFonts w:ascii="Consolas" w:eastAsia="Times New Roman" w:hAnsi="Consolas" w:cs="Times New Roman"/>
+                <w:color w:val="000000"/>
+                <w:sz w:val="21"/>
+                <w:szCs w:val="21"/>
+                <w:lang w:eastAsia="el-GR"/>
+              </w:rPr>
+            </w:pPr>
+            <w:r>
+              <w:rPr>
+                <w:rFonts w:ascii="Consolas" w:eastAsia="Times New Roman" w:hAnsi="Consolas" w:cs="Times New Roman"/>
+                <w:color w:val="000000"/>
+                <w:sz w:val="21"/>
+                <w:szCs w:val="21"/>
+                <w:lang w:eastAsia="el-GR"/>
+              </w:rPr>
+              <w:t>}</w:t>
+            </w:r>
+          </w:p>
+        </w:tc>
+      </w:tr>
+      <w:tr>
+        <w:tc>
+          <w:tcPr>
+            <w:tcW w:w="10456" w:type="dxa"/>
+          </w:tcPr>
+          <w:p/>
+        </w:tc>
+      </w:tr>
+    </w:tbl>
+    <w:p/>
+    <w:p>
+      <w:pPr>
+        <w:pStyle w:val="2"/>
+      </w:pPr>
+      <w:r>
+        <w:t>Θέμα 5</w:t>
+      </w:r>
+    </w:p>
+    <w:p>
+      <w:pPr>
+        <w:jc w:val="both"/>
+      </w:pPr>
+      <w:r>
+        <w:t xml:space="preserve">Το πρόγραμμα που δίνεται υπολογίζει το εσωτερικό γινόμενο δύο διανυσμάτων με 1.000.000 τυχαίες τιμές το καθένα. Μετατρέψτε το πρόγραμμα έτσι ώστε να έτσι να χρησιμοποιεί 5 </w:t>
+      </w:r>
+      <w:proofErr w:type="spellStart"/>
+      <w:r>
+        <w:t>pThreads</w:t>
+      </w:r>
+      <w:proofErr w:type="spellEnd"/>
+      <w:r>
+        <w:t xml:space="preserve"> νήματα για να επιτύχει το ίδιο αποτέλεσμα. Χρησιμοποιήστε </w:t>
+      </w:r>
+      <w:proofErr w:type="spellStart"/>
+      <w:r>
+        <w:t>mutex</w:t>
+      </w:r>
+      <w:proofErr w:type="spellEnd"/>
+      <w:r>
+        <w:t xml:space="preserve"> για αμοιβαίο αποκλεισμό της ενημέρωσης της μεταβλητής </w:t>
+      </w:r>
+      <w:proofErr w:type="spellStart"/>
+      <w:r>
+        <w:t>inner_product</w:t>
+      </w:r>
+      <w:proofErr w:type="spellEnd"/>
+      <w:r>
+        <w:t>.</w:t>
+      </w:r>
+    </w:p>
+    <w:tbl>
+      <w:tblPr>
+        <w:tblStyle w:val="a8"/>
+        <w:tblW w:w="0" w:type="auto"/>
+        <w:tblLook w:val="04A0" w:firstRow="1" w:lastRow="0" w:firstColumn="1" w:lastColumn="0" w:noHBand="0" w:noVBand="1"/>
+      </w:tblPr>
+      <w:tblGrid>
+        <w:gridCol w:w="10456"/>
+      </w:tblGrid>
+      <w:tr>
+        <w:tc>
+          <w:tcPr>
+            <w:tcW w:w="10456" w:type="dxa"/>
+          </w:tcPr>
+          <w:p>
+            <w:pPr>
+              <w:shd w:val="clear" w:color="auto" w:fill="FFFFFF"/>
+              <w:spacing w:line="285" w:lineRule="atLeast"/>
+              <w:rPr>
+                <w:rFonts w:ascii="Consolas" w:eastAsia="Times New Roman" w:hAnsi="Consolas" w:cs="Times New Roman"/>
+                <w:color w:val="000000"/>
+                <w:sz w:val="21"/>
+                <w:szCs w:val="21"/>
+                <w:lang w:val="en-US" w:eastAsia="el-GR"/>
+              </w:rPr>
+            </w:pPr>
+            <w:r>
+              <w:rPr>
+                <w:rFonts w:ascii="Consolas" w:eastAsia="Times New Roman" w:hAnsi="Consolas" w:cs="Times New Roman"/>
+                <w:color w:val="0000FF"/>
+                <w:sz w:val="21"/>
+                <w:szCs w:val="21"/>
+                <w:lang w:val="en-US" w:eastAsia="el-GR"/>
+              </w:rPr>
+              <w:t>#include </w:t>
+            </w:r>
+            <w:r>
+              <w:rPr>
+                <w:rFonts w:ascii="Consolas" w:eastAsia="Times New Roman" w:hAnsi="Consolas" w:cs="Times New Roman"/>
+                <w:color w:val="A31515"/>
+                <w:sz w:val="21"/>
+                <w:szCs w:val="21"/>
+                <w:lang w:val="en-US" w:eastAsia="el-GR"/>
+              </w:rPr>
+              <w:t>&lt;</w:t>
+            </w:r>
+            <w:proofErr w:type="spellStart"/>
+            <w:r>
+              <w:rPr>
+                <w:rFonts w:ascii="Consolas" w:eastAsia="Times New Roman" w:hAnsi="Consolas" w:cs="Times New Roman"/>
+                <w:color w:val="A31515"/>
+                <w:sz w:val="21"/>
+                <w:szCs w:val="21"/>
+                <w:lang w:val="en-US" w:eastAsia="el-GR"/>
+              </w:rPr>
+              <w:t>stdio.h</w:t>
+            </w:r>
+            <w:proofErr w:type="spellEnd"/>
+            <w:r>
+              <w:rPr>
+                <w:rFonts w:ascii="Consolas" w:eastAsia="Times New Roman" w:hAnsi="Consolas" w:cs="Times New Roman"/>
+                <w:color w:val="A31515"/>
+                <w:sz w:val="21"/>
+                <w:szCs w:val="21"/>
+                <w:lang w:val="en-US" w:eastAsia="el-GR"/>
+              </w:rPr>
+              <w:t>&gt;</w:t>
+            </w:r>
+          </w:p>
+          <w:p>
+            <w:pPr>
+              <w:shd w:val="clear" w:color="auto" w:fill="FFFFFF"/>
+              <w:spacing w:line="285" w:lineRule="atLeast"/>
+              <w:rPr>
+                <w:rFonts w:ascii="Consolas" w:eastAsia="Times New Roman" w:hAnsi="Consolas" w:cs="Times New Roman"/>
+                <w:color w:val="000000"/>
+                <w:sz w:val="21"/>
+                <w:szCs w:val="21"/>
+                <w:lang w:val="en-US" w:eastAsia="el-GR"/>
+              </w:rPr>
+            </w:pPr>
+            <w:r>
+              <w:rPr>
+                <w:rFonts w:ascii="Consolas" w:eastAsia="Times New Roman" w:hAnsi="Consolas" w:cs="Times New Roman"/>
+                <w:color w:val="0000FF"/>
+                <w:sz w:val="21"/>
+                <w:szCs w:val="21"/>
+                <w:lang w:val="en-US" w:eastAsia="el-GR"/>
+              </w:rPr>
+              <w:t>#include </w:t>
+            </w:r>
+            <w:r>
+              <w:rPr>
+                <w:rFonts w:ascii="Consolas" w:eastAsia="Times New Roman" w:hAnsi="Consolas" w:cs="Times New Roman"/>
+                <w:color w:val="A31515"/>
+                <w:sz w:val="21"/>
+                <w:szCs w:val="21"/>
+                <w:lang w:val="en-US" w:eastAsia="el-GR"/>
+              </w:rPr>
+              <w:t>&lt;</w:t>
+            </w:r>
+            <w:proofErr w:type="spellStart"/>
+            <w:r>
+              <w:rPr>
+                <w:rFonts w:ascii="Consolas" w:eastAsia="Times New Roman" w:hAnsi="Consolas" w:cs="Times New Roman"/>
+                <w:color w:val="A31515"/>
+                <w:sz w:val="21"/>
+                <w:szCs w:val="21"/>
+                <w:lang w:val="en-US" w:eastAsia="el-GR"/>
+              </w:rPr>
+              <w:t>stdlib.h</w:t>
+            </w:r>
+            <w:proofErr w:type="spellEnd"/>
+            <w:r>
+              <w:rPr>
+                <w:rFonts w:ascii="Consolas" w:eastAsia="Times New Roman" w:hAnsi="Consolas" w:cs="Times New Roman"/>
+                <w:color w:val="A31515"/>
+                <w:sz w:val="21"/>
+                <w:szCs w:val="21"/>
+                <w:lang w:val="en-US" w:eastAsia="el-GR"/>
+              </w:rPr>
+              <w:t>&gt;</w:t>
+            </w:r>
+          </w:p>
+          <w:p>
+            <w:pPr>
+              <w:shd w:val="clear" w:color="auto" w:fill="FFFFFF"/>
+              <w:spacing w:line="285" w:lineRule="atLeast"/>
+              <w:rPr>
+                <w:rFonts w:ascii="Consolas" w:eastAsia="Times New Roman" w:hAnsi="Consolas" w:cs="Times New Roman"/>
+                <w:color w:val="000000"/>
+                <w:sz w:val="21"/>
+                <w:szCs w:val="21"/>
+                <w:lang w:val="en-US" w:eastAsia="el-GR"/>
+              </w:rPr>
+            </w:pPr>
+            <w:r>
+              <w:rPr>
+                <w:rFonts w:ascii="Consolas" w:eastAsia="Times New Roman" w:hAnsi="Consolas" w:cs="Times New Roman"/>
+                <w:color w:val="0000FF"/>
+                <w:sz w:val="21"/>
+                <w:szCs w:val="21"/>
+                <w:lang w:val="en-US" w:eastAsia="el-GR"/>
+              </w:rPr>
+              <w:t>#include </w:t>
+            </w:r>
+            <w:r>
+              <w:rPr>
+                <w:rFonts w:ascii="Consolas" w:eastAsia="Times New Roman" w:hAnsi="Consolas" w:cs="Times New Roman"/>
+                <w:color w:val="A31515"/>
+                <w:sz w:val="21"/>
+                <w:szCs w:val="21"/>
+                <w:lang w:val="en-US" w:eastAsia="el-GR"/>
+              </w:rPr>
+              <w:t>&lt;</w:t>
+            </w:r>
+            <w:proofErr w:type="spellStart"/>
+            <w:r>
+              <w:rPr>
+                <w:rFonts w:ascii="Consolas" w:eastAsia="Times New Roman" w:hAnsi="Consolas" w:cs="Times New Roman"/>
+                <w:color w:val="A31515"/>
+                <w:sz w:val="21"/>
+                <w:szCs w:val="21"/>
+                <w:lang w:val="en-US" w:eastAsia="el-GR"/>
+              </w:rPr>
+              <w:t>time.h</w:t>
+            </w:r>
+            <w:proofErr w:type="spellEnd"/>
+            <w:r>
+              <w:rPr>
+                <w:rFonts w:ascii="Consolas" w:eastAsia="Times New Roman" w:hAnsi="Consolas" w:cs="Times New Roman"/>
+                <w:color w:val="A31515"/>
+                <w:sz w:val="21"/>
+                <w:szCs w:val="21"/>
+                <w:lang w:val="en-US" w:eastAsia="el-GR"/>
+              </w:rPr>
+              <w:t>&gt;</w:t>
+            </w:r>
+          </w:p>
+          <w:p>
+            <w:pPr>
+              <w:shd w:val="clear" w:color="auto" w:fill="FFFFFF"/>
+              <w:spacing w:line="285" w:lineRule="atLeast"/>
+              <w:rPr>
+                <w:rFonts w:ascii="Consolas" w:eastAsia="Times New Roman" w:hAnsi="Consolas" w:cs="Times New Roman"/>
+                <w:color w:val="000000"/>
+                <w:sz w:val="21"/>
+                <w:szCs w:val="21"/>
+                <w:lang w:val="en-US" w:eastAsia="el-GR"/>
+              </w:rPr>
+            </w:pPr>
+          </w:p>
+          <w:p>
+            <w:pPr>
+              <w:shd w:val="clear" w:color="auto" w:fill="FFFFFF"/>
+              <w:spacing w:line="285" w:lineRule="atLeast"/>
+              <w:rPr>
+                <w:rFonts w:ascii="Consolas" w:eastAsia="Times New Roman" w:hAnsi="Consolas" w:cs="Times New Roman"/>
+                <w:color w:val="000000"/>
+                <w:sz w:val="21"/>
+                <w:szCs w:val="21"/>
+                <w:lang w:val="en-US" w:eastAsia="el-GR"/>
+              </w:rPr>
+            </w:pPr>
+            <w:r>
+              <w:rPr>
+                <w:rFonts w:ascii="Consolas" w:eastAsia="Times New Roman" w:hAnsi="Consolas" w:cs="Times New Roman"/>
+                <w:color w:val="0000FF"/>
+                <w:sz w:val="21"/>
+                <w:szCs w:val="21"/>
+                <w:lang w:val="en-US" w:eastAsia="el-GR"/>
+              </w:rPr>
+              <w:t>#define N </w:t>
+            </w:r>
+            <w:r>
+              <w:rPr>
+                <w:rFonts w:ascii="Consolas" w:eastAsia="Times New Roman" w:hAnsi="Consolas" w:cs="Times New Roman"/>
+                <w:color w:val="098658"/>
+                <w:sz w:val="21"/>
+                <w:szCs w:val="21"/>
+                <w:lang w:val="en-US" w:eastAsia="el-GR"/>
+              </w:rPr>
+              <w:t>1000000</w:t>
+            </w:r>
+          </w:p>
+          <w:p>
+            <w:pPr>
+              <w:shd w:val="clear" w:color="auto" w:fill="FFFFFF"/>
+              <w:spacing w:line="285" w:lineRule="atLeast"/>
+              <w:rPr>
+                <w:rFonts w:ascii="Consolas" w:eastAsia="Times New Roman" w:hAnsi="Consolas" w:cs="Times New Roman"/>
+                <w:color w:val="000000"/>
+                <w:sz w:val="21"/>
+                <w:szCs w:val="21"/>
+                <w:lang w:val="en-US" w:eastAsia="el-GR"/>
+              </w:rPr>
+            </w:pPr>
+          </w:p>
+          <w:p>
+            <w:pPr>
+              <w:shd w:val="clear" w:color="auto" w:fill="FFFFFF"/>
+              <w:spacing w:line="285" w:lineRule="atLeast"/>
+              <w:rPr>
+                <w:rFonts w:ascii="Consolas" w:eastAsia="Times New Roman" w:hAnsi="Consolas" w:cs="Times New Roman"/>
+                <w:color w:val="000000"/>
+                <w:sz w:val="21"/>
+                <w:szCs w:val="21"/>
+                <w:lang w:val="en-US" w:eastAsia="el-GR"/>
+              </w:rPr>
+            </w:pPr>
+            <w:r>
+              <w:rPr>
+                <w:rFonts w:ascii="Consolas" w:eastAsia="Times New Roman" w:hAnsi="Consolas" w:cs="Times New Roman"/>
+                <w:color w:val="0000FF"/>
+                <w:sz w:val="21"/>
+                <w:szCs w:val="21"/>
+                <w:lang w:val="en-US" w:eastAsia="el-GR"/>
+              </w:rPr>
+              <w:t>double</w:t>
+            </w:r>
+            <w:r>
+              <w:rPr>
+                <w:rFonts w:ascii="Consolas" w:eastAsia="Times New Roman" w:hAnsi="Consolas" w:cs="Times New Roman"/>
+                <w:color w:val="000000"/>
+                <w:sz w:val="21"/>
+                <w:szCs w:val="21"/>
+                <w:lang w:val="en-US" w:eastAsia="el-GR"/>
+              </w:rPr>
+              <w:t> *</w:t>
+            </w:r>
+            <w:proofErr w:type="gramStart"/>
+            <w:r>
+              <w:rPr>
+                <w:rFonts w:ascii="Consolas" w:eastAsia="Times New Roman" w:hAnsi="Consolas" w:cs="Times New Roman"/>
+                <w:color w:val="000000"/>
+                <w:sz w:val="21"/>
+                <w:szCs w:val="21"/>
+                <w:lang w:val="en-US" w:eastAsia="el-GR"/>
+              </w:rPr>
+              <w:t>a;</w:t>
+            </w:r>
+            <w:proofErr w:type="gramEnd"/>
+          </w:p>
+          <w:p>
+            <w:pPr>
+              <w:shd w:val="clear" w:color="auto" w:fill="FFFFFF"/>
+              <w:spacing w:line="285" w:lineRule="atLeast"/>
+              <w:rPr>
+                <w:rFonts w:ascii="Consolas" w:eastAsia="Times New Roman" w:hAnsi="Consolas" w:cs="Times New Roman"/>
+                <w:color w:val="000000"/>
+                <w:sz w:val="21"/>
+                <w:szCs w:val="21"/>
+                <w:lang w:val="en-US" w:eastAsia="el-GR"/>
+              </w:rPr>
+            </w:pPr>
+            <w:r>
+              <w:rPr>
+                <w:rFonts w:ascii="Consolas" w:eastAsia="Times New Roman" w:hAnsi="Consolas" w:cs="Times New Roman"/>
+                <w:color w:val="0000FF"/>
+                <w:sz w:val="21"/>
+                <w:szCs w:val="21"/>
+                <w:lang w:val="en-US" w:eastAsia="el-GR"/>
+              </w:rPr>
+              <w:t>double</w:t>
+            </w:r>
+            <w:r>
+              <w:rPr>
+                <w:rFonts w:ascii="Consolas" w:eastAsia="Times New Roman" w:hAnsi="Consolas" w:cs="Times New Roman"/>
+                <w:color w:val="000000"/>
+                <w:sz w:val="21"/>
+                <w:szCs w:val="21"/>
+                <w:lang w:val="en-US" w:eastAsia="el-GR"/>
+              </w:rPr>
+              <w:t> *</w:t>
+            </w:r>
+            <w:proofErr w:type="gramStart"/>
+            <w:r>
+              <w:rPr>
+                <w:rFonts w:ascii="Consolas" w:eastAsia="Times New Roman" w:hAnsi="Consolas" w:cs="Times New Roman"/>
+                <w:color w:val="000000"/>
+                <w:sz w:val="21"/>
+                <w:szCs w:val="21"/>
+                <w:lang w:val="en-US" w:eastAsia="el-GR"/>
+              </w:rPr>
+              <w:t>b;</w:t>
+            </w:r>
+            <w:proofErr w:type="gramEnd"/>
+          </w:p>
+          <w:p>
+            <w:pPr>
+              <w:shd w:val="clear" w:color="auto" w:fill="FFFFFF"/>
+              <w:spacing w:line="285" w:lineRule="atLeast"/>
+              <w:rPr>
+                <w:rFonts w:ascii="Consolas" w:eastAsia="Times New Roman" w:hAnsi="Consolas" w:cs="Times New Roman"/>
+                <w:color w:val="000000"/>
+                <w:sz w:val="21"/>
+                <w:szCs w:val="21"/>
+                <w:lang w:val="en-US" w:eastAsia="el-GR"/>
+              </w:rPr>
+            </w:pPr>
+            <w:r>
+              <w:rPr>
+                <w:rFonts w:ascii="Consolas" w:eastAsia="Times New Roman" w:hAnsi="Consolas" w:cs="Times New Roman"/>
+                <w:color w:val="0000FF"/>
+                <w:sz w:val="21"/>
+                <w:szCs w:val="21"/>
+                <w:lang w:val="en-US" w:eastAsia="el-GR"/>
+              </w:rPr>
+              <w:t>double</w:t>
+            </w:r>
+            <w:r>
+              <w:rPr>
+                <w:rFonts w:ascii="Consolas" w:eastAsia="Times New Roman" w:hAnsi="Consolas" w:cs="Times New Roman"/>
+                <w:color w:val="000000"/>
+                <w:sz w:val="21"/>
+                <w:szCs w:val="21"/>
+                <w:lang w:val="en-US" w:eastAsia="el-GR"/>
+              </w:rPr>
+              <w:t> </w:t>
+            </w:r>
+            <w:proofErr w:type="spellStart"/>
+            <w:r>
+              <w:rPr>
+                <w:rFonts w:ascii="Consolas" w:eastAsia="Times New Roman" w:hAnsi="Consolas" w:cs="Times New Roman"/>
+                <w:color w:val="000000"/>
+                <w:sz w:val="21"/>
+                <w:szCs w:val="21"/>
+                <w:lang w:val="en-US" w:eastAsia="el-GR"/>
+              </w:rPr>
+              <w:t>inner_prod</w:t>
+            </w:r>
+            <w:proofErr w:type="spellEnd"/>
+            <w:r>
+              <w:rPr>
+                <w:rFonts w:ascii="Consolas" w:eastAsia="Times New Roman" w:hAnsi="Consolas" w:cs="Times New Roman"/>
+                <w:color w:val="000000"/>
+                <w:sz w:val="21"/>
+                <w:szCs w:val="21"/>
+                <w:lang w:val="en-US" w:eastAsia="el-GR"/>
+              </w:rPr>
+              <w:t> = </w:t>
+            </w:r>
+            <w:proofErr w:type="gramStart"/>
+            <w:r>
+              <w:rPr>
+                <w:rFonts w:ascii="Consolas" w:eastAsia="Times New Roman" w:hAnsi="Consolas" w:cs="Times New Roman"/>
+                <w:color w:val="098658"/>
+                <w:sz w:val="21"/>
+                <w:szCs w:val="21"/>
+                <w:lang w:val="en-US" w:eastAsia="el-GR"/>
+              </w:rPr>
+              <w:t>0.0</w:t>
+            </w:r>
+            <w:r>
+              <w:rPr>
+                <w:rFonts w:ascii="Consolas" w:eastAsia="Times New Roman" w:hAnsi="Consolas" w:cs="Times New Roman"/>
+                <w:color w:val="000000"/>
+                <w:sz w:val="21"/>
+                <w:szCs w:val="21"/>
+                <w:lang w:val="en-US" w:eastAsia="el-GR"/>
+              </w:rPr>
+              <w:t>;</w:t>
+            </w:r>
+            <w:proofErr w:type="gramEnd"/>
+          </w:p>
+          <w:p>
+            <w:pPr>
+              <w:shd w:val="clear" w:color="auto" w:fill="FFFFFF"/>
+              <w:spacing w:line="285" w:lineRule="atLeast"/>
+              <w:rPr>
+                <w:rFonts w:ascii="Consolas" w:eastAsia="Times New Roman" w:hAnsi="Consolas" w:cs="Times New Roman"/>
+                <w:color w:val="000000"/>
+                <w:sz w:val="21"/>
+                <w:szCs w:val="21"/>
+                <w:lang w:val="en-US" w:eastAsia="el-GR"/>
+              </w:rPr>
+            </w:pPr>
+          </w:p>
+          <w:p>
+            <w:pPr>
+              <w:shd w:val="clear" w:color="auto" w:fill="FFFFFF"/>
+              <w:spacing w:line="285" w:lineRule="atLeast"/>
+              <w:rPr>
+                <w:rFonts w:ascii="Consolas" w:eastAsia="Times New Roman" w:hAnsi="Consolas" w:cs="Times New Roman"/>
+                <w:color w:val="000000"/>
+                <w:sz w:val="21"/>
+                <w:szCs w:val="21"/>
+                <w:lang w:val="en-US" w:eastAsia="el-GR"/>
+              </w:rPr>
+            </w:pPr>
+            <w:r>
+              <w:rPr>
+                <w:rFonts w:ascii="Consolas" w:eastAsia="Times New Roman" w:hAnsi="Consolas" w:cs="Times New Roman"/>
+                <w:color w:val="0000FF"/>
+                <w:sz w:val="21"/>
+                <w:szCs w:val="21"/>
+                <w:lang w:val="en-US" w:eastAsia="el-GR"/>
+              </w:rPr>
+              <w:t>int</w:t>
+            </w:r>
+            <w:r>
+              <w:rPr>
+                <w:rFonts w:ascii="Consolas" w:eastAsia="Times New Roman" w:hAnsi="Consolas" w:cs="Times New Roman"/>
+                <w:color w:val="000000"/>
+                <w:sz w:val="21"/>
+                <w:szCs w:val="21"/>
+                <w:lang w:val="en-US" w:eastAsia="el-GR"/>
+              </w:rPr>
+              <w:t> </w:t>
+            </w:r>
+            <w:proofErr w:type="gramStart"/>
+            <w:r>
+              <w:rPr>
+                <w:rFonts w:ascii="Consolas" w:eastAsia="Times New Roman" w:hAnsi="Consolas" w:cs="Times New Roman"/>
+                <w:color w:val="000000"/>
+                <w:sz w:val="21"/>
+                <w:szCs w:val="21"/>
+                <w:lang w:val="en-US" w:eastAsia="el-GR"/>
+              </w:rPr>
+              <w:t>main(</w:t>
+            </w:r>
+            <w:proofErr w:type="gramEnd"/>
+            <w:r>
+              <w:rPr>
+                <w:rFonts w:ascii="Consolas" w:eastAsia="Times New Roman" w:hAnsi="Consolas" w:cs="Times New Roman"/>
+                <w:color w:val="000000"/>
+                <w:sz w:val="21"/>
+                <w:szCs w:val="21"/>
+                <w:lang w:val="en-US" w:eastAsia="el-GR"/>
+              </w:rPr>
+              <w:t>) {</w:t>
+            </w:r>
+          </w:p>
+          <w:p>
+            <w:pPr>
+              <w:shd w:val="clear" w:color="auto" w:fill="FFFFFF"/>
+              <w:spacing w:line="285" w:lineRule="atLeast"/>
+              <w:rPr>
+                <w:rFonts w:ascii="Consolas" w:eastAsia="Times New Roman" w:hAnsi="Consolas" w:cs="Times New Roman"/>
+                <w:color w:val="000000"/>
+                <w:sz w:val="21"/>
+                <w:szCs w:val="21"/>
+                <w:lang w:val="en-US" w:eastAsia="el-GR"/>
+              </w:rPr>
+            </w:pPr>
+            <w:r>
+              <w:rPr>
+                <w:rFonts w:ascii="Consolas" w:eastAsia="Times New Roman" w:hAnsi="Consolas" w:cs="Times New Roman"/>
+                <w:color w:val="000000"/>
+                <w:sz w:val="21"/>
+                <w:szCs w:val="21"/>
+                <w:lang w:val="en-US" w:eastAsia="el-GR"/>
+              </w:rPr>
+              <w:t>  a = (</w:t>
+            </w:r>
+            <w:r>
+              <w:rPr>
+                <w:rFonts w:ascii="Consolas" w:eastAsia="Times New Roman" w:hAnsi="Consolas" w:cs="Times New Roman"/>
+                <w:color w:val="0000FF"/>
+                <w:sz w:val="21"/>
+                <w:szCs w:val="21"/>
+                <w:lang w:val="en-US" w:eastAsia="el-GR"/>
+              </w:rPr>
+              <w:t>double</w:t>
+            </w:r>
+            <w:r>
+              <w:rPr>
+                <w:rFonts w:ascii="Consolas" w:eastAsia="Times New Roman" w:hAnsi="Consolas" w:cs="Times New Roman"/>
+                <w:color w:val="000000"/>
+                <w:sz w:val="21"/>
+                <w:szCs w:val="21"/>
+                <w:lang w:val="en-US" w:eastAsia="el-GR"/>
+              </w:rPr>
+              <w:t> </w:t>
+            </w:r>
+            <w:proofErr w:type="gramStart"/>
+            <w:r>
+              <w:rPr>
+                <w:rFonts w:ascii="Consolas" w:eastAsia="Times New Roman" w:hAnsi="Consolas" w:cs="Times New Roman"/>
+                <w:color w:val="000000"/>
+                <w:sz w:val="21"/>
+                <w:szCs w:val="21"/>
+                <w:lang w:val="en-US" w:eastAsia="el-GR"/>
+              </w:rPr>
+              <w:t>*)malloc</w:t>
+            </w:r>
+            <w:proofErr w:type="gramEnd"/>
+            <w:r>
+              <w:rPr>
+                <w:rFonts w:ascii="Consolas" w:eastAsia="Times New Roman" w:hAnsi="Consolas" w:cs="Times New Roman"/>
+                <w:color w:val="000000"/>
+                <w:sz w:val="21"/>
+                <w:szCs w:val="21"/>
+                <w:lang w:val="en-US" w:eastAsia="el-GR"/>
+              </w:rPr>
+              <w:t>(</w:t>
+            </w:r>
+            <w:proofErr w:type="spellStart"/>
+            <w:r>
+              <w:rPr>
+                <w:rFonts w:ascii="Consolas" w:eastAsia="Times New Roman" w:hAnsi="Consolas" w:cs="Times New Roman"/>
+                <w:color w:val="0000FF"/>
+                <w:sz w:val="21"/>
+                <w:szCs w:val="21"/>
+                <w:lang w:val="en-US" w:eastAsia="el-GR"/>
+              </w:rPr>
+              <w:t>sizeof</w:t>
+            </w:r>
+            <w:proofErr w:type="spellEnd"/>
+            <w:r>
+              <w:rPr>
+                <w:rFonts w:ascii="Consolas" w:eastAsia="Times New Roman" w:hAnsi="Consolas" w:cs="Times New Roman"/>
+                <w:color w:val="000000"/>
+                <w:sz w:val="21"/>
+                <w:szCs w:val="21"/>
+                <w:lang w:val="en-US" w:eastAsia="el-GR"/>
+              </w:rPr>
+              <w:t>(</w:t>
+            </w:r>
+            <w:r>
+              <w:rPr>
+                <w:rFonts w:ascii="Consolas" w:eastAsia="Times New Roman" w:hAnsi="Consolas" w:cs="Times New Roman"/>
+                <w:color w:val="0000FF"/>
+                <w:sz w:val="21"/>
+                <w:szCs w:val="21"/>
+                <w:lang w:val="en-US" w:eastAsia="el-GR"/>
+              </w:rPr>
+              <w:t>double</w:t>
+            </w:r>
+            <w:r>
+              <w:rPr>
+                <w:rFonts w:ascii="Consolas" w:eastAsia="Times New Roman" w:hAnsi="Consolas" w:cs="Times New Roman"/>
+                <w:color w:val="000000"/>
+                <w:sz w:val="21"/>
+                <w:szCs w:val="21"/>
+                <w:lang w:val="en-US" w:eastAsia="el-GR"/>
+              </w:rPr>
+              <w:t>) * N);</w:t>
+            </w:r>
+          </w:p>
+          <w:p>
+            <w:pPr>
+              <w:shd w:val="clear" w:color="auto" w:fill="FFFFFF"/>
+              <w:spacing w:line="285" w:lineRule="atLeast"/>
+              <w:rPr>
+                <w:rFonts w:ascii="Consolas" w:eastAsia="Times New Roman" w:hAnsi="Consolas" w:cs="Times New Roman"/>
+                <w:color w:val="000000"/>
+                <w:sz w:val="21"/>
+                <w:szCs w:val="21"/>
+                <w:lang w:val="en-US" w:eastAsia="el-GR"/>
+              </w:rPr>
+            </w:pPr>
+            <w:r>
+              <w:rPr>
+                <w:rFonts w:ascii="Consolas" w:eastAsia="Times New Roman" w:hAnsi="Consolas" w:cs="Times New Roman"/>
+                <w:color w:val="000000"/>
+                <w:sz w:val="21"/>
+                <w:szCs w:val="21"/>
+                <w:lang w:val="en-US" w:eastAsia="el-GR"/>
+              </w:rPr>
+              <w:t>  b = (</w:t>
+            </w:r>
+            <w:r>
+              <w:rPr>
+                <w:rFonts w:ascii="Consolas" w:eastAsia="Times New Roman" w:hAnsi="Consolas" w:cs="Times New Roman"/>
+                <w:color w:val="0000FF"/>
+                <w:sz w:val="21"/>
+                <w:szCs w:val="21"/>
+                <w:lang w:val="en-US" w:eastAsia="el-GR"/>
+              </w:rPr>
+              <w:t>double</w:t>
+            </w:r>
+            <w:r>
+              <w:rPr>
+                <w:rFonts w:ascii="Consolas" w:eastAsia="Times New Roman" w:hAnsi="Consolas" w:cs="Times New Roman"/>
+                <w:color w:val="000000"/>
+                <w:sz w:val="21"/>
+                <w:szCs w:val="21"/>
+                <w:lang w:val="en-US" w:eastAsia="el-GR"/>
+              </w:rPr>
+              <w:t> </w:t>
+            </w:r>
+            <w:proofErr w:type="gramStart"/>
+            <w:r>
+              <w:rPr>
+                <w:rFonts w:ascii="Consolas" w:eastAsia="Times New Roman" w:hAnsi="Consolas" w:cs="Times New Roman"/>
+                <w:color w:val="000000"/>
+                <w:sz w:val="21"/>
+                <w:szCs w:val="21"/>
+                <w:lang w:val="en-US" w:eastAsia="el-GR"/>
+              </w:rPr>
+              <w:t>*)malloc</w:t>
+            </w:r>
+            <w:proofErr w:type="gramEnd"/>
+            <w:r>
+              <w:rPr>
+                <w:rFonts w:ascii="Consolas" w:eastAsia="Times New Roman" w:hAnsi="Consolas" w:cs="Times New Roman"/>
+                <w:color w:val="000000"/>
+                <w:sz w:val="21"/>
+                <w:szCs w:val="21"/>
+                <w:lang w:val="en-US" w:eastAsia="el-GR"/>
+              </w:rPr>
+              <w:t>(</w:t>
+            </w:r>
+            <w:proofErr w:type="spellStart"/>
+            <w:r>
+              <w:rPr>
+                <w:rFonts w:ascii="Consolas" w:eastAsia="Times New Roman" w:hAnsi="Consolas" w:cs="Times New Roman"/>
+                <w:color w:val="0000FF"/>
+                <w:sz w:val="21"/>
+                <w:szCs w:val="21"/>
+                <w:lang w:val="en-US" w:eastAsia="el-GR"/>
+              </w:rPr>
+              <w:t>sizeof</w:t>
+            </w:r>
+            <w:proofErr w:type="spellEnd"/>
+            <w:r>
+              <w:rPr>
+                <w:rFonts w:ascii="Consolas" w:eastAsia="Times New Roman" w:hAnsi="Consolas" w:cs="Times New Roman"/>
+                <w:color w:val="000000"/>
+                <w:sz w:val="21"/>
+                <w:szCs w:val="21"/>
+                <w:lang w:val="en-US" w:eastAsia="el-GR"/>
+              </w:rPr>
+              <w:t>(</w:t>
+            </w:r>
+            <w:r>
+              <w:rPr>
+                <w:rFonts w:ascii="Consolas" w:eastAsia="Times New Roman" w:hAnsi="Consolas" w:cs="Times New Roman"/>
+                <w:color w:val="0000FF"/>
+                <w:sz w:val="21"/>
+                <w:szCs w:val="21"/>
+                <w:lang w:val="en-US" w:eastAsia="el-GR"/>
+              </w:rPr>
+              <w:t>double</w:t>
+            </w:r>
+            <w:r>
+              <w:rPr>
+                <w:rFonts w:ascii="Consolas" w:eastAsia="Times New Roman" w:hAnsi="Consolas" w:cs="Times New Roman"/>
+                <w:color w:val="000000"/>
+                <w:sz w:val="21"/>
+                <w:szCs w:val="21"/>
+                <w:lang w:val="en-US" w:eastAsia="el-GR"/>
+              </w:rPr>
+              <w:t>) * N);</w:t>
+            </w:r>
+          </w:p>
+          <w:p>
+            <w:pPr>
+              <w:shd w:val="clear" w:color="auto" w:fill="FFFFFF"/>
+              <w:spacing w:line="285" w:lineRule="atLeast"/>
+              <w:rPr>
+                <w:rFonts w:ascii="Consolas" w:eastAsia="Times New Roman" w:hAnsi="Consolas" w:cs="Times New Roman"/>
+                <w:color w:val="000000"/>
+                <w:sz w:val="21"/>
+                <w:szCs w:val="21"/>
+                <w:lang w:val="en-US" w:eastAsia="el-GR"/>
+              </w:rPr>
+            </w:pPr>
+            <w:r>
+              <w:rPr>
+                <w:rFonts w:ascii="Consolas" w:eastAsia="Times New Roman" w:hAnsi="Consolas" w:cs="Times New Roman"/>
+                <w:color w:val="000000"/>
+                <w:sz w:val="21"/>
+                <w:szCs w:val="21"/>
+                <w:lang w:val="en-US" w:eastAsia="el-GR"/>
+              </w:rPr>
+              <w:t>  </w:t>
+            </w:r>
+            <w:proofErr w:type="spellStart"/>
+            <w:r>
+              <w:rPr>
+                <w:rFonts w:ascii="Consolas" w:eastAsia="Times New Roman" w:hAnsi="Consolas" w:cs="Times New Roman"/>
+                <w:color w:val="000000"/>
+                <w:sz w:val="21"/>
+                <w:szCs w:val="21"/>
+                <w:lang w:val="en-US" w:eastAsia="el-GR"/>
+              </w:rPr>
+              <w:t>srand</w:t>
+            </w:r>
+            <w:proofErr w:type="spellEnd"/>
+            <w:r>
+              <w:rPr>
+                <w:rFonts w:ascii="Consolas" w:eastAsia="Times New Roman" w:hAnsi="Consolas" w:cs="Times New Roman"/>
+                <w:color w:val="000000"/>
+                <w:sz w:val="21"/>
+                <w:szCs w:val="21"/>
+                <w:lang w:val="en-US" w:eastAsia="el-GR"/>
+              </w:rPr>
+              <w:t>(</w:t>
+            </w:r>
+            <w:proofErr w:type="gramStart"/>
+            <w:r>
+              <w:rPr>
+                <w:rFonts w:ascii="Consolas" w:eastAsia="Times New Roman" w:hAnsi="Consolas" w:cs="Times New Roman"/>
+                <w:color w:val="000000"/>
+                <w:sz w:val="21"/>
+                <w:szCs w:val="21"/>
+                <w:lang w:val="en-US" w:eastAsia="el-GR"/>
+              </w:rPr>
+              <w:t>time(</w:t>
+            </w:r>
+            <w:proofErr w:type="gramEnd"/>
+            <w:r>
+              <w:rPr>
+                <w:rFonts w:ascii="Consolas" w:eastAsia="Times New Roman" w:hAnsi="Consolas" w:cs="Times New Roman"/>
+                <w:color w:val="0000FF"/>
+                <w:sz w:val="21"/>
+                <w:szCs w:val="21"/>
+                <w:lang w:val="en-US" w:eastAsia="el-GR"/>
+              </w:rPr>
+              <w:t>NULL</w:t>
+            </w:r>
+            <w:r>
+              <w:rPr>
+                <w:rFonts w:ascii="Consolas" w:eastAsia="Times New Roman" w:hAnsi="Consolas" w:cs="Times New Roman"/>
+                <w:color w:val="000000"/>
+                <w:sz w:val="21"/>
+                <w:szCs w:val="21"/>
+                <w:lang w:val="en-US" w:eastAsia="el-GR"/>
+              </w:rPr>
+              <w:t>));</w:t>
+            </w:r>
+          </w:p>
+          <w:p>
+            <w:pPr>
+              <w:shd w:val="clear" w:color="auto" w:fill="FFFFFF"/>
+              <w:spacing w:line="285" w:lineRule="atLeast"/>
+              <w:rPr>
+                <w:rFonts w:ascii="Consolas" w:eastAsia="Times New Roman" w:hAnsi="Consolas" w:cs="Times New Roman"/>
+                <w:color w:val="000000"/>
+                <w:sz w:val="21"/>
+                <w:szCs w:val="21"/>
+                <w:lang w:val="en-US" w:eastAsia="el-GR"/>
+              </w:rPr>
+            </w:pPr>
+            <w:r>
+              <w:rPr>
+                <w:rFonts w:ascii="Consolas" w:eastAsia="Times New Roman" w:hAnsi="Consolas" w:cs="Times New Roman"/>
+                <w:color w:val="000000"/>
+                <w:sz w:val="21"/>
+                <w:szCs w:val="21"/>
+                <w:lang w:val="en-US" w:eastAsia="el-GR"/>
+              </w:rPr>
+              <w:t>  </w:t>
+            </w:r>
+            <w:r>
+              <w:rPr>
+                <w:rFonts w:ascii="Consolas" w:eastAsia="Times New Roman" w:hAnsi="Consolas" w:cs="Times New Roman"/>
+                <w:color w:val="0000FF"/>
+                <w:sz w:val="21"/>
+                <w:szCs w:val="21"/>
+                <w:lang w:val="en-US" w:eastAsia="el-GR"/>
+              </w:rPr>
+              <w:t>for</w:t>
+            </w:r>
+            <w:r>
+              <w:rPr>
+                <w:rFonts w:ascii="Consolas" w:eastAsia="Times New Roman" w:hAnsi="Consolas" w:cs="Times New Roman"/>
+                <w:color w:val="000000"/>
+                <w:sz w:val="21"/>
+                <w:szCs w:val="21"/>
+                <w:lang w:val="en-US" w:eastAsia="el-GR"/>
+              </w:rPr>
+              <w:t> (</w:t>
+            </w:r>
+            <w:r>
+              <w:rPr>
+                <w:rFonts w:ascii="Consolas" w:eastAsia="Times New Roman" w:hAnsi="Consolas" w:cs="Times New Roman"/>
+                <w:color w:val="0000FF"/>
+                <w:sz w:val="21"/>
+                <w:szCs w:val="21"/>
+                <w:lang w:val="en-US" w:eastAsia="el-GR"/>
+              </w:rPr>
+              <w:t>int</w:t>
+            </w:r>
+            <w:r>
+              <w:rPr>
+                <w:rFonts w:ascii="Consolas" w:eastAsia="Times New Roman" w:hAnsi="Consolas" w:cs="Times New Roman"/>
+                <w:color w:val="000000"/>
+                <w:sz w:val="21"/>
+                <w:szCs w:val="21"/>
+                <w:lang w:val="en-US" w:eastAsia="el-GR"/>
+              </w:rPr>
+              <w:t> </w:t>
+            </w:r>
+            <w:proofErr w:type="spellStart"/>
+            <w:r>
+              <w:rPr>
+                <w:rFonts w:ascii="Consolas" w:eastAsia="Times New Roman" w:hAnsi="Consolas" w:cs="Times New Roman"/>
+                <w:color w:val="000000"/>
+                <w:sz w:val="21"/>
+                <w:szCs w:val="21"/>
+                <w:lang w:val="en-US" w:eastAsia="el-GR"/>
+              </w:rPr>
+              <w:t>i</w:t>
+            </w:r>
+            <w:proofErr w:type="spellEnd"/>
+            <w:r>
+              <w:rPr>
+                <w:rFonts w:ascii="Consolas" w:eastAsia="Times New Roman" w:hAnsi="Consolas" w:cs="Times New Roman"/>
+                <w:color w:val="000000"/>
+                <w:sz w:val="21"/>
+                <w:szCs w:val="21"/>
+                <w:lang w:val="en-US" w:eastAsia="el-GR"/>
+              </w:rPr>
+              <w:t> = </w:t>
+            </w:r>
+            <w:r>
+              <w:rPr>
+                <w:rFonts w:ascii="Consolas" w:eastAsia="Times New Roman" w:hAnsi="Consolas" w:cs="Times New Roman"/>
+                <w:color w:val="098658"/>
+                <w:sz w:val="21"/>
+                <w:szCs w:val="21"/>
+                <w:lang w:val="en-US" w:eastAsia="el-GR"/>
+              </w:rPr>
+              <w:t>0</w:t>
+            </w:r>
+            <w:r>
+              <w:rPr>
+                <w:rFonts w:ascii="Consolas" w:eastAsia="Times New Roman" w:hAnsi="Consolas" w:cs="Times New Roman"/>
+                <w:color w:val="000000"/>
+                <w:sz w:val="21"/>
+                <w:szCs w:val="21"/>
+                <w:lang w:val="en-US" w:eastAsia="el-GR"/>
+              </w:rPr>
+              <w:t>; </w:t>
+            </w:r>
+            <w:proofErr w:type="spellStart"/>
+            <w:r>
+              <w:rPr>
+                <w:rFonts w:ascii="Consolas" w:eastAsia="Times New Roman" w:hAnsi="Consolas" w:cs="Times New Roman"/>
+                <w:color w:val="000000"/>
+                <w:sz w:val="21"/>
+                <w:szCs w:val="21"/>
+                <w:lang w:val="en-US" w:eastAsia="el-GR"/>
+              </w:rPr>
+              <w:t>i</w:t>
+            </w:r>
+            <w:proofErr w:type="spellEnd"/>
+            <w:r>
+              <w:rPr>
+                <w:rFonts w:ascii="Consolas" w:eastAsia="Times New Roman" w:hAnsi="Consolas" w:cs="Times New Roman"/>
+                <w:color w:val="000000"/>
+                <w:sz w:val="21"/>
+                <w:szCs w:val="21"/>
+                <w:lang w:val="en-US" w:eastAsia="el-GR"/>
+              </w:rPr>
+              <w:t> &lt; N; </w:t>
+            </w:r>
+            <w:proofErr w:type="spellStart"/>
+            <w:r>
+              <w:rPr>
+                <w:rFonts w:ascii="Consolas" w:eastAsia="Times New Roman" w:hAnsi="Consolas" w:cs="Times New Roman"/>
+                <w:color w:val="000000"/>
+                <w:sz w:val="21"/>
+                <w:szCs w:val="21"/>
+                <w:lang w:val="en-US" w:eastAsia="el-GR"/>
+              </w:rPr>
+              <w:t>i</w:t>
+            </w:r>
+            <w:proofErr w:type="spellEnd"/>
+            <w:r>
+              <w:rPr>
+                <w:rFonts w:ascii="Consolas" w:eastAsia="Times New Roman" w:hAnsi="Consolas" w:cs="Times New Roman"/>
+                <w:color w:val="000000"/>
+                <w:sz w:val="21"/>
+                <w:szCs w:val="21"/>
+                <w:lang w:val="en-US" w:eastAsia="el-GR"/>
+              </w:rPr>
+              <w:t>++) {</w:t>
+            </w:r>
+          </w:p>
+          <w:p>
+            <w:pPr>
+              <w:shd w:val="clear" w:color="auto" w:fill="FFFFFF"/>
+              <w:spacing w:line="285" w:lineRule="atLeast"/>
+              <w:rPr>
+                <w:rFonts w:ascii="Consolas" w:eastAsia="Times New Roman" w:hAnsi="Consolas" w:cs="Times New Roman"/>
+                <w:color w:val="000000"/>
+                <w:sz w:val="21"/>
+                <w:szCs w:val="21"/>
+                <w:lang w:val="en-US" w:eastAsia="el-GR"/>
+              </w:rPr>
+            </w:pPr>
+            <w:r>
+              <w:rPr>
+                <w:rFonts w:ascii="Consolas" w:eastAsia="Times New Roman" w:hAnsi="Consolas" w:cs="Times New Roman"/>
+                <w:color w:val="000000"/>
+                <w:sz w:val="21"/>
+                <w:szCs w:val="21"/>
+                <w:lang w:val="en-US" w:eastAsia="el-GR"/>
+              </w:rPr>
+              <w:t>    a[</w:t>
+            </w:r>
+            <w:proofErr w:type="spellStart"/>
+            <w:r>
+              <w:rPr>
+                <w:rFonts w:ascii="Consolas" w:eastAsia="Times New Roman" w:hAnsi="Consolas" w:cs="Times New Roman"/>
+                <w:color w:val="000000"/>
+                <w:sz w:val="21"/>
+                <w:szCs w:val="21"/>
+                <w:lang w:val="en-US" w:eastAsia="el-GR"/>
+              </w:rPr>
+              <w:t>i</w:t>
+            </w:r>
+            <w:proofErr w:type="spellEnd"/>
+            <w:r>
+              <w:rPr>
+                <w:rFonts w:ascii="Consolas" w:eastAsia="Times New Roman" w:hAnsi="Consolas" w:cs="Times New Roman"/>
+                <w:color w:val="000000"/>
+                <w:sz w:val="21"/>
+                <w:szCs w:val="21"/>
+                <w:lang w:val="en-US" w:eastAsia="el-GR"/>
+              </w:rPr>
+              <w:t>] = (</w:t>
+            </w:r>
+            <w:r>
+              <w:rPr>
+                <w:rFonts w:ascii="Consolas" w:eastAsia="Times New Roman" w:hAnsi="Consolas" w:cs="Times New Roman"/>
+                <w:color w:val="0000FF"/>
+                <w:sz w:val="21"/>
+                <w:szCs w:val="21"/>
+                <w:lang w:val="en-US" w:eastAsia="el-GR"/>
+              </w:rPr>
+              <w:t>double</w:t>
+            </w:r>
+            <w:r>
+              <w:rPr>
+                <w:rFonts w:ascii="Consolas" w:eastAsia="Times New Roman" w:hAnsi="Consolas" w:cs="Times New Roman"/>
+                <w:color w:val="000000"/>
+                <w:sz w:val="21"/>
+                <w:szCs w:val="21"/>
+                <w:lang w:val="en-US" w:eastAsia="el-GR"/>
+              </w:rPr>
+              <w:t>)</w:t>
+            </w:r>
+            <w:proofErr w:type="gramStart"/>
+            <w:r>
+              <w:rPr>
+                <w:rFonts w:ascii="Consolas" w:eastAsia="Times New Roman" w:hAnsi="Consolas" w:cs="Times New Roman"/>
+                <w:color w:val="000000"/>
+                <w:sz w:val="21"/>
+                <w:szCs w:val="21"/>
+                <w:lang w:val="en-US" w:eastAsia="el-GR"/>
+              </w:rPr>
+              <w:t>rand(</w:t>
+            </w:r>
+            <w:proofErr w:type="gramEnd"/>
+            <w:r>
+              <w:rPr>
+                <w:rFonts w:ascii="Consolas" w:eastAsia="Times New Roman" w:hAnsi="Consolas" w:cs="Times New Roman"/>
+                <w:color w:val="000000"/>
+                <w:sz w:val="21"/>
+                <w:szCs w:val="21"/>
+                <w:lang w:val="en-US" w:eastAsia="el-GR"/>
+              </w:rPr>
+              <w:t>) / (</w:t>
+            </w:r>
+            <w:r>
+              <w:rPr>
+                <w:rFonts w:ascii="Consolas" w:eastAsia="Times New Roman" w:hAnsi="Consolas" w:cs="Times New Roman"/>
+                <w:color w:val="0000FF"/>
+                <w:sz w:val="21"/>
+                <w:szCs w:val="21"/>
+                <w:lang w:val="en-US" w:eastAsia="el-GR"/>
+              </w:rPr>
+              <w:t>double</w:t>
+            </w:r>
+            <w:r>
+              <w:rPr>
+                <w:rFonts w:ascii="Consolas" w:eastAsia="Times New Roman" w:hAnsi="Consolas" w:cs="Times New Roman"/>
+                <w:color w:val="000000"/>
+                <w:sz w:val="21"/>
+                <w:szCs w:val="21"/>
+                <w:lang w:val="en-US" w:eastAsia="el-GR"/>
+              </w:rPr>
+              <w:t>)RAND_MAX;</w:t>
+            </w:r>
+          </w:p>
+          <w:p>
+            <w:pPr>
+              <w:shd w:val="clear" w:color="auto" w:fill="FFFFFF"/>
+              <w:spacing w:line="285" w:lineRule="atLeast"/>
+              <w:rPr>
+                <w:rFonts w:ascii="Consolas" w:eastAsia="Times New Roman" w:hAnsi="Consolas" w:cs="Times New Roman"/>
+                <w:color w:val="000000"/>
+                <w:sz w:val="21"/>
+                <w:szCs w:val="21"/>
+                <w:lang w:val="en-US" w:eastAsia="el-GR"/>
+              </w:rPr>
+            </w:pPr>
+            <w:r>
+              <w:rPr>
+                <w:rFonts w:ascii="Consolas" w:eastAsia="Times New Roman" w:hAnsi="Consolas" w:cs="Times New Roman"/>
+                <w:color w:val="000000"/>
+                <w:sz w:val="21"/>
+                <w:szCs w:val="21"/>
+                <w:lang w:val="en-US" w:eastAsia="el-GR"/>
+              </w:rPr>
+              <w:t>    b[</w:t>
+            </w:r>
+            <w:proofErr w:type="spellStart"/>
+            <w:r>
+              <w:rPr>
+                <w:rFonts w:ascii="Consolas" w:eastAsia="Times New Roman" w:hAnsi="Consolas" w:cs="Times New Roman"/>
+                <w:color w:val="000000"/>
+                <w:sz w:val="21"/>
+                <w:szCs w:val="21"/>
+                <w:lang w:val="en-US" w:eastAsia="el-GR"/>
+              </w:rPr>
+              <w:t>i</w:t>
+            </w:r>
+            <w:proofErr w:type="spellEnd"/>
+            <w:r>
+              <w:rPr>
+                <w:rFonts w:ascii="Consolas" w:eastAsia="Times New Roman" w:hAnsi="Consolas" w:cs="Times New Roman"/>
+                <w:color w:val="000000"/>
+                <w:sz w:val="21"/>
+                <w:szCs w:val="21"/>
+                <w:lang w:val="en-US" w:eastAsia="el-GR"/>
+              </w:rPr>
+              <w:t>] = (</w:t>
+            </w:r>
+            <w:r>
+              <w:rPr>
+                <w:rFonts w:ascii="Consolas" w:eastAsia="Times New Roman" w:hAnsi="Consolas" w:cs="Times New Roman"/>
+                <w:color w:val="0000FF"/>
+                <w:sz w:val="21"/>
+                <w:szCs w:val="21"/>
+                <w:lang w:val="en-US" w:eastAsia="el-GR"/>
+              </w:rPr>
+              <w:t>double</w:t>
+            </w:r>
+            <w:r>
+              <w:rPr>
+                <w:rFonts w:ascii="Consolas" w:eastAsia="Times New Roman" w:hAnsi="Consolas" w:cs="Times New Roman"/>
+                <w:color w:val="000000"/>
+                <w:sz w:val="21"/>
+                <w:szCs w:val="21"/>
+                <w:lang w:val="en-US" w:eastAsia="el-GR"/>
+              </w:rPr>
+              <w:t>)</w:t>
+            </w:r>
+            <w:proofErr w:type="gramStart"/>
+            <w:r>
+              <w:rPr>
+                <w:rFonts w:ascii="Consolas" w:eastAsia="Times New Roman" w:hAnsi="Consolas" w:cs="Times New Roman"/>
+                <w:color w:val="000000"/>
+                <w:sz w:val="21"/>
+                <w:szCs w:val="21"/>
+                <w:lang w:val="en-US" w:eastAsia="el-GR"/>
+              </w:rPr>
+              <w:t>rand(</w:t>
+            </w:r>
+            <w:proofErr w:type="gramEnd"/>
+            <w:r>
+              <w:rPr>
+                <w:rFonts w:ascii="Consolas" w:eastAsia="Times New Roman" w:hAnsi="Consolas" w:cs="Times New Roman"/>
+                <w:color w:val="000000"/>
+                <w:sz w:val="21"/>
+                <w:szCs w:val="21"/>
+                <w:lang w:val="en-US" w:eastAsia="el-GR"/>
+              </w:rPr>
+              <w:t>) / (</w:t>
+            </w:r>
+            <w:r>
+              <w:rPr>
+                <w:rFonts w:ascii="Consolas" w:eastAsia="Times New Roman" w:hAnsi="Consolas" w:cs="Times New Roman"/>
+                <w:color w:val="0000FF"/>
+                <w:sz w:val="21"/>
+                <w:szCs w:val="21"/>
+                <w:lang w:val="en-US" w:eastAsia="el-GR"/>
+              </w:rPr>
+              <w:t>double</w:t>
+            </w:r>
+            <w:r>
+              <w:rPr>
+                <w:rFonts w:ascii="Consolas" w:eastAsia="Times New Roman" w:hAnsi="Consolas" w:cs="Times New Roman"/>
+                <w:color w:val="000000"/>
+                <w:sz w:val="21"/>
+                <w:szCs w:val="21"/>
+                <w:lang w:val="en-US" w:eastAsia="el-GR"/>
+              </w:rPr>
+              <w:t>)RAND_MAX;</w:t>
+            </w:r>
+          </w:p>
+          <w:p>
+            <w:pPr>
+              <w:shd w:val="clear" w:color="auto" w:fill="FFFFFF"/>
+              <w:spacing w:line="285" w:lineRule="atLeast"/>
+              <w:rPr>
+                <w:rFonts w:ascii="Consolas" w:eastAsia="Times New Roman" w:hAnsi="Consolas" w:cs="Times New Roman"/>
+                <w:color w:val="000000"/>
+                <w:sz w:val="21"/>
+                <w:szCs w:val="21"/>
+                <w:lang w:val="en-US" w:eastAsia="el-GR"/>
+              </w:rPr>
+            </w:pPr>
+            <w:r>
+              <w:rPr>
+                <w:rFonts w:ascii="Consolas" w:eastAsia="Times New Roman" w:hAnsi="Consolas" w:cs="Times New Roman"/>
+                <w:color w:val="000000"/>
+                <w:sz w:val="21"/>
+                <w:szCs w:val="21"/>
+                <w:lang w:val="en-US" w:eastAsia="el-GR"/>
+              </w:rPr>
+              <w:t>  }</w:t>
+            </w:r>
+          </w:p>
+          <w:p>
+            <w:pPr>
+              <w:shd w:val="clear" w:color="auto" w:fill="FFFFFF"/>
+              <w:spacing w:line="285" w:lineRule="atLeast"/>
+              <w:rPr>
+                <w:rFonts w:ascii="Consolas" w:eastAsia="Times New Roman" w:hAnsi="Consolas" w:cs="Times New Roman"/>
+                <w:color w:val="000000"/>
+                <w:sz w:val="21"/>
+                <w:szCs w:val="21"/>
+                <w:lang w:val="en-US" w:eastAsia="el-GR"/>
+              </w:rPr>
+            </w:pPr>
+          </w:p>
+          <w:p>
+            <w:pPr>
+              <w:shd w:val="clear" w:color="auto" w:fill="FFFFFF"/>
+              <w:spacing w:line="285" w:lineRule="atLeast"/>
+              <w:rPr>
+                <w:rFonts w:ascii="Consolas" w:eastAsia="Times New Roman" w:hAnsi="Consolas" w:cs="Times New Roman"/>
+                <w:color w:val="000000"/>
+                <w:sz w:val="21"/>
+                <w:szCs w:val="21"/>
+                <w:lang w:val="en-US" w:eastAsia="el-GR"/>
+              </w:rPr>
+            </w:pPr>
+            <w:r>
+              <w:rPr>
+                <w:rFonts w:ascii="Consolas" w:eastAsia="Times New Roman" w:hAnsi="Consolas" w:cs="Times New Roman"/>
+                <w:color w:val="000000"/>
+                <w:sz w:val="21"/>
+                <w:szCs w:val="21"/>
+                <w:lang w:val="en-US" w:eastAsia="el-GR"/>
+              </w:rPr>
+              <w:t>  </w:t>
+            </w:r>
+            <w:r>
+              <w:rPr>
+                <w:rFonts w:ascii="Consolas" w:eastAsia="Times New Roman" w:hAnsi="Consolas" w:cs="Times New Roman"/>
+                <w:color w:val="0000FF"/>
+                <w:sz w:val="21"/>
+                <w:szCs w:val="21"/>
+                <w:lang w:val="en-US" w:eastAsia="el-GR"/>
+              </w:rPr>
+              <w:t>for</w:t>
+            </w:r>
+            <w:r>
+              <w:rPr>
+                <w:rFonts w:ascii="Consolas" w:eastAsia="Times New Roman" w:hAnsi="Consolas" w:cs="Times New Roman"/>
+                <w:color w:val="000000"/>
+                <w:sz w:val="21"/>
+                <w:szCs w:val="21"/>
+                <w:lang w:val="en-US" w:eastAsia="el-GR"/>
+              </w:rPr>
+              <w:t> (</w:t>
+            </w:r>
+            <w:r>
+              <w:rPr>
+                <w:rFonts w:ascii="Consolas" w:eastAsia="Times New Roman" w:hAnsi="Consolas" w:cs="Times New Roman"/>
+                <w:color w:val="0000FF"/>
+                <w:sz w:val="21"/>
+                <w:szCs w:val="21"/>
+                <w:lang w:val="en-US" w:eastAsia="el-GR"/>
+              </w:rPr>
+              <w:t>int</w:t>
+            </w:r>
+            <w:r>
+              <w:rPr>
+                <w:rFonts w:ascii="Consolas" w:eastAsia="Times New Roman" w:hAnsi="Consolas" w:cs="Times New Roman"/>
+                <w:color w:val="000000"/>
+                <w:sz w:val="21"/>
+                <w:szCs w:val="21"/>
+                <w:lang w:val="en-US" w:eastAsia="el-GR"/>
+              </w:rPr>
+              <w:t> </w:t>
+            </w:r>
+            <w:proofErr w:type="spellStart"/>
+            <w:r>
+              <w:rPr>
+                <w:rFonts w:ascii="Consolas" w:eastAsia="Times New Roman" w:hAnsi="Consolas" w:cs="Times New Roman"/>
+                <w:color w:val="000000"/>
+                <w:sz w:val="21"/>
+                <w:szCs w:val="21"/>
+                <w:lang w:val="en-US" w:eastAsia="el-GR"/>
+              </w:rPr>
+              <w:t>i</w:t>
+            </w:r>
+            <w:proofErr w:type="spellEnd"/>
+            <w:r>
+              <w:rPr>
+                <w:rFonts w:ascii="Consolas" w:eastAsia="Times New Roman" w:hAnsi="Consolas" w:cs="Times New Roman"/>
+                <w:color w:val="000000"/>
+                <w:sz w:val="21"/>
+                <w:szCs w:val="21"/>
+                <w:lang w:val="en-US" w:eastAsia="el-GR"/>
+              </w:rPr>
+              <w:t> = </w:t>
+            </w:r>
+            <w:r>
+              <w:rPr>
+                <w:rFonts w:ascii="Consolas" w:eastAsia="Times New Roman" w:hAnsi="Consolas" w:cs="Times New Roman"/>
+                <w:color w:val="098658"/>
+                <w:sz w:val="21"/>
+                <w:szCs w:val="21"/>
+                <w:lang w:val="en-US" w:eastAsia="el-GR"/>
+              </w:rPr>
+              <w:t>0</w:t>
+            </w:r>
+            <w:r>
+              <w:rPr>
+                <w:rFonts w:ascii="Consolas" w:eastAsia="Times New Roman" w:hAnsi="Consolas" w:cs="Times New Roman"/>
+                <w:color w:val="000000"/>
+                <w:sz w:val="21"/>
+                <w:szCs w:val="21"/>
+                <w:lang w:val="en-US" w:eastAsia="el-GR"/>
+              </w:rPr>
+              <w:t>; </w:t>
+            </w:r>
+            <w:proofErr w:type="spellStart"/>
+            <w:r>
+              <w:rPr>
+                <w:rFonts w:ascii="Consolas" w:eastAsia="Times New Roman" w:hAnsi="Consolas" w:cs="Times New Roman"/>
+                <w:color w:val="000000"/>
+                <w:sz w:val="21"/>
+                <w:szCs w:val="21"/>
+                <w:lang w:val="en-US" w:eastAsia="el-GR"/>
+              </w:rPr>
+              <w:t>i</w:t>
+            </w:r>
+            <w:proofErr w:type="spellEnd"/>
+            <w:r>
+              <w:rPr>
+                <w:rFonts w:ascii="Consolas" w:eastAsia="Times New Roman" w:hAnsi="Consolas" w:cs="Times New Roman"/>
+                <w:color w:val="000000"/>
+                <w:sz w:val="21"/>
+                <w:szCs w:val="21"/>
+                <w:lang w:val="en-US" w:eastAsia="el-GR"/>
+              </w:rPr>
+              <w:t> &lt; N; </w:t>
+            </w:r>
+            <w:proofErr w:type="spellStart"/>
+            <w:r>
+              <w:rPr>
+                <w:rFonts w:ascii="Consolas" w:eastAsia="Times New Roman" w:hAnsi="Consolas" w:cs="Times New Roman"/>
+                <w:color w:val="000000"/>
+                <w:sz w:val="21"/>
+                <w:szCs w:val="21"/>
+                <w:lang w:val="en-US" w:eastAsia="el-GR"/>
+              </w:rPr>
+              <w:t>i</w:t>
+            </w:r>
+            <w:proofErr w:type="spellEnd"/>
+            <w:r>
+              <w:rPr>
+                <w:rFonts w:ascii="Consolas" w:eastAsia="Times New Roman" w:hAnsi="Consolas" w:cs="Times New Roman"/>
+                <w:color w:val="000000"/>
+                <w:sz w:val="21"/>
+                <w:szCs w:val="21"/>
+                <w:lang w:val="en-US" w:eastAsia="el-GR"/>
+              </w:rPr>
+              <w:t>++) {</w:t>
+            </w:r>
+          </w:p>
+          <w:p>
+            <w:pPr>
+              <w:shd w:val="clear" w:color="auto" w:fill="FFFFFF"/>
+              <w:spacing w:line="285" w:lineRule="atLeast"/>
+              <w:rPr>
+                <w:rFonts w:ascii="Consolas" w:eastAsia="Times New Roman" w:hAnsi="Consolas" w:cs="Times New Roman"/>
+                <w:color w:val="000000"/>
+                <w:sz w:val="21"/>
+                <w:szCs w:val="21"/>
+                <w:lang w:val="en-US" w:eastAsia="el-GR"/>
+              </w:rPr>
+            </w:pPr>
+            <w:r>
+              <w:rPr>
+                <w:rFonts w:ascii="Consolas" w:eastAsia="Times New Roman" w:hAnsi="Consolas" w:cs="Times New Roman"/>
+                <w:color w:val="000000"/>
+                <w:sz w:val="21"/>
+                <w:szCs w:val="21"/>
+                <w:lang w:val="en-US" w:eastAsia="el-GR"/>
+              </w:rPr>
+              <w:t>    </w:t>
+            </w:r>
+            <w:proofErr w:type="spellStart"/>
+            <w:r>
+              <w:rPr>
+                <w:rFonts w:ascii="Consolas" w:eastAsia="Times New Roman" w:hAnsi="Consolas" w:cs="Times New Roman"/>
+                <w:color w:val="000000"/>
+                <w:sz w:val="21"/>
+                <w:szCs w:val="21"/>
+                <w:lang w:val="en-US" w:eastAsia="el-GR"/>
+              </w:rPr>
+              <w:t>inner_prod</w:t>
+            </w:r>
+            <w:proofErr w:type="spellEnd"/>
+            <w:r>
+              <w:rPr>
+                <w:rFonts w:ascii="Consolas" w:eastAsia="Times New Roman" w:hAnsi="Consolas" w:cs="Times New Roman"/>
+                <w:color w:val="000000"/>
+                <w:sz w:val="21"/>
+                <w:szCs w:val="21"/>
+                <w:lang w:val="en-US" w:eastAsia="el-GR"/>
+              </w:rPr>
+              <w:t> += a[</w:t>
+            </w:r>
+            <w:proofErr w:type="spellStart"/>
+            <w:r>
+              <w:rPr>
+                <w:rFonts w:ascii="Consolas" w:eastAsia="Times New Roman" w:hAnsi="Consolas" w:cs="Times New Roman"/>
+                <w:color w:val="000000"/>
+                <w:sz w:val="21"/>
+                <w:szCs w:val="21"/>
+                <w:lang w:val="en-US" w:eastAsia="el-GR"/>
+              </w:rPr>
+              <w:t>i</w:t>
+            </w:r>
+            <w:proofErr w:type="spellEnd"/>
+            <w:r>
+              <w:rPr>
+                <w:rFonts w:ascii="Consolas" w:eastAsia="Times New Roman" w:hAnsi="Consolas" w:cs="Times New Roman"/>
+                <w:color w:val="000000"/>
+                <w:sz w:val="21"/>
+                <w:szCs w:val="21"/>
+                <w:lang w:val="en-US" w:eastAsia="el-GR"/>
+              </w:rPr>
+              <w:t>] * b[</w:t>
+            </w:r>
+            <w:proofErr w:type="spellStart"/>
+            <w:r>
+              <w:rPr>
+                <w:rFonts w:ascii="Consolas" w:eastAsia="Times New Roman" w:hAnsi="Consolas" w:cs="Times New Roman"/>
+                <w:color w:val="000000"/>
+                <w:sz w:val="21"/>
+                <w:szCs w:val="21"/>
+                <w:lang w:val="en-US" w:eastAsia="el-GR"/>
+              </w:rPr>
+              <w:t>i</w:t>
+            </w:r>
+            <w:proofErr w:type="spellEnd"/>
+            <w:proofErr w:type="gramStart"/>
+            <w:r>
+              <w:rPr>
+                <w:rFonts w:ascii="Consolas" w:eastAsia="Times New Roman" w:hAnsi="Consolas" w:cs="Times New Roman"/>
+                <w:color w:val="000000"/>
+                <w:sz w:val="21"/>
+                <w:szCs w:val="21"/>
+                <w:lang w:val="en-US" w:eastAsia="el-GR"/>
+              </w:rPr>
+              <w:t>];</w:t>
+            </w:r>
+            <w:proofErr w:type="gramEnd"/>
+          </w:p>
+          <w:p>
+            <w:pPr>
+              <w:shd w:val="clear" w:color="auto" w:fill="FFFFFF"/>
+              <w:spacing w:line="285" w:lineRule="atLeast"/>
+              <w:rPr>
+                <w:rFonts w:ascii="Consolas" w:eastAsia="Times New Roman" w:hAnsi="Consolas" w:cs="Times New Roman"/>
+                <w:color w:val="000000"/>
+                <w:sz w:val="21"/>
+                <w:szCs w:val="21"/>
+                <w:lang w:val="en-US" w:eastAsia="el-GR"/>
+              </w:rPr>
+            </w:pPr>
+            <w:r>
+              <w:rPr>
+                <w:rFonts w:ascii="Consolas" w:eastAsia="Times New Roman" w:hAnsi="Consolas" w:cs="Times New Roman"/>
+                <w:color w:val="000000"/>
+                <w:sz w:val="21"/>
+                <w:szCs w:val="21"/>
+                <w:lang w:val="en-US" w:eastAsia="el-GR"/>
+              </w:rPr>
+              <w:t>  }</w:t>
+            </w:r>
+          </w:p>
+          <w:p>
+            <w:pPr>
+              <w:shd w:val="clear" w:color="auto" w:fill="FFFFFF"/>
+              <w:spacing w:line="285" w:lineRule="atLeast"/>
+              <w:rPr>
+                <w:rFonts w:ascii="Consolas" w:eastAsia="Times New Roman" w:hAnsi="Consolas" w:cs="Times New Roman"/>
+                <w:color w:val="000000"/>
+                <w:sz w:val="21"/>
+                <w:szCs w:val="21"/>
+                <w:lang w:val="en-US" w:eastAsia="el-GR"/>
+              </w:rPr>
+            </w:pPr>
+          </w:p>
+          <w:p>
+            <w:pPr>
+              <w:shd w:val="clear" w:color="auto" w:fill="FFFFFF"/>
+              <w:spacing w:line="285" w:lineRule="atLeast"/>
+              <w:rPr>
+                <w:rFonts w:ascii="Consolas" w:eastAsia="Times New Roman" w:hAnsi="Consolas" w:cs="Times New Roman"/>
+                <w:color w:val="000000"/>
+                <w:sz w:val="21"/>
+                <w:szCs w:val="21"/>
+                <w:lang w:val="en-US" w:eastAsia="el-GR"/>
+              </w:rPr>
+            </w:pPr>
+            <w:r>
+              <w:rPr>
+                <w:rFonts w:ascii="Consolas" w:eastAsia="Times New Roman" w:hAnsi="Consolas" w:cs="Times New Roman"/>
+                <w:color w:val="000000"/>
+                <w:sz w:val="21"/>
+                <w:szCs w:val="21"/>
+                <w:lang w:val="en-US" w:eastAsia="el-GR"/>
+              </w:rPr>
+              <w:t>  </w:t>
+            </w:r>
+            <w:proofErr w:type="spellStart"/>
+            <w:proofErr w:type="gramStart"/>
+            <w:r>
+              <w:rPr>
+                <w:rFonts w:ascii="Consolas" w:eastAsia="Times New Roman" w:hAnsi="Consolas" w:cs="Times New Roman"/>
+                <w:color w:val="000000"/>
+                <w:sz w:val="21"/>
+                <w:szCs w:val="21"/>
+                <w:lang w:val="en-US" w:eastAsia="el-GR"/>
+              </w:rPr>
+              <w:t>printf</w:t>
+            </w:r>
+            <w:proofErr w:type="spellEnd"/>
+            <w:r>
+              <w:rPr>
+                <w:rFonts w:ascii="Consolas" w:eastAsia="Times New Roman" w:hAnsi="Consolas" w:cs="Times New Roman"/>
+                <w:color w:val="000000"/>
+                <w:sz w:val="21"/>
+                <w:szCs w:val="21"/>
+                <w:lang w:val="en-US" w:eastAsia="el-GR"/>
+              </w:rPr>
+              <w:t>(</w:t>
+            </w:r>
+            <w:proofErr w:type="gramEnd"/>
+            <w:r>
+              <w:rPr>
+                <w:rFonts w:ascii="Consolas" w:eastAsia="Times New Roman" w:hAnsi="Consolas" w:cs="Times New Roman"/>
+                <w:color w:val="A31515"/>
+                <w:sz w:val="21"/>
+                <w:szCs w:val="21"/>
+                <w:lang w:val="en-US" w:eastAsia="el-GR"/>
+              </w:rPr>
+              <w:t>"%.2f\n"</w:t>
+            </w:r>
+            <w:r>
+              <w:rPr>
+                <w:rFonts w:ascii="Consolas" w:eastAsia="Times New Roman" w:hAnsi="Consolas" w:cs="Times New Roman"/>
+                <w:color w:val="000000"/>
+                <w:sz w:val="21"/>
+                <w:szCs w:val="21"/>
+                <w:lang w:val="en-US" w:eastAsia="el-GR"/>
+              </w:rPr>
+              <w:t>, </w:t>
+            </w:r>
+            <w:proofErr w:type="spellStart"/>
+            <w:r>
+              <w:rPr>
+                <w:rFonts w:ascii="Consolas" w:eastAsia="Times New Roman" w:hAnsi="Consolas" w:cs="Times New Roman"/>
+                <w:color w:val="000000"/>
+                <w:sz w:val="21"/>
+                <w:szCs w:val="21"/>
+                <w:lang w:val="en-US" w:eastAsia="el-GR"/>
+              </w:rPr>
+              <w:t>inner_prod</w:t>
+            </w:r>
+            <w:proofErr w:type="spellEnd"/>
+            <w:r>
+              <w:rPr>
+                <w:rFonts w:ascii="Consolas" w:eastAsia="Times New Roman" w:hAnsi="Consolas" w:cs="Times New Roman"/>
+                <w:color w:val="000000"/>
+                <w:sz w:val="21"/>
+                <w:szCs w:val="21"/>
+                <w:lang w:val="en-US" w:eastAsia="el-GR"/>
+              </w:rPr>
+              <w:t>);</w:t>
+            </w:r>
+          </w:p>
+          <w:p>
+            <w:pPr>
+              <w:shd w:val="clear" w:color="auto" w:fill="FFFFFF"/>
+              <w:spacing w:line="285" w:lineRule="atLeast"/>
+              <w:rPr>
+                <w:rFonts w:ascii="Consolas" w:eastAsia="Times New Roman" w:hAnsi="Consolas" w:cs="Times New Roman"/>
+                <w:color w:val="000000"/>
+                <w:sz w:val="21"/>
+                <w:szCs w:val="21"/>
+                <w:lang w:eastAsia="el-GR"/>
+              </w:rPr>
+            </w:pPr>
+            <w:r>
+              <w:rPr>
+                <w:rFonts w:ascii="Consolas" w:eastAsia="Times New Roman" w:hAnsi="Consolas" w:cs="Times New Roman"/>
+                <w:color w:val="000000"/>
+                <w:sz w:val="21"/>
+                <w:szCs w:val="21"/>
+                <w:lang w:val="en-US" w:eastAsia="el-GR"/>
+              </w:rPr>
+              <w:t>  </w:t>
+            </w:r>
+            <w:proofErr w:type="spellStart"/>
+            <w:r>
+              <w:rPr>
+                <w:rFonts w:ascii="Consolas" w:eastAsia="Times New Roman" w:hAnsi="Consolas" w:cs="Times New Roman"/>
+                <w:color w:val="000000"/>
+                <w:sz w:val="21"/>
+                <w:szCs w:val="21"/>
+                <w:lang w:eastAsia="el-GR"/>
+              </w:rPr>
+              <w:t>free</w:t>
+            </w:r>
+            <w:proofErr w:type="spellEnd"/>
+            <w:r>
+              <w:rPr>
+                <w:rFonts w:ascii="Consolas" w:eastAsia="Times New Roman" w:hAnsi="Consolas" w:cs="Times New Roman"/>
+                <w:color w:val="000000"/>
+                <w:sz w:val="21"/>
+                <w:szCs w:val="21"/>
+                <w:lang w:eastAsia="el-GR"/>
+              </w:rPr>
+              <w:t>(a);</w:t>
+            </w:r>
+          </w:p>
+          <w:p>
+            <w:pPr>
+              <w:shd w:val="clear" w:color="auto" w:fill="FFFFFF"/>
+              <w:spacing w:line="285" w:lineRule="atLeast"/>
+              <w:rPr>
+                <w:rFonts w:ascii="Consolas" w:eastAsia="Times New Roman" w:hAnsi="Consolas" w:cs="Times New Roman"/>
+                <w:color w:val="000000"/>
+                <w:sz w:val="21"/>
+                <w:szCs w:val="21"/>
+                <w:lang w:eastAsia="el-GR"/>
+              </w:rPr>
+            </w:pPr>
+            <w:r>
+              <w:rPr>
+                <w:rFonts w:ascii="Consolas" w:eastAsia="Times New Roman" w:hAnsi="Consolas" w:cs="Times New Roman"/>
+                <w:color w:val="000000"/>
+                <w:sz w:val="21"/>
+                <w:szCs w:val="21"/>
+                <w:lang w:eastAsia="el-GR"/>
+              </w:rPr>
+              <w:t>  </w:t>
+            </w:r>
+            <w:proofErr w:type="spellStart"/>
+            <w:r>
+              <w:rPr>
+                <w:rFonts w:ascii="Consolas" w:eastAsia="Times New Roman" w:hAnsi="Consolas" w:cs="Times New Roman"/>
+                <w:color w:val="000000"/>
+                <w:sz w:val="21"/>
+                <w:szCs w:val="21"/>
+                <w:lang w:eastAsia="el-GR"/>
+              </w:rPr>
+              <w:t>free</w:t>
+            </w:r>
+            <w:proofErr w:type="spellEnd"/>
+            <w:r>
+              <w:rPr>
+                <w:rFonts w:ascii="Consolas" w:eastAsia="Times New Roman" w:hAnsi="Consolas" w:cs="Times New Roman"/>
+                <w:color w:val="000000"/>
+                <w:sz w:val="21"/>
+                <w:szCs w:val="21"/>
+                <w:lang w:eastAsia="el-GR"/>
+              </w:rPr>
+              <w:t>(b);</w:t>
+            </w:r>
+          </w:p>
+          <w:p>
+            <w:pPr>
+              <w:shd w:val="clear" w:color="auto" w:fill="FFFFFF"/>
+              <w:spacing w:line="285" w:lineRule="atLeast"/>
+              <w:rPr>
+                <w:rFonts w:ascii="Consolas" w:eastAsia="Times New Roman" w:hAnsi="Consolas" w:cs="Times New Roman"/>
+                <w:color w:val="000000"/>
+                <w:sz w:val="21"/>
+                <w:szCs w:val="21"/>
+                <w:lang w:eastAsia="el-GR"/>
+              </w:rPr>
+            </w:pPr>
+            <w:r>
+              <w:rPr>
+                <w:rFonts w:ascii="Consolas" w:eastAsia="Times New Roman" w:hAnsi="Consolas" w:cs="Times New Roman"/>
+                <w:color w:val="000000"/>
+                <w:sz w:val="21"/>
+                <w:szCs w:val="21"/>
+                <w:lang w:eastAsia="el-GR"/>
+              </w:rPr>
+              <w:t>}</w:t>
+            </w:r>
+          </w:p>
+        </w:tc>
+      </w:tr>
+      <w:tr>
+        <w:tc>
+          <w:tcPr>
+            <w:tcW w:w="10456" w:type="dxa"/>
+          </w:tcPr>
+          <w:p>
+            <w:pPr>
+              <w:shd w:val="clear" w:color="auto" w:fill="FFFFFF"/>
+              <w:spacing w:line="285" w:lineRule="atLeast"/>
+              <w:rPr>
+                <w:rFonts w:ascii="Consolas" w:eastAsia="Times New Roman" w:hAnsi="Consolas" w:cs="Times New Roman"/>
+                <w:color w:val="0000FF"/>
+                <w:sz w:val="21"/>
+                <w:szCs w:val="21"/>
+                <w:lang w:val="en-US" w:eastAsia="el-GR"/>
+              </w:rPr>
+            </w:pPr>
+          </w:p>
+        </w:tc>
+      </w:tr>
+    </w:tbl>
+    <w:p>
+      <w:pPr>
+        <w:rPr>
+          <w:lang w:val="en-US"/>
+        </w:rPr>
+      </w:pPr>
+    </w:p>
+    <w:p>
+      <w:pPr>
+        <w:pStyle w:val="1"/>
+      </w:pPr>
+      <w:r>
+        <w:t xml:space="preserve">Γ. </w:t>
+      </w:r>
+      <w:r>
+        <w:rPr>
+          <w:lang w:val="en-US"/>
+        </w:rPr>
+        <w:t>MPI</w:t>
+      </w:r>
+    </w:p>
+    <w:p>
+      <w:pPr>
+        <w:pStyle w:val="2"/>
+      </w:pPr>
+      <w:r>
+        <w:t>Θέμα 1</w:t>
+      </w:r>
+    </w:p>
+    <w:p>
+      <w:pPr>
+        <w:jc w:val="both"/>
+      </w:pPr>
+      <w:r>
+        <w:t>Γράψτε ένα πρόγραμμα</w:t>
+      </w:r>
+      <w:r>
+        <w:t xml:space="preserve"> </w:t>
+      </w:r>
+      <w:r>
+        <w:t xml:space="preserve">σε </w:t>
+      </w:r>
+      <w:r>
+        <w:rPr>
+          <w:lang w:val="en-US"/>
+        </w:rPr>
+        <w:t>C</w:t>
+      </w:r>
+      <w:r>
+        <w:t xml:space="preserve"> </w:t>
+      </w:r>
+      <w:r>
+        <w:t xml:space="preserve">που χρησιμοποιώντας το </w:t>
+      </w:r>
+      <w:r>
+        <w:rPr>
+          <w:lang w:val="en-US"/>
+        </w:rPr>
+        <w:t>MPI</w:t>
+      </w:r>
+      <w:r>
+        <w:t xml:space="preserve"> </w:t>
+      </w:r>
+      <w:r>
+        <w:t>να δημιουργεί δύο διεργασίες και η πρώτη διεργασία να στέλνει τον αριθμό 42 στη δεύτερη η οποία και θα τον εμφανίζει.</w:t>
+      </w:r>
+      <w:r>
+        <w:t xml:space="preserve"> Γράψτε τις εντολές μεταγλώττισης και εκτέλεσης του προγράμματος. Γράψτε τις εντολές μεταγλώττισης και εκτέλεσης του προγράμματος.</w:t>
+      </w:r>
+    </w:p>
+    <w:p>
+      <w:r>
+        <w:t xml:space="preserve">Λύση: </w:t>
+      </w:r>
+      <w:hyperlink r:id="rId14" w:history="1">
+        <w:r>
+          <w:rPr>
+            <w:rStyle w:val="-"/>
+          </w:rPr>
+          <w:t>https://github.com/chgogos/ceteiep_pdc/blob/master/exams_preparation/prepare_mpi01.c</w:t>
+        </w:r>
+      </w:hyperlink>
+    </w:p>
+    <w:p>
+      <w:pPr>
+        <w:pStyle w:val="2"/>
+      </w:pPr>
+      <w:r>
+        <w:t>Θέμα 2</w:t>
+      </w:r>
+    </w:p>
+    <w:p>
+      <w:pPr>
+        <w:jc w:val="both"/>
+      </w:pPr>
+      <w:r>
+        <w:t xml:space="preserve">Γράψτε ένα πρόγραμμα σε </w:t>
+      </w:r>
+      <w:r>
+        <w:rPr>
+          <w:lang w:val="en-US"/>
+        </w:rPr>
+        <w:t>C</w:t>
+      </w:r>
+      <w:r>
+        <w:t xml:space="preserve"> </w:t>
+      </w:r>
+      <w:r>
+        <w:t xml:space="preserve">που χρησιμοποιώντας το </w:t>
+      </w:r>
+      <w:r>
+        <w:rPr>
+          <w:lang w:val="en-US"/>
+        </w:rPr>
+        <w:t>MPI</w:t>
+      </w:r>
+      <w:r>
+        <w:t xml:space="preserve"> </w:t>
+      </w:r>
+      <w:r>
+        <w:t xml:space="preserve">να δημιουργεί 7 διεργασίες. Οι διεργασίες με αριθμούς από το 1 μέχρι και το 6 να υπολογίζουν το άθροισμα των ακεραίων από το 1 μέχρι την τιμή που βρίσκεται στην θέση του πίνακα </w:t>
+      </w:r>
+      <w:r>
+        <w:t>{50, 45, 33, 17, 19, 28}</w:t>
+      </w:r>
+      <w:r>
+        <w:t xml:space="preserve"> που υποδηλώνεται από τον αριθμό της διεργασίας (π.χ. η διεργασία 1 θα πρέπει να υπολογίζει το άθροισμα από το 1 μέχρι και το 50, η διεργασία 2 θα πρέπει να υπολογίζει το άθροισμα από το 1 μέχρι το 45, </w:t>
+      </w:r>
+      <w:proofErr w:type="spellStart"/>
+      <w:r>
+        <w:t>κ.ο.κ.</w:t>
+      </w:r>
+      <w:proofErr w:type="spellEnd"/>
+      <w:r>
+        <w:t>). Τα αποτελέσματα να αποστέλλονται στη διεργασία 0 η οποία θα τα αθροίζει και θα εμφανίζει το τελικό αποτέλεσμα.</w:t>
+      </w:r>
+      <w:r>
+        <w:t xml:space="preserve"> Γράψτε τις εντολές μεταγλώττισης και εκτέλεσης του προγράμματος.</w:t>
+      </w:r>
+    </w:p>
+    <w:p>
+      <w:pPr>
+        <w:jc w:val="both"/>
+      </w:pPr>
+      <w:r>
+        <w:t>Λύση:</w:t>
+      </w:r>
+      <w:r>
+        <w:t xml:space="preserve"> </w:t>
+      </w:r>
+      <w:hyperlink r:id="rId15" w:history="1">
+        <w:r>
+          <w:rPr>
+            <w:rStyle w:val="-"/>
+          </w:rPr>
+          <w:t>https://github.com/chgogos/ceteiep_pdc/blob/master/exams_preparation/prepare_mpi02.c</w:t>
+        </w:r>
+      </w:hyperlink>
+    </w:p>
+    <w:p>
+      <w:pPr>
+        <w:pStyle w:val="2"/>
+      </w:pPr>
+      <w:r>
+        <w:lastRenderedPageBreak/>
+        <w:t>Θέμα 3</w:t>
+      </w:r>
+    </w:p>
+    <w:p>
+      <w:r>
+        <w:t xml:space="preserve">Επιλύστε το προηγούμενο θέμα χρησιμοποιώντας τη συνάρτηση </w:t>
+      </w:r>
+      <w:r>
+        <w:rPr>
+          <w:lang w:val="en-US"/>
+        </w:rPr>
+        <w:t>MPI</w:t>
+      </w:r>
+      <w:r>
+        <w:t>_</w:t>
+      </w:r>
+      <w:r>
+        <w:rPr>
+          <w:lang w:val="en-US"/>
+        </w:rPr>
+        <w:t>Reduce</w:t>
+      </w:r>
+      <w:r>
+        <w:t>.</w:t>
+      </w:r>
+      <w:r>
+        <w:t xml:space="preserve"> </w:t>
+      </w:r>
+    </w:p>
+    <w:p>
+      <w:pPr>
+        <w:rPr>
+          <w:rStyle w:val="-"/>
+        </w:rPr>
+      </w:pPr>
+      <w:r>
+        <w:t xml:space="preserve">Λύση: </w:t>
+      </w:r>
+      <w:hyperlink r:id="rId16" w:history="1">
+        <w:r>
+          <w:rPr>
+            <w:rStyle w:val="-"/>
+          </w:rPr>
+          <w:t>https://github.com/chgogos/ceteiep_pdc/blob/master/exams_preparation/prepare_mpi03.c</w:t>
+        </w:r>
+      </w:hyperlink>
+    </w:p>
+    <w:p>
+      <w:pPr>
+        <w:pStyle w:val="1"/>
+      </w:pPr>
+      <w:r>
+        <w:t>Δ</w:t>
+      </w:r>
+      <w:r>
+        <w:t xml:space="preserve">. </w:t>
+      </w:r>
+      <w:r>
+        <w:rPr>
+          <w:lang w:val="en-US"/>
+        </w:rPr>
+        <w:t>Java</w:t>
+      </w:r>
+      <w:r>
+        <w:t xml:space="preserve"> </w:t>
+      </w:r>
+      <w:r>
+        <w:rPr>
+          <w:lang w:val="en-US"/>
+        </w:rPr>
+        <w:t>concurrency</w:t>
+      </w:r>
+    </w:p>
+    <w:p>
+      <w:pPr>
+        <w:pStyle w:val="2"/>
+      </w:pPr>
+      <w:r>
+        <w:t>Θέμα</w:t>
+      </w:r>
+      <w:r>
+        <w:t xml:space="preserve"> 1</w:t>
+      </w:r>
+    </w:p>
+    <w:p>
+      <w:pPr>
+        <w:jc w:val="both"/>
+      </w:pPr>
+      <w:r>
+        <w:t xml:space="preserve">Το ακόλουθο πρόγραμμα δημιουργεί έναν πίνακα 1.000.000 θέσεων με τυχαίες ακέραιες τιμές στο διάστημα [0,99]. Με τη χρήση 10 νημάτων </w:t>
+      </w:r>
+      <w:r>
+        <w:t xml:space="preserve"> </w:t>
+      </w:r>
+      <w:r>
+        <w:t>υπολογίστε και εμφανίστε τον πίνακα συχνοτήτων.</w:t>
+      </w:r>
+    </w:p>
+    <w:tbl>
+      <w:tblPr>
+        <w:tblStyle w:val="a8"/>
+        <w:tblW w:w="0" w:type="auto"/>
+        <w:tblLook w:val="04A0" w:firstRow="1" w:lastRow="0" w:firstColumn="1" w:lastColumn="0" w:noHBand="0" w:noVBand="1"/>
+      </w:tblPr>
+      <w:tblGrid>
+        <w:gridCol w:w="10456"/>
+      </w:tblGrid>
+      <w:tr>
+        <w:tc>
+          <w:tcPr>
+            <w:tcW w:w="10456" w:type="dxa"/>
+          </w:tcPr>
+          <w:p>
+            <w:pPr>
+              <w:shd w:val="clear" w:color="auto" w:fill="FFFFFF"/>
+              <w:spacing w:line="285" w:lineRule="atLeast"/>
+              <w:rPr>
+                <w:rFonts w:ascii="Consolas" w:eastAsia="Times New Roman" w:hAnsi="Consolas" w:cs="Times New Roman"/>
+                <w:color w:val="000000"/>
+                <w:sz w:val="21"/>
+                <w:szCs w:val="21"/>
+                <w:lang w:val="en-US" w:eastAsia="el-GR"/>
+              </w:rPr>
+            </w:pPr>
+            <w:r>
+              <w:rPr>
+                <w:rFonts w:ascii="Consolas" w:eastAsia="Times New Roman" w:hAnsi="Consolas" w:cs="Times New Roman"/>
+                <w:color w:val="0000FF"/>
+                <w:sz w:val="21"/>
+                <w:szCs w:val="21"/>
+                <w:lang w:val="en-US" w:eastAsia="el-GR"/>
+              </w:rPr>
               <w:t>import</w:t>
             </w:r>
             <w:r>
@@ -3409,7 +7425,41 @@
                 <w:szCs w:val="21"/>
                 <w:lang w:val="en-US" w:eastAsia="el-GR"/>
               </w:rPr>
-              <w:t> java.util.Random;</w:t>
+              <w:t> </w:t>
+            </w:r>
+            <w:proofErr w:type="spellStart"/>
+            <w:proofErr w:type="gramStart"/>
+            <w:r>
+              <w:rPr>
+                <w:rFonts w:ascii="Consolas" w:eastAsia="Times New Roman" w:hAnsi="Consolas" w:cs="Times New Roman"/>
+                <w:color w:val="000000"/>
+                <w:sz w:val="21"/>
+                <w:szCs w:val="21"/>
+                <w:lang w:val="en-US" w:eastAsia="el-GR"/>
+              </w:rPr>
+              <w:t>java.util</w:t>
+            </w:r>
+            <w:proofErr w:type="gramEnd"/>
+            <w:r>
+              <w:rPr>
+                <w:rFonts w:ascii="Consolas" w:eastAsia="Times New Roman" w:hAnsi="Consolas" w:cs="Times New Roman"/>
+                <w:color w:val="000000"/>
+                <w:sz w:val="21"/>
+                <w:szCs w:val="21"/>
+                <w:lang w:val="en-US" w:eastAsia="el-GR"/>
+              </w:rPr>
+              <w:t>.Random</w:t>
+            </w:r>
+            <w:proofErr w:type="spellEnd"/>
+            <w:r>
+              <w:rPr>
+                <w:rFonts w:ascii="Consolas" w:eastAsia="Times New Roman" w:hAnsi="Consolas" w:cs="Times New Roman"/>
+                <w:color w:val="000000"/>
+                <w:sz w:val="21"/>
+                <w:szCs w:val="21"/>
+                <w:lang w:val="en-US" w:eastAsia="el-GR"/>
+              </w:rPr>
+              <w:t>;</w:t>
             </w:r>
           </w:p>
           <w:p>
@@ -3568,7 +7618,18 @@
                 <w:szCs w:val="21"/>
                 <w:lang w:val="en-US" w:eastAsia="el-GR"/>
               </w:rPr>
-              <w:t>1_000_000</w:t>
+              <w:t>1_000_</w:t>
+            </w:r>
+            <w:proofErr w:type="gramStart"/>
+            <w:r>
+              <w:rPr>
+                <w:rFonts w:ascii="Consolas" w:eastAsia="Times New Roman" w:hAnsi="Consolas" w:cs="Times New Roman"/>
+                <w:color w:val="098658"/>
+                <w:sz w:val="21"/>
+                <w:szCs w:val="21"/>
+                <w:lang w:val="en-US" w:eastAsia="el-GR"/>
+              </w:rPr>
+              <w:t>000</w:t>
             </w:r>
             <w:r>
               <w:rPr>
@@ -3580,6 +7641,7 @@
               </w:rPr>
               <w:t>;</w:t>
             </w:r>
+            <w:proofErr w:type="gramEnd"/>
           </w:p>
           <w:p>
             <w:pPr>
@@ -3663,6 +7725,7 @@
               </w:rPr>
               <w:t> M = </w:t>
             </w:r>
+            <w:proofErr w:type="gramStart"/>
             <w:r>
               <w:rPr>
                 <w:rFonts w:ascii="Consolas" w:eastAsia="Times New Roman" w:hAnsi="Consolas" w:cs="Times New Roman"/>
@@ -3683,6 +7746,7 @@
               </w:rPr>
               <w:t>;</w:t>
             </w:r>
+            <w:proofErr w:type="gramEnd"/>
           </w:p>
           <w:p>
             <w:pPr>
@@ -3757,7 +7821,29 @@
                 <w:szCs w:val="21"/>
                 <w:lang w:val="en-US" w:eastAsia="el-GR"/>
               </w:rPr>
-              <w:t> a[] = </w:t>
+              <w:t> </w:t>
+            </w:r>
+            <w:proofErr w:type="gramStart"/>
+            <w:r>
+              <w:rPr>
+                <w:rFonts w:ascii="Consolas" w:eastAsia="Times New Roman" w:hAnsi="Consolas" w:cs="Times New Roman"/>
+                <w:color w:val="000000"/>
+                <w:sz w:val="21"/>
+                <w:szCs w:val="21"/>
+                <w:lang w:val="en-US" w:eastAsia="el-GR"/>
+              </w:rPr>
+              <w:t>a[</w:t>
+            </w:r>
+            <w:proofErr w:type="gramEnd"/>
+            <w:r>
+              <w:rPr>
+                <w:rFonts w:ascii="Consolas" w:eastAsia="Times New Roman" w:hAnsi="Consolas" w:cs="Times New Roman"/>
+                <w:color w:val="000000"/>
+                <w:sz w:val="21"/>
+                <w:szCs w:val="21"/>
+                <w:lang w:val="en-US" w:eastAsia="el-GR"/>
+              </w:rPr>
+              <w:t>] = </w:t>
             </w:r>
             <w:r>
               <w:rPr>
@@ -3860,7 +7946,29 @@
                 <w:szCs w:val="21"/>
                 <w:lang w:val="en-US" w:eastAsia="el-GR"/>
               </w:rPr>
-              <w:t> frequency[] = </w:t>
+              <w:t> </w:t>
+            </w:r>
+            <w:proofErr w:type="gramStart"/>
+            <w:r>
+              <w:rPr>
+                <w:rFonts w:ascii="Consolas" w:eastAsia="Times New Roman" w:hAnsi="Consolas" w:cs="Times New Roman"/>
+                <w:color w:val="000000"/>
+                <w:sz w:val="21"/>
+                <w:szCs w:val="21"/>
+                <w:lang w:val="en-US" w:eastAsia="el-GR"/>
+              </w:rPr>
+              <w:t>frequency[</w:t>
+            </w:r>
+            <w:proofErr w:type="gramEnd"/>
+            <w:r>
+              <w:rPr>
+                <w:rFonts w:ascii="Consolas" w:eastAsia="Times New Roman" w:hAnsi="Consolas" w:cs="Times New Roman"/>
+                <w:color w:val="000000"/>
+                <w:sz w:val="21"/>
+                <w:szCs w:val="21"/>
+                <w:lang w:val="en-US" w:eastAsia="el-GR"/>
+              </w:rPr>
+              <w:t>] = </w:t>
             </w:r>
             <w:r>
               <w:rPr>
@@ -3996,8 +8104,20 @@
                 <w:szCs w:val="21"/>
                 <w:lang w:val="en-US" w:eastAsia="el-GR"/>
               </w:rPr>
-              <w:t> main(</w:t>
-            </w:r>
+              <w:t> </w:t>
+            </w:r>
+            <w:proofErr w:type="gramStart"/>
+            <w:r>
+              <w:rPr>
+                <w:rFonts w:ascii="Consolas" w:eastAsia="Times New Roman" w:hAnsi="Consolas" w:cs="Times New Roman"/>
+                <w:color w:val="000000"/>
+                <w:sz w:val="21"/>
+                <w:szCs w:val="21"/>
+                <w:lang w:val="en-US" w:eastAsia="el-GR"/>
+              </w:rPr>
+              <w:t>main(</w:t>
+            </w:r>
+            <w:proofErr w:type="gramEnd"/>
             <w:r>
               <w:rPr>
                 <w:rFonts w:ascii="Consolas" w:eastAsia="Times New Roman" w:hAnsi="Consolas" w:cs="Times New Roman"/>
@@ -4016,7 +8136,29 @@
                 <w:szCs w:val="21"/>
                 <w:lang w:val="en-US" w:eastAsia="el-GR"/>
               </w:rPr>
-              <w:t>[] args){</w:t>
+              <w:t>[] </w:t>
+            </w:r>
+            <w:proofErr w:type="spellStart"/>
+            <w:r>
+              <w:rPr>
+                <w:rFonts w:ascii="Consolas" w:eastAsia="Times New Roman" w:hAnsi="Consolas" w:cs="Times New Roman"/>
+                <w:color w:val="000000"/>
+                <w:sz w:val="21"/>
+                <w:szCs w:val="21"/>
+                <w:lang w:val="en-US" w:eastAsia="el-GR"/>
+              </w:rPr>
+              <w:t>args</w:t>
+            </w:r>
+            <w:proofErr w:type="spellEnd"/>
+            <w:r>
+              <w:rPr>
+                <w:rFonts w:ascii="Consolas" w:eastAsia="Times New Roman" w:hAnsi="Consolas" w:cs="Times New Roman"/>
+                <w:color w:val="000000"/>
+                <w:sz w:val="21"/>
+                <w:szCs w:val="21"/>
+                <w:lang w:val="en-US" w:eastAsia="el-GR"/>
+              </w:rPr>
+              <w:t>){</w:t>
             </w:r>
           </w:p>
           <w:p>
@@ -4059,7 +8201,29 @@
                 <w:szCs w:val="21"/>
                 <w:lang w:val="en-US" w:eastAsia="el-GR"/>
               </w:rPr>
-              <w:t> random = </w:t>
+              <w:t> </w:t>
+            </w:r>
+            <w:proofErr w:type="spellStart"/>
+            <w:r>
+              <w:rPr>
+                <w:rFonts w:ascii="Consolas" w:eastAsia="Times New Roman" w:hAnsi="Consolas" w:cs="Times New Roman"/>
+                <w:color w:val="000000"/>
+                <w:sz w:val="21"/>
+                <w:szCs w:val="21"/>
+                <w:lang w:val="en-US" w:eastAsia="el-GR"/>
+              </w:rPr>
+              <w:t>random</w:t>
+            </w:r>
+            <w:proofErr w:type="spellEnd"/>
+            <w:r>
+              <w:rPr>
+                <w:rFonts w:ascii="Consolas" w:eastAsia="Times New Roman" w:hAnsi="Consolas" w:cs="Times New Roman"/>
+                <w:color w:val="000000"/>
+                <w:sz w:val="21"/>
+                <w:szCs w:val="21"/>
+                <w:lang w:val="en-US" w:eastAsia="el-GR"/>
+              </w:rPr>
+              <w:t> = </w:t>
             </w:r>
             <w:r>
               <w:rPr>
@@ -4079,8 +8243,20 @@
                 <w:szCs w:val="21"/>
                 <w:lang w:val="en-US" w:eastAsia="el-GR"/>
               </w:rPr>
-              <w:t> Random(</w:t>
-            </w:r>
+              <w:t> </w:t>
+            </w:r>
+            <w:proofErr w:type="gramStart"/>
+            <w:r>
+              <w:rPr>
+                <w:rFonts w:ascii="Consolas" w:eastAsia="Times New Roman" w:hAnsi="Consolas" w:cs="Times New Roman"/>
+                <w:color w:val="000000"/>
+                <w:sz w:val="21"/>
+                <w:szCs w:val="21"/>
+                <w:lang w:val="en-US" w:eastAsia="el-GR"/>
+              </w:rPr>
+              <w:t>Random(</w:t>
+            </w:r>
+            <w:proofErr w:type="gramEnd"/>
             <w:r>
               <w:rPr>
                 <w:rFonts w:ascii="Consolas" w:eastAsia="Times New Roman" w:hAnsi="Consolas" w:cs="Times New Roman"/>
@@ -4162,7 +8338,29 @@
                 <w:szCs w:val="21"/>
                 <w:lang w:val="en-US" w:eastAsia="el-GR"/>
               </w:rPr>
-              <w:t> i = </w:t>
+              <w:t> </w:t>
+            </w:r>
+            <w:proofErr w:type="spellStart"/>
+            <w:r>
+              <w:rPr>
+                <w:rFonts w:ascii="Consolas" w:eastAsia="Times New Roman" w:hAnsi="Consolas" w:cs="Times New Roman"/>
+                <w:color w:val="000000"/>
+                <w:sz w:val="21"/>
+                <w:szCs w:val="21"/>
+                <w:lang w:val="en-US" w:eastAsia="el-GR"/>
+              </w:rPr>
+              <w:t>i</w:t>
+            </w:r>
+            <w:proofErr w:type="spellEnd"/>
+            <w:r>
+              <w:rPr>
+                <w:rFonts w:ascii="Consolas" w:eastAsia="Times New Roman" w:hAnsi="Consolas" w:cs="Times New Roman"/>
+                <w:color w:val="000000"/>
+                <w:sz w:val="21"/>
+                <w:szCs w:val="21"/>
+                <w:lang w:val="en-US" w:eastAsia="el-GR"/>
+              </w:rPr>
+              <w:t> = </w:t>
             </w:r>
             <w:r>
               <w:rPr>
@@ -4182,30 +8380,120 @@
                 <w:szCs w:val="21"/>
                 <w:lang w:val="en-US" w:eastAsia="el-GR"/>
               </w:rPr>
-              <w:t>; i &lt; N; i++) {</w:t>
-            </w:r>
-          </w:p>
-          <w:p>
-            <w:pPr>
-              <w:shd w:val="clear" w:color="auto" w:fill="FFFFFF"/>
-              <w:spacing w:line="285" w:lineRule="atLeast"/>
-              <w:rPr>
-                <w:rFonts w:ascii="Consolas" w:eastAsia="Times New Roman" w:hAnsi="Consolas" w:cs="Times New Roman"/>
-                <w:color w:val="000000"/>
-                <w:sz w:val="21"/>
-                <w:szCs w:val="21"/>
-                <w:lang w:val="en-US" w:eastAsia="el-GR"/>
-              </w:rPr>
-            </w:pPr>
-            <w:r>
-              <w:rPr>
-                <w:rFonts w:ascii="Consolas" w:eastAsia="Times New Roman" w:hAnsi="Consolas" w:cs="Times New Roman"/>
-                <w:color w:val="000000"/>
-                <w:sz w:val="21"/>
-                <w:szCs w:val="21"/>
-                <w:lang w:val="en-US" w:eastAsia="el-GR"/>
-              </w:rPr>
-              <w:t>      a[i] = random.nextInt(M);</w:t>
+              <w:t>; </w:t>
+            </w:r>
+            <w:proofErr w:type="spellStart"/>
+            <w:r>
+              <w:rPr>
+                <w:rFonts w:ascii="Consolas" w:eastAsia="Times New Roman" w:hAnsi="Consolas" w:cs="Times New Roman"/>
+                <w:color w:val="000000"/>
+                <w:sz w:val="21"/>
+                <w:szCs w:val="21"/>
+                <w:lang w:val="en-US" w:eastAsia="el-GR"/>
+              </w:rPr>
+              <w:t>i</w:t>
+            </w:r>
+            <w:proofErr w:type="spellEnd"/>
+            <w:r>
+              <w:rPr>
+                <w:rFonts w:ascii="Consolas" w:eastAsia="Times New Roman" w:hAnsi="Consolas" w:cs="Times New Roman"/>
+                <w:color w:val="000000"/>
+                <w:sz w:val="21"/>
+                <w:szCs w:val="21"/>
+                <w:lang w:val="en-US" w:eastAsia="el-GR"/>
+              </w:rPr>
+              <w:t> &lt; N; </w:t>
+            </w:r>
+            <w:proofErr w:type="spellStart"/>
+            <w:r>
+              <w:rPr>
+                <w:rFonts w:ascii="Consolas" w:eastAsia="Times New Roman" w:hAnsi="Consolas" w:cs="Times New Roman"/>
+                <w:color w:val="000000"/>
+                <w:sz w:val="21"/>
+                <w:szCs w:val="21"/>
+                <w:lang w:val="en-US" w:eastAsia="el-GR"/>
+              </w:rPr>
+              <w:t>i</w:t>
+            </w:r>
+            <w:proofErr w:type="spellEnd"/>
+            <w:r>
+              <w:rPr>
+                <w:rFonts w:ascii="Consolas" w:eastAsia="Times New Roman" w:hAnsi="Consolas" w:cs="Times New Roman"/>
+                <w:color w:val="000000"/>
+                <w:sz w:val="21"/>
+                <w:szCs w:val="21"/>
+                <w:lang w:val="en-US" w:eastAsia="el-GR"/>
+              </w:rPr>
+              <w:t>++) {</w:t>
+            </w:r>
+          </w:p>
+          <w:p>
+            <w:pPr>
+              <w:shd w:val="clear" w:color="auto" w:fill="FFFFFF"/>
+              <w:spacing w:line="285" w:lineRule="atLeast"/>
+              <w:rPr>
+                <w:rFonts w:ascii="Consolas" w:eastAsia="Times New Roman" w:hAnsi="Consolas" w:cs="Times New Roman"/>
+                <w:color w:val="000000"/>
+                <w:sz w:val="21"/>
+                <w:szCs w:val="21"/>
+                <w:lang w:val="en-US" w:eastAsia="el-GR"/>
+              </w:rPr>
+            </w:pPr>
+            <w:r>
+              <w:rPr>
+                <w:rFonts w:ascii="Consolas" w:eastAsia="Times New Roman" w:hAnsi="Consolas" w:cs="Times New Roman"/>
+                <w:color w:val="000000"/>
+                <w:sz w:val="21"/>
+                <w:szCs w:val="21"/>
+                <w:lang w:val="en-US" w:eastAsia="el-GR"/>
+              </w:rPr>
+              <w:t>      a[</w:t>
+            </w:r>
+            <w:proofErr w:type="spellStart"/>
+            <w:r>
+              <w:rPr>
+                <w:rFonts w:ascii="Consolas" w:eastAsia="Times New Roman" w:hAnsi="Consolas" w:cs="Times New Roman"/>
+                <w:color w:val="000000"/>
+                <w:sz w:val="21"/>
+                <w:szCs w:val="21"/>
+                <w:lang w:val="en-US" w:eastAsia="el-GR"/>
+              </w:rPr>
+              <w:t>i</w:t>
+            </w:r>
+            <w:proofErr w:type="spellEnd"/>
+            <w:r>
+              <w:rPr>
+                <w:rFonts w:ascii="Consolas" w:eastAsia="Times New Roman" w:hAnsi="Consolas" w:cs="Times New Roman"/>
+                <w:color w:val="000000"/>
+                <w:sz w:val="21"/>
+                <w:szCs w:val="21"/>
+                <w:lang w:val="en-US" w:eastAsia="el-GR"/>
+              </w:rPr>
+              <w:t>] = </w:t>
+            </w:r>
+            <w:proofErr w:type="spellStart"/>
+            <w:proofErr w:type="gramStart"/>
+            <w:r>
+              <w:rPr>
+                <w:rFonts w:ascii="Consolas" w:eastAsia="Times New Roman" w:hAnsi="Consolas" w:cs="Times New Roman"/>
+                <w:color w:val="000000"/>
+                <w:sz w:val="21"/>
+                <w:szCs w:val="21"/>
+                <w:lang w:val="en-US" w:eastAsia="el-GR"/>
+              </w:rPr>
+              <w:t>random.nextInt</w:t>
+            </w:r>
+            <w:proofErr w:type="spellEnd"/>
+            <w:proofErr w:type="gramEnd"/>
+            <w:r>
+              <w:rPr>
+                <w:rFonts w:ascii="Consolas" w:eastAsia="Times New Roman" w:hAnsi="Consolas" w:cs="Times New Roman"/>
+                <w:color w:val="000000"/>
+                <w:sz w:val="21"/>
+                <w:szCs w:val="21"/>
+                <w:lang w:val="en-US" w:eastAsia="el-GR"/>
+              </w:rPr>
+              <w:t>(M);</w:t>
             </w:r>
           </w:p>
           <w:p>
@@ -4314,7 +8602,29 @@
                 <w:szCs w:val="21"/>
                 <w:lang w:val="en-US" w:eastAsia="el-GR"/>
               </w:rPr>
-              <w:t> i = </w:t>
+              <w:t> </w:t>
+            </w:r>
+            <w:proofErr w:type="spellStart"/>
+            <w:r>
+              <w:rPr>
+                <w:rFonts w:ascii="Consolas" w:eastAsia="Times New Roman" w:hAnsi="Consolas" w:cs="Times New Roman"/>
+                <w:color w:val="000000"/>
+                <w:sz w:val="21"/>
+                <w:szCs w:val="21"/>
+                <w:lang w:val="en-US" w:eastAsia="el-GR"/>
+              </w:rPr>
+              <w:t>i</w:t>
+            </w:r>
+            <w:proofErr w:type="spellEnd"/>
+            <w:r>
+              <w:rPr>
+                <w:rFonts w:ascii="Consolas" w:eastAsia="Times New Roman" w:hAnsi="Consolas" w:cs="Times New Roman"/>
+                <w:color w:val="000000"/>
+                <w:sz w:val="21"/>
+                <w:szCs w:val="21"/>
+                <w:lang w:val="en-US" w:eastAsia="el-GR"/>
+              </w:rPr>
+              <w:t> = </w:t>
             </w:r>
             <w:r>
               <w:rPr>
@@ -4334,30 +8644,108 @@
                 <w:szCs w:val="21"/>
                 <w:lang w:val="en-US" w:eastAsia="el-GR"/>
               </w:rPr>
-              <w:t>; i &lt; N; i++) {</w:t>
-            </w:r>
-          </w:p>
-          <w:p>
-            <w:pPr>
-              <w:shd w:val="clear" w:color="auto" w:fill="FFFFFF"/>
-              <w:spacing w:line="285" w:lineRule="atLeast"/>
-              <w:rPr>
-                <w:rFonts w:ascii="Consolas" w:eastAsia="Times New Roman" w:hAnsi="Consolas" w:cs="Times New Roman"/>
-                <w:color w:val="000000"/>
-                <w:sz w:val="21"/>
-                <w:szCs w:val="21"/>
-                <w:lang w:val="en-US" w:eastAsia="el-GR"/>
-              </w:rPr>
-            </w:pPr>
-            <w:r>
-              <w:rPr>
-                <w:rFonts w:ascii="Consolas" w:eastAsia="Times New Roman" w:hAnsi="Consolas" w:cs="Times New Roman"/>
-                <w:color w:val="000000"/>
-                <w:sz w:val="21"/>
-                <w:szCs w:val="21"/>
-                <w:lang w:val="en-US" w:eastAsia="el-GR"/>
-              </w:rPr>
-              <w:t>      frequency[a[i]]++;</w:t>
+              <w:t>; </w:t>
+            </w:r>
+            <w:proofErr w:type="spellStart"/>
+            <w:r>
+              <w:rPr>
+                <w:rFonts w:ascii="Consolas" w:eastAsia="Times New Roman" w:hAnsi="Consolas" w:cs="Times New Roman"/>
+                <w:color w:val="000000"/>
+                <w:sz w:val="21"/>
+                <w:szCs w:val="21"/>
+                <w:lang w:val="en-US" w:eastAsia="el-GR"/>
+              </w:rPr>
+              <w:t>i</w:t>
+            </w:r>
+            <w:proofErr w:type="spellEnd"/>
+            <w:r>
+              <w:rPr>
+                <w:rFonts w:ascii="Consolas" w:eastAsia="Times New Roman" w:hAnsi="Consolas" w:cs="Times New Roman"/>
+                <w:color w:val="000000"/>
+                <w:sz w:val="21"/>
+                <w:szCs w:val="21"/>
+                <w:lang w:val="en-US" w:eastAsia="el-GR"/>
+              </w:rPr>
+              <w:t> &lt; N; </w:t>
+            </w:r>
+            <w:proofErr w:type="spellStart"/>
+            <w:r>
+              <w:rPr>
+                <w:rFonts w:ascii="Consolas" w:eastAsia="Times New Roman" w:hAnsi="Consolas" w:cs="Times New Roman"/>
+                <w:color w:val="000000"/>
+                <w:sz w:val="21"/>
+                <w:szCs w:val="21"/>
+                <w:lang w:val="en-US" w:eastAsia="el-GR"/>
+              </w:rPr>
+              <w:t>i</w:t>
+            </w:r>
+            <w:proofErr w:type="spellEnd"/>
+            <w:r>
+              <w:rPr>
+                <w:rFonts w:ascii="Consolas" w:eastAsia="Times New Roman" w:hAnsi="Consolas" w:cs="Times New Roman"/>
+                <w:color w:val="000000"/>
+                <w:sz w:val="21"/>
+                <w:szCs w:val="21"/>
+                <w:lang w:val="en-US" w:eastAsia="el-GR"/>
+              </w:rPr>
+              <w:t>++) {</w:t>
+            </w:r>
+          </w:p>
+          <w:p>
+            <w:pPr>
+              <w:shd w:val="clear" w:color="auto" w:fill="FFFFFF"/>
+              <w:spacing w:line="285" w:lineRule="atLeast"/>
+              <w:rPr>
+                <w:rFonts w:ascii="Consolas" w:eastAsia="Times New Roman" w:hAnsi="Consolas" w:cs="Times New Roman"/>
+                <w:color w:val="000000"/>
+                <w:sz w:val="21"/>
+                <w:szCs w:val="21"/>
+                <w:lang w:val="en-US" w:eastAsia="el-GR"/>
+              </w:rPr>
+            </w:pPr>
+            <w:r>
+              <w:rPr>
+                <w:rFonts w:ascii="Consolas" w:eastAsia="Times New Roman" w:hAnsi="Consolas" w:cs="Times New Roman"/>
+                <w:color w:val="000000"/>
+                <w:sz w:val="21"/>
+                <w:szCs w:val="21"/>
+                <w:lang w:val="en-US" w:eastAsia="el-GR"/>
+              </w:rPr>
+              <w:t>      frequency[a[</w:t>
+            </w:r>
+            <w:proofErr w:type="spellStart"/>
+            <w:r>
+              <w:rPr>
+                <w:rFonts w:ascii="Consolas" w:eastAsia="Times New Roman" w:hAnsi="Consolas" w:cs="Times New Roman"/>
+                <w:color w:val="000000"/>
+                <w:sz w:val="21"/>
+                <w:szCs w:val="21"/>
+                <w:lang w:val="en-US" w:eastAsia="el-GR"/>
+              </w:rPr>
+              <w:t>i</w:t>
+            </w:r>
+            <w:proofErr w:type="spellEnd"/>
+            <w:proofErr w:type="gramStart"/>
+            <w:r>
+              <w:rPr>
+                <w:rFonts w:ascii="Consolas" w:eastAsia="Times New Roman" w:hAnsi="Consolas" w:cs="Times New Roman"/>
+                <w:color w:val="000000"/>
+                <w:sz w:val="21"/>
+                <w:szCs w:val="21"/>
+                <w:lang w:val="en-US" w:eastAsia="el-GR"/>
+              </w:rPr>
+              <w:t>]]+</w:t>
+            </w:r>
+            <w:proofErr w:type="gramEnd"/>
+            <w:r>
+              <w:rPr>
+                <w:rFonts w:ascii="Consolas" w:eastAsia="Times New Roman" w:hAnsi="Consolas" w:cs="Times New Roman"/>
+                <w:color w:val="000000"/>
+                <w:sz w:val="21"/>
+                <w:szCs w:val="21"/>
+                <w:lang w:val="en-US" w:eastAsia="el-GR"/>
+              </w:rPr>
+              <w:t>+;</w:t>
             </w:r>
           </w:p>
           <w:p>
@@ -4456,7 +8844,29 @@
                 <w:szCs w:val="21"/>
                 <w:lang w:val="en-US" w:eastAsia="el-GR"/>
               </w:rPr>
-              <w:t> i = </w:t>
+              <w:t> </w:t>
+            </w:r>
+            <w:proofErr w:type="spellStart"/>
+            <w:r>
+              <w:rPr>
+                <w:rFonts w:ascii="Consolas" w:eastAsia="Times New Roman" w:hAnsi="Consolas" w:cs="Times New Roman"/>
+                <w:color w:val="000000"/>
+                <w:sz w:val="21"/>
+                <w:szCs w:val="21"/>
+                <w:lang w:val="en-US" w:eastAsia="el-GR"/>
+              </w:rPr>
+              <w:t>i</w:t>
+            </w:r>
+            <w:proofErr w:type="spellEnd"/>
+            <w:r>
+              <w:rPr>
+                <w:rFonts w:ascii="Consolas" w:eastAsia="Times New Roman" w:hAnsi="Consolas" w:cs="Times New Roman"/>
+                <w:color w:val="000000"/>
+                <w:sz w:val="21"/>
+                <w:szCs w:val="21"/>
+                <w:lang w:val="en-US" w:eastAsia="el-GR"/>
+              </w:rPr>
+              <w:t> = </w:t>
             </w:r>
             <w:r>
               <w:rPr>
@@ -4476,30 +8886,96 @@
                 <w:szCs w:val="21"/>
                 <w:lang w:val="en-US" w:eastAsia="el-GR"/>
               </w:rPr>
-              <w:t>; i &lt; M; i++) {</w:t>
-            </w:r>
-          </w:p>
-          <w:p>
-            <w:pPr>
-              <w:shd w:val="clear" w:color="auto" w:fill="FFFFFF"/>
-              <w:spacing w:line="285" w:lineRule="atLeast"/>
-              <w:rPr>
-                <w:rFonts w:ascii="Consolas" w:eastAsia="Times New Roman" w:hAnsi="Consolas" w:cs="Times New Roman"/>
-                <w:color w:val="000000"/>
-                <w:sz w:val="21"/>
-                <w:szCs w:val="21"/>
-                <w:lang w:val="en-US" w:eastAsia="el-GR"/>
-              </w:rPr>
-            </w:pPr>
-            <w:r>
-              <w:rPr>
-                <w:rFonts w:ascii="Consolas" w:eastAsia="Times New Roman" w:hAnsi="Consolas" w:cs="Times New Roman"/>
-                <w:color w:val="000000"/>
-                <w:sz w:val="21"/>
-                <w:szCs w:val="21"/>
-                <w:lang w:val="en-US" w:eastAsia="el-GR"/>
-              </w:rPr>
-              <w:t>      System.out.printf(</w:t>
+              <w:t>; </w:t>
+            </w:r>
+            <w:proofErr w:type="spellStart"/>
+            <w:r>
+              <w:rPr>
+                <w:rFonts w:ascii="Consolas" w:eastAsia="Times New Roman" w:hAnsi="Consolas" w:cs="Times New Roman"/>
+                <w:color w:val="000000"/>
+                <w:sz w:val="21"/>
+                <w:szCs w:val="21"/>
+                <w:lang w:val="en-US" w:eastAsia="el-GR"/>
+              </w:rPr>
+              <w:t>i</w:t>
+            </w:r>
+            <w:proofErr w:type="spellEnd"/>
+            <w:r>
+              <w:rPr>
+                <w:rFonts w:ascii="Consolas" w:eastAsia="Times New Roman" w:hAnsi="Consolas" w:cs="Times New Roman"/>
+                <w:color w:val="000000"/>
+                <w:sz w:val="21"/>
+                <w:szCs w:val="21"/>
+                <w:lang w:val="en-US" w:eastAsia="el-GR"/>
+              </w:rPr>
+              <w:t> &lt; M; </w:t>
+            </w:r>
+            <w:proofErr w:type="spellStart"/>
+            <w:r>
+              <w:rPr>
+                <w:rFonts w:ascii="Consolas" w:eastAsia="Times New Roman" w:hAnsi="Consolas" w:cs="Times New Roman"/>
+                <w:color w:val="000000"/>
+                <w:sz w:val="21"/>
+                <w:szCs w:val="21"/>
+                <w:lang w:val="en-US" w:eastAsia="el-GR"/>
+              </w:rPr>
+              <w:t>i</w:t>
+            </w:r>
+            <w:proofErr w:type="spellEnd"/>
+            <w:r>
+              <w:rPr>
+                <w:rFonts w:ascii="Consolas" w:eastAsia="Times New Roman" w:hAnsi="Consolas" w:cs="Times New Roman"/>
+                <w:color w:val="000000"/>
+                <w:sz w:val="21"/>
+                <w:szCs w:val="21"/>
+                <w:lang w:val="en-US" w:eastAsia="el-GR"/>
+              </w:rPr>
+              <w:t>++) {</w:t>
+            </w:r>
+          </w:p>
+          <w:p>
+            <w:pPr>
+              <w:shd w:val="clear" w:color="auto" w:fill="FFFFFF"/>
+              <w:spacing w:line="285" w:lineRule="atLeast"/>
+              <w:rPr>
+                <w:rFonts w:ascii="Consolas" w:eastAsia="Times New Roman" w:hAnsi="Consolas" w:cs="Times New Roman"/>
+                <w:color w:val="000000"/>
+                <w:sz w:val="21"/>
+                <w:szCs w:val="21"/>
+                <w:lang w:val="en-US" w:eastAsia="el-GR"/>
+              </w:rPr>
+            </w:pPr>
+            <w:r>
+              <w:rPr>
+                <w:rFonts w:ascii="Consolas" w:eastAsia="Times New Roman" w:hAnsi="Consolas" w:cs="Times New Roman"/>
+                <w:color w:val="000000"/>
+                <w:sz w:val="21"/>
+                <w:szCs w:val="21"/>
+                <w:lang w:val="en-US" w:eastAsia="el-GR"/>
+              </w:rPr>
+              <w:t>      </w:t>
+            </w:r>
+            <w:proofErr w:type="spellStart"/>
+            <w:r>
+              <w:rPr>
+                <w:rFonts w:ascii="Consolas" w:eastAsia="Times New Roman" w:hAnsi="Consolas" w:cs="Times New Roman"/>
+                <w:color w:val="000000"/>
+                <w:sz w:val="21"/>
+                <w:szCs w:val="21"/>
+                <w:lang w:val="en-US" w:eastAsia="el-GR"/>
+              </w:rPr>
+              <w:t>System.out.printf</w:t>
+            </w:r>
+            <w:proofErr w:type="spellEnd"/>
+            <w:r>
+              <w:rPr>
+                <w:rFonts w:ascii="Consolas" w:eastAsia="Times New Roman" w:hAnsi="Consolas" w:cs="Times New Roman"/>
+                <w:color w:val="000000"/>
+                <w:sz w:val="21"/>
+                <w:szCs w:val="21"/>
+                <w:lang w:val="en-US" w:eastAsia="el-GR"/>
+              </w:rPr>
+              <w:t>(</w:t>
             </w:r>
             <w:r>
               <w:rPr>
@@ -4519,8 +8995,64 @@
                 <w:szCs w:val="21"/>
                 <w:lang w:val="en-US" w:eastAsia="el-GR"/>
               </w:rPr>
-              <w:t>, i, frequency[i]);</w:t>
-            </w:r>
+              <w:t>, </w:t>
+            </w:r>
+            <w:proofErr w:type="spellStart"/>
+            <w:r>
+              <w:rPr>
+                <w:rFonts w:ascii="Consolas" w:eastAsia="Times New Roman" w:hAnsi="Consolas" w:cs="Times New Roman"/>
+                <w:color w:val="000000"/>
+                <w:sz w:val="21"/>
+                <w:szCs w:val="21"/>
+                <w:lang w:val="en-US" w:eastAsia="el-GR"/>
+              </w:rPr>
+              <w:t>i</w:t>
+            </w:r>
+            <w:proofErr w:type="spellEnd"/>
+            <w:r>
+              <w:rPr>
+                <w:rFonts w:ascii="Consolas" w:eastAsia="Times New Roman" w:hAnsi="Consolas" w:cs="Times New Roman"/>
+                <w:color w:val="000000"/>
+                <w:sz w:val="21"/>
+                <w:szCs w:val="21"/>
+                <w:lang w:val="en-US" w:eastAsia="el-GR"/>
+              </w:rPr>
+              <w:t>, frequency[</w:t>
+            </w:r>
+            <w:proofErr w:type="spellStart"/>
+            <w:r>
+              <w:rPr>
+                <w:rFonts w:ascii="Consolas" w:eastAsia="Times New Roman" w:hAnsi="Consolas" w:cs="Times New Roman"/>
+                <w:color w:val="000000"/>
+                <w:sz w:val="21"/>
+                <w:szCs w:val="21"/>
+                <w:lang w:val="en-US" w:eastAsia="el-GR"/>
+              </w:rPr>
+              <w:t>i</w:t>
+            </w:r>
+            <w:proofErr w:type="spellEnd"/>
+            <w:r>
+              <w:rPr>
+                <w:rFonts w:ascii="Consolas" w:eastAsia="Times New Roman" w:hAnsi="Consolas" w:cs="Times New Roman"/>
+                <w:color w:val="000000"/>
+                <w:sz w:val="21"/>
+                <w:szCs w:val="21"/>
+                <w:lang w:val="en-US" w:eastAsia="el-GR"/>
+              </w:rPr>
+              <w:t>]</w:t>
+            </w:r>
+            <w:proofErr w:type="gramStart"/>
+            <w:r>
+              <w:rPr>
+                <w:rFonts w:ascii="Consolas" w:eastAsia="Times New Roman" w:hAnsi="Consolas" w:cs="Times New Roman"/>
+                <w:color w:val="000000"/>
+                <w:sz w:val="21"/>
+                <w:szCs w:val="21"/>
+                <w:lang w:val="en-US" w:eastAsia="el-GR"/>
+              </w:rPr>
+              <w:t>);</w:t>
+            </w:r>
+            <w:proofErr w:type="gramEnd"/>
           </w:p>
           <w:p>
             <w:pPr>

--- a/exams_preparation/lab_exams_prep.docx
+++ b/exams_preparation/lab_exams_prep.docx
@@ -5510,7 +5510,7 @@
                 <w:color w:val="0000FF"/>
                 <w:sz w:val="21"/>
                 <w:szCs w:val="21"/>
-                <w:lang w:eastAsia="el-GR"/>
+                <w:lang w:val="en-US" w:eastAsia="el-GR"/>
               </w:rPr>
               <w:t xml:space="preserve"> </w:t>
             </w:r>
@@ -6696,10 +6696,7 @@
     </w:p>
     <w:p>
       <w:r>
-        <w:t>Τι πρόκειται να εμφανίσει ο ακόλουθος κώδικας κατά την εκτέλεσή του</w:t>
-      </w:r>
-      <w:r>
-        <w:t xml:space="preserve">; Τι θα αλλάξει αν προστεθεί στην εντολή </w:t>
+        <w:t xml:space="preserve">Τι πρόκειται να εμφανίσει ο ακόλουθος κώδικας κατά την εκτέλεσή του; Τι θα αλλάξει αν προστεθεί στην εντολή </w:t>
       </w:r>
       <w:r>
         <w:t>#</w:t>
@@ -7859,53 +7856,15 @@
     </w:p>
     <w:p>
       <w:pPr>
-        <w:pStyle w:val="1"/>
+        <w:pStyle w:val="2"/>
       </w:pPr>
       <w:r>
-        <w:t>Δ</w:t>
-      </w:r>
-      <w:r>
-        <w:t xml:space="preserve">. </w:t>
-      </w:r>
-      <w:r>
-        <w:rPr>
-          <w:lang w:val="en-US"/>
-        </w:rPr>
-        <w:t>Java</w:t>
-      </w:r>
-      <w:r>
-        <w:t xml:space="preserve"> </w:t>
-      </w:r>
-      <w:r>
-        <w:rPr>
-          <w:lang w:val="en-US"/>
-        </w:rPr>
-        <w:t>concurrency</w:t>
+        <w:t>Θέμα 4</w:t>
       </w:r>
     </w:p>
     <w:p>
-      <w:pPr>
-        <w:pStyle w:val="2"/>
-      </w:pPr>
-      <w:r>
-        <w:t>Θέμα</w:t>
-      </w:r>
-      <w:r>
-        <w:t xml:space="preserve"> 1</w:t>
-      </w:r>
-    </w:p>
-    <w:p>
-      <w:pPr>
-        <w:jc w:val="both"/>
-      </w:pPr>
-      <w:r>
-        <w:t xml:space="preserve">Το ακόλουθο πρόγραμμα δημιουργεί έναν πίνακα 1.000.000 θέσεων με τυχαίες ακέραιες τιμές στο διάστημα [0,99]. Με τη χρήση 10 νημάτων </w:t>
-      </w:r>
-      <w:r>
-        <w:t xml:space="preserve"> </w:t>
-      </w:r>
-      <w:r>
-        <w:t>υπολογίστε και εμφανίστε τον πίνακα συχνοτήτων.</w:t>
+      <w:r>
+        <w:t>Τι θα εμφανίσει ο ακόλουθος κώδικας όταν εκτελεστεί για 2 διεργασίες.</w:t>
       </w:r>
     </w:p>
     <w:tbl>
@@ -7942,7 +7901,304 @@
                 <w:szCs w:val="21"/>
                 <w:lang w:val="en-US" w:eastAsia="el-GR"/>
               </w:rPr>
-              <w:t>import</w:t>
+              <w:t>#include </w:t>
+            </w:r>
+            <w:r>
+              <w:rPr>
+                <w:rFonts w:ascii="Consolas" w:eastAsia="Times New Roman" w:hAnsi="Consolas" w:cs="Times New Roman"/>
+                <w:color w:val="A31515"/>
+                <w:sz w:val="21"/>
+                <w:szCs w:val="21"/>
+                <w:lang w:val="en-US" w:eastAsia="el-GR"/>
+              </w:rPr>
+              <w:t>&lt;</w:t>
+            </w:r>
+            <w:proofErr w:type="spellStart"/>
+            <w:r>
+              <w:rPr>
+                <w:rFonts w:ascii="Consolas" w:eastAsia="Times New Roman" w:hAnsi="Consolas" w:cs="Times New Roman"/>
+                <w:color w:val="A31515"/>
+                <w:sz w:val="21"/>
+                <w:szCs w:val="21"/>
+                <w:lang w:val="en-US" w:eastAsia="el-GR"/>
+              </w:rPr>
+              <w:t>stdio.h</w:t>
+            </w:r>
+            <w:proofErr w:type="spellEnd"/>
+            <w:r>
+              <w:rPr>
+                <w:rFonts w:ascii="Consolas" w:eastAsia="Times New Roman" w:hAnsi="Consolas" w:cs="Times New Roman"/>
+                <w:color w:val="A31515"/>
+                <w:sz w:val="21"/>
+                <w:szCs w:val="21"/>
+                <w:lang w:val="en-US" w:eastAsia="el-GR"/>
+              </w:rPr>
+              <w:t>&gt;</w:t>
+            </w:r>
+          </w:p>
+          <w:p>
+            <w:pPr>
+              <w:shd w:val="clear" w:color="auto" w:fill="FFFFFF"/>
+              <w:spacing w:line="285" w:lineRule="atLeast"/>
+              <w:rPr>
+                <w:rFonts w:ascii="Consolas" w:eastAsia="Times New Roman" w:hAnsi="Consolas" w:cs="Times New Roman"/>
+                <w:color w:val="000000"/>
+                <w:sz w:val="21"/>
+                <w:szCs w:val="21"/>
+                <w:lang w:val="en-US" w:eastAsia="el-GR"/>
+              </w:rPr>
+            </w:pPr>
+            <w:r>
+              <w:rPr>
+                <w:rFonts w:ascii="Consolas" w:eastAsia="Times New Roman" w:hAnsi="Consolas" w:cs="Times New Roman"/>
+                <w:color w:val="0000FF"/>
+                <w:sz w:val="21"/>
+                <w:szCs w:val="21"/>
+                <w:lang w:val="en-US" w:eastAsia="el-GR"/>
+              </w:rPr>
+              <w:t>#include </w:t>
+            </w:r>
+            <w:r>
+              <w:rPr>
+                <w:rFonts w:ascii="Consolas" w:eastAsia="Times New Roman" w:hAnsi="Consolas" w:cs="Times New Roman"/>
+                <w:color w:val="A31515"/>
+                <w:sz w:val="21"/>
+                <w:szCs w:val="21"/>
+                <w:lang w:val="en-US" w:eastAsia="el-GR"/>
+              </w:rPr>
+              <w:t>&lt;</w:t>
+            </w:r>
+            <w:proofErr w:type="spellStart"/>
+            <w:r>
+              <w:rPr>
+                <w:rFonts w:ascii="Consolas" w:eastAsia="Times New Roman" w:hAnsi="Consolas" w:cs="Times New Roman"/>
+                <w:color w:val="A31515"/>
+                <w:sz w:val="21"/>
+                <w:szCs w:val="21"/>
+                <w:lang w:val="en-US" w:eastAsia="el-GR"/>
+              </w:rPr>
+              <w:t>mpi.h</w:t>
+            </w:r>
+            <w:proofErr w:type="spellEnd"/>
+            <w:r>
+              <w:rPr>
+                <w:rFonts w:ascii="Consolas" w:eastAsia="Times New Roman" w:hAnsi="Consolas" w:cs="Times New Roman"/>
+                <w:color w:val="A31515"/>
+                <w:sz w:val="21"/>
+                <w:szCs w:val="21"/>
+                <w:lang w:val="en-US" w:eastAsia="el-GR"/>
+              </w:rPr>
+              <w:t>&gt;</w:t>
+            </w:r>
+          </w:p>
+          <w:p>
+            <w:pPr>
+              <w:shd w:val="clear" w:color="auto" w:fill="FFFFFF"/>
+              <w:spacing w:line="285" w:lineRule="atLeast"/>
+              <w:rPr>
+                <w:rFonts w:ascii="Consolas" w:eastAsia="Times New Roman" w:hAnsi="Consolas" w:cs="Times New Roman"/>
+                <w:color w:val="000000"/>
+                <w:sz w:val="21"/>
+                <w:szCs w:val="21"/>
+                <w:lang w:val="en-US" w:eastAsia="el-GR"/>
+              </w:rPr>
+            </w:pPr>
+            <w:r>
+              <w:rPr>
+                <w:rFonts w:ascii="Consolas" w:eastAsia="Times New Roman" w:hAnsi="Consolas" w:cs="Times New Roman"/>
+                <w:color w:val="0000FF"/>
+                <w:sz w:val="21"/>
+                <w:szCs w:val="21"/>
+                <w:lang w:val="en-US" w:eastAsia="el-GR"/>
+              </w:rPr>
+              <w:t>#include </w:t>
+            </w:r>
+            <w:r>
+              <w:rPr>
+                <w:rFonts w:ascii="Consolas" w:eastAsia="Times New Roman" w:hAnsi="Consolas" w:cs="Times New Roman"/>
+                <w:color w:val="A31515"/>
+                <w:sz w:val="21"/>
+                <w:szCs w:val="21"/>
+                <w:lang w:val="en-US" w:eastAsia="el-GR"/>
+              </w:rPr>
+              <w:t>&lt;</w:t>
+            </w:r>
+            <w:proofErr w:type="spellStart"/>
+            <w:r>
+              <w:rPr>
+                <w:rFonts w:ascii="Consolas" w:eastAsia="Times New Roman" w:hAnsi="Consolas" w:cs="Times New Roman"/>
+                <w:color w:val="A31515"/>
+                <w:sz w:val="21"/>
+                <w:szCs w:val="21"/>
+                <w:lang w:val="en-US" w:eastAsia="el-GR"/>
+              </w:rPr>
+              <w:t>stdlib.h</w:t>
+            </w:r>
+            <w:proofErr w:type="spellEnd"/>
+            <w:r>
+              <w:rPr>
+                <w:rFonts w:ascii="Consolas" w:eastAsia="Times New Roman" w:hAnsi="Consolas" w:cs="Times New Roman"/>
+                <w:color w:val="A31515"/>
+                <w:sz w:val="21"/>
+                <w:szCs w:val="21"/>
+                <w:lang w:val="en-US" w:eastAsia="el-GR"/>
+              </w:rPr>
+              <w:t>&gt;</w:t>
+            </w:r>
+          </w:p>
+          <w:p>
+            <w:pPr>
+              <w:shd w:val="clear" w:color="auto" w:fill="FFFFFF"/>
+              <w:spacing w:line="285" w:lineRule="atLeast"/>
+              <w:rPr>
+                <w:rFonts w:ascii="Consolas" w:eastAsia="Times New Roman" w:hAnsi="Consolas" w:cs="Times New Roman"/>
+                <w:color w:val="000000"/>
+                <w:sz w:val="21"/>
+                <w:szCs w:val="21"/>
+                <w:lang w:val="en-US" w:eastAsia="el-GR"/>
+              </w:rPr>
+            </w:pPr>
+            <w:r>
+              <w:rPr>
+                <w:rFonts w:ascii="Consolas" w:eastAsia="Times New Roman" w:hAnsi="Consolas" w:cs="Times New Roman"/>
+                <w:color w:val="0000FF"/>
+                <w:sz w:val="21"/>
+                <w:szCs w:val="21"/>
+                <w:lang w:val="en-US" w:eastAsia="el-GR"/>
+              </w:rPr>
+              <w:t>#define N </w:t>
+            </w:r>
+            <w:r>
+              <w:rPr>
+                <w:rFonts w:ascii="Consolas" w:eastAsia="Times New Roman" w:hAnsi="Consolas" w:cs="Times New Roman"/>
+                <w:color w:val="098658"/>
+                <w:sz w:val="21"/>
+                <w:szCs w:val="21"/>
+                <w:lang w:val="en-US" w:eastAsia="el-GR"/>
+              </w:rPr>
+              <w:t>10</w:t>
+            </w:r>
+          </w:p>
+          <w:p>
+            <w:pPr>
+              <w:shd w:val="clear" w:color="auto" w:fill="FFFFFF"/>
+              <w:spacing w:line="285" w:lineRule="atLeast"/>
+              <w:rPr>
+                <w:rFonts w:ascii="Consolas" w:eastAsia="Times New Roman" w:hAnsi="Consolas" w:cs="Times New Roman"/>
+                <w:color w:val="000000"/>
+                <w:sz w:val="21"/>
+                <w:szCs w:val="21"/>
+                <w:lang w:val="en-US" w:eastAsia="el-GR"/>
+              </w:rPr>
+            </w:pPr>
+          </w:p>
+          <w:p>
+            <w:pPr>
+              <w:shd w:val="clear" w:color="auto" w:fill="FFFFFF"/>
+              <w:spacing w:line="285" w:lineRule="atLeast"/>
+              <w:rPr>
+                <w:rFonts w:ascii="Consolas" w:eastAsia="Times New Roman" w:hAnsi="Consolas" w:cs="Times New Roman"/>
+                <w:color w:val="000000"/>
+                <w:sz w:val="21"/>
+                <w:szCs w:val="21"/>
+                <w:lang w:val="en-US" w:eastAsia="el-GR"/>
+              </w:rPr>
+            </w:pPr>
+            <w:r>
+              <w:rPr>
+                <w:rFonts w:ascii="Consolas" w:eastAsia="Times New Roman" w:hAnsi="Consolas" w:cs="Times New Roman"/>
+                <w:color w:val="0000FF"/>
+                <w:sz w:val="21"/>
+                <w:szCs w:val="21"/>
+                <w:lang w:val="en-US" w:eastAsia="el-GR"/>
+              </w:rPr>
+              <w:t>int</w:t>
+            </w:r>
+            <w:r>
+              <w:rPr>
+                <w:rFonts w:ascii="Consolas" w:eastAsia="Times New Roman" w:hAnsi="Consolas" w:cs="Times New Roman"/>
+                <w:color w:val="000000"/>
+                <w:sz w:val="21"/>
+                <w:szCs w:val="21"/>
+                <w:lang w:val="en-US" w:eastAsia="el-GR"/>
+              </w:rPr>
+              <w:t> main(</w:t>
+            </w:r>
+            <w:r>
+              <w:rPr>
+                <w:rFonts w:ascii="Consolas" w:eastAsia="Times New Roman" w:hAnsi="Consolas" w:cs="Times New Roman"/>
+                <w:color w:val="0000FF"/>
+                <w:sz w:val="21"/>
+                <w:szCs w:val="21"/>
+                <w:lang w:val="en-US" w:eastAsia="el-GR"/>
+              </w:rPr>
+              <w:t>void</w:t>
+            </w:r>
+            <w:r>
+              <w:rPr>
+                <w:rFonts w:ascii="Consolas" w:eastAsia="Times New Roman" w:hAnsi="Consolas" w:cs="Times New Roman"/>
+                <w:color w:val="000000"/>
+                <w:sz w:val="21"/>
+                <w:szCs w:val="21"/>
+                <w:lang w:val="en-US" w:eastAsia="el-GR"/>
+              </w:rPr>
+              <w:t>)</w:t>
+            </w:r>
+          </w:p>
+          <w:p>
+            <w:pPr>
+              <w:shd w:val="clear" w:color="auto" w:fill="FFFFFF"/>
+              <w:spacing w:line="285" w:lineRule="atLeast"/>
+              <w:rPr>
+                <w:rFonts w:ascii="Consolas" w:eastAsia="Times New Roman" w:hAnsi="Consolas" w:cs="Times New Roman"/>
+                <w:color w:val="000000"/>
+                <w:sz w:val="21"/>
+                <w:szCs w:val="21"/>
+                <w:lang w:val="en-US" w:eastAsia="el-GR"/>
+              </w:rPr>
+            </w:pPr>
+            <w:r>
+              <w:rPr>
+                <w:rFonts w:ascii="Consolas" w:eastAsia="Times New Roman" w:hAnsi="Consolas" w:cs="Times New Roman"/>
+                <w:color w:val="000000"/>
+                <w:sz w:val="21"/>
+                <w:szCs w:val="21"/>
+                <w:lang w:val="en-US" w:eastAsia="el-GR"/>
+              </w:rPr>
+              <w:t>{</w:t>
+            </w:r>
+          </w:p>
+          <w:p>
+            <w:pPr>
+              <w:shd w:val="clear" w:color="auto" w:fill="FFFFFF"/>
+              <w:spacing w:line="285" w:lineRule="atLeast"/>
+              <w:rPr>
+                <w:rFonts w:ascii="Consolas" w:eastAsia="Times New Roman" w:hAnsi="Consolas" w:cs="Times New Roman"/>
+                <w:color w:val="000000"/>
+                <w:sz w:val="21"/>
+                <w:szCs w:val="21"/>
+                <w:lang w:val="en-US" w:eastAsia="el-GR"/>
+              </w:rPr>
+            </w:pPr>
+            <w:r>
+              <w:rPr>
+                <w:rFonts w:ascii="Consolas" w:eastAsia="Times New Roman" w:hAnsi="Consolas" w:cs="Times New Roman"/>
+                <w:color w:val="000000"/>
+                <w:sz w:val="21"/>
+                <w:szCs w:val="21"/>
+                <w:lang w:val="en-US" w:eastAsia="el-GR"/>
+              </w:rPr>
+              <w:t>  </w:t>
+            </w:r>
+            <w:r>
+              <w:rPr>
+                <w:rFonts w:ascii="Consolas" w:eastAsia="Times New Roman" w:hAnsi="Consolas" w:cs="Times New Roman"/>
+                <w:color w:val="0000FF"/>
+                <w:sz w:val="21"/>
+                <w:szCs w:val="21"/>
+                <w:lang w:val="en-US" w:eastAsia="el-GR"/>
+              </w:rPr>
+              <w:t>int</w:t>
             </w:r>
             <w:r>
               <w:rPr>
@@ -7963,7 +8219,29 @@
                 <w:szCs w:val="21"/>
                 <w:lang w:val="en-US" w:eastAsia="el-GR"/>
               </w:rPr>
-              <w:t>java.util.Random</w:t>
+              <w:t>comm_sz</w:t>
+            </w:r>
+            <w:proofErr w:type="spellEnd"/>
+            <w:r>
+              <w:rPr>
+                <w:rFonts w:ascii="Consolas" w:eastAsia="Times New Roman" w:hAnsi="Consolas" w:cs="Times New Roman"/>
+                <w:color w:val="000000"/>
+                <w:sz w:val="21"/>
+                <w:szCs w:val="21"/>
+                <w:lang w:val="en-US" w:eastAsia="el-GR"/>
+              </w:rPr>
+              <w:t>, </w:t>
+            </w:r>
+            <w:proofErr w:type="spellStart"/>
+            <w:r>
+              <w:rPr>
+                <w:rFonts w:ascii="Consolas" w:eastAsia="Times New Roman" w:hAnsi="Consolas" w:cs="Times New Roman"/>
+                <w:color w:val="000000"/>
+                <w:sz w:val="21"/>
+                <w:szCs w:val="21"/>
+                <w:lang w:val="en-US" w:eastAsia="el-GR"/>
+              </w:rPr>
+              <w:t>my_rank</w:t>
             </w:r>
             <w:proofErr w:type="spellEnd"/>
             <w:r>
@@ -8005,12 +8283,510 @@
             <w:r>
               <w:rPr>
                 <w:rFonts w:ascii="Consolas" w:eastAsia="Times New Roman" w:hAnsi="Consolas" w:cs="Times New Roman"/>
-                <w:color w:val="0000FF"/>
-                <w:sz w:val="21"/>
-                <w:szCs w:val="21"/>
-                <w:lang w:val="en-US" w:eastAsia="el-GR"/>
-              </w:rPr>
-              <w:t>public</w:t>
+                <w:color w:val="000000"/>
+                <w:sz w:val="21"/>
+                <w:szCs w:val="21"/>
+                <w:lang w:val="en-US" w:eastAsia="el-GR"/>
+              </w:rPr>
+              <w:t>  </w:t>
+            </w:r>
+            <w:proofErr w:type="spellStart"/>
+            <w:r>
+              <w:rPr>
+                <w:rFonts w:ascii="Consolas" w:eastAsia="Times New Roman" w:hAnsi="Consolas" w:cs="Times New Roman"/>
+                <w:color w:val="000000"/>
+                <w:sz w:val="21"/>
+                <w:szCs w:val="21"/>
+                <w:lang w:val="en-US" w:eastAsia="el-GR"/>
+              </w:rPr>
+              <w:t>MPI_Init</w:t>
+            </w:r>
+            <w:proofErr w:type="spellEnd"/>
+            <w:r>
+              <w:rPr>
+                <w:rFonts w:ascii="Consolas" w:eastAsia="Times New Roman" w:hAnsi="Consolas" w:cs="Times New Roman"/>
+                <w:color w:val="000000"/>
+                <w:sz w:val="21"/>
+                <w:szCs w:val="21"/>
+                <w:lang w:val="en-US" w:eastAsia="el-GR"/>
+              </w:rPr>
+              <w:t>(</w:t>
+            </w:r>
+            <w:r>
+              <w:rPr>
+                <w:rFonts w:ascii="Consolas" w:eastAsia="Times New Roman" w:hAnsi="Consolas" w:cs="Times New Roman"/>
+                <w:color w:val="0000FF"/>
+                <w:sz w:val="21"/>
+                <w:szCs w:val="21"/>
+                <w:lang w:val="en-US" w:eastAsia="el-GR"/>
+              </w:rPr>
+              <w:t>NULL</w:t>
+            </w:r>
+            <w:r>
+              <w:rPr>
+                <w:rFonts w:ascii="Consolas" w:eastAsia="Times New Roman" w:hAnsi="Consolas" w:cs="Times New Roman"/>
+                <w:color w:val="000000"/>
+                <w:sz w:val="21"/>
+                <w:szCs w:val="21"/>
+                <w:lang w:val="en-US" w:eastAsia="el-GR"/>
+              </w:rPr>
+              <w:t>, </w:t>
+            </w:r>
+            <w:r>
+              <w:rPr>
+                <w:rFonts w:ascii="Consolas" w:eastAsia="Times New Roman" w:hAnsi="Consolas" w:cs="Times New Roman"/>
+                <w:color w:val="0000FF"/>
+                <w:sz w:val="21"/>
+                <w:szCs w:val="21"/>
+                <w:lang w:val="en-US" w:eastAsia="el-GR"/>
+              </w:rPr>
+              <w:t>NULL</w:t>
+            </w:r>
+            <w:r>
+              <w:rPr>
+                <w:rFonts w:ascii="Consolas" w:eastAsia="Times New Roman" w:hAnsi="Consolas" w:cs="Times New Roman"/>
+                <w:color w:val="000000"/>
+                <w:sz w:val="21"/>
+                <w:szCs w:val="21"/>
+                <w:lang w:val="en-US" w:eastAsia="el-GR"/>
+              </w:rPr>
+              <w:t>);</w:t>
+            </w:r>
+          </w:p>
+          <w:p>
+            <w:pPr>
+              <w:shd w:val="clear" w:color="auto" w:fill="FFFFFF"/>
+              <w:spacing w:line="285" w:lineRule="atLeast"/>
+              <w:rPr>
+                <w:rFonts w:ascii="Consolas" w:eastAsia="Times New Roman" w:hAnsi="Consolas" w:cs="Times New Roman"/>
+                <w:color w:val="000000"/>
+                <w:sz w:val="21"/>
+                <w:szCs w:val="21"/>
+                <w:lang w:val="en-US" w:eastAsia="el-GR"/>
+              </w:rPr>
+            </w:pPr>
+            <w:r>
+              <w:rPr>
+                <w:rFonts w:ascii="Consolas" w:eastAsia="Times New Roman" w:hAnsi="Consolas" w:cs="Times New Roman"/>
+                <w:color w:val="000000"/>
+                <w:sz w:val="21"/>
+                <w:szCs w:val="21"/>
+                <w:lang w:val="en-US" w:eastAsia="el-GR"/>
+              </w:rPr>
+              <w:t>  </w:t>
+            </w:r>
+            <w:proofErr w:type="spellStart"/>
+            <w:r>
+              <w:rPr>
+                <w:rFonts w:ascii="Consolas" w:eastAsia="Times New Roman" w:hAnsi="Consolas" w:cs="Times New Roman"/>
+                <w:color w:val="000000"/>
+                <w:sz w:val="21"/>
+                <w:szCs w:val="21"/>
+                <w:lang w:val="en-US" w:eastAsia="el-GR"/>
+              </w:rPr>
+              <w:t>MPI_Comm_size</w:t>
+            </w:r>
+            <w:proofErr w:type="spellEnd"/>
+            <w:r>
+              <w:rPr>
+                <w:rFonts w:ascii="Consolas" w:eastAsia="Times New Roman" w:hAnsi="Consolas" w:cs="Times New Roman"/>
+                <w:color w:val="000000"/>
+                <w:sz w:val="21"/>
+                <w:szCs w:val="21"/>
+                <w:lang w:val="en-US" w:eastAsia="el-GR"/>
+              </w:rPr>
+              <w:t>(MPI_COMM_WORLD, &amp;</w:t>
+            </w:r>
+            <w:proofErr w:type="spellStart"/>
+            <w:r>
+              <w:rPr>
+                <w:rFonts w:ascii="Consolas" w:eastAsia="Times New Roman" w:hAnsi="Consolas" w:cs="Times New Roman"/>
+                <w:color w:val="000000"/>
+                <w:sz w:val="21"/>
+                <w:szCs w:val="21"/>
+                <w:lang w:val="en-US" w:eastAsia="el-GR"/>
+              </w:rPr>
+              <w:t>comm_sz</w:t>
+            </w:r>
+            <w:proofErr w:type="spellEnd"/>
+            <w:r>
+              <w:rPr>
+                <w:rFonts w:ascii="Consolas" w:eastAsia="Times New Roman" w:hAnsi="Consolas" w:cs="Times New Roman"/>
+                <w:color w:val="000000"/>
+                <w:sz w:val="21"/>
+                <w:szCs w:val="21"/>
+                <w:lang w:val="en-US" w:eastAsia="el-GR"/>
+              </w:rPr>
+              <w:t>);</w:t>
+            </w:r>
+          </w:p>
+          <w:p>
+            <w:pPr>
+              <w:shd w:val="clear" w:color="auto" w:fill="FFFFFF"/>
+              <w:spacing w:line="285" w:lineRule="atLeast"/>
+              <w:rPr>
+                <w:rFonts w:ascii="Consolas" w:eastAsia="Times New Roman" w:hAnsi="Consolas" w:cs="Times New Roman"/>
+                <w:color w:val="000000"/>
+                <w:sz w:val="21"/>
+                <w:szCs w:val="21"/>
+                <w:lang w:val="en-US" w:eastAsia="el-GR"/>
+              </w:rPr>
+            </w:pPr>
+            <w:r>
+              <w:rPr>
+                <w:rFonts w:ascii="Consolas" w:eastAsia="Times New Roman" w:hAnsi="Consolas" w:cs="Times New Roman"/>
+                <w:color w:val="000000"/>
+                <w:sz w:val="21"/>
+                <w:szCs w:val="21"/>
+                <w:lang w:val="en-US" w:eastAsia="el-GR"/>
+              </w:rPr>
+              <w:t>  </w:t>
+            </w:r>
+            <w:proofErr w:type="spellStart"/>
+            <w:r>
+              <w:rPr>
+                <w:rFonts w:ascii="Consolas" w:eastAsia="Times New Roman" w:hAnsi="Consolas" w:cs="Times New Roman"/>
+                <w:color w:val="000000"/>
+                <w:sz w:val="21"/>
+                <w:szCs w:val="21"/>
+                <w:lang w:val="en-US" w:eastAsia="el-GR"/>
+              </w:rPr>
+              <w:t>MPI_Comm_rank</w:t>
+            </w:r>
+            <w:proofErr w:type="spellEnd"/>
+            <w:r>
+              <w:rPr>
+                <w:rFonts w:ascii="Consolas" w:eastAsia="Times New Roman" w:hAnsi="Consolas" w:cs="Times New Roman"/>
+                <w:color w:val="000000"/>
+                <w:sz w:val="21"/>
+                <w:szCs w:val="21"/>
+                <w:lang w:val="en-US" w:eastAsia="el-GR"/>
+              </w:rPr>
+              <w:t>(MPI_COMM_WORLD, &amp;</w:t>
+            </w:r>
+            <w:proofErr w:type="spellStart"/>
+            <w:r>
+              <w:rPr>
+                <w:rFonts w:ascii="Consolas" w:eastAsia="Times New Roman" w:hAnsi="Consolas" w:cs="Times New Roman"/>
+                <w:color w:val="000000"/>
+                <w:sz w:val="21"/>
+                <w:szCs w:val="21"/>
+                <w:lang w:val="en-US" w:eastAsia="el-GR"/>
+              </w:rPr>
+              <w:t>my_rank</w:t>
+            </w:r>
+            <w:proofErr w:type="spellEnd"/>
+            <w:r>
+              <w:rPr>
+                <w:rFonts w:ascii="Consolas" w:eastAsia="Times New Roman" w:hAnsi="Consolas" w:cs="Times New Roman"/>
+                <w:color w:val="000000"/>
+                <w:sz w:val="21"/>
+                <w:szCs w:val="21"/>
+                <w:lang w:val="en-US" w:eastAsia="el-GR"/>
+              </w:rPr>
+              <w:t>);</w:t>
+            </w:r>
+          </w:p>
+          <w:p>
+            <w:pPr>
+              <w:shd w:val="clear" w:color="auto" w:fill="FFFFFF"/>
+              <w:spacing w:line="285" w:lineRule="atLeast"/>
+              <w:rPr>
+                <w:rFonts w:ascii="Consolas" w:eastAsia="Times New Roman" w:hAnsi="Consolas" w:cs="Times New Roman"/>
+                <w:color w:val="000000"/>
+                <w:sz w:val="21"/>
+                <w:szCs w:val="21"/>
+                <w:lang w:val="en-US" w:eastAsia="el-GR"/>
+              </w:rPr>
+            </w:pPr>
+          </w:p>
+          <w:p>
+            <w:pPr>
+              <w:shd w:val="clear" w:color="auto" w:fill="FFFFFF"/>
+              <w:spacing w:line="285" w:lineRule="atLeast"/>
+              <w:rPr>
+                <w:rFonts w:ascii="Consolas" w:eastAsia="Times New Roman" w:hAnsi="Consolas" w:cs="Times New Roman"/>
+                <w:color w:val="000000"/>
+                <w:sz w:val="21"/>
+                <w:szCs w:val="21"/>
+                <w:lang w:val="en-US" w:eastAsia="el-GR"/>
+              </w:rPr>
+            </w:pPr>
+            <w:r>
+              <w:rPr>
+                <w:rFonts w:ascii="Consolas" w:eastAsia="Times New Roman" w:hAnsi="Consolas" w:cs="Times New Roman"/>
+                <w:color w:val="000000"/>
+                <w:sz w:val="21"/>
+                <w:szCs w:val="21"/>
+                <w:lang w:val="en-US" w:eastAsia="el-GR"/>
+              </w:rPr>
+              <w:t>  </w:t>
+            </w:r>
+            <w:r>
+              <w:rPr>
+                <w:rFonts w:ascii="Consolas" w:eastAsia="Times New Roman" w:hAnsi="Consolas" w:cs="Times New Roman"/>
+                <w:color w:val="0000FF"/>
+                <w:sz w:val="21"/>
+                <w:szCs w:val="21"/>
+                <w:lang w:val="en-US" w:eastAsia="el-GR"/>
+              </w:rPr>
+              <w:t>int</w:t>
+            </w:r>
+            <w:r>
+              <w:rPr>
+                <w:rFonts w:ascii="Consolas" w:eastAsia="Times New Roman" w:hAnsi="Consolas" w:cs="Times New Roman"/>
+                <w:color w:val="000000"/>
+                <w:sz w:val="21"/>
+                <w:szCs w:val="21"/>
+                <w:lang w:val="en-US" w:eastAsia="el-GR"/>
+              </w:rPr>
+              <w:t> a[N] = {</w:t>
+            </w:r>
+            <w:r>
+              <w:rPr>
+                <w:rFonts w:ascii="Consolas" w:eastAsia="Times New Roman" w:hAnsi="Consolas" w:cs="Times New Roman"/>
+                <w:color w:val="098658"/>
+                <w:sz w:val="21"/>
+                <w:szCs w:val="21"/>
+                <w:lang w:val="en-US" w:eastAsia="el-GR"/>
+              </w:rPr>
+              <w:t>1</w:t>
+            </w:r>
+            <w:r>
+              <w:rPr>
+                <w:rFonts w:ascii="Consolas" w:eastAsia="Times New Roman" w:hAnsi="Consolas" w:cs="Times New Roman"/>
+                <w:color w:val="000000"/>
+                <w:sz w:val="21"/>
+                <w:szCs w:val="21"/>
+                <w:lang w:val="en-US" w:eastAsia="el-GR"/>
+              </w:rPr>
+              <w:t>, </w:t>
+            </w:r>
+            <w:r>
+              <w:rPr>
+                <w:rFonts w:ascii="Consolas" w:eastAsia="Times New Roman" w:hAnsi="Consolas" w:cs="Times New Roman"/>
+                <w:color w:val="098658"/>
+                <w:sz w:val="21"/>
+                <w:szCs w:val="21"/>
+                <w:lang w:val="en-US" w:eastAsia="el-GR"/>
+              </w:rPr>
+              <w:t>2</w:t>
+            </w:r>
+            <w:r>
+              <w:rPr>
+                <w:rFonts w:ascii="Consolas" w:eastAsia="Times New Roman" w:hAnsi="Consolas" w:cs="Times New Roman"/>
+                <w:color w:val="000000"/>
+                <w:sz w:val="21"/>
+                <w:szCs w:val="21"/>
+                <w:lang w:val="en-US" w:eastAsia="el-GR"/>
+              </w:rPr>
+              <w:t>, </w:t>
+            </w:r>
+            <w:r>
+              <w:rPr>
+                <w:rFonts w:ascii="Consolas" w:eastAsia="Times New Roman" w:hAnsi="Consolas" w:cs="Times New Roman"/>
+                <w:color w:val="098658"/>
+                <w:sz w:val="21"/>
+                <w:szCs w:val="21"/>
+                <w:lang w:val="en-US" w:eastAsia="el-GR"/>
+              </w:rPr>
+              <w:t>3</w:t>
+            </w:r>
+            <w:r>
+              <w:rPr>
+                <w:rFonts w:ascii="Consolas" w:eastAsia="Times New Roman" w:hAnsi="Consolas" w:cs="Times New Roman"/>
+                <w:color w:val="000000"/>
+                <w:sz w:val="21"/>
+                <w:szCs w:val="21"/>
+                <w:lang w:val="en-US" w:eastAsia="el-GR"/>
+              </w:rPr>
+              <w:t>, </w:t>
+            </w:r>
+            <w:r>
+              <w:rPr>
+                <w:rFonts w:ascii="Consolas" w:eastAsia="Times New Roman" w:hAnsi="Consolas" w:cs="Times New Roman"/>
+                <w:color w:val="098658"/>
+                <w:sz w:val="21"/>
+                <w:szCs w:val="21"/>
+                <w:lang w:val="en-US" w:eastAsia="el-GR"/>
+              </w:rPr>
+              <w:t>4</w:t>
+            </w:r>
+            <w:r>
+              <w:rPr>
+                <w:rFonts w:ascii="Consolas" w:eastAsia="Times New Roman" w:hAnsi="Consolas" w:cs="Times New Roman"/>
+                <w:color w:val="000000"/>
+                <w:sz w:val="21"/>
+                <w:szCs w:val="21"/>
+                <w:lang w:val="en-US" w:eastAsia="el-GR"/>
+              </w:rPr>
+              <w:t>, </w:t>
+            </w:r>
+            <w:r>
+              <w:rPr>
+                <w:rFonts w:ascii="Consolas" w:eastAsia="Times New Roman" w:hAnsi="Consolas" w:cs="Times New Roman"/>
+                <w:color w:val="098658"/>
+                <w:sz w:val="21"/>
+                <w:szCs w:val="21"/>
+                <w:lang w:val="en-US" w:eastAsia="el-GR"/>
+              </w:rPr>
+              <w:t>5</w:t>
+            </w:r>
+            <w:r>
+              <w:rPr>
+                <w:rFonts w:ascii="Consolas" w:eastAsia="Times New Roman" w:hAnsi="Consolas" w:cs="Times New Roman"/>
+                <w:color w:val="000000"/>
+                <w:sz w:val="21"/>
+                <w:szCs w:val="21"/>
+                <w:lang w:val="en-US" w:eastAsia="el-GR"/>
+              </w:rPr>
+              <w:t>, </w:t>
+            </w:r>
+            <w:r>
+              <w:rPr>
+                <w:rFonts w:ascii="Consolas" w:eastAsia="Times New Roman" w:hAnsi="Consolas" w:cs="Times New Roman"/>
+                <w:color w:val="098658"/>
+                <w:sz w:val="21"/>
+                <w:szCs w:val="21"/>
+                <w:lang w:val="en-US" w:eastAsia="el-GR"/>
+              </w:rPr>
+              <w:t>6</w:t>
+            </w:r>
+            <w:r>
+              <w:rPr>
+                <w:rFonts w:ascii="Consolas" w:eastAsia="Times New Roman" w:hAnsi="Consolas" w:cs="Times New Roman"/>
+                <w:color w:val="000000"/>
+                <w:sz w:val="21"/>
+                <w:szCs w:val="21"/>
+                <w:lang w:val="en-US" w:eastAsia="el-GR"/>
+              </w:rPr>
+              <w:t>, </w:t>
+            </w:r>
+            <w:r>
+              <w:rPr>
+                <w:rFonts w:ascii="Consolas" w:eastAsia="Times New Roman" w:hAnsi="Consolas" w:cs="Times New Roman"/>
+                <w:color w:val="098658"/>
+                <w:sz w:val="21"/>
+                <w:szCs w:val="21"/>
+                <w:lang w:val="en-US" w:eastAsia="el-GR"/>
+              </w:rPr>
+              <w:t>7</w:t>
+            </w:r>
+            <w:r>
+              <w:rPr>
+                <w:rFonts w:ascii="Consolas" w:eastAsia="Times New Roman" w:hAnsi="Consolas" w:cs="Times New Roman"/>
+                <w:color w:val="000000"/>
+                <w:sz w:val="21"/>
+                <w:szCs w:val="21"/>
+                <w:lang w:val="en-US" w:eastAsia="el-GR"/>
+              </w:rPr>
+              <w:t>, </w:t>
+            </w:r>
+            <w:r>
+              <w:rPr>
+                <w:rFonts w:ascii="Consolas" w:eastAsia="Times New Roman" w:hAnsi="Consolas" w:cs="Times New Roman"/>
+                <w:color w:val="098658"/>
+                <w:sz w:val="21"/>
+                <w:szCs w:val="21"/>
+                <w:lang w:val="en-US" w:eastAsia="el-GR"/>
+              </w:rPr>
+              <w:t>8</w:t>
+            </w:r>
+            <w:r>
+              <w:rPr>
+                <w:rFonts w:ascii="Consolas" w:eastAsia="Times New Roman" w:hAnsi="Consolas" w:cs="Times New Roman"/>
+                <w:color w:val="000000"/>
+                <w:sz w:val="21"/>
+                <w:szCs w:val="21"/>
+                <w:lang w:val="en-US" w:eastAsia="el-GR"/>
+              </w:rPr>
+              <w:t>, </w:t>
+            </w:r>
+            <w:r>
+              <w:rPr>
+                <w:rFonts w:ascii="Consolas" w:eastAsia="Times New Roman" w:hAnsi="Consolas" w:cs="Times New Roman"/>
+                <w:color w:val="098658"/>
+                <w:sz w:val="21"/>
+                <w:szCs w:val="21"/>
+                <w:lang w:val="en-US" w:eastAsia="el-GR"/>
+              </w:rPr>
+              <w:t>9</w:t>
+            </w:r>
+            <w:r>
+              <w:rPr>
+                <w:rFonts w:ascii="Consolas" w:eastAsia="Times New Roman" w:hAnsi="Consolas" w:cs="Times New Roman"/>
+                <w:color w:val="000000"/>
+                <w:sz w:val="21"/>
+                <w:szCs w:val="21"/>
+                <w:lang w:val="en-US" w:eastAsia="el-GR"/>
+              </w:rPr>
+              <w:t>, </w:t>
+            </w:r>
+            <w:r>
+              <w:rPr>
+                <w:rFonts w:ascii="Consolas" w:eastAsia="Times New Roman" w:hAnsi="Consolas" w:cs="Times New Roman"/>
+                <w:color w:val="098658"/>
+                <w:sz w:val="21"/>
+                <w:szCs w:val="21"/>
+                <w:lang w:val="en-US" w:eastAsia="el-GR"/>
+              </w:rPr>
+              <w:t>10</w:t>
+            </w:r>
+            <w:r>
+              <w:rPr>
+                <w:rFonts w:ascii="Consolas" w:eastAsia="Times New Roman" w:hAnsi="Consolas" w:cs="Times New Roman"/>
+                <w:color w:val="000000"/>
+                <w:sz w:val="21"/>
+                <w:szCs w:val="21"/>
+                <w:lang w:val="en-US" w:eastAsia="el-GR"/>
+              </w:rPr>
+              <w:t>};</w:t>
+            </w:r>
+          </w:p>
+          <w:p>
+            <w:pPr>
+              <w:shd w:val="clear" w:color="auto" w:fill="FFFFFF"/>
+              <w:spacing w:line="285" w:lineRule="atLeast"/>
+              <w:rPr>
+                <w:rFonts w:ascii="Consolas" w:eastAsia="Times New Roman" w:hAnsi="Consolas" w:cs="Times New Roman"/>
+                <w:color w:val="000000"/>
+                <w:sz w:val="21"/>
+                <w:szCs w:val="21"/>
+                <w:lang w:val="en-US" w:eastAsia="el-GR"/>
+              </w:rPr>
+            </w:pPr>
+          </w:p>
+          <w:p>
+            <w:pPr>
+              <w:shd w:val="clear" w:color="auto" w:fill="FFFFFF"/>
+              <w:spacing w:line="285" w:lineRule="atLeast"/>
+              <w:rPr>
+                <w:rFonts w:ascii="Consolas" w:eastAsia="Times New Roman" w:hAnsi="Consolas" w:cs="Times New Roman"/>
+                <w:color w:val="000000"/>
+                <w:sz w:val="21"/>
+                <w:szCs w:val="21"/>
+                <w:lang w:val="en-US" w:eastAsia="el-GR"/>
+              </w:rPr>
+            </w:pPr>
+            <w:r>
+              <w:rPr>
+                <w:rFonts w:ascii="Consolas" w:eastAsia="Times New Roman" w:hAnsi="Consolas" w:cs="Times New Roman"/>
+                <w:color w:val="000000"/>
+                <w:sz w:val="21"/>
+                <w:szCs w:val="21"/>
+                <w:lang w:val="en-US" w:eastAsia="el-GR"/>
+              </w:rPr>
+              <w:t>  </w:t>
+            </w:r>
+            <w:r>
+              <w:rPr>
+                <w:rFonts w:ascii="Consolas" w:eastAsia="Times New Roman" w:hAnsi="Consolas" w:cs="Times New Roman"/>
+                <w:color w:val="0000FF"/>
+                <w:sz w:val="21"/>
+                <w:szCs w:val="21"/>
+                <w:lang w:val="en-US" w:eastAsia="el-GR"/>
+              </w:rPr>
+              <w:t>int</w:t>
             </w:r>
             <w:r>
               <w:rPr>
@@ -8022,25 +8798,49 @@
               </w:rPr>
               <w:t> </w:t>
             </w:r>
-            <w:r>
-              <w:rPr>
-                <w:rFonts w:ascii="Consolas" w:eastAsia="Times New Roman" w:hAnsi="Consolas" w:cs="Times New Roman"/>
-                <w:color w:val="0000FF"/>
-                <w:sz w:val="21"/>
-                <w:szCs w:val="21"/>
-                <w:lang w:val="en-US" w:eastAsia="el-GR"/>
-              </w:rPr>
-              <w:t>class</w:t>
-            </w:r>
-            <w:r>
-              <w:rPr>
-                <w:rFonts w:ascii="Consolas" w:eastAsia="Times New Roman" w:hAnsi="Consolas" w:cs="Times New Roman"/>
-                <w:color w:val="000000"/>
-                <w:sz w:val="21"/>
-                <w:szCs w:val="21"/>
-                <w:lang w:val="en-US" w:eastAsia="el-GR"/>
-              </w:rPr>
-              <w:t> Exams01 {</w:t>
+            <w:proofErr w:type="spellStart"/>
+            <w:r>
+              <w:rPr>
+                <w:rFonts w:ascii="Consolas" w:eastAsia="Times New Roman" w:hAnsi="Consolas" w:cs="Times New Roman"/>
+                <w:color w:val="000000"/>
+                <w:sz w:val="21"/>
+                <w:szCs w:val="21"/>
+                <w:lang w:val="en-US" w:eastAsia="el-GR"/>
+              </w:rPr>
+              <w:t>local_n</w:t>
+            </w:r>
+            <w:proofErr w:type="spellEnd"/>
+            <w:r>
+              <w:rPr>
+                <w:rFonts w:ascii="Consolas" w:eastAsia="Times New Roman" w:hAnsi="Consolas" w:cs="Times New Roman"/>
+                <w:color w:val="000000"/>
+                <w:sz w:val="21"/>
+                <w:szCs w:val="21"/>
+                <w:lang w:val="en-US" w:eastAsia="el-GR"/>
+              </w:rPr>
+              <w:t> = N / </w:t>
+            </w:r>
+            <w:proofErr w:type="spellStart"/>
+            <w:r>
+              <w:rPr>
+                <w:rFonts w:ascii="Consolas" w:eastAsia="Times New Roman" w:hAnsi="Consolas" w:cs="Times New Roman"/>
+                <w:color w:val="000000"/>
+                <w:sz w:val="21"/>
+                <w:szCs w:val="21"/>
+                <w:lang w:val="en-US" w:eastAsia="el-GR"/>
+              </w:rPr>
+              <w:t>comm_sz</w:t>
+            </w:r>
+            <w:proofErr w:type="spellEnd"/>
+            <w:r>
+              <w:rPr>
+                <w:rFonts w:ascii="Consolas" w:eastAsia="Times New Roman" w:hAnsi="Consolas" w:cs="Times New Roman"/>
+                <w:color w:val="000000"/>
+                <w:sz w:val="21"/>
+                <w:szCs w:val="21"/>
+                <w:lang w:val="en-US" w:eastAsia="el-GR"/>
+              </w:rPr>
+              <w:t>;</w:t>
             </w:r>
           </w:p>
           <w:p>
@@ -8073,7 +8873,7 @@
                 <w:szCs w:val="21"/>
                 <w:lang w:val="en-US" w:eastAsia="el-GR"/>
               </w:rPr>
-              <w:t>final</w:t>
+              <w:t>int</w:t>
             </w:r>
             <w:r>
               <w:rPr>
@@ -8085,15 +8885,266 @@
               </w:rPr>
               <w:t> </w:t>
             </w:r>
-            <w:r>
-              <w:rPr>
-                <w:rFonts w:ascii="Consolas" w:eastAsia="Times New Roman" w:hAnsi="Consolas" w:cs="Times New Roman"/>
-                <w:color w:val="0000FF"/>
-                <w:sz w:val="21"/>
-                <w:szCs w:val="21"/>
-                <w:lang w:val="en-US" w:eastAsia="el-GR"/>
-              </w:rPr>
-              <w:t>static</w:t>
+            <w:proofErr w:type="spellStart"/>
+            <w:r>
+              <w:rPr>
+                <w:rFonts w:ascii="Consolas" w:eastAsia="Times New Roman" w:hAnsi="Consolas" w:cs="Times New Roman"/>
+                <w:color w:val="000000"/>
+                <w:sz w:val="21"/>
+                <w:szCs w:val="21"/>
+                <w:lang w:val="en-US" w:eastAsia="el-GR"/>
+              </w:rPr>
+              <w:t>local_a</w:t>
+            </w:r>
+            <w:proofErr w:type="spellEnd"/>
+            <w:r>
+              <w:rPr>
+                <w:rFonts w:ascii="Consolas" w:eastAsia="Times New Roman" w:hAnsi="Consolas" w:cs="Times New Roman"/>
+                <w:color w:val="000000"/>
+                <w:sz w:val="21"/>
+                <w:szCs w:val="21"/>
+                <w:lang w:val="en-US" w:eastAsia="el-GR"/>
+              </w:rPr>
+              <w:t>[</w:t>
+            </w:r>
+            <w:proofErr w:type="spellStart"/>
+            <w:r>
+              <w:rPr>
+                <w:rFonts w:ascii="Consolas" w:eastAsia="Times New Roman" w:hAnsi="Consolas" w:cs="Times New Roman"/>
+                <w:color w:val="000000"/>
+                <w:sz w:val="21"/>
+                <w:szCs w:val="21"/>
+                <w:lang w:val="en-US" w:eastAsia="el-GR"/>
+              </w:rPr>
+              <w:t>local_n</w:t>
+            </w:r>
+            <w:proofErr w:type="spellEnd"/>
+            <w:r>
+              <w:rPr>
+                <w:rFonts w:ascii="Consolas" w:eastAsia="Times New Roman" w:hAnsi="Consolas" w:cs="Times New Roman"/>
+                <w:color w:val="000000"/>
+                <w:sz w:val="21"/>
+                <w:szCs w:val="21"/>
+                <w:lang w:val="en-US" w:eastAsia="el-GR"/>
+              </w:rPr>
+              <w:t>];</w:t>
+            </w:r>
+          </w:p>
+          <w:p>
+            <w:pPr>
+              <w:shd w:val="clear" w:color="auto" w:fill="FFFFFF"/>
+              <w:spacing w:line="285" w:lineRule="atLeast"/>
+              <w:rPr>
+                <w:rFonts w:ascii="Consolas" w:eastAsia="Times New Roman" w:hAnsi="Consolas" w:cs="Times New Roman"/>
+                <w:color w:val="000000"/>
+                <w:sz w:val="21"/>
+                <w:szCs w:val="21"/>
+                <w:lang w:val="en-US" w:eastAsia="el-GR"/>
+              </w:rPr>
+            </w:pPr>
+            <w:r>
+              <w:rPr>
+                <w:rFonts w:ascii="Consolas" w:eastAsia="Times New Roman" w:hAnsi="Consolas" w:cs="Times New Roman"/>
+                <w:color w:val="000000"/>
+                <w:sz w:val="21"/>
+                <w:szCs w:val="21"/>
+                <w:lang w:val="en-US" w:eastAsia="el-GR"/>
+              </w:rPr>
+              <w:t>  MPI_Scatter(a, local_n, MPI_INT, local_a, local_n, MPI_INT, </w:t>
+            </w:r>
+            <w:r>
+              <w:rPr>
+                <w:rFonts w:ascii="Consolas" w:eastAsia="Times New Roman" w:hAnsi="Consolas" w:cs="Times New Roman"/>
+                <w:color w:val="098658"/>
+                <w:sz w:val="21"/>
+                <w:szCs w:val="21"/>
+                <w:lang w:val="en-US" w:eastAsia="el-GR"/>
+              </w:rPr>
+              <w:t>0</w:t>
+            </w:r>
+            <w:r>
+              <w:rPr>
+                <w:rFonts w:ascii="Consolas" w:eastAsia="Times New Roman" w:hAnsi="Consolas" w:cs="Times New Roman"/>
+                <w:color w:val="000000"/>
+                <w:sz w:val="21"/>
+                <w:szCs w:val="21"/>
+                <w:lang w:val="en-US" w:eastAsia="el-GR"/>
+              </w:rPr>
+              <w:t>, MPI_COMM_WORLD);</w:t>
+            </w:r>
+          </w:p>
+          <w:p>
+            <w:pPr>
+              <w:shd w:val="clear" w:color="auto" w:fill="FFFFFF"/>
+              <w:spacing w:line="285" w:lineRule="atLeast"/>
+              <w:rPr>
+                <w:rFonts w:ascii="Consolas" w:eastAsia="Times New Roman" w:hAnsi="Consolas" w:cs="Times New Roman"/>
+                <w:color w:val="000000"/>
+                <w:sz w:val="21"/>
+                <w:szCs w:val="21"/>
+                <w:lang w:val="en-US" w:eastAsia="el-GR"/>
+              </w:rPr>
+            </w:pPr>
+          </w:p>
+          <w:p>
+            <w:pPr>
+              <w:shd w:val="clear" w:color="auto" w:fill="FFFFFF"/>
+              <w:spacing w:line="285" w:lineRule="atLeast"/>
+              <w:rPr>
+                <w:rFonts w:ascii="Consolas" w:eastAsia="Times New Roman" w:hAnsi="Consolas" w:cs="Times New Roman"/>
+                <w:color w:val="000000"/>
+                <w:sz w:val="21"/>
+                <w:szCs w:val="21"/>
+                <w:lang w:val="en-US" w:eastAsia="el-GR"/>
+              </w:rPr>
+            </w:pPr>
+            <w:r>
+              <w:rPr>
+                <w:rFonts w:ascii="Consolas" w:eastAsia="Times New Roman" w:hAnsi="Consolas" w:cs="Times New Roman"/>
+                <w:color w:val="000000"/>
+                <w:sz w:val="21"/>
+                <w:szCs w:val="21"/>
+                <w:lang w:val="en-US" w:eastAsia="el-GR"/>
+              </w:rPr>
+              <w:t>  </w:t>
+            </w:r>
+            <w:r>
+              <w:rPr>
+                <w:rFonts w:ascii="Consolas" w:eastAsia="Times New Roman" w:hAnsi="Consolas" w:cs="Times New Roman"/>
+                <w:color w:val="0000FF"/>
+                <w:sz w:val="21"/>
+                <w:szCs w:val="21"/>
+                <w:lang w:val="en-US" w:eastAsia="el-GR"/>
+              </w:rPr>
+              <w:t>if</w:t>
+            </w:r>
+            <w:r>
+              <w:rPr>
+                <w:rFonts w:ascii="Consolas" w:eastAsia="Times New Roman" w:hAnsi="Consolas" w:cs="Times New Roman"/>
+                <w:color w:val="000000"/>
+                <w:sz w:val="21"/>
+                <w:szCs w:val="21"/>
+                <w:lang w:val="en-US" w:eastAsia="el-GR"/>
+              </w:rPr>
+              <w:t> (</w:t>
+            </w:r>
+            <w:proofErr w:type="spellStart"/>
+            <w:r>
+              <w:rPr>
+                <w:rFonts w:ascii="Consolas" w:eastAsia="Times New Roman" w:hAnsi="Consolas" w:cs="Times New Roman"/>
+                <w:color w:val="000000"/>
+                <w:sz w:val="21"/>
+                <w:szCs w:val="21"/>
+                <w:lang w:val="en-US" w:eastAsia="el-GR"/>
+              </w:rPr>
+              <w:t>my_rank</w:t>
+            </w:r>
+            <w:proofErr w:type="spellEnd"/>
+            <w:r>
+              <w:rPr>
+                <w:rFonts w:ascii="Consolas" w:eastAsia="Times New Roman" w:hAnsi="Consolas" w:cs="Times New Roman"/>
+                <w:color w:val="000000"/>
+                <w:sz w:val="21"/>
+                <w:szCs w:val="21"/>
+                <w:lang w:val="en-US" w:eastAsia="el-GR"/>
+              </w:rPr>
+              <w:t> == </w:t>
+            </w:r>
+            <w:r>
+              <w:rPr>
+                <w:rFonts w:ascii="Consolas" w:eastAsia="Times New Roman" w:hAnsi="Consolas" w:cs="Times New Roman"/>
+                <w:color w:val="098658"/>
+                <w:sz w:val="21"/>
+                <w:szCs w:val="21"/>
+                <w:lang w:val="en-US" w:eastAsia="el-GR"/>
+              </w:rPr>
+              <w:t>1</w:t>
+            </w:r>
+            <w:r>
+              <w:rPr>
+                <w:rFonts w:ascii="Consolas" w:eastAsia="Times New Roman" w:hAnsi="Consolas" w:cs="Times New Roman"/>
+                <w:color w:val="000000"/>
+                <w:sz w:val="21"/>
+                <w:szCs w:val="21"/>
+                <w:lang w:val="en-US" w:eastAsia="el-GR"/>
+              </w:rPr>
+              <w:t>)</w:t>
+            </w:r>
+          </w:p>
+          <w:p>
+            <w:pPr>
+              <w:shd w:val="clear" w:color="auto" w:fill="FFFFFF"/>
+              <w:spacing w:line="285" w:lineRule="atLeast"/>
+              <w:rPr>
+                <w:rFonts w:ascii="Consolas" w:eastAsia="Times New Roman" w:hAnsi="Consolas" w:cs="Times New Roman"/>
+                <w:color w:val="000000"/>
+                <w:sz w:val="21"/>
+                <w:szCs w:val="21"/>
+                <w:lang w:val="en-US" w:eastAsia="el-GR"/>
+              </w:rPr>
+            </w:pPr>
+            <w:r>
+              <w:rPr>
+                <w:rFonts w:ascii="Consolas" w:eastAsia="Times New Roman" w:hAnsi="Consolas" w:cs="Times New Roman"/>
+                <w:color w:val="000000"/>
+                <w:sz w:val="21"/>
+                <w:szCs w:val="21"/>
+                <w:lang w:val="en-US" w:eastAsia="el-GR"/>
+              </w:rPr>
+              <w:t>  {</w:t>
+            </w:r>
+          </w:p>
+          <w:p>
+            <w:pPr>
+              <w:shd w:val="clear" w:color="auto" w:fill="FFFFFF"/>
+              <w:spacing w:line="285" w:lineRule="atLeast"/>
+              <w:rPr>
+                <w:rFonts w:ascii="Consolas" w:eastAsia="Times New Roman" w:hAnsi="Consolas" w:cs="Times New Roman"/>
+                <w:color w:val="000000"/>
+                <w:sz w:val="21"/>
+                <w:szCs w:val="21"/>
+                <w:lang w:val="en-US" w:eastAsia="el-GR"/>
+              </w:rPr>
+            </w:pPr>
+            <w:r>
+              <w:rPr>
+                <w:rFonts w:ascii="Consolas" w:eastAsia="Times New Roman" w:hAnsi="Consolas" w:cs="Times New Roman"/>
+                <w:color w:val="000000"/>
+                <w:sz w:val="21"/>
+                <w:szCs w:val="21"/>
+                <w:lang w:val="en-US" w:eastAsia="el-GR"/>
+              </w:rPr>
+              <w:t>    </w:t>
+            </w:r>
+            <w:r>
+              <w:rPr>
+                <w:rFonts w:ascii="Consolas" w:eastAsia="Times New Roman" w:hAnsi="Consolas" w:cs="Times New Roman"/>
+                <w:color w:val="0000FF"/>
+                <w:sz w:val="21"/>
+                <w:szCs w:val="21"/>
+                <w:lang w:val="en-US" w:eastAsia="el-GR"/>
+              </w:rPr>
+              <w:t>for</w:t>
+            </w:r>
+            <w:r>
+              <w:rPr>
+                <w:rFonts w:ascii="Consolas" w:eastAsia="Times New Roman" w:hAnsi="Consolas" w:cs="Times New Roman"/>
+                <w:color w:val="000000"/>
+                <w:sz w:val="21"/>
+                <w:szCs w:val="21"/>
+                <w:lang w:val="en-US" w:eastAsia="el-GR"/>
+              </w:rPr>
+              <w:t> (</w:t>
+            </w:r>
+            <w:r>
+              <w:rPr>
+                <w:rFonts w:ascii="Consolas" w:eastAsia="Times New Roman" w:hAnsi="Consolas" w:cs="Times New Roman"/>
+                <w:color w:val="0000FF"/>
+                <w:sz w:val="21"/>
+                <w:szCs w:val="21"/>
+                <w:lang w:val="en-US" w:eastAsia="el-GR"/>
+              </w:rPr>
+              <w:t>int</w:t>
             </w:r>
             <w:r>
               <w:rPr>
@@ -8105,6 +9156,740 @@
               </w:rPr>
               <w:t> </w:t>
             </w:r>
+            <w:proofErr w:type="spellStart"/>
+            <w:r>
+              <w:rPr>
+                <w:rFonts w:ascii="Consolas" w:eastAsia="Times New Roman" w:hAnsi="Consolas" w:cs="Times New Roman"/>
+                <w:color w:val="000000"/>
+                <w:sz w:val="21"/>
+                <w:szCs w:val="21"/>
+                <w:lang w:val="en-US" w:eastAsia="el-GR"/>
+              </w:rPr>
+              <w:t>i</w:t>
+            </w:r>
+            <w:proofErr w:type="spellEnd"/>
+            <w:r>
+              <w:rPr>
+                <w:rFonts w:ascii="Consolas" w:eastAsia="Times New Roman" w:hAnsi="Consolas" w:cs="Times New Roman"/>
+                <w:color w:val="000000"/>
+                <w:sz w:val="21"/>
+                <w:szCs w:val="21"/>
+                <w:lang w:val="en-US" w:eastAsia="el-GR"/>
+              </w:rPr>
+              <w:t> = </w:t>
+            </w:r>
+            <w:r>
+              <w:rPr>
+                <w:rFonts w:ascii="Consolas" w:eastAsia="Times New Roman" w:hAnsi="Consolas" w:cs="Times New Roman"/>
+                <w:color w:val="098658"/>
+                <w:sz w:val="21"/>
+                <w:szCs w:val="21"/>
+                <w:lang w:val="en-US" w:eastAsia="el-GR"/>
+              </w:rPr>
+              <w:t>0</w:t>
+            </w:r>
+            <w:r>
+              <w:rPr>
+                <w:rFonts w:ascii="Consolas" w:eastAsia="Times New Roman" w:hAnsi="Consolas" w:cs="Times New Roman"/>
+                <w:color w:val="000000"/>
+                <w:sz w:val="21"/>
+                <w:szCs w:val="21"/>
+                <w:lang w:val="en-US" w:eastAsia="el-GR"/>
+              </w:rPr>
+              <w:t>; </w:t>
+            </w:r>
+            <w:proofErr w:type="spellStart"/>
+            <w:r>
+              <w:rPr>
+                <w:rFonts w:ascii="Consolas" w:eastAsia="Times New Roman" w:hAnsi="Consolas" w:cs="Times New Roman"/>
+                <w:color w:val="000000"/>
+                <w:sz w:val="21"/>
+                <w:szCs w:val="21"/>
+                <w:lang w:val="en-US" w:eastAsia="el-GR"/>
+              </w:rPr>
+              <w:t>i</w:t>
+            </w:r>
+            <w:proofErr w:type="spellEnd"/>
+            <w:r>
+              <w:rPr>
+                <w:rFonts w:ascii="Consolas" w:eastAsia="Times New Roman" w:hAnsi="Consolas" w:cs="Times New Roman"/>
+                <w:color w:val="000000"/>
+                <w:sz w:val="21"/>
+                <w:szCs w:val="21"/>
+                <w:lang w:val="en-US" w:eastAsia="el-GR"/>
+              </w:rPr>
+              <w:t> &lt; </w:t>
+            </w:r>
+            <w:proofErr w:type="spellStart"/>
+            <w:r>
+              <w:rPr>
+                <w:rFonts w:ascii="Consolas" w:eastAsia="Times New Roman" w:hAnsi="Consolas" w:cs="Times New Roman"/>
+                <w:color w:val="000000"/>
+                <w:sz w:val="21"/>
+                <w:szCs w:val="21"/>
+                <w:lang w:val="en-US" w:eastAsia="el-GR"/>
+              </w:rPr>
+              <w:t>local_n</w:t>
+            </w:r>
+            <w:proofErr w:type="spellEnd"/>
+            <w:r>
+              <w:rPr>
+                <w:rFonts w:ascii="Consolas" w:eastAsia="Times New Roman" w:hAnsi="Consolas" w:cs="Times New Roman"/>
+                <w:color w:val="000000"/>
+                <w:sz w:val="21"/>
+                <w:szCs w:val="21"/>
+                <w:lang w:val="en-US" w:eastAsia="el-GR"/>
+              </w:rPr>
+              <w:t>; </w:t>
+            </w:r>
+            <w:proofErr w:type="spellStart"/>
+            <w:r>
+              <w:rPr>
+                <w:rFonts w:ascii="Consolas" w:eastAsia="Times New Roman" w:hAnsi="Consolas" w:cs="Times New Roman"/>
+                <w:color w:val="000000"/>
+                <w:sz w:val="21"/>
+                <w:szCs w:val="21"/>
+                <w:lang w:val="en-US" w:eastAsia="el-GR"/>
+              </w:rPr>
+              <w:t>i</w:t>
+            </w:r>
+            <w:proofErr w:type="spellEnd"/>
+            <w:r>
+              <w:rPr>
+                <w:rFonts w:ascii="Consolas" w:eastAsia="Times New Roman" w:hAnsi="Consolas" w:cs="Times New Roman"/>
+                <w:color w:val="000000"/>
+                <w:sz w:val="21"/>
+                <w:szCs w:val="21"/>
+                <w:lang w:val="en-US" w:eastAsia="el-GR"/>
+              </w:rPr>
+              <w:t>++)</w:t>
+            </w:r>
+          </w:p>
+          <w:p>
+            <w:pPr>
+              <w:shd w:val="clear" w:color="auto" w:fill="FFFFFF"/>
+              <w:spacing w:line="285" w:lineRule="atLeast"/>
+              <w:rPr>
+                <w:rFonts w:ascii="Consolas" w:eastAsia="Times New Roman" w:hAnsi="Consolas" w:cs="Times New Roman"/>
+                <w:color w:val="000000"/>
+                <w:sz w:val="21"/>
+                <w:szCs w:val="21"/>
+                <w:lang w:val="en-US" w:eastAsia="el-GR"/>
+              </w:rPr>
+            </w:pPr>
+            <w:r>
+              <w:rPr>
+                <w:rFonts w:ascii="Consolas" w:eastAsia="Times New Roman" w:hAnsi="Consolas" w:cs="Times New Roman"/>
+                <w:color w:val="000000"/>
+                <w:sz w:val="21"/>
+                <w:szCs w:val="21"/>
+                <w:lang w:val="en-US" w:eastAsia="el-GR"/>
+              </w:rPr>
+              <w:t>    {</w:t>
+            </w:r>
+          </w:p>
+          <w:p>
+            <w:pPr>
+              <w:shd w:val="clear" w:color="auto" w:fill="FFFFFF"/>
+              <w:spacing w:line="285" w:lineRule="atLeast"/>
+              <w:rPr>
+                <w:rFonts w:ascii="Consolas" w:eastAsia="Times New Roman" w:hAnsi="Consolas" w:cs="Times New Roman"/>
+                <w:color w:val="000000"/>
+                <w:sz w:val="21"/>
+                <w:szCs w:val="21"/>
+                <w:lang w:val="en-US" w:eastAsia="el-GR"/>
+              </w:rPr>
+            </w:pPr>
+            <w:r>
+              <w:rPr>
+                <w:rFonts w:ascii="Consolas" w:eastAsia="Times New Roman" w:hAnsi="Consolas" w:cs="Times New Roman"/>
+                <w:color w:val="000000"/>
+                <w:sz w:val="21"/>
+                <w:szCs w:val="21"/>
+                <w:lang w:val="en-US" w:eastAsia="el-GR"/>
+              </w:rPr>
+              <w:t>      </w:t>
+            </w:r>
+            <w:proofErr w:type="spellStart"/>
+            <w:r>
+              <w:rPr>
+                <w:rFonts w:ascii="Consolas" w:eastAsia="Times New Roman" w:hAnsi="Consolas" w:cs="Times New Roman"/>
+                <w:color w:val="000000"/>
+                <w:sz w:val="21"/>
+                <w:szCs w:val="21"/>
+                <w:lang w:val="en-US" w:eastAsia="el-GR"/>
+              </w:rPr>
+              <w:t>printf</w:t>
+            </w:r>
+            <w:proofErr w:type="spellEnd"/>
+            <w:r>
+              <w:rPr>
+                <w:rFonts w:ascii="Consolas" w:eastAsia="Times New Roman" w:hAnsi="Consolas" w:cs="Times New Roman"/>
+                <w:color w:val="000000"/>
+                <w:sz w:val="21"/>
+                <w:szCs w:val="21"/>
+                <w:lang w:val="en-US" w:eastAsia="el-GR"/>
+              </w:rPr>
+              <w:t>(</w:t>
+            </w:r>
+            <w:r>
+              <w:rPr>
+                <w:rFonts w:ascii="Consolas" w:eastAsia="Times New Roman" w:hAnsi="Consolas" w:cs="Times New Roman"/>
+                <w:color w:val="A31515"/>
+                <w:sz w:val="21"/>
+                <w:szCs w:val="21"/>
+                <w:lang w:val="en-US" w:eastAsia="el-GR"/>
+              </w:rPr>
+              <w:t>"%d"</w:t>
+            </w:r>
+            <w:r>
+              <w:rPr>
+                <w:rFonts w:ascii="Consolas" w:eastAsia="Times New Roman" w:hAnsi="Consolas" w:cs="Times New Roman"/>
+                <w:color w:val="000000"/>
+                <w:sz w:val="21"/>
+                <w:szCs w:val="21"/>
+                <w:lang w:val="en-US" w:eastAsia="el-GR"/>
+              </w:rPr>
+              <w:t>, </w:t>
+            </w:r>
+            <w:proofErr w:type="spellStart"/>
+            <w:r>
+              <w:rPr>
+                <w:rFonts w:ascii="Consolas" w:eastAsia="Times New Roman" w:hAnsi="Consolas" w:cs="Times New Roman"/>
+                <w:color w:val="000000"/>
+                <w:sz w:val="21"/>
+                <w:szCs w:val="21"/>
+                <w:lang w:val="en-US" w:eastAsia="el-GR"/>
+              </w:rPr>
+              <w:t>local_a</w:t>
+            </w:r>
+            <w:proofErr w:type="spellEnd"/>
+            <w:r>
+              <w:rPr>
+                <w:rFonts w:ascii="Consolas" w:eastAsia="Times New Roman" w:hAnsi="Consolas" w:cs="Times New Roman"/>
+                <w:color w:val="000000"/>
+                <w:sz w:val="21"/>
+                <w:szCs w:val="21"/>
+                <w:lang w:val="en-US" w:eastAsia="el-GR"/>
+              </w:rPr>
+              <w:t>[</w:t>
+            </w:r>
+            <w:proofErr w:type="spellStart"/>
+            <w:r>
+              <w:rPr>
+                <w:rFonts w:ascii="Consolas" w:eastAsia="Times New Roman" w:hAnsi="Consolas" w:cs="Times New Roman"/>
+                <w:color w:val="000000"/>
+                <w:sz w:val="21"/>
+                <w:szCs w:val="21"/>
+                <w:lang w:val="en-US" w:eastAsia="el-GR"/>
+              </w:rPr>
+              <w:t>i</w:t>
+            </w:r>
+            <w:proofErr w:type="spellEnd"/>
+            <w:r>
+              <w:rPr>
+                <w:rFonts w:ascii="Consolas" w:eastAsia="Times New Roman" w:hAnsi="Consolas" w:cs="Times New Roman"/>
+                <w:color w:val="000000"/>
+                <w:sz w:val="21"/>
+                <w:szCs w:val="21"/>
+                <w:lang w:val="en-US" w:eastAsia="el-GR"/>
+              </w:rPr>
+              <w:t>]);</w:t>
+            </w:r>
+          </w:p>
+          <w:p>
+            <w:pPr>
+              <w:shd w:val="clear" w:color="auto" w:fill="FFFFFF"/>
+              <w:spacing w:line="285" w:lineRule="atLeast"/>
+              <w:rPr>
+                <w:rFonts w:ascii="Consolas" w:eastAsia="Times New Roman" w:hAnsi="Consolas" w:cs="Times New Roman"/>
+                <w:color w:val="000000"/>
+                <w:sz w:val="21"/>
+                <w:szCs w:val="21"/>
+                <w:lang w:eastAsia="el-GR"/>
+              </w:rPr>
+            </w:pPr>
+            <w:r>
+              <w:rPr>
+                <w:rFonts w:ascii="Consolas" w:eastAsia="Times New Roman" w:hAnsi="Consolas" w:cs="Times New Roman"/>
+                <w:color w:val="000000"/>
+                <w:sz w:val="21"/>
+                <w:szCs w:val="21"/>
+                <w:lang w:val="en-US" w:eastAsia="el-GR"/>
+              </w:rPr>
+              <w:t>    </w:t>
+            </w:r>
+            <w:r>
+              <w:rPr>
+                <w:rFonts w:ascii="Consolas" w:eastAsia="Times New Roman" w:hAnsi="Consolas" w:cs="Times New Roman"/>
+                <w:color w:val="000000"/>
+                <w:sz w:val="21"/>
+                <w:szCs w:val="21"/>
+                <w:lang w:eastAsia="el-GR"/>
+              </w:rPr>
+              <w:t>}</w:t>
+            </w:r>
+          </w:p>
+          <w:p>
+            <w:pPr>
+              <w:shd w:val="clear" w:color="auto" w:fill="FFFFFF"/>
+              <w:spacing w:line="285" w:lineRule="atLeast"/>
+              <w:rPr>
+                <w:rFonts w:ascii="Consolas" w:eastAsia="Times New Roman" w:hAnsi="Consolas" w:cs="Times New Roman"/>
+                <w:color w:val="000000"/>
+                <w:sz w:val="21"/>
+                <w:szCs w:val="21"/>
+                <w:lang w:eastAsia="el-GR"/>
+              </w:rPr>
+            </w:pPr>
+            <w:r>
+              <w:rPr>
+                <w:rFonts w:ascii="Consolas" w:eastAsia="Times New Roman" w:hAnsi="Consolas" w:cs="Times New Roman"/>
+                <w:color w:val="000000"/>
+                <w:sz w:val="21"/>
+                <w:szCs w:val="21"/>
+                <w:lang w:eastAsia="el-GR"/>
+              </w:rPr>
+              <w:t>  }</w:t>
+            </w:r>
+          </w:p>
+          <w:p>
+            <w:pPr>
+              <w:shd w:val="clear" w:color="auto" w:fill="FFFFFF"/>
+              <w:spacing w:line="285" w:lineRule="atLeast"/>
+              <w:rPr>
+                <w:rFonts w:ascii="Consolas" w:eastAsia="Times New Roman" w:hAnsi="Consolas" w:cs="Times New Roman"/>
+                <w:color w:val="000000"/>
+                <w:sz w:val="21"/>
+                <w:szCs w:val="21"/>
+                <w:lang w:eastAsia="el-GR"/>
+              </w:rPr>
+            </w:pPr>
+          </w:p>
+          <w:p>
+            <w:pPr>
+              <w:shd w:val="clear" w:color="auto" w:fill="FFFFFF"/>
+              <w:spacing w:line="285" w:lineRule="atLeast"/>
+              <w:rPr>
+                <w:rFonts w:ascii="Consolas" w:eastAsia="Times New Roman" w:hAnsi="Consolas" w:cs="Times New Roman"/>
+                <w:color w:val="000000"/>
+                <w:sz w:val="21"/>
+                <w:szCs w:val="21"/>
+                <w:lang w:eastAsia="el-GR"/>
+              </w:rPr>
+            </w:pPr>
+            <w:r>
+              <w:rPr>
+                <w:rFonts w:ascii="Consolas" w:eastAsia="Times New Roman" w:hAnsi="Consolas" w:cs="Times New Roman"/>
+                <w:color w:val="000000"/>
+                <w:sz w:val="21"/>
+                <w:szCs w:val="21"/>
+                <w:lang w:eastAsia="el-GR"/>
+              </w:rPr>
+              <w:t>  </w:t>
+            </w:r>
+            <w:proofErr w:type="spellStart"/>
+            <w:r>
+              <w:rPr>
+                <w:rFonts w:ascii="Consolas" w:eastAsia="Times New Roman" w:hAnsi="Consolas" w:cs="Times New Roman"/>
+                <w:color w:val="000000"/>
+                <w:sz w:val="21"/>
+                <w:szCs w:val="21"/>
+                <w:lang w:eastAsia="el-GR"/>
+              </w:rPr>
+              <w:t>MPI_Finalize</w:t>
+            </w:r>
+            <w:proofErr w:type="spellEnd"/>
+            <w:r>
+              <w:rPr>
+                <w:rFonts w:ascii="Consolas" w:eastAsia="Times New Roman" w:hAnsi="Consolas" w:cs="Times New Roman"/>
+                <w:color w:val="000000"/>
+                <w:sz w:val="21"/>
+                <w:szCs w:val="21"/>
+                <w:lang w:eastAsia="el-GR"/>
+              </w:rPr>
+              <w:t>();</w:t>
+            </w:r>
+          </w:p>
+          <w:p>
+            <w:pPr>
+              <w:shd w:val="clear" w:color="auto" w:fill="FFFFFF"/>
+              <w:spacing w:line="285" w:lineRule="atLeast"/>
+              <w:rPr>
+                <w:rFonts w:ascii="Consolas" w:eastAsia="Times New Roman" w:hAnsi="Consolas" w:cs="Times New Roman"/>
+                <w:color w:val="000000"/>
+                <w:sz w:val="21"/>
+                <w:szCs w:val="21"/>
+                <w:lang w:eastAsia="el-GR"/>
+              </w:rPr>
+            </w:pPr>
+            <w:r>
+              <w:rPr>
+                <w:rFonts w:ascii="Consolas" w:eastAsia="Times New Roman" w:hAnsi="Consolas" w:cs="Times New Roman"/>
+                <w:color w:val="000000"/>
+                <w:sz w:val="21"/>
+                <w:szCs w:val="21"/>
+                <w:lang w:eastAsia="el-GR"/>
+              </w:rPr>
+              <w:t>  </w:t>
+            </w:r>
+            <w:proofErr w:type="spellStart"/>
+            <w:r>
+              <w:rPr>
+                <w:rFonts w:ascii="Consolas" w:eastAsia="Times New Roman" w:hAnsi="Consolas" w:cs="Times New Roman"/>
+                <w:color w:val="0000FF"/>
+                <w:sz w:val="21"/>
+                <w:szCs w:val="21"/>
+                <w:lang w:eastAsia="el-GR"/>
+              </w:rPr>
+              <w:t>return</w:t>
+            </w:r>
+            <w:proofErr w:type="spellEnd"/>
+            <w:r>
+              <w:rPr>
+                <w:rFonts w:ascii="Consolas" w:eastAsia="Times New Roman" w:hAnsi="Consolas" w:cs="Times New Roman"/>
+                <w:color w:val="000000"/>
+                <w:sz w:val="21"/>
+                <w:szCs w:val="21"/>
+                <w:lang w:eastAsia="el-GR"/>
+              </w:rPr>
+              <w:t> </w:t>
+            </w:r>
+            <w:r>
+              <w:rPr>
+                <w:rFonts w:ascii="Consolas" w:eastAsia="Times New Roman" w:hAnsi="Consolas" w:cs="Times New Roman"/>
+                <w:color w:val="098658"/>
+                <w:sz w:val="21"/>
+                <w:szCs w:val="21"/>
+                <w:lang w:eastAsia="el-GR"/>
+              </w:rPr>
+              <w:t>0</w:t>
+            </w:r>
+            <w:r>
+              <w:rPr>
+                <w:rFonts w:ascii="Consolas" w:eastAsia="Times New Roman" w:hAnsi="Consolas" w:cs="Times New Roman"/>
+                <w:color w:val="000000"/>
+                <w:sz w:val="21"/>
+                <w:szCs w:val="21"/>
+                <w:lang w:eastAsia="el-GR"/>
+              </w:rPr>
+              <w:t>;</w:t>
+            </w:r>
+          </w:p>
+          <w:p>
+            <w:pPr>
+              <w:shd w:val="clear" w:color="auto" w:fill="FFFFFF"/>
+              <w:spacing w:line="285" w:lineRule="atLeast"/>
+              <w:rPr>
+                <w:rFonts w:ascii="Consolas" w:eastAsia="Times New Roman" w:hAnsi="Consolas" w:cs="Times New Roman"/>
+                <w:color w:val="000000"/>
+                <w:sz w:val="21"/>
+                <w:szCs w:val="21"/>
+                <w:lang w:eastAsia="el-GR"/>
+              </w:rPr>
+            </w:pPr>
+            <w:r>
+              <w:rPr>
+                <w:rFonts w:ascii="Consolas" w:eastAsia="Times New Roman" w:hAnsi="Consolas" w:cs="Times New Roman"/>
+                <w:color w:val="000000"/>
+                <w:sz w:val="21"/>
+                <w:szCs w:val="21"/>
+                <w:lang w:eastAsia="el-GR"/>
+              </w:rPr>
+              <w:t>}</w:t>
+            </w:r>
+          </w:p>
+          <w:p/>
+        </w:tc>
+      </w:tr>
+    </w:tbl>
+    <w:p/>
+    <w:p>
+      <w:r>
+        <w:t xml:space="preserve">Λύση: </w:t>
+      </w:r>
+      <w:hyperlink r:id="rId23" w:history="1">
+        <w:r>
+          <w:rPr>
+            <w:rStyle w:val="-"/>
+          </w:rPr>
+          <w:t>https://github.com/chgogos/ceteiep_pdc/blob/master/exams_preparation/prepare_mpi04.c</w:t>
+        </w:r>
+      </w:hyperlink>
+    </w:p>
+    <w:p/>
+    <w:p>
+      <w:pPr>
+        <w:pStyle w:val="2"/>
+      </w:pPr>
+      <w:r>
+        <w:t>Θέμα 5</w:t>
+      </w:r>
+    </w:p>
+    <w:p>
+      <w:pPr>
+        <w:jc w:val="both"/>
+      </w:pPr>
+      <w:r>
+        <w:t xml:space="preserve">Το πρόγραμμα που δίνεται υπολογίζει το εσωτερικό γινόμενο δύο διανυσμάτων με 1.000.000 τυχαίες τιμές το καθένα. Μετατρέψτε το πρόγραμμα έτσι ώστε να έτσι να χρησιμοποιεί 5 </w:t>
+      </w:r>
+      <w:r>
+        <w:t>διεργασίες</w:t>
+      </w:r>
+      <w:r>
+        <w:t xml:space="preserve"> για να επιτύχει το ίδιο αποτέλεσμα. </w:t>
+      </w:r>
+    </w:p>
+    <w:tbl>
+      <w:tblPr>
+        <w:tblStyle w:val="a8"/>
+        <w:tblW w:w="0" w:type="auto"/>
+        <w:tblLook w:val="04A0" w:firstRow="1" w:lastRow="0" w:firstColumn="1" w:lastColumn="0" w:noHBand="0" w:noVBand="1"/>
+      </w:tblPr>
+      <w:tblGrid>
+        <w:gridCol w:w="10456"/>
+      </w:tblGrid>
+      <w:tr>
+        <w:tc>
+          <w:tcPr>
+            <w:tcW w:w="10456" w:type="dxa"/>
+          </w:tcPr>
+          <w:p>
+            <w:pPr>
+              <w:shd w:val="clear" w:color="auto" w:fill="FFFFFF"/>
+              <w:spacing w:line="285" w:lineRule="atLeast"/>
+              <w:rPr>
+                <w:rFonts w:ascii="Consolas" w:eastAsia="Times New Roman" w:hAnsi="Consolas" w:cs="Times New Roman"/>
+                <w:color w:val="000000"/>
+                <w:sz w:val="21"/>
+                <w:szCs w:val="21"/>
+                <w:lang w:val="en-US" w:eastAsia="el-GR"/>
+              </w:rPr>
+            </w:pPr>
+            <w:r>
+              <w:rPr>
+                <w:rFonts w:ascii="Consolas" w:eastAsia="Times New Roman" w:hAnsi="Consolas" w:cs="Times New Roman"/>
+                <w:color w:val="0000FF"/>
+                <w:sz w:val="21"/>
+                <w:szCs w:val="21"/>
+                <w:lang w:val="en-US" w:eastAsia="el-GR"/>
+              </w:rPr>
+              <w:t>#include </w:t>
+            </w:r>
+            <w:r>
+              <w:rPr>
+                <w:rFonts w:ascii="Consolas" w:eastAsia="Times New Roman" w:hAnsi="Consolas" w:cs="Times New Roman"/>
+                <w:color w:val="A31515"/>
+                <w:sz w:val="21"/>
+                <w:szCs w:val="21"/>
+                <w:lang w:val="en-US" w:eastAsia="el-GR"/>
+              </w:rPr>
+              <w:t>&lt;</w:t>
+            </w:r>
+            <w:proofErr w:type="spellStart"/>
+            <w:r>
+              <w:rPr>
+                <w:rFonts w:ascii="Consolas" w:eastAsia="Times New Roman" w:hAnsi="Consolas" w:cs="Times New Roman"/>
+                <w:color w:val="A31515"/>
+                <w:sz w:val="21"/>
+                <w:szCs w:val="21"/>
+                <w:lang w:val="en-US" w:eastAsia="el-GR"/>
+              </w:rPr>
+              <w:t>stdio.h</w:t>
+            </w:r>
+            <w:proofErr w:type="spellEnd"/>
+            <w:r>
+              <w:rPr>
+                <w:rFonts w:ascii="Consolas" w:eastAsia="Times New Roman" w:hAnsi="Consolas" w:cs="Times New Roman"/>
+                <w:color w:val="A31515"/>
+                <w:sz w:val="21"/>
+                <w:szCs w:val="21"/>
+                <w:lang w:val="en-US" w:eastAsia="el-GR"/>
+              </w:rPr>
+              <w:t>&gt;</w:t>
+            </w:r>
+          </w:p>
+          <w:p>
+            <w:pPr>
+              <w:shd w:val="clear" w:color="auto" w:fill="FFFFFF"/>
+              <w:spacing w:line="285" w:lineRule="atLeast"/>
+              <w:rPr>
+                <w:rFonts w:ascii="Consolas" w:eastAsia="Times New Roman" w:hAnsi="Consolas" w:cs="Times New Roman"/>
+                <w:color w:val="000000"/>
+                <w:sz w:val="21"/>
+                <w:szCs w:val="21"/>
+                <w:lang w:val="en-US" w:eastAsia="el-GR"/>
+              </w:rPr>
+            </w:pPr>
+            <w:r>
+              <w:rPr>
+                <w:rFonts w:ascii="Consolas" w:eastAsia="Times New Roman" w:hAnsi="Consolas" w:cs="Times New Roman"/>
+                <w:color w:val="0000FF"/>
+                <w:sz w:val="21"/>
+                <w:szCs w:val="21"/>
+                <w:lang w:val="en-US" w:eastAsia="el-GR"/>
+              </w:rPr>
+              <w:t>#include </w:t>
+            </w:r>
+            <w:r>
+              <w:rPr>
+                <w:rFonts w:ascii="Consolas" w:eastAsia="Times New Roman" w:hAnsi="Consolas" w:cs="Times New Roman"/>
+                <w:color w:val="A31515"/>
+                <w:sz w:val="21"/>
+                <w:szCs w:val="21"/>
+                <w:lang w:val="en-US" w:eastAsia="el-GR"/>
+              </w:rPr>
+              <w:t>&lt;</w:t>
+            </w:r>
+            <w:proofErr w:type="spellStart"/>
+            <w:r>
+              <w:rPr>
+                <w:rFonts w:ascii="Consolas" w:eastAsia="Times New Roman" w:hAnsi="Consolas" w:cs="Times New Roman"/>
+                <w:color w:val="A31515"/>
+                <w:sz w:val="21"/>
+                <w:szCs w:val="21"/>
+                <w:lang w:val="en-US" w:eastAsia="el-GR"/>
+              </w:rPr>
+              <w:t>stdlib.h</w:t>
+            </w:r>
+            <w:proofErr w:type="spellEnd"/>
+            <w:r>
+              <w:rPr>
+                <w:rFonts w:ascii="Consolas" w:eastAsia="Times New Roman" w:hAnsi="Consolas" w:cs="Times New Roman"/>
+                <w:color w:val="A31515"/>
+                <w:sz w:val="21"/>
+                <w:szCs w:val="21"/>
+                <w:lang w:val="en-US" w:eastAsia="el-GR"/>
+              </w:rPr>
+              <w:t>&gt;</w:t>
+            </w:r>
+          </w:p>
+          <w:p>
+            <w:pPr>
+              <w:shd w:val="clear" w:color="auto" w:fill="FFFFFF"/>
+              <w:spacing w:line="285" w:lineRule="atLeast"/>
+              <w:rPr>
+                <w:rFonts w:ascii="Consolas" w:eastAsia="Times New Roman" w:hAnsi="Consolas" w:cs="Times New Roman"/>
+                <w:color w:val="000000"/>
+                <w:sz w:val="21"/>
+                <w:szCs w:val="21"/>
+                <w:lang w:val="en-US" w:eastAsia="el-GR"/>
+              </w:rPr>
+            </w:pPr>
+            <w:r>
+              <w:rPr>
+                <w:rFonts w:ascii="Consolas" w:eastAsia="Times New Roman" w:hAnsi="Consolas" w:cs="Times New Roman"/>
+                <w:color w:val="0000FF"/>
+                <w:sz w:val="21"/>
+                <w:szCs w:val="21"/>
+                <w:lang w:val="en-US" w:eastAsia="el-GR"/>
+              </w:rPr>
+              <w:t>#include </w:t>
+            </w:r>
+            <w:r>
+              <w:rPr>
+                <w:rFonts w:ascii="Consolas" w:eastAsia="Times New Roman" w:hAnsi="Consolas" w:cs="Times New Roman"/>
+                <w:color w:val="A31515"/>
+                <w:sz w:val="21"/>
+                <w:szCs w:val="21"/>
+                <w:lang w:val="en-US" w:eastAsia="el-GR"/>
+              </w:rPr>
+              <w:t>&lt;</w:t>
+            </w:r>
+            <w:proofErr w:type="spellStart"/>
+            <w:r>
+              <w:rPr>
+                <w:rFonts w:ascii="Consolas" w:eastAsia="Times New Roman" w:hAnsi="Consolas" w:cs="Times New Roman"/>
+                <w:color w:val="A31515"/>
+                <w:sz w:val="21"/>
+                <w:szCs w:val="21"/>
+                <w:lang w:val="en-US" w:eastAsia="el-GR"/>
+              </w:rPr>
+              <w:t>time.h</w:t>
+            </w:r>
+            <w:proofErr w:type="spellEnd"/>
+            <w:r>
+              <w:rPr>
+                <w:rFonts w:ascii="Consolas" w:eastAsia="Times New Roman" w:hAnsi="Consolas" w:cs="Times New Roman"/>
+                <w:color w:val="A31515"/>
+                <w:sz w:val="21"/>
+                <w:szCs w:val="21"/>
+                <w:lang w:val="en-US" w:eastAsia="el-GR"/>
+              </w:rPr>
+              <w:t>&gt;</w:t>
+            </w:r>
+          </w:p>
+          <w:p>
+            <w:pPr>
+              <w:shd w:val="clear" w:color="auto" w:fill="FFFFFF"/>
+              <w:spacing w:line="285" w:lineRule="atLeast"/>
+              <w:rPr>
+                <w:rFonts w:ascii="Consolas" w:eastAsia="Times New Roman" w:hAnsi="Consolas" w:cs="Times New Roman"/>
+                <w:color w:val="000000"/>
+                <w:sz w:val="21"/>
+                <w:szCs w:val="21"/>
+                <w:lang w:val="en-US" w:eastAsia="el-GR"/>
+              </w:rPr>
+            </w:pPr>
+          </w:p>
+          <w:p>
+            <w:pPr>
+              <w:shd w:val="clear" w:color="auto" w:fill="FFFFFF"/>
+              <w:spacing w:line="285" w:lineRule="atLeast"/>
+              <w:rPr>
+                <w:rFonts w:ascii="Consolas" w:eastAsia="Times New Roman" w:hAnsi="Consolas" w:cs="Times New Roman"/>
+                <w:color w:val="000000"/>
+                <w:sz w:val="21"/>
+                <w:szCs w:val="21"/>
+                <w:lang w:val="en-US" w:eastAsia="el-GR"/>
+              </w:rPr>
+            </w:pPr>
+            <w:r>
+              <w:rPr>
+                <w:rFonts w:ascii="Consolas" w:eastAsia="Times New Roman" w:hAnsi="Consolas" w:cs="Times New Roman"/>
+                <w:color w:val="0000FF"/>
+                <w:sz w:val="21"/>
+                <w:szCs w:val="21"/>
+                <w:lang w:val="en-US" w:eastAsia="el-GR"/>
+              </w:rPr>
+              <w:t>#define N </w:t>
+            </w:r>
+            <w:r>
+              <w:rPr>
+                <w:rFonts w:ascii="Consolas" w:eastAsia="Times New Roman" w:hAnsi="Consolas" w:cs="Times New Roman"/>
+                <w:color w:val="098658"/>
+                <w:sz w:val="21"/>
+                <w:szCs w:val="21"/>
+                <w:lang w:val="en-US" w:eastAsia="el-GR"/>
+              </w:rPr>
+              <w:t>1000000</w:t>
+            </w:r>
+          </w:p>
+          <w:p>
+            <w:pPr>
+              <w:shd w:val="clear" w:color="auto" w:fill="FFFFFF"/>
+              <w:spacing w:line="285" w:lineRule="atLeast"/>
+              <w:rPr>
+                <w:rFonts w:ascii="Consolas" w:eastAsia="Times New Roman" w:hAnsi="Consolas" w:cs="Times New Roman"/>
+                <w:color w:val="000000"/>
+                <w:sz w:val="21"/>
+                <w:szCs w:val="21"/>
+                <w:lang w:val="en-US" w:eastAsia="el-GR"/>
+              </w:rPr>
+            </w:pPr>
+          </w:p>
+          <w:p>
+            <w:pPr>
+              <w:shd w:val="clear" w:color="auto" w:fill="FFFFFF"/>
+              <w:spacing w:line="285" w:lineRule="atLeast"/>
+              <w:rPr>
+                <w:rFonts w:ascii="Consolas" w:eastAsia="Times New Roman" w:hAnsi="Consolas" w:cs="Times New Roman"/>
+                <w:color w:val="000000"/>
+                <w:sz w:val="21"/>
+                <w:szCs w:val="21"/>
+                <w:lang w:val="en-US" w:eastAsia="el-GR"/>
+              </w:rPr>
+            </w:pPr>
             <w:r>
               <w:rPr>
                 <w:rFonts w:ascii="Consolas" w:eastAsia="Times New Roman" w:hAnsi="Consolas" w:cs="Times New Roman"/>
@@ -8123,7 +9908,168 @@
                 <w:szCs w:val="21"/>
                 <w:lang w:val="en-US" w:eastAsia="el-GR"/>
               </w:rPr>
-              <w:t> N = </w:t>
+              <w:t> main() {</w:t>
+            </w:r>
+          </w:p>
+          <w:p>
+            <w:pPr>
+              <w:shd w:val="clear" w:color="auto" w:fill="FFFFFF"/>
+              <w:spacing w:line="285" w:lineRule="atLeast"/>
+              <w:rPr>
+                <w:rFonts w:ascii="Consolas" w:eastAsia="Times New Roman" w:hAnsi="Consolas" w:cs="Times New Roman"/>
+                <w:color w:val="000000"/>
+                <w:sz w:val="21"/>
+                <w:szCs w:val="21"/>
+                <w:lang w:val="en-US" w:eastAsia="el-GR"/>
+              </w:rPr>
+            </w:pPr>
+            <w:r>
+              <w:rPr>
+                <w:rFonts w:ascii="Consolas" w:eastAsia="Times New Roman" w:hAnsi="Consolas" w:cs="Times New Roman"/>
+                <w:color w:val="0000FF"/>
+                <w:sz w:val="21"/>
+                <w:szCs w:val="21"/>
+                <w:lang w:val="en-US" w:eastAsia="el-GR"/>
+              </w:rPr>
+              <w:t xml:space="preserve">  </w:t>
+            </w:r>
+            <w:r>
+              <w:rPr>
+                <w:rFonts w:ascii="Consolas" w:eastAsia="Times New Roman" w:hAnsi="Consolas" w:cs="Times New Roman"/>
+                <w:color w:val="0000FF"/>
+                <w:sz w:val="21"/>
+                <w:szCs w:val="21"/>
+                <w:lang w:val="en-US" w:eastAsia="el-GR"/>
+              </w:rPr>
+              <w:t>double</w:t>
+            </w:r>
+            <w:r>
+              <w:rPr>
+                <w:rFonts w:ascii="Consolas" w:eastAsia="Times New Roman" w:hAnsi="Consolas" w:cs="Times New Roman"/>
+                <w:color w:val="000000"/>
+                <w:sz w:val="21"/>
+                <w:szCs w:val="21"/>
+                <w:lang w:val="en-US" w:eastAsia="el-GR"/>
+              </w:rPr>
+              <w:t> *a;</w:t>
+            </w:r>
+          </w:p>
+          <w:p>
+            <w:pPr>
+              <w:shd w:val="clear" w:color="auto" w:fill="FFFFFF"/>
+              <w:spacing w:line="285" w:lineRule="atLeast"/>
+              <w:rPr>
+                <w:rFonts w:ascii="Consolas" w:eastAsia="Times New Roman" w:hAnsi="Consolas" w:cs="Times New Roman"/>
+                <w:color w:val="000000"/>
+                <w:sz w:val="21"/>
+                <w:szCs w:val="21"/>
+                <w:lang w:val="en-US" w:eastAsia="el-GR"/>
+              </w:rPr>
+            </w:pPr>
+            <w:r>
+              <w:rPr>
+                <w:rFonts w:ascii="Consolas" w:eastAsia="Times New Roman" w:hAnsi="Consolas" w:cs="Times New Roman"/>
+                <w:color w:val="0000FF"/>
+                <w:sz w:val="21"/>
+                <w:szCs w:val="21"/>
+                <w:lang w:val="en-US" w:eastAsia="el-GR"/>
+              </w:rPr>
+              <w:t xml:space="preserve">  </w:t>
+            </w:r>
+            <w:r>
+              <w:rPr>
+                <w:rFonts w:ascii="Consolas" w:eastAsia="Times New Roman" w:hAnsi="Consolas" w:cs="Times New Roman"/>
+                <w:color w:val="0000FF"/>
+                <w:sz w:val="21"/>
+                <w:szCs w:val="21"/>
+                <w:lang w:val="en-US" w:eastAsia="el-GR"/>
+              </w:rPr>
+              <w:t>double</w:t>
+            </w:r>
+            <w:r>
+              <w:rPr>
+                <w:rFonts w:ascii="Consolas" w:eastAsia="Times New Roman" w:hAnsi="Consolas" w:cs="Times New Roman"/>
+                <w:color w:val="000000"/>
+                <w:sz w:val="21"/>
+                <w:szCs w:val="21"/>
+                <w:lang w:val="en-US" w:eastAsia="el-GR"/>
+              </w:rPr>
+              <w:t> *b;</w:t>
+            </w:r>
+          </w:p>
+          <w:p>
+            <w:pPr>
+              <w:shd w:val="clear" w:color="auto" w:fill="FFFFFF"/>
+              <w:spacing w:line="285" w:lineRule="atLeast"/>
+              <w:rPr>
+                <w:rFonts w:ascii="Consolas" w:eastAsia="Times New Roman" w:hAnsi="Consolas" w:cs="Times New Roman"/>
+                <w:color w:val="000000"/>
+                <w:sz w:val="21"/>
+                <w:szCs w:val="21"/>
+                <w:lang w:val="en-US" w:eastAsia="el-GR"/>
+              </w:rPr>
+            </w:pPr>
+            <w:r>
+              <w:rPr>
+                <w:rFonts w:ascii="Consolas" w:eastAsia="Times New Roman" w:hAnsi="Consolas" w:cs="Times New Roman"/>
+                <w:color w:val="0000FF"/>
+                <w:sz w:val="21"/>
+                <w:szCs w:val="21"/>
+                <w:lang w:val="en-US" w:eastAsia="el-GR"/>
+              </w:rPr>
+              <w:t xml:space="preserve"> </w:t>
+            </w:r>
+            <w:r>
+              <w:rPr>
+                <w:rFonts w:ascii="Consolas" w:eastAsia="Times New Roman" w:hAnsi="Consolas" w:cs="Times New Roman"/>
+                <w:color w:val="0000FF"/>
+                <w:sz w:val="21"/>
+                <w:szCs w:val="21"/>
+                <w:lang w:val="en-US" w:eastAsia="el-GR"/>
+              </w:rPr>
+              <w:t xml:space="preserve"> </w:t>
+            </w:r>
+            <w:r>
+              <w:rPr>
+                <w:rFonts w:ascii="Consolas" w:eastAsia="Times New Roman" w:hAnsi="Consolas" w:cs="Times New Roman"/>
+                <w:color w:val="0000FF"/>
+                <w:sz w:val="21"/>
+                <w:szCs w:val="21"/>
+                <w:lang w:val="en-US" w:eastAsia="el-GR"/>
+              </w:rPr>
+              <w:t>double</w:t>
+            </w:r>
+            <w:r>
+              <w:rPr>
+                <w:rFonts w:ascii="Consolas" w:eastAsia="Times New Roman" w:hAnsi="Consolas" w:cs="Times New Roman"/>
+                <w:color w:val="000000"/>
+                <w:sz w:val="21"/>
+                <w:szCs w:val="21"/>
+                <w:lang w:val="en-US" w:eastAsia="el-GR"/>
+              </w:rPr>
+              <w:t> </w:t>
+            </w:r>
+            <w:proofErr w:type="spellStart"/>
+            <w:r>
+              <w:rPr>
+                <w:rFonts w:ascii="Consolas" w:eastAsia="Times New Roman" w:hAnsi="Consolas" w:cs="Times New Roman"/>
+                <w:color w:val="000000"/>
+                <w:sz w:val="21"/>
+                <w:szCs w:val="21"/>
+                <w:lang w:val="en-US" w:eastAsia="el-GR"/>
+              </w:rPr>
+              <w:t>inner_prod</w:t>
+            </w:r>
+            <w:proofErr w:type="spellEnd"/>
+            <w:r>
+              <w:rPr>
+                <w:rFonts w:ascii="Consolas" w:eastAsia="Times New Roman" w:hAnsi="Consolas" w:cs="Times New Roman"/>
+                <w:color w:val="000000"/>
+                <w:sz w:val="21"/>
+                <w:szCs w:val="21"/>
+                <w:lang w:val="en-US" w:eastAsia="el-GR"/>
+              </w:rPr>
+              <w:t> = </w:t>
             </w:r>
             <w:r>
               <w:rPr>
@@ -8133,7 +10079,7 @@
                 <w:szCs w:val="21"/>
                 <w:lang w:val="en-US" w:eastAsia="el-GR"/>
               </w:rPr>
-              <w:t>1_000_000</w:t>
+              <w:t>0.0</w:t>
             </w:r>
             <w:r>
               <w:rPr>
@@ -8166,17 +10112,272 @@
                 <w:szCs w:val="21"/>
                 <w:lang w:val="en-US" w:eastAsia="el-GR"/>
               </w:rPr>
+              <w:t>  a = (</w:t>
+            </w:r>
+            <w:r>
+              <w:rPr>
+                <w:rFonts w:ascii="Consolas" w:eastAsia="Times New Roman" w:hAnsi="Consolas" w:cs="Times New Roman"/>
+                <w:color w:val="0000FF"/>
+                <w:sz w:val="21"/>
+                <w:szCs w:val="21"/>
+                <w:lang w:val="en-US" w:eastAsia="el-GR"/>
+              </w:rPr>
+              <w:t>double</w:t>
+            </w:r>
+            <w:r>
+              <w:rPr>
+                <w:rFonts w:ascii="Consolas" w:eastAsia="Times New Roman" w:hAnsi="Consolas" w:cs="Times New Roman"/>
+                <w:color w:val="000000"/>
+                <w:sz w:val="21"/>
+                <w:szCs w:val="21"/>
+                <w:lang w:val="en-US" w:eastAsia="el-GR"/>
+              </w:rPr>
+              <w:t> *)malloc(</w:t>
+            </w:r>
+            <w:proofErr w:type="spellStart"/>
+            <w:r>
+              <w:rPr>
+                <w:rFonts w:ascii="Consolas" w:eastAsia="Times New Roman" w:hAnsi="Consolas" w:cs="Times New Roman"/>
+                <w:color w:val="0000FF"/>
+                <w:sz w:val="21"/>
+                <w:szCs w:val="21"/>
+                <w:lang w:val="en-US" w:eastAsia="el-GR"/>
+              </w:rPr>
+              <w:t>sizeof</w:t>
+            </w:r>
+            <w:proofErr w:type="spellEnd"/>
+            <w:r>
+              <w:rPr>
+                <w:rFonts w:ascii="Consolas" w:eastAsia="Times New Roman" w:hAnsi="Consolas" w:cs="Times New Roman"/>
+                <w:color w:val="000000"/>
+                <w:sz w:val="21"/>
+                <w:szCs w:val="21"/>
+                <w:lang w:val="en-US" w:eastAsia="el-GR"/>
+              </w:rPr>
+              <w:t>(</w:t>
+            </w:r>
+            <w:r>
+              <w:rPr>
+                <w:rFonts w:ascii="Consolas" w:eastAsia="Times New Roman" w:hAnsi="Consolas" w:cs="Times New Roman"/>
+                <w:color w:val="0000FF"/>
+                <w:sz w:val="21"/>
+                <w:szCs w:val="21"/>
+                <w:lang w:val="en-US" w:eastAsia="el-GR"/>
+              </w:rPr>
+              <w:t>double</w:t>
+            </w:r>
+            <w:r>
+              <w:rPr>
+                <w:rFonts w:ascii="Consolas" w:eastAsia="Times New Roman" w:hAnsi="Consolas" w:cs="Times New Roman"/>
+                <w:color w:val="000000"/>
+                <w:sz w:val="21"/>
+                <w:szCs w:val="21"/>
+                <w:lang w:val="en-US" w:eastAsia="el-GR"/>
+              </w:rPr>
+              <w:t>) * N);</w:t>
+            </w:r>
+          </w:p>
+          <w:p>
+            <w:pPr>
+              <w:shd w:val="clear" w:color="auto" w:fill="FFFFFF"/>
+              <w:spacing w:line="285" w:lineRule="atLeast"/>
+              <w:rPr>
+                <w:rFonts w:ascii="Consolas" w:eastAsia="Times New Roman" w:hAnsi="Consolas" w:cs="Times New Roman"/>
+                <w:color w:val="000000"/>
+                <w:sz w:val="21"/>
+                <w:szCs w:val="21"/>
+                <w:lang w:val="en-US" w:eastAsia="el-GR"/>
+              </w:rPr>
+            </w:pPr>
+            <w:r>
+              <w:rPr>
+                <w:rFonts w:ascii="Consolas" w:eastAsia="Times New Roman" w:hAnsi="Consolas" w:cs="Times New Roman"/>
+                <w:color w:val="000000"/>
+                <w:sz w:val="21"/>
+                <w:szCs w:val="21"/>
+                <w:lang w:val="en-US" w:eastAsia="el-GR"/>
+              </w:rPr>
+              <w:t>  b = (</w:t>
+            </w:r>
+            <w:r>
+              <w:rPr>
+                <w:rFonts w:ascii="Consolas" w:eastAsia="Times New Roman" w:hAnsi="Consolas" w:cs="Times New Roman"/>
+                <w:color w:val="0000FF"/>
+                <w:sz w:val="21"/>
+                <w:szCs w:val="21"/>
+                <w:lang w:val="en-US" w:eastAsia="el-GR"/>
+              </w:rPr>
+              <w:t>double</w:t>
+            </w:r>
+            <w:r>
+              <w:rPr>
+                <w:rFonts w:ascii="Consolas" w:eastAsia="Times New Roman" w:hAnsi="Consolas" w:cs="Times New Roman"/>
+                <w:color w:val="000000"/>
+                <w:sz w:val="21"/>
+                <w:szCs w:val="21"/>
+                <w:lang w:val="en-US" w:eastAsia="el-GR"/>
+              </w:rPr>
+              <w:t> *)malloc(</w:t>
+            </w:r>
+            <w:proofErr w:type="spellStart"/>
+            <w:r>
+              <w:rPr>
+                <w:rFonts w:ascii="Consolas" w:eastAsia="Times New Roman" w:hAnsi="Consolas" w:cs="Times New Roman"/>
+                <w:color w:val="0000FF"/>
+                <w:sz w:val="21"/>
+                <w:szCs w:val="21"/>
+                <w:lang w:val="en-US" w:eastAsia="el-GR"/>
+              </w:rPr>
+              <w:t>sizeof</w:t>
+            </w:r>
+            <w:proofErr w:type="spellEnd"/>
+            <w:r>
+              <w:rPr>
+                <w:rFonts w:ascii="Consolas" w:eastAsia="Times New Roman" w:hAnsi="Consolas" w:cs="Times New Roman"/>
+                <w:color w:val="000000"/>
+                <w:sz w:val="21"/>
+                <w:szCs w:val="21"/>
+                <w:lang w:val="en-US" w:eastAsia="el-GR"/>
+              </w:rPr>
+              <w:t>(</w:t>
+            </w:r>
+            <w:r>
+              <w:rPr>
+                <w:rFonts w:ascii="Consolas" w:eastAsia="Times New Roman" w:hAnsi="Consolas" w:cs="Times New Roman"/>
+                <w:color w:val="0000FF"/>
+                <w:sz w:val="21"/>
+                <w:szCs w:val="21"/>
+                <w:lang w:val="en-US" w:eastAsia="el-GR"/>
+              </w:rPr>
+              <w:t>double</w:t>
+            </w:r>
+            <w:r>
+              <w:rPr>
+                <w:rFonts w:ascii="Consolas" w:eastAsia="Times New Roman" w:hAnsi="Consolas" w:cs="Times New Roman"/>
+                <w:color w:val="000000"/>
+                <w:sz w:val="21"/>
+                <w:szCs w:val="21"/>
+                <w:lang w:val="en-US" w:eastAsia="el-GR"/>
+              </w:rPr>
+              <w:t>) * N);</w:t>
+            </w:r>
+          </w:p>
+          <w:p>
+            <w:pPr>
+              <w:shd w:val="clear" w:color="auto" w:fill="FFFFFF"/>
+              <w:spacing w:line="285" w:lineRule="atLeast"/>
+              <w:rPr>
+                <w:rFonts w:ascii="Consolas" w:eastAsia="Times New Roman" w:hAnsi="Consolas" w:cs="Times New Roman"/>
+                <w:color w:val="000000"/>
+                <w:sz w:val="21"/>
+                <w:szCs w:val="21"/>
+                <w:lang w:val="en-US" w:eastAsia="el-GR"/>
+              </w:rPr>
+            </w:pPr>
+            <w:r>
+              <w:rPr>
+                <w:rFonts w:ascii="Consolas" w:eastAsia="Times New Roman" w:hAnsi="Consolas" w:cs="Times New Roman"/>
+                <w:color w:val="000000"/>
+                <w:sz w:val="21"/>
+                <w:szCs w:val="21"/>
+                <w:lang w:val="en-US" w:eastAsia="el-GR"/>
+              </w:rPr>
               <w:t>  </w:t>
             </w:r>
-            <w:r>
-              <w:rPr>
-                <w:rFonts w:ascii="Consolas" w:eastAsia="Times New Roman" w:hAnsi="Consolas" w:cs="Times New Roman"/>
-                <w:color w:val="0000FF"/>
-                <w:sz w:val="21"/>
-                <w:szCs w:val="21"/>
-                <w:lang w:val="en-US" w:eastAsia="el-GR"/>
-              </w:rPr>
-              <w:t>final</w:t>
+            <w:proofErr w:type="spellStart"/>
+            <w:r>
+              <w:rPr>
+                <w:rFonts w:ascii="Consolas" w:eastAsia="Times New Roman" w:hAnsi="Consolas" w:cs="Times New Roman"/>
+                <w:color w:val="000000"/>
+                <w:sz w:val="21"/>
+                <w:szCs w:val="21"/>
+                <w:lang w:val="en-US" w:eastAsia="el-GR"/>
+              </w:rPr>
+              <w:t>srand</w:t>
+            </w:r>
+            <w:proofErr w:type="spellEnd"/>
+            <w:r>
+              <w:rPr>
+                <w:rFonts w:ascii="Consolas" w:eastAsia="Times New Roman" w:hAnsi="Consolas" w:cs="Times New Roman"/>
+                <w:color w:val="000000"/>
+                <w:sz w:val="21"/>
+                <w:szCs w:val="21"/>
+                <w:lang w:val="en-US" w:eastAsia="el-GR"/>
+              </w:rPr>
+              <w:t>(time(</w:t>
+            </w:r>
+            <w:r>
+              <w:rPr>
+                <w:rFonts w:ascii="Consolas" w:eastAsia="Times New Roman" w:hAnsi="Consolas" w:cs="Times New Roman"/>
+                <w:color w:val="0000FF"/>
+                <w:sz w:val="21"/>
+                <w:szCs w:val="21"/>
+                <w:lang w:val="en-US" w:eastAsia="el-GR"/>
+              </w:rPr>
+              <w:t>NULL</w:t>
+            </w:r>
+            <w:r>
+              <w:rPr>
+                <w:rFonts w:ascii="Consolas" w:eastAsia="Times New Roman" w:hAnsi="Consolas" w:cs="Times New Roman"/>
+                <w:color w:val="000000"/>
+                <w:sz w:val="21"/>
+                <w:szCs w:val="21"/>
+                <w:lang w:val="en-US" w:eastAsia="el-GR"/>
+              </w:rPr>
+              <w:t>));</w:t>
+            </w:r>
+          </w:p>
+          <w:p>
+            <w:pPr>
+              <w:shd w:val="clear" w:color="auto" w:fill="FFFFFF"/>
+              <w:spacing w:line="285" w:lineRule="atLeast"/>
+              <w:rPr>
+                <w:rFonts w:ascii="Consolas" w:eastAsia="Times New Roman" w:hAnsi="Consolas" w:cs="Times New Roman"/>
+                <w:color w:val="000000"/>
+                <w:sz w:val="21"/>
+                <w:szCs w:val="21"/>
+                <w:lang w:val="en-US" w:eastAsia="el-GR"/>
+              </w:rPr>
+            </w:pPr>
+            <w:r>
+              <w:rPr>
+                <w:rFonts w:ascii="Consolas" w:eastAsia="Times New Roman" w:hAnsi="Consolas" w:cs="Times New Roman"/>
+                <w:color w:val="000000"/>
+                <w:sz w:val="21"/>
+                <w:szCs w:val="21"/>
+                <w:lang w:val="en-US" w:eastAsia="el-GR"/>
+              </w:rPr>
+              <w:t>  </w:t>
+            </w:r>
+            <w:r>
+              <w:rPr>
+                <w:rFonts w:ascii="Consolas" w:eastAsia="Times New Roman" w:hAnsi="Consolas" w:cs="Times New Roman"/>
+                <w:color w:val="0000FF"/>
+                <w:sz w:val="21"/>
+                <w:szCs w:val="21"/>
+                <w:lang w:val="en-US" w:eastAsia="el-GR"/>
+              </w:rPr>
+              <w:t>for</w:t>
+            </w:r>
+            <w:r>
+              <w:rPr>
+                <w:rFonts w:ascii="Consolas" w:eastAsia="Times New Roman" w:hAnsi="Consolas" w:cs="Times New Roman"/>
+                <w:color w:val="000000"/>
+                <w:sz w:val="21"/>
+                <w:szCs w:val="21"/>
+                <w:lang w:val="en-US" w:eastAsia="el-GR"/>
+              </w:rPr>
+              <w:t> (</w:t>
+            </w:r>
+            <w:r>
+              <w:rPr>
+                <w:rFonts w:ascii="Consolas" w:eastAsia="Times New Roman" w:hAnsi="Consolas" w:cs="Times New Roman"/>
+                <w:color w:val="0000FF"/>
+                <w:sz w:val="21"/>
+                <w:szCs w:val="21"/>
+                <w:lang w:val="en-US" w:eastAsia="el-GR"/>
+              </w:rPr>
+              <w:t>int</w:t>
             </w:r>
             <w:r>
               <w:rPr>
@@ -8188,15 +10389,350 @@
               </w:rPr>
               <w:t> </w:t>
             </w:r>
-            <w:r>
-              <w:rPr>
-                <w:rFonts w:ascii="Consolas" w:eastAsia="Times New Roman" w:hAnsi="Consolas" w:cs="Times New Roman"/>
-                <w:color w:val="0000FF"/>
-                <w:sz w:val="21"/>
-                <w:szCs w:val="21"/>
-                <w:lang w:val="en-US" w:eastAsia="el-GR"/>
-              </w:rPr>
-              <w:t>static</w:t>
+            <w:proofErr w:type="spellStart"/>
+            <w:r>
+              <w:rPr>
+                <w:rFonts w:ascii="Consolas" w:eastAsia="Times New Roman" w:hAnsi="Consolas" w:cs="Times New Roman"/>
+                <w:color w:val="000000"/>
+                <w:sz w:val="21"/>
+                <w:szCs w:val="21"/>
+                <w:lang w:val="en-US" w:eastAsia="el-GR"/>
+              </w:rPr>
+              <w:t>i</w:t>
+            </w:r>
+            <w:proofErr w:type="spellEnd"/>
+            <w:r>
+              <w:rPr>
+                <w:rFonts w:ascii="Consolas" w:eastAsia="Times New Roman" w:hAnsi="Consolas" w:cs="Times New Roman"/>
+                <w:color w:val="000000"/>
+                <w:sz w:val="21"/>
+                <w:szCs w:val="21"/>
+                <w:lang w:val="en-US" w:eastAsia="el-GR"/>
+              </w:rPr>
+              <w:t> = </w:t>
+            </w:r>
+            <w:r>
+              <w:rPr>
+                <w:rFonts w:ascii="Consolas" w:eastAsia="Times New Roman" w:hAnsi="Consolas" w:cs="Times New Roman"/>
+                <w:color w:val="098658"/>
+                <w:sz w:val="21"/>
+                <w:szCs w:val="21"/>
+                <w:lang w:val="en-US" w:eastAsia="el-GR"/>
+              </w:rPr>
+              <w:t>0</w:t>
+            </w:r>
+            <w:r>
+              <w:rPr>
+                <w:rFonts w:ascii="Consolas" w:eastAsia="Times New Roman" w:hAnsi="Consolas" w:cs="Times New Roman"/>
+                <w:color w:val="000000"/>
+                <w:sz w:val="21"/>
+                <w:szCs w:val="21"/>
+                <w:lang w:val="en-US" w:eastAsia="el-GR"/>
+              </w:rPr>
+              <w:t>; </w:t>
+            </w:r>
+            <w:proofErr w:type="spellStart"/>
+            <w:r>
+              <w:rPr>
+                <w:rFonts w:ascii="Consolas" w:eastAsia="Times New Roman" w:hAnsi="Consolas" w:cs="Times New Roman"/>
+                <w:color w:val="000000"/>
+                <w:sz w:val="21"/>
+                <w:szCs w:val="21"/>
+                <w:lang w:val="en-US" w:eastAsia="el-GR"/>
+              </w:rPr>
+              <w:t>i</w:t>
+            </w:r>
+            <w:proofErr w:type="spellEnd"/>
+            <w:r>
+              <w:rPr>
+                <w:rFonts w:ascii="Consolas" w:eastAsia="Times New Roman" w:hAnsi="Consolas" w:cs="Times New Roman"/>
+                <w:color w:val="000000"/>
+                <w:sz w:val="21"/>
+                <w:szCs w:val="21"/>
+                <w:lang w:val="en-US" w:eastAsia="el-GR"/>
+              </w:rPr>
+              <w:t> &lt; N; </w:t>
+            </w:r>
+            <w:proofErr w:type="spellStart"/>
+            <w:r>
+              <w:rPr>
+                <w:rFonts w:ascii="Consolas" w:eastAsia="Times New Roman" w:hAnsi="Consolas" w:cs="Times New Roman"/>
+                <w:color w:val="000000"/>
+                <w:sz w:val="21"/>
+                <w:szCs w:val="21"/>
+                <w:lang w:val="en-US" w:eastAsia="el-GR"/>
+              </w:rPr>
+              <w:t>i</w:t>
+            </w:r>
+            <w:proofErr w:type="spellEnd"/>
+            <w:r>
+              <w:rPr>
+                <w:rFonts w:ascii="Consolas" w:eastAsia="Times New Roman" w:hAnsi="Consolas" w:cs="Times New Roman"/>
+                <w:color w:val="000000"/>
+                <w:sz w:val="21"/>
+                <w:szCs w:val="21"/>
+                <w:lang w:val="en-US" w:eastAsia="el-GR"/>
+              </w:rPr>
+              <w:t>++) {</w:t>
+            </w:r>
+          </w:p>
+          <w:p>
+            <w:pPr>
+              <w:shd w:val="clear" w:color="auto" w:fill="FFFFFF"/>
+              <w:spacing w:line="285" w:lineRule="atLeast"/>
+              <w:rPr>
+                <w:rFonts w:ascii="Consolas" w:eastAsia="Times New Roman" w:hAnsi="Consolas" w:cs="Times New Roman"/>
+                <w:color w:val="000000"/>
+                <w:sz w:val="21"/>
+                <w:szCs w:val="21"/>
+                <w:lang w:val="en-US" w:eastAsia="el-GR"/>
+              </w:rPr>
+            </w:pPr>
+            <w:r>
+              <w:rPr>
+                <w:rFonts w:ascii="Consolas" w:eastAsia="Times New Roman" w:hAnsi="Consolas" w:cs="Times New Roman"/>
+                <w:color w:val="000000"/>
+                <w:sz w:val="21"/>
+                <w:szCs w:val="21"/>
+                <w:lang w:val="en-US" w:eastAsia="el-GR"/>
+              </w:rPr>
+              <w:t>    a[</w:t>
+            </w:r>
+            <w:proofErr w:type="spellStart"/>
+            <w:r>
+              <w:rPr>
+                <w:rFonts w:ascii="Consolas" w:eastAsia="Times New Roman" w:hAnsi="Consolas" w:cs="Times New Roman"/>
+                <w:color w:val="000000"/>
+                <w:sz w:val="21"/>
+                <w:szCs w:val="21"/>
+                <w:lang w:val="en-US" w:eastAsia="el-GR"/>
+              </w:rPr>
+              <w:t>i</w:t>
+            </w:r>
+            <w:proofErr w:type="spellEnd"/>
+            <w:r>
+              <w:rPr>
+                <w:rFonts w:ascii="Consolas" w:eastAsia="Times New Roman" w:hAnsi="Consolas" w:cs="Times New Roman"/>
+                <w:color w:val="000000"/>
+                <w:sz w:val="21"/>
+                <w:szCs w:val="21"/>
+                <w:lang w:val="en-US" w:eastAsia="el-GR"/>
+              </w:rPr>
+              <w:t>] = (</w:t>
+            </w:r>
+            <w:r>
+              <w:rPr>
+                <w:rFonts w:ascii="Consolas" w:eastAsia="Times New Roman" w:hAnsi="Consolas" w:cs="Times New Roman"/>
+                <w:color w:val="0000FF"/>
+                <w:sz w:val="21"/>
+                <w:szCs w:val="21"/>
+                <w:lang w:val="en-US" w:eastAsia="el-GR"/>
+              </w:rPr>
+              <w:t>double</w:t>
+            </w:r>
+            <w:r>
+              <w:rPr>
+                <w:rFonts w:ascii="Consolas" w:eastAsia="Times New Roman" w:hAnsi="Consolas" w:cs="Times New Roman"/>
+                <w:color w:val="000000"/>
+                <w:sz w:val="21"/>
+                <w:szCs w:val="21"/>
+                <w:lang w:val="en-US" w:eastAsia="el-GR"/>
+              </w:rPr>
+              <w:t>)rand() / (</w:t>
+            </w:r>
+            <w:r>
+              <w:rPr>
+                <w:rFonts w:ascii="Consolas" w:eastAsia="Times New Roman" w:hAnsi="Consolas" w:cs="Times New Roman"/>
+                <w:color w:val="0000FF"/>
+                <w:sz w:val="21"/>
+                <w:szCs w:val="21"/>
+                <w:lang w:val="en-US" w:eastAsia="el-GR"/>
+              </w:rPr>
+              <w:t>double</w:t>
+            </w:r>
+            <w:r>
+              <w:rPr>
+                <w:rFonts w:ascii="Consolas" w:eastAsia="Times New Roman" w:hAnsi="Consolas" w:cs="Times New Roman"/>
+                <w:color w:val="000000"/>
+                <w:sz w:val="21"/>
+                <w:szCs w:val="21"/>
+                <w:lang w:val="en-US" w:eastAsia="el-GR"/>
+              </w:rPr>
+              <w:t>)RAND_MAX;</w:t>
+            </w:r>
+          </w:p>
+          <w:p>
+            <w:pPr>
+              <w:shd w:val="clear" w:color="auto" w:fill="FFFFFF"/>
+              <w:spacing w:line="285" w:lineRule="atLeast"/>
+              <w:rPr>
+                <w:rFonts w:ascii="Consolas" w:eastAsia="Times New Roman" w:hAnsi="Consolas" w:cs="Times New Roman"/>
+                <w:color w:val="000000"/>
+                <w:sz w:val="21"/>
+                <w:szCs w:val="21"/>
+                <w:lang w:val="en-US" w:eastAsia="el-GR"/>
+              </w:rPr>
+            </w:pPr>
+            <w:r>
+              <w:rPr>
+                <w:rFonts w:ascii="Consolas" w:eastAsia="Times New Roman" w:hAnsi="Consolas" w:cs="Times New Roman"/>
+                <w:color w:val="000000"/>
+                <w:sz w:val="21"/>
+                <w:szCs w:val="21"/>
+                <w:lang w:val="en-US" w:eastAsia="el-GR"/>
+              </w:rPr>
+              <w:t>    b[</w:t>
+            </w:r>
+            <w:proofErr w:type="spellStart"/>
+            <w:r>
+              <w:rPr>
+                <w:rFonts w:ascii="Consolas" w:eastAsia="Times New Roman" w:hAnsi="Consolas" w:cs="Times New Roman"/>
+                <w:color w:val="000000"/>
+                <w:sz w:val="21"/>
+                <w:szCs w:val="21"/>
+                <w:lang w:val="en-US" w:eastAsia="el-GR"/>
+              </w:rPr>
+              <w:t>i</w:t>
+            </w:r>
+            <w:proofErr w:type="spellEnd"/>
+            <w:r>
+              <w:rPr>
+                <w:rFonts w:ascii="Consolas" w:eastAsia="Times New Roman" w:hAnsi="Consolas" w:cs="Times New Roman"/>
+                <w:color w:val="000000"/>
+                <w:sz w:val="21"/>
+                <w:szCs w:val="21"/>
+                <w:lang w:val="en-US" w:eastAsia="el-GR"/>
+              </w:rPr>
+              <w:t>] = (</w:t>
+            </w:r>
+            <w:r>
+              <w:rPr>
+                <w:rFonts w:ascii="Consolas" w:eastAsia="Times New Roman" w:hAnsi="Consolas" w:cs="Times New Roman"/>
+                <w:color w:val="0000FF"/>
+                <w:sz w:val="21"/>
+                <w:szCs w:val="21"/>
+                <w:lang w:val="en-US" w:eastAsia="el-GR"/>
+              </w:rPr>
+              <w:t>double</w:t>
+            </w:r>
+            <w:r>
+              <w:rPr>
+                <w:rFonts w:ascii="Consolas" w:eastAsia="Times New Roman" w:hAnsi="Consolas" w:cs="Times New Roman"/>
+                <w:color w:val="000000"/>
+                <w:sz w:val="21"/>
+                <w:szCs w:val="21"/>
+                <w:lang w:val="en-US" w:eastAsia="el-GR"/>
+              </w:rPr>
+              <w:t>)rand() / (</w:t>
+            </w:r>
+            <w:r>
+              <w:rPr>
+                <w:rFonts w:ascii="Consolas" w:eastAsia="Times New Roman" w:hAnsi="Consolas" w:cs="Times New Roman"/>
+                <w:color w:val="0000FF"/>
+                <w:sz w:val="21"/>
+                <w:szCs w:val="21"/>
+                <w:lang w:val="en-US" w:eastAsia="el-GR"/>
+              </w:rPr>
+              <w:t>double</w:t>
+            </w:r>
+            <w:r>
+              <w:rPr>
+                <w:rFonts w:ascii="Consolas" w:eastAsia="Times New Roman" w:hAnsi="Consolas" w:cs="Times New Roman"/>
+                <w:color w:val="000000"/>
+                <w:sz w:val="21"/>
+                <w:szCs w:val="21"/>
+                <w:lang w:val="en-US" w:eastAsia="el-GR"/>
+              </w:rPr>
+              <w:t>)RAND_MAX;</w:t>
+            </w:r>
+          </w:p>
+          <w:p>
+            <w:pPr>
+              <w:shd w:val="clear" w:color="auto" w:fill="FFFFFF"/>
+              <w:spacing w:line="285" w:lineRule="atLeast"/>
+              <w:rPr>
+                <w:rFonts w:ascii="Consolas" w:eastAsia="Times New Roman" w:hAnsi="Consolas" w:cs="Times New Roman"/>
+                <w:color w:val="000000"/>
+                <w:sz w:val="21"/>
+                <w:szCs w:val="21"/>
+                <w:lang w:val="en-US" w:eastAsia="el-GR"/>
+              </w:rPr>
+            </w:pPr>
+            <w:r>
+              <w:rPr>
+                <w:rFonts w:ascii="Consolas" w:eastAsia="Times New Roman" w:hAnsi="Consolas" w:cs="Times New Roman"/>
+                <w:color w:val="000000"/>
+                <w:sz w:val="21"/>
+                <w:szCs w:val="21"/>
+                <w:lang w:val="en-US" w:eastAsia="el-GR"/>
+              </w:rPr>
+              <w:t>  }</w:t>
+            </w:r>
+          </w:p>
+          <w:p>
+            <w:pPr>
+              <w:shd w:val="clear" w:color="auto" w:fill="FFFFFF"/>
+              <w:spacing w:line="285" w:lineRule="atLeast"/>
+              <w:rPr>
+                <w:rFonts w:ascii="Consolas" w:eastAsia="Times New Roman" w:hAnsi="Consolas" w:cs="Times New Roman"/>
+                <w:color w:val="000000"/>
+                <w:sz w:val="21"/>
+                <w:szCs w:val="21"/>
+                <w:lang w:val="en-US" w:eastAsia="el-GR"/>
+              </w:rPr>
+            </w:pPr>
+          </w:p>
+          <w:p>
+            <w:pPr>
+              <w:shd w:val="clear" w:color="auto" w:fill="FFFFFF"/>
+              <w:spacing w:line="285" w:lineRule="atLeast"/>
+              <w:rPr>
+                <w:rFonts w:ascii="Consolas" w:eastAsia="Times New Roman" w:hAnsi="Consolas" w:cs="Times New Roman"/>
+                <w:color w:val="000000"/>
+                <w:sz w:val="21"/>
+                <w:szCs w:val="21"/>
+                <w:lang w:val="en-US" w:eastAsia="el-GR"/>
+              </w:rPr>
+            </w:pPr>
+            <w:r>
+              <w:rPr>
+                <w:rFonts w:ascii="Consolas" w:eastAsia="Times New Roman" w:hAnsi="Consolas" w:cs="Times New Roman"/>
+                <w:color w:val="000000"/>
+                <w:sz w:val="21"/>
+                <w:szCs w:val="21"/>
+                <w:lang w:val="en-US" w:eastAsia="el-GR"/>
+              </w:rPr>
+              <w:t>  </w:t>
+            </w:r>
+            <w:r>
+              <w:rPr>
+                <w:rFonts w:ascii="Consolas" w:eastAsia="Times New Roman" w:hAnsi="Consolas" w:cs="Times New Roman"/>
+                <w:color w:val="0000FF"/>
+                <w:sz w:val="21"/>
+                <w:szCs w:val="21"/>
+                <w:lang w:val="en-US" w:eastAsia="el-GR"/>
+              </w:rPr>
+              <w:t>for</w:t>
+            </w:r>
+            <w:r>
+              <w:rPr>
+                <w:rFonts w:ascii="Consolas" w:eastAsia="Times New Roman" w:hAnsi="Consolas" w:cs="Times New Roman"/>
+                <w:color w:val="000000"/>
+                <w:sz w:val="21"/>
+                <w:szCs w:val="21"/>
+                <w:lang w:val="en-US" w:eastAsia="el-GR"/>
+              </w:rPr>
+              <w:t> (</w:t>
+            </w:r>
+            <w:r>
+              <w:rPr>
+                <w:rFonts w:ascii="Consolas" w:eastAsia="Times New Roman" w:hAnsi="Consolas" w:cs="Times New Roman"/>
+                <w:color w:val="0000FF"/>
+                <w:sz w:val="21"/>
+                <w:szCs w:val="21"/>
+                <w:lang w:val="en-US" w:eastAsia="el-GR"/>
+              </w:rPr>
+              <w:t>int</w:t>
             </w:r>
             <w:r>
               <w:rPr>
@@ -8208,25 +10744,27 @@
               </w:rPr>
               <w:t> </w:t>
             </w:r>
-            <w:r>
-              <w:rPr>
-                <w:rFonts w:ascii="Consolas" w:eastAsia="Times New Roman" w:hAnsi="Consolas" w:cs="Times New Roman"/>
-                <w:color w:val="0000FF"/>
-                <w:sz w:val="21"/>
-                <w:szCs w:val="21"/>
-                <w:lang w:val="en-US" w:eastAsia="el-GR"/>
-              </w:rPr>
-              <w:t>int</w:t>
-            </w:r>
-            <w:r>
-              <w:rPr>
-                <w:rFonts w:ascii="Consolas" w:eastAsia="Times New Roman" w:hAnsi="Consolas" w:cs="Times New Roman"/>
-                <w:color w:val="000000"/>
-                <w:sz w:val="21"/>
-                <w:szCs w:val="21"/>
-                <w:lang w:val="en-US" w:eastAsia="el-GR"/>
-              </w:rPr>
-              <w:t> M = </w:t>
+            <w:proofErr w:type="spellStart"/>
+            <w:r>
+              <w:rPr>
+                <w:rFonts w:ascii="Consolas" w:eastAsia="Times New Roman" w:hAnsi="Consolas" w:cs="Times New Roman"/>
+                <w:color w:val="000000"/>
+                <w:sz w:val="21"/>
+                <w:szCs w:val="21"/>
+                <w:lang w:val="en-US" w:eastAsia="el-GR"/>
+              </w:rPr>
+              <w:t>i</w:t>
+            </w:r>
+            <w:proofErr w:type="spellEnd"/>
+            <w:r>
+              <w:rPr>
+                <w:rFonts w:ascii="Consolas" w:eastAsia="Times New Roman" w:hAnsi="Consolas" w:cs="Times New Roman"/>
+                <w:color w:val="000000"/>
+                <w:sz w:val="21"/>
+                <w:szCs w:val="21"/>
+                <w:lang w:val="en-US" w:eastAsia="el-GR"/>
+              </w:rPr>
+              <w:t> = </w:t>
             </w:r>
             <w:r>
               <w:rPr>
@@ -8236,17 +10774,173 @@
                 <w:szCs w:val="21"/>
                 <w:lang w:val="en-US" w:eastAsia="el-GR"/>
               </w:rPr>
-              <w:t>100</w:t>
-            </w:r>
-            <w:r>
-              <w:rPr>
-                <w:rFonts w:ascii="Consolas" w:eastAsia="Times New Roman" w:hAnsi="Consolas" w:cs="Times New Roman"/>
-                <w:color w:val="000000"/>
-                <w:sz w:val="21"/>
-                <w:szCs w:val="21"/>
-                <w:lang w:val="en-US" w:eastAsia="el-GR"/>
-              </w:rPr>
-              <w:t>;</w:t>
+              <w:t>0</w:t>
+            </w:r>
+            <w:r>
+              <w:rPr>
+                <w:rFonts w:ascii="Consolas" w:eastAsia="Times New Roman" w:hAnsi="Consolas" w:cs="Times New Roman"/>
+                <w:color w:val="000000"/>
+                <w:sz w:val="21"/>
+                <w:szCs w:val="21"/>
+                <w:lang w:val="en-US" w:eastAsia="el-GR"/>
+              </w:rPr>
+              <w:t>; </w:t>
+            </w:r>
+            <w:proofErr w:type="spellStart"/>
+            <w:r>
+              <w:rPr>
+                <w:rFonts w:ascii="Consolas" w:eastAsia="Times New Roman" w:hAnsi="Consolas" w:cs="Times New Roman"/>
+                <w:color w:val="000000"/>
+                <w:sz w:val="21"/>
+                <w:szCs w:val="21"/>
+                <w:lang w:val="en-US" w:eastAsia="el-GR"/>
+              </w:rPr>
+              <w:t>i</w:t>
+            </w:r>
+            <w:proofErr w:type="spellEnd"/>
+            <w:r>
+              <w:rPr>
+                <w:rFonts w:ascii="Consolas" w:eastAsia="Times New Roman" w:hAnsi="Consolas" w:cs="Times New Roman"/>
+                <w:color w:val="000000"/>
+                <w:sz w:val="21"/>
+                <w:szCs w:val="21"/>
+                <w:lang w:val="en-US" w:eastAsia="el-GR"/>
+              </w:rPr>
+              <w:t> &lt; N; </w:t>
+            </w:r>
+            <w:proofErr w:type="spellStart"/>
+            <w:r>
+              <w:rPr>
+                <w:rFonts w:ascii="Consolas" w:eastAsia="Times New Roman" w:hAnsi="Consolas" w:cs="Times New Roman"/>
+                <w:color w:val="000000"/>
+                <w:sz w:val="21"/>
+                <w:szCs w:val="21"/>
+                <w:lang w:val="en-US" w:eastAsia="el-GR"/>
+              </w:rPr>
+              <w:t>i</w:t>
+            </w:r>
+            <w:proofErr w:type="spellEnd"/>
+            <w:r>
+              <w:rPr>
+                <w:rFonts w:ascii="Consolas" w:eastAsia="Times New Roman" w:hAnsi="Consolas" w:cs="Times New Roman"/>
+                <w:color w:val="000000"/>
+                <w:sz w:val="21"/>
+                <w:szCs w:val="21"/>
+                <w:lang w:val="en-US" w:eastAsia="el-GR"/>
+              </w:rPr>
+              <w:t>++) {</w:t>
+            </w:r>
+          </w:p>
+          <w:p>
+            <w:pPr>
+              <w:shd w:val="clear" w:color="auto" w:fill="FFFFFF"/>
+              <w:spacing w:line="285" w:lineRule="atLeast"/>
+              <w:rPr>
+                <w:rFonts w:ascii="Consolas" w:eastAsia="Times New Roman" w:hAnsi="Consolas" w:cs="Times New Roman"/>
+                <w:color w:val="000000"/>
+                <w:sz w:val="21"/>
+                <w:szCs w:val="21"/>
+                <w:lang w:val="en-US" w:eastAsia="el-GR"/>
+              </w:rPr>
+            </w:pPr>
+            <w:r>
+              <w:rPr>
+                <w:rFonts w:ascii="Consolas" w:eastAsia="Times New Roman" w:hAnsi="Consolas" w:cs="Times New Roman"/>
+                <w:color w:val="000000"/>
+                <w:sz w:val="21"/>
+                <w:szCs w:val="21"/>
+                <w:lang w:val="en-US" w:eastAsia="el-GR"/>
+              </w:rPr>
+              <w:t>    </w:t>
+            </w:r>
+            <w:proofErr w:type="spellStart"/>
+            <w:r>
+              <w:rPr>
+                <w:rFonts w:ascii="Consolas" w:eastAsia="Times New Roman" w:hAnsi="Consolas" w:cs="Times New Roman"/>
+                <w:color w:val="000000"/>
+                <w:sz w:val="21"/>
+                <w:szCs w:val="21"/>
+                <w:lang w:val="en-US" w:eastAsia="el-GR"/>
+              </w:rPr>
+              <w:t>inner_prod</w:t>
+            </w:r>
+            <w:proofErr w:type="spellEnd"/>
+            <w:r>
+              <w:rPr>
+                <w:rFonts w:ascii="Consolas" w:eastAsia="Times New Roman" w:hAnsi="Consolas" w:cs="Times New Roman"/>
+                <w:color w:val="000000"/>
+                <w:sz w:val="21"/>
+                <w:szCs w:val="21"/>
+                <w:lang w:val="en-US" w:eastAsia="el-GR"/>
+              </w:rPr>
+              <w:t> += a[</w:t>
+            </w:r>
+            <w:proofErr w:type="spellStart"/>
+            <w:r>
+              <w:rPr>
+                <w:rFonts w:ascii="Consolas" w:eastAsia="Times New Roman" w:hAnsi="Consolas" w:cs="Times New Roman"/>
+                <w:color w:val="000000"/>
+                <w:sz w:val="21"/>
+                <w:szCs w:val="21"/>
+                <w:lang w:val="en-US" w:eastAsia="el-GR"/>
+              </w:rPr>
+              <w:t>i</w:t>
+            </w:r>
+            <w:proofErr w:type="spellEnd"/>
+            <w:r>
+              <w:rPr>
+                <w:rFonts w:ascii="Consolas" w:eastAsia="Times New Roman" w:hAnsi="Consolas" w:cs="Times New Roman"/>
+                <w:color w:val="000000"/>
+                <w:sz w:val="21"/>
+                <w:szCs w:val="21"/>
+                <w:lang w:val="en-US" w:eastAsia="el-GR"/>
+              </w:rPr>
+              <w:t>] * b[</w:t>
+            </w:r>
+            <w:proofErr w:type="spellStart"/>
+            <w:r>
+              <w:rPr>
+                <w:rFonts w:ascii="Consolas" w:eastAsia="Times New Roman" w:hAnsi="Consolas" w:cs="Times New Roman"/>
+                <w:color w:val="000000"/>
+                <w:sz w:val="21"/>
+                <w:szCs w:val="21"/>
+                <w:lang w:val="en-US" w:eastAsia="el-GR"/>
+              </w:rPr>
+              <w:t>i</w:t>
+            </w:r>
+            <w:proofErr w:type="spellEnd"/>
+            <w:r>
+              <w:rPr>
+                <w:rFonts w:ascii="Consolas" w:eastAsia="Times New Roman" w:hAnsi="Consolas" w:cs="Times New Roman"/>
+                <w:color w:val="000000"/>
+                <w:sz w:val="21"/>
+                <w:szCs w:val="21"/>
+                <w:lang w:val="en-US" w:eastAsia="el-GR"/>
+              </w:rPr>
+              <w:t>];</w:t>
+            </w:r>
+          </w:p>
+          <w:p>
+            <w:pPr>
+              <w:shd w:val="clear" w:color="auto" w:fill="FFFFFF"/>
+              <w:spacing w:line="285" w:lineRule="atLeast"/>
+              <w:rPr>
+                <w:rFonts w:ascii="Consolas" w:eastAsia="Times New Roman" w:hAnsi="Consolas" w:cs="Times New Roman"/>
+                <w:color w:val="000000"/>
+                <w:sz w:val="21"/>
+                <w:szCs w:val="21"/>
+                <w:lang w:val="en-US" w:eastAsia="el-GR"/>
+              </w:rPr>
+            </w:pPr>
+            <w:r>
+              <w:rPr>
+                <w:rFonts w:ascii="Consolas" w:eastAsia="Times New Roman" w:hAnsi="Consolas" w:cs="Times New Roman"/>
+                <w:color w:val="000000"/>
+                <w:sz w:val="21"/>
+                <w:szCs w:val="21"/>
+                <w:lang w:val="en-US" w:eastAsia="el-GR"/>
+              </w:rPr>
+              <w:t>  }</w:t>
             </w:r>
           </w:p>
           <w:p>
@@ -8284,213 +10978,81 @@
               </w:rPr>
               <w:t>  </w:t>
             </w:r>
-            <w:r>
-              <w:rPr>
-                <w:rFonts w:ascii="Consolas" w:eastAsia="Times New Roman" w:hAnsi="Consolas" w:cs="Times New Roman"/>
-                <w:color w:val="0000FF"/>
-                <w:sz w:val="21"/>
-                <w:szCs w:val="21"/>
-                <w:lang w:val="en-US" w:eastAsia="el-GR"/>
-              </w:rPr>
-              <w:t>static</w:t>
-            </w:r>
-            <w:r>
-              <w:rPr>
-                <w:rFonts w:ascii="Consolas" w:eastAsia="Times New Roman" w:hAnsi="Consolas" w:cs="Times New Roman"/>
-                <w:color w:val="000000"/>
-                <w:sz w:val="21"/>
-                <w:szCs w:val="21"/>
-                <w:lang w:val="en-US" w:eastAsia="el-GR"/>
-              </w:rPr>
-              <w:t> </w:t>
-            </w:r>
-            <w:r>
-              <w:rPr>
-                <w:rFonts w:ascii="Consolas" w:eastAsia="Times New Roman" w:hAnsi="Consolas" w:cs="Times New Roman"/>
-                <w:color w:val="0000FF"/>
-                <w:sz w:val="21"/>
-                <w:szCs w:val="21"/>
-                <w:lang w:val="en-US" w:eastAsia="el-GR"/>
-              </w:rPr>
-              <w:t>int</w:t>
-            </w:r>
-            <w:r>
-              <w:rPr>
-                <w:rFonts w:ascii="Consolas" w:eastAsia="Times New Roman" w:hAnsi="Consolas" w:cs="Times New Roman"/>
-                <w:color w:val="000000"/>
-                <w:sz w:val="21"/>
-                <w:szCs w:val="21"/>
-                <w:lang w:val="en-US" w:eastAsia="el-GR"/>
-              </w:rPr>
-              <w:t> a[] = </w:t>
-            </w:r>
-            <w:r>
-              <w:rPr>
-                <w:rFonts w:ascii="Consolas" w:eastAsia="Times New Roman" w:hAnsi="Consolas" w:cs="Times New Roman"/>
-                <w:color w:val="0000FF"/>
-                <w:sz w:val="21"/>
-                <w:szCs w:val="21"/>
-                <w:lang w:val="en-US" w:eastAsia="el-GR"/>
-              </w:rPr>
-              <w:t>new</w:t>
-            </w:r>
-            <w:r>
-              <w:rPr>
-                <w:rFonts w:ascii="Consolas" w:eastAsia="Times New Roman" w:hAnsi="Consolas" w:cs="Times New Roman"/>
-                <w:color w:val="000000"/>
-                <w:sz w:val="21"/>
-                <w:szCs w:val="21"/>
-                <w:lang w:val="en-US" w:eastAsia="el-GR"/>
-              </w:rPr>
-              <w:t> </w:t>
-            </w:r>
-            <w:r>
-              <w:rPr>
-                <w:rFonts w:ascii="Consolas" w:eastAsia="Times New Roman" w:hAnsi="Consolas" w:cs="Times New Roman"/>
-                <w:color w:val="0000FF"/>
-                <w:sz w:val="21"/>
-                <w:szCs w:val="21"/>
-                <w:lang w:val="en-US" w:eastAsia="el-GR"/>
-              </w:rPr>
-              <w:t>int</w:t>
-            </w:r>
-            <w:r>
-              <w:rPr>
-                <w:rFonts w:ascii="Consolas" w:eastAsia="Times New Roman" w:hAnsi="Consolas" w:cs="Times New Roman"/>
-                <w:color w:val="000000"/>
-                <w:sz w:val="21"/>
-                <w:szCs w:val="21"/>
-                <w:lang w:val="en-US" w:eastAsia="el-GR"/>
-              </w:rPr>
-              <w:t>[N];</w:t>
-            </w:r>
-          </w:p>
-          <w:p>
-            <w:pPr>
-              <w:shd w:val="clear" w:color="auto" w:fill="FFFFFF"/>
-              <w:spacing w:line="285" w:lineRule="atLeast"/>
-              <w:rPr>
-                <w:rFonts w:ascii="Consolas" w:eastAsia="Times New Roman" w:hAnsi="Consolas" w:cs="Times New Roman"/>
-                <w:color w:val="000000"/>
-                <w:sz w:val="21"/>
-                <w:szCs w:val="21"/>
-                <w:lang w:val="en-US" w:eastAsia="el-GR"/>
-              </w:rPr>
-            </w:pPr>
-            <w:r>
-              <w:rPr>
-                <w:rFonts w:ascii="Consolas" w:eastAsia="Times New Roman" w:hAnsi="Consolas" w:cs="Times New Roman"/>
-                <w:color w:val="000000"/>
-                <w:sz w:val="21"/>
-                <w:szCs w:val="21"/>
-                <w:lang w:val="en-US" w:eastAsia="el-GR"/>
-              </w:rPr>
-              <w:t>  </w:t>
-            </w:r>
-            <w:r>
-              <w:rPr>
-                <w:rFonts w:ascii="Consolas" w:eastAsia="Times New Roman" w:hAnsi="Consolas" w:cs="Times New Roman"/>
-                <w:color w:val="0000FF"/>
-                <w:sz w:val="21"/>
-                <w:szCs w:val="21"/>
-                <w:lang w:val="en-US" w:eastAsia="el-GR"/>
-              </w:rPr>
-              <w:t>static</w:t>
-            </w:r>
-            <w:r>
-              <w:rPr>
-                <w:rFonts w:ascii="Consolas" w:eastAsia="Times New Roman" w:hAnsi="Consolas" w:cs="Times New Roman"/>
-                <w:color w:val="000000"/>
-                <w:sz w:val="21"/>
-                <w:szCs w:val="21"/>
-                <w:lang w:val="en-US" w:eastAsia="el-GR"/>
-              </w:rPr>
-              <w:t> </w:t>
-            </w:r>
-            <w:r>
-              <w:rPr>
-                <w:rFonts w:ascii="Consolas" w:eastAsia="Times New Roman" w:hAnsi="Consolas" w:cs="Times New Roman"/>
-                <w:color w:val="0000FF"/>
-                <w:sz w:val="21"/>
-                <w:szCs w:val="21"/>
-                <w:lang w:val="en-US" w:eastAsia="el-GR"/>
-              </w:rPr>
-              <w:t>int</w:t>
-            </w:r>
-            <w:r>
-              <w:rPr>
-                <w:rFonts w:ascii="Consolas" w:eastAsia="Times New Roman" w:hAnsi="Consolas" w:cs="Times New Roman"/>
-                <w:color w:val="000000"/>
-                <w:sz w:val="21"/>
-                <w:szCs w:val="21"/>
-                <w:lang w:val="en-US" w:eastAsia="el-GR"/>
-              </w:rPr>
-              <w:t> frequency[] = </w:t>
-            </w:r>
-            <w:r>
-              <w:rPr>
-                <w:rFonts w:ascii="Consolas" w:eastAsia="Times New Roman" w:hAnsi="Consolas" w:cs="Times New Roman"/>
-                <w:color w:val="0000FF"/>
-                <w:sz w:val="21"/>
-                <w:szCs w:val="21"/>
-                <w:lang w:val="en-US" w:eastAsia="el-GR"/>
-              </w:rPr>
-              <w:t>new</w:t>
-            </w:r>
-            <w:r>
-              <w:rPr>
-                <w:rFonts w:ascii="Consolas" w:eastAsia="Times New Roman" w:hAnsi="Consolas" w:cs="Times New Roman"/>
-                <w:color w:val="000000"/>
-                <w:sz w:val="21"/>
-                <w:szCs w:val="21"/>
-                <w:lang w:val="en-US" w:eastAsia="el-GR"/>
-              </w:rPr>
-              <w:t> </w:t>
-            </w:r>
-            <w:r>
-              <w:rPr>
-                <w:rFonts w:ascii="Consolas" w:eastAsia="Times New Roman" w:hAnsi="Consolas" w:cs="Times New Roman"/>
-                <w:color w:val="0000FF"/>
-                <w:sz w:val="21"/>
-                <w:szCs w:val="21"/>
-                <w:lang w:val="en-US" w:eastAsia="el-GR"/>
-              </w:rPr>
-              <w:t>int</w:t>
-            </w:r>
-            <w:r>
-              <w:rPr>
-                <w:rFonts w:ascii="Consolas" w:eastAsia="Times New Roman" w:hAnsi="Consolas" w:cs="Times New Roman"/>
-                <w:color w:val="000000"/>
-                <w:sz w:val="21"/>
-                <w:szCs w:val="21"/>
-                <w:lang w:val="en-US" w:eastAsia="el-GR"/>
-              </w:rPr>
-              <w:t>[M];</w:t>
-            </w:r>
-          </w:p>
-          <w:p>
-            <w:pPr>
-              <w:shd w:val="clear" w:color="auto" w:fill="FFFFFF"/>
-              <w:spacing w:line="285" w:lineRule="atLeast"/>
-              <w:rPr>
-                <w:rFonts w:ascii="Consolas" w:eastAsia="Times New Roman" w:hAnsi="Consolas" w:cs="Times New Roman"/>
-                <w:color w:val="000000"/>
-                <w:sz w:val="21"/>
-                <w:szCs w:val="21"/>
-                <w:lang w:val="en-US" w:eastAsia="el-GR"/>
-              </w:rPr>
-            </w:pPr>
-          </w:p>
-          <w:p>
-            <w:pPr>
-              <w:shd w:val="clear" w:color="auto" w:fill="FFFFFF"/>
-              <w:spacing w:line="285" w:lineRule="atLeast"/>
-              <w:rPr>
-                <w:rFonts w:ascii="Consolas" w:eastAsia="Times New Roman" w:hAnsi="Consolas" w:cs="Times New Roman"/>
-                <w:color w:val="000000"/>
-                <w:sz w:val="21"/>
-                <w:szCs w:val="21"/>
-                <w:lang w:val="en-US" w:eastAsia="el-GR"/>
+            <w:proofErr w:type="spellStart"/>
+            <w:r>
+              <w:rPr>
+                <w:rFonts w:ascii="Consolas" w:eastAsia="Times New Roman" w:hAnsi="Consolas" w:cs="Times New Roman"/>
+                <w:color w:val="000000"/>
+                <w:sz w:val="21"/>
+                <w:szCs w:val="21"/>
+                <w:lang w:val="en-US" w:eastAsia="el-GR"/>
+              </w:rPr>
+              <w:t>printf</w:t>
+            </w:r>
+            <w:proofErr w:type="spellEnd"/>
+            <w:r>
+              <w:rPr>
+                <w:rFonts w:ascii="Consolas" w:eastAsia="Times New Roman" w:hAnsi="Consolas" w:cs="Times New Roman"/>
+                <w:color w:val="000000"/>
+                <w:sz w:val="21"/>
+                <w:szCs w:val="21"/>
+                <w:lang w:val="en-US" w:eastAsia="el-GR"/>
+              </w:rPr>
+              <w:t>(</w:t>
+            </w:r>
+            <w:r>
+              <w:rPr>
+                <w:rFonts w:ascii="Consolas" w:eastAsia="Times New Roman" w:hAnsi="Consolas" w:cs="Times New Roman"/>
+                <w:color w:val="A31515"/>
+                <w:sz w:val="21"/>
+                <w:szCs w:val="21"/>
+                <w:lang w:val="en-US" w:eastAsia="el-GR"/>
+              </w:rPr>
+              <w:t>"%.2f\n"</w:t>
+            </w:r>
+            <w:r>
+              <w:rPr>
+                <w:rFonts w:ascii="Consolas" w:eastAsia="Times New Roman" w:hAnsi="Consolas" w:cs="Times New Roman"/>
+                <w:color w:val="000000"/>
+                <w:sz w:val="21"/>
+                <w:szCs w:val="21"/>
+                <w:lang w:val="en-US" w:eastAsia="el-GR"/>
+              </w:rPr>
+              <w:t>, </w:t>
+            </w:r>
+            <w:proofErr w:type="spellStart"/>
+            <w:r>
+              <w:rPr>
+                <w:rFonts w:ascii="Consolas" w:eastAsia="Times New Roman" w:hAnsi="Consolas" w:cs="Times New Roman"/>
+                <w:color w:val="000000"/>
+                <w:sz w:val="21"/>
+                <w:szCs w:val="21"/>
+                <w:lang w:val="en-US" w:eastAsia="el-GR"/>
+              </w:rPr>
+              <w:t>inner_prod</w:t>
+            </w:r>
+            <w:proofErr w:type="spellEnd"/>
+            <w:r>
+              <w:rPr>
+                <w:rFonts w:ascii="Consolas" w:eastAsia="Times New Roman" w:hAnsi="Consolas" w:cs="Times New Roman"/>
+                <w:color w:val="000000"/>
+                <w:sz w:val="21"/>
+                <w:szCs w:val="21"/>
+                <w:lang w:val="en-US" w:eastAsia="el-GR"/>
+              </w:rPr>
+              <w:t>);</w:t>
+            </w:r>
+          </w:p>
+          <w:p>
+            <w:pPr>
+              <w:shd w:val="clear" w:color="auto" w:fill="FFFFFF"/>
+              <w:spacing w:line="285" w:lineRule="atLeast"/>
+              <w:rPr>
+                <w:rFonts w:ascii="Consolas" w:eastAsia="Times New Roman" w:hAnsi="Consolas" w:cs="Times New Roman"/>
+                <w:color w:val="000000"/>
+                <w:sz w:val="21"/>
+                <w:szCs w:val="21"/>
+                <w:lang w:eastAsia="el-GR"/>
               </w:rPr>
             </w:pPr>
             <w:r>
@@ -8504,968 +11066,8 @@
               <w:lastRenderedPageBreak/>
               <w:t>  </w:t>
             </w:r>
-            <w:r>
-              <w:rPr>
-                <w:rFonts w:ascii="Consolas" w:eastAsia="Times New Roman" w:hAnsi="Consolas" w:cs="Times New Roman"/>
-                <w:color w:val="0000FF"/>
-                <w:sz w:val="21"/>
-                <w:szCs w:val="21"/>
-                <w:lang w:val="en-US" w:eastAsia="el-GR"/>
-              </w:rPr>
-              <w:t>public</w:t>
-            </w:r>
-            <w:r>
-              <w:rPr>
-                <w:rFonts w:ascii="Consolas" w:eastAsia="Times New Roman" w:hAnsi="Consolas" w:cs="Times New Roman"/>
-                <w:color w:val="000000"/>
-                <w:sz w:val="21"/>
-                <w:szCs w:val="21"/>
-                <w:lang w:val="en-US" w:eastAsia="el-GR"/>
-              </w:rPr>
-              <w:t> </w:t>
-            </w:r>
-            <w:r>
-              <w:rPr>
-                <w:rFonts w:ascii="Consolas" w:eastAsia="Times New Roman" w:hAnsi="Consolas" w:cs="Times New Roman"/>
-                <w:color w:val="0000FF"/>
-                <w:sz w:val="21"/>
-                <w:szCs w:val="21"/>
-                <w:lang w:val="en-US" w:eastAsia="el-GR"/>
-              </w:rPr>
-              <w:t>static</w:t>
-            </w:r>
-            <w:r>
-              <w:rPr>
-                <w:rFonts w:ascii="Consolas" w:eastAsia="Times New Roman" w:hAnsi="Consolas" w:cs="Times New Roman"/>
-                <w:color w:val="000000"/>
-                <w:sz w:val="21"/>
-                <w:szCs w:val="21"/>
-                <w:lang w:val="en-US" w:eastAsia="el-GR"/>
-              </w:rPr>
-              <w:t> </w:t>
-            </w:r>
-            <w:r>
-              <w:rPr>
-                <w:rFonts w:ascii="Consolas" w:eastAsia="Times New Roman" w:hAnsi="Consolas" w:cs="Times New Roman"/>
-                <w:color w:val="0000FF"/>
-                <w:sz w:val="21"/>
-                <w:szCs w:val="21"/>
-                <w:lang w:val="en-US" w:eastAsia="el-GR"/>
-              </w:rPr>
-              <w:t>void</w:t>
-            </w:r>
-            <w:r>
-              <w:rPr>
-                <w:rFonts w:ascii="Consolas" w:eastAsia="Times New Roman" w:hAnsi="Consolas" w:cs="Times New Roman"/>
-                <w:color w:val="000000"/>
-                <w:sz w:val="21"/>
-                <w:szCs w:val="21"/>
-                <w:lang w:val="en-US" w:eastAsia="el-GR"/>
-              </w:rPr>
-              <w:t> main(</w:t>
-            </w:r>
-            <w:r>
-              <w:rPr>
-                <w:rFonts w:ascii="Consolas" w:eastAsia="Times New Roman" w:hAnsi="Consolas" w:cs="Times New Roman"/>
-                <w:color w:val="0000FF"/>
-                <w:sz w:val="21"/>
-                <w:szCs w:val="21"/>
-                <w:lang w:val="en-US" w:eastAsia="el-GR"/>
-              </w:rPr>
-              <w:t>String</w:t>
-            </w:r>
-            <w:r>
-              <w:rPr>
-                <w:rFonts w:ascii="Consolas" w:eastAsia="Times New Roman" w:hAnsi="Consolas" w:cs="Times New Roman"/>
-                <w:color w:val="000000"/>
-                <w:sz w:val="21"/>
-                <w:szCs w:val="21"/>
-                <w:lang w:val="en-US" w:eastAsia="el-GR"/>
-              </w:rPr>
-              <w:t>[] </w:t>
-            </w:r>
-            <w:proofErr w:type="spellStart"/>
-            <w:r>
-              <w:rPr>
-                <w:rFonts w:ascii="Consolas" w:eastAsia="Times New Roman" w:hAnsi="Consolas" w:cs="Times New Roman"/>
-                <w:color w:val="000000"/>
-                <w:sz w:val="21"/>
-                <w:szCs w:val="21"/>
-                <w:lang w:val="en-US" w:eastAsia="el-GR"/>
-              </w:rPr>
-              <w:t>args</w:t>
-            </w:r>
-            <w:proofErr w:type="spellEnd"/>
-            <w:r>
-              <w:rPr>
-                <w:rFonts w:ascii="Consolas" w:eastAsia="Times New Roman" w:hAnsi="Consolas" w:cs="Times New Roman"/>
-                <w:color w:val="000000"/>
-                <w:sz w:val="21"/>
-                <w:szCs w:val="21"/>
-                <w:lang w:val="en-US" w:eastAsia="el-GR"/>
-              </w:rPr>
-              <w:t>){</w:t>
-            </w:r>
-          </w:p>
-          <w:p>
-            <w:pPr>
-              <w:shd w:val="clear" w:color="auto" w:fill="FFFFFF"/>
-              <w:spacing w:line="285" w:lineRule="atLeast"/>
-              <w:rPr>
-                <w:rFonts w:ascii="Consolas" w:eastAsia="Times New Roman" w:hAnsi="Consolas" w:cs="Times New Roman"/>
-                <w:color w:val="000000"/>
-                <w:sz w:val="21"/>
-                <w:szCs w:val="21"/>
-                <w:lang w:val="en-US" w:eastAsia="el-GR"/>
-              </w:rPr>
-            </w:pPr>
-            <w:r>
-              <w:rPr>
-                <w:rFonts w:ascii="Consolas" w:eastAsia="Times New Roman" w:hAnsi="Consolas" w:cs="Times New Roman"/>
-                <w:color w:val="000000"/>
-                <w:sz w:val="21"/>
-                <w:szCs w:val="21"/>
-                <w:lang w:val="en-US" w:eastAsia="el-GR"/>
-              </w:rPr>
-              <w:t>    </w:t>
-            </w:r>
-            <w:r>
-              <w:rPr>
-                <w:rFonts w:ascii="Consolas" w:eastAsia="Times New Roman" w:hAnsi="Consolas" w:cs="Times New Roman"/>
-                <w:color w:val="0000FF"/>
-                <w:sz w:val="21"/>
-                <w:szCs w:val="21"/>
-                <w:lang w:val="en-US" w:eastAsia="el-GR"/>
-              </w:rPr>
-              <w:t>Random</w:t>
-            </w:r>
-            <w:r>
-              <w:rPr>
-                <w:rFonts w:ascii="Consolas" w:eastAsia="Times New Roman" w:hAnsi="Consolas" w:cs="Times New Roman"/>
-                <w:color w:val="000000"/>
-                <w:sz w:val="21"/>
-                <w:szCs w:val="21"/>
-                <w:lang w:val="en-US" w:eastAsia="el-GR"/>
-              </w:rPr>
-              <w:t> </w:t>
-            </w:r>
-            <w:proofErr w:type="spellStart"/>
-            <w:r>
-              <w:rPr>
-                <w:rFonts w:ascii="Consolas" w:eastAsia="Times New Roman" w:hAnsi="Consolas" w:cs="Times New Roman"/>
-                <w:color w:val="000000"/>
-                <w:sz w:val="21"/>
-                <w:szCs w:val="21"/>
-                <w:lang w:val="en-US" w:eastAsia="el-GR"/>
-              </w:rPr>
-              <w:t>random</w:t>
-            </w:r>
-            <w:proofErr w:type="spellEnd"/>
-            <w:r>
-              <w:rPr>
-                <w:rFonts w:ascii="Consolas" w:eastAsia="Times New Roman" w:hAnsi="Consolas" w:cs="Times New Roman"/>
-                <w:color w:val="000000"/>
-                <w:sz w:val="21"/>
-                <w:szCs w:val="21"/>
-                <w:lang w:val="en-US" w:eastAsia="el-GR"/>
-              </w:rPr>
-              <w:t> = </w:t>
-            </w:r>
-            <w:r>
-              <w:rPr>
-                <w:rFonts w:ascii="Consolas" w:eastAsia="Times New Roman" w:hAnsi="Consolas" w:cs="Times New Roman"/>
-                <w:color w:val="0000FF"/>
-                <w:sz w:val="21"/>
-                <w:szCs w:val="21"/>
-                <w:lang w:val="en-US" w:eastAsia="el-GR"/>
-              </w:rPr>
-              <w:t>new</w:t>
-            </w:r>
-            <w:r>
-              <w:rPr>
-                <w:rFonts w:ascii="Consolas" w:eastAsia="Times New Roman" w:hAnsi="Consolas" w:cs="Times New Roman"/>
-                <w:color w:val="000000"/>
-                <w:sz w:val="21"/>
-                <w:szCs w:val="21"/>
-                <w:lang w:val="en-US" w:eastAsia="el-GR"/>
-              </w:rPr>
-              <w:t> Random(</w:t>
-            </w:r>
-            <w:r>
-              <w:rPr>
-                <w:rFonts w:ascii="Consolas" w:eastAsia="Times New Roman" w:hAnsi="Consolas" w:cs="Times New Roman"/>
-                <w:color w:val="098658"/>
-                <w:sz w:val="21"/>
-                <w:szCs w:val="21"/>
-                <w:lang w:val="en-US" w:eastAsia="el-GR"/>
-              </w:rPr>
-              <w:t>1729</w:t>
-            </w:r>
-            <w:r>
-              <w:rPr>
-                <w:rFonts w:ascii="Consolas" w:eastAsia="Times New Roman" w:hAnsi="Consolas" w:cs="Times New Roman"/>
-                <w:color w:val="000000"/>
-                <w:sz w:val="21"/>
-                <w:szCs w:val="21"/>
-                <w:lang w:val="en-US" w:eastAsia="el-GR"/>
-              </w:rPr>
-              <w:t>);</w:t>
-            </w:r>
-          </w:p>
-          <w:p>
-            <w:pPr>
-              <w:shd w:val="clear" w:color="auto" w:fill="FFFFFF"/>
-              <w:spacing w:line="285" w:lineRule="atLeast"/>
-              <w:rPr>
-                <w:rFonts w:ascii="Consolas" w:eastAsia="Times New Roman" w:hAnsi="Consolas" w:cs="Times New Roman"/>
-                <w:color w:val="000000"/>
-                <w:sz w:val="21"/>
-                <w:szCs w:val="21"/>
-                <w:lang w:val="en-US" w:eastAsia="el-GR"/>
-              </w:rPr>
-            </w:pPr>
-            <w:r>
-              <w:rPr>
-                <w:rFonts w:ascii="Consolas" w:eastAsia="Times New Roman" w:hAnsi="Consolas" w:cs="Times New Roman"/>
-                <w:color w:val="000000"/>
-                <w:sz w:val="21"/>
-                <w:szCs w:val="21"/>
-                <w:lang w:val="en-US" w:eastAsia="el-GR"/>
-              </w:rPr>
-              <w:t>    </w:t>
-            </w:r>
-            <w:r>
-              <w:rPr>
-                <w:rFonts w:ascii="Consolas" w:eastAsia="Times New Roman" w:hAnsi="Consolas" w:cs="Times New Roman"/>
-                <w:color w:val="0000FF"/>
-                <w:sz w:val="21"/>
-                <w:szCs w:val="21"/>
-                <w:lang w:val="en-US" w:eastAsia="el-GR"/>
-              </w:rPr>
-              <w:t>for</w:t>
-            </w:r>
-            <w:r>
-              <w:rPr>
-                <w:rFonts w:ascii="Consolas" w:eastAsia="Times New Roman" w:hAnsi="Consolas" w:cs="Times New Roman"/>
-                <w:color w:val="000000"/>
-                <w:sz w:val="21"/>
-                <w:szCs w:val="21"/>
-                <w:lang w:val="en-US" w:eastAsia="el-GR"/>
-              </w:rPr>
-              <w:t> (</w:t>
-            </w:r>
-            <w:r>
-              <w:rPr>
-                <w:rFonts w:ascii="Consolas" w:eastAsia="Times New Roman" w:hAnsi="Consolas" w:cs="Times New Roman"/>
-                <w:color w:val="0000FF"/>
-                <w:sz w:val="21"/>
-                <w:szCs w:val="21"/>
-                <w:lang w:val="en-US" w:eastAsia="el-GR"/>
-              </w:rPr>
-              <w:t>int</w:t>
-            </w:r>
-            <w:r>
-              <w:rPr>
-                <w:rFonts w:ascii="Consolas" w:eastAsia="Times New Roman" w:hAnsi="Consolas" w:cs="Times New Roman"/>
-                <w:color w:val="000000"/>
-                <w:sz w:val="21"/>
-                <w:szCs w:val="21"/>
-                <w:lang w:val="en-US" w:eastAsia="el-GR"/>
-              </w:rPr>
-              <w:t> </w:t>
-            </w:r>
-            <w:proofErr w:type="spellStart"/>
-            <w:r>
-              <w:rPr>
-                <w:rFonts w:ascii="Consolas" w:eastAsia="Times New Roman" w:hAnsi="Consolas" w:cs="Times New Roman"/>
-                <w:color w:val="000000"/>
-                <w:sz w:val="21"/>
-                <w:szCs w:val="21"/>
-                <w:lang w:val="en-US" w:eastAsia="el-GR"/>
-              </w:rPr>
-              <w:t>i</w:t>
-            </w:r>
-            <w:proofErr w:type="spellEnd"/>
-            <w:r>
-              <w:rPr>
-                <w:rFonts w:ascii="Consolas" w:eastAsia="Times New Roman" w:hAnsi="Consolas" w:cs="Times New Roman"/>
-                <w:color w:val="000000"/>
-                <w:sz w:val="21"/>
-                <w:szCs w:val="21"/>
-                <w:lang w:val="en-US" w:eastAsia="el-GR"/>
-              </w:rPr>
-              <w:t> = </w:t>
-            </w:r>
-            <w:r>
-              <w:rPr>
-                <w:rFonts w:ascii="Consolas" w:eastAsia="Times New Roman" w:hAnsi="Consolas" w:cs="Times New Roman"/>
-                <w:color w:val="098658"/>
-                <w:sz w:val="21"/>
-                <w:szCs w:val="21"/>
-                <w:lang w:val="en-US" w:eastAsia="el-GR"/>
-              </w:rPr>
-              <w:t>0</w:t>
-            </w:r>
-            <w:r>
-              <w:rPr>
-                <w:rFonts w:ascii="Consolas" w:eastAsia="Times New Roman" w:hAnsi="Consolas" w:cs="Times New Roman"/>
-                <w:color w:val="000000"/>
-                <w:sz w:val="21"/>
-                <w:szCs w:val="21"/>
-                <w:lang w:val="en-US" w:eastAsia="el-GR"/>
-              </w:rPr>
-              <w:t>; </w:t>
-            </w:r>
-            <w:proofErr w:type="spellStart"/>
-            <w:r>
-              <w:rPr>
-                <w:rFonts w:ascii="Consolas" w:eastAsia="Times New Roman" w:hAnsi="Consolas" w:cs="Times New Roman"/>
-                <w:color w:val="000000"/>
-                <w:sz w:val="21"/>
-                <w:szCs w:val="21"/>
-                <w:lang w:val="en-US" w:eastAsia="el-GR"/>
-              </w:rPr>
-              <w:t>i</w:t>
-            </w:r>
-            <w:proofErr w:type="spellEnd"/>
-            <w:r>
-              <w:rPr>
-                <w:rFonts w:ascii="Consolas" w:eastAsia="Times New Roman" w:hAnsi="Consolas" w:cs="Times New Roman"/>
-                <w:color w:val="000000"/>
-                <w:sz w:val="21"/>
-                <w:szCs w:val="21"/>
-                <w:lang w:val="en-US" w:eastAsia="el-GR"/>
-              </w:rPr>
-              <w:t> &lt; N; </w:t>
-            </w:r>
-            <w:proofErr w:type="spellStart"/>
-            <w:r>
-              <w:rPr>
-                <w:rFonts w:ascii="Consolas" w:eastAsia="Times New Roman" w:hAnsi="Consolas" w:cs="Times New Roman"/>
-                <w:color w:val="000000"/>
-                <w:sz w:val="21"/>
-                <w:szCs w:val="21"/>
-                <w:lang w:val="en-US" w:eastAsia="el-GR"/>
-              </w:rPr>
-              <w:t>i</w:t>
-            </w:r>
-            <w:proofErr w:type="spellEnd"/>
-            <w:r>
-              <w:rPr>
-                <w:rFonts w:ascii="Consolas" w:eastAsia="Times New Roman" w:hAnsi="Consolas" w:cs="Times New Roman"/>
-                <w:color w:val="000000"/>
-                <w:sz w:val="21"/>
-                <w:szCs w:val="21"/>
-                <w:lang w:val="en-US" w:eastAsia="el-GR"/>
-              </w:rPr>
-              <w:t>++) {</w:t>
-            </w:r>
-          </w:p>
-          <w:p>
-            <w:pPr>
-              <w:shd w:val="clear" w:color="auto" w:fill="FFFFFF"/>
-              <w:spacing w:line="285" w:lineRule="atLeast"/>
-              <w:rPr>
-                <w:rFonts w:ascii="Consolas" w:eastAsia="Times New Roman" w:hAnsi="Consolas" w:cs="Times New Roman"/>
-                <w:color w:val="000000"/>
-                <w:sz w:val="21"/>
-                <w:szCs w:val="21"/>
-                <w:lang w:val="en-US" w:eastAsia="el-GR"/>
-              </w:rPr>
-            </w:pPr>
-            <w:r>
-              <w:rPr>
-                <w:rFonts w:ascii="Consolas" w:eastAsia="Times New Roman" w:hAnsi="Consolas" w:cs="Times New Roman"/>
-                <w:color w:val="000000"/>
-                <w:sz w:val="21"/>
-                <w:szCs w:val="21"/>
-                <w:lang w:val="en-US" w:eastAsia="el-GR"/>
-              </w:rPr>
-              <w:t>      a[</w:t>
-            </w:r>
-            <w:proofErr w:type="spellStart"/>
-            <w:r>
-              <w:rPr>
-                <w:rFonts w:ascii="Consolas" w:eastAsia="Times New Roman" w:hAnsi="Consolas" w:cs="Times New Roman"/>
-                <w:color w:val="000000"/>
-                <w:sz w:val="21"/>
-                <w:szCs w:val="21"/>
-                <w:lang w:val="en-US" w:eastAsia="el-GR"/>
-              </w:rPr>
-              <w:t>i</w:t>
-            </w:r>
-            <w:proofErr w:type="spellEnd"/>
-            <w:r>
-              <w:rPr>
-                <w:rFonts w:ascii="Consolas" w:eastAsia="Times New Roman" w:hAnsi="Consolas" w:cs="Times New Roman"/>
-                <w:color w:val="000000"/>
-                <w:sz w:val="21"/>
-                <w:szCs w:val="21"/>
-                <w:lang w:val="en-US" w:eastAsia="el-GR"/>
-              </w:rPr>
-              <w:t>] = </w:t>
-            </w:r>
-            <w:proofErr w:type="spellStart"/>
-            <w:r>
-              <w:rPr>
-                <w:rFonts w:ascii="Consolas" w:eastAsia="Times New Roman" w:hAnsi="Consolas" w:cs="Times New Roman"/>
-                <w:color w:val="000000"/>
-                <w:sz w:val="21"/>
-                <w:szCs w:val="21"/>
-                <w:lang w:val="en-US" w:eastAsia="el-GR"/>
-              </w:rPr>
-              <w:t>random.nextInt</w:t>
-            </w:r>
-            <w:proofErr w:type="spellEnd"/>
-            <w:r>
-              <w:rPr>
-                <w:rFonts w:ascii="Consolas" w:eastAsia="Times New Roman" w:hAnsi="Consolas" w:cs="Times New Roman"/>
-                <w:color w:val="000000"/>
-                <w:sz w:val="21"/>
-                <w:szCs w:val="21"/>
-                <w:lang w:val="en-US" w:eastAsia="el-GR"/>
-              </w:rPr>
-              <w:t>(M);</w:t>
-            </w:r>
-          </w:p>
-          <w:p>
-            <w:pPr>
-              <w:shd w:val="clear" w:color="auto" w:fill="FFFFFF"/>
-              <w:spacing w:line="285" w:lineRule="atLeast"/>
-              <w:rPr>
-                <w:rFonts w:ascii="Consolas" w:eastAsia="Times New Roman" w:hAnsi="Consolas" w:cs="Times New Roman"/>
-                <w:color w:val="000000"/>
-                <w:sz w:val="21"/>
-                <w:szCs w:val="21"/>
-                <w:lang w:val="en-US" w:eastAsia="el-GR"/>
-              </w:rPr>
-            </w:pPr>
-            <w:r>
-              <w:rPr>
-                <w:rFonts w:ascii="Consolas" w:eastAsia="Times New Roman" w:hAnsi="Consolas" w:cs="Times New Roman"/>
-                <w:color w:val="000000"/>
-                <w:sz w:val="21"/>
-                <w:szCs w:val="21"/>
-                <w:lang w:val="en-US" w:eastAsia="el-GR"/>
-              </w:rPr>
-              <w:t>    }</w:t>
-            </w:r>
-          </w:p>
-          <w:p>
-            <w:pPr>
-              <w:shd w:val="clear" w:color="auto" w:fill="FFFFFF"/>
-              <w:spacing w:line="285" w:lineRule="atLeast"/>
-              <w:rPr>
-                <w:rFonts w:ascii="Consolas" w:eastAsia="Times New Roman" w:hAnsi="Consolas" w:cs="Times New Roman"/>
-                <w:color w:val="000000"/>
-                <w:sz w:val="21"/>
-                <w:szCs w:val="21"/>
-                <w:lang w:val="en-US" w:eastAsia="el-GR"/>
-              </w:rPr>
-            </w:pPr>
-            <w:r>
-              <w:rPr>
-                <w:rFonts w:ascii="Consolas" w:eastAsia="Times New Roman" w:hAnsi="Consolas" w:cs="Times New Roman"/>
-                <w:color w:val="000000"/>
-                <w:sz w:val="21"/>
-                <w:szCs w:val="21"/>
-                <w:lang w:val="en-US" w:eastAsia="el-GR"/>
-              </w:rPr>
-              <w:t>    </w:t>
-            </w:r>
-          </w:p>
-          <w:p>
-            <w:pPr>
-              <w:shd w:val="clear" w:color="auto" w:fill="FFFFFF"/>
-              <w:spacing w:line="285" w:lineRule="atLeast"/>
-              <w:rPr>
-                <w:rFonts w:ascii="Consolas" w:eastAsia="Times New Roman" w:hAnsi="Consolas" w:cs="Times New Roman"/>
-                <w:color w:val="000000"/>
-                <w:sz w:val="21"/>
-                <w:szCs w:val="21"/>
-                <w:lang w:val="en-US" w:eastAsia="el-GR"/>
-              </w:rPr>
-            </w:pPr>
-            <w:r>
-              <w:rPr>
-                <w:rFonts w:ascii="Consolas" w:eastAsia="Times New Roman" w:hAnsi="Consolas" w:cs="Times New Roman"/>
-                <w:color w:val="000000"/>
-                <w:sz w:val="21"/>
-                <w:szCs w:val="21"/>
-                <w:lang w:val="en-US" w:eastAsia="el-GR"/>
-              </w:rPr>
-              <w:t>    </w:t>
-            </w:r>
-            <w:r>
-              <w:rPr>
-                <w:rFonts w:ascii="Consolas" w:eastAsia="Times New Roman" w:hAnsi="Consolas" w:cs="Times New Roman"/>
-                <w:color w:val="0000FF"/>
-                <w:sz w:val="21"/>
-                <w:szCs w:val="21"/>
-                <w:lang w:val="en-US" w:eastAsia="el-GR"/>
-              </w:rPr>
-              <w:t>for</w:t>
-            </w:r>
-            <w:r>
-              <w:rPr>
-                <w:rFonts w:ascii="Consolas" w:eastAsia="Times New Roman" w:hAnsi="Consolas" w:cs="Times New Roman"/>
-                <w:color w:val="000000"/>
-                <w:sz w:val="21"/>
-                <w:szCs w:val="21"/>
-                <w:lang w:val="en-US" w:eastAsia="el-GR"/>
-              </w:rPr>
-              <w:t> (</w:t>
-            </w:r>
-            <w:r>
-              <w:rPr>
-                <w:rFonts w:ascii="Consolas" w:eastAsia="Times New Roman" w:hAnsi="Consolas" w:cs="Times New Roman"/>
-                <w:color w:val="0000FF"/>
-                <w:sz w:val="21"/>
-                <w:szCs w:val="21"/>
-                <w:lang w:val="en-US" w:eastAsia="el-GR"/>
-              </w:rPr>
-              <w:t>int</w:t>
-            </w:r>
-            <w:r>
-              <w:rPr>
-                <w:rFonts w:ascii="Consolas" w:eastAsia="Times New Roman" w:hAnsi="Consolas" w:cs="Times New Roman"/>
-                <w:color w:val="000000"/>
-                <w:sz w:val="21"/>
-                <w:szCs w:val="21"/>
-                <w:lang w:val="en-US" w:eastAsia="el-GR"/>
-              </w:rPr>
-              <w:t> </w:t>
-            </w:r>
-            <w:proofErr w:type="spellStart"/>
-            <w:r>
-              <w:rPr>
-                <w:rFonts w:ascii="Consolas" w:eastAsia="Times New Roman" w:hAnsi="Consolas" w:cs="Times New Roman"/>
-                <w:color w:val="000000"/>
-                <w:sz w:val="21"/>
-                <w:szCs w:val="21"/>
-                <w:lang w:val="en-US" w:eastAsia="el-GR"/>
-              </w:rPr>
-              <w:t>i</w:t>
-            </w:r>
-            <w:proofErr w:type="spellEnd"/>
-            <w:r>
-              <w:rPr>
-                <w:rFonts w:ascii="Consolas" w:eastAsia="Times New Roman" w:hAnsi="Consolas" w:cs="Times New Roman"/>
-                <w:color w:val="000000"/>
-                <w:sz w:val="21"/>
-                <w:szCs w:val="21"/>
-                <w:lang w:val="en-US" w:eastAsia="el-GR"/>
-              </w:rPr>
-              <w:t> = </w:t>
-            </w:r>
-            <w:r>
-              <w:rPr>
-                <w:rFonts w:ascii="Consolas" w:eastAsia="Times New Roman" w:hAnsi="Consolas" w:cs="Times New Roman"/>
-                <w:color w:val="098658"/>
-                <w:sz w:val="21"/>
-                <w:szCs w:val="21"/>
-                <w:lang w:val="en-US" w:eastAsia="el-GR"/>
-              </w:rPr>
-              <w:t>0</w:t>
-            </w:r>
-            <w:r>
-              <w:rPr>
-                <w:rFonts w:ascii="Consolas" w:eastAsia="Times New Roman" w:hAnsi="Consolas" w:cs="Times New Roman"/>
-                <w:color w:val="000000"/>
-                <w:sz w:val="21"/>
-                <w:szCs w:val="21"/>
-                <w:lang w:val="en-US" w:eastAsia="el-GR"/>
-              </w:rPr>
-              <w:t>; </w:t>
-            </w:r>
-            <w:proofErr w:type="spellStart"/>
-            <w:r>
-              <w:rPr>
-                <w:rFonts w:ascii="Consolas" w:eastAsia="Times New Roman" w:hAnsi="Consolas" w:cs="Times New Roman"/>
-                <w:color w:val="000000"/>
-                <w:sz w:val="21"/>
-                <w:szCs w:val="21"/>
-                <w:lang w:val="en-US" w:eastAsia="el-GR"/>
-              </w:rPr>
-              <w:t>i</w:t>
-            </w:r>
-            <w:proofErr w:type="spellEnd"/>
-            <w:r>
-              <w:rPr>
-                <w:rFonts w:ascii="Consolas" w:eastAsia="Times New Roman" w:hAnsi="Consolas" w:cs="Times New Roman"/>
-                <w:color w:val="000000"/>
-                <w:sz w:val="21"/>
-                <w:szCs w:val="21"/>
-                <w:lang w:val="en-US" w:eastAsia="el-GR"/>
-              </w:rPr>
-              <w:t> &lt; N; </w:t>
-            </w:r>
-            <w:proofErr w:type="spellStart"/>
-            <w:r>
-              <w:rPr>
-                <w:rFonts w:ascii="Consolas" w:eastAsia="Times New Roman" w:hAnsi="Consolas" w:cs="Times New Roman"/>
-                <w:color w:val="000000"/>
-                <w:sz w:val="21"/>
-                <w:szCs w:val="21"/>
-                <w:lang w:val="en-US" w:eastAsia="el-GR"/>
-              </w:rPr>
-              <w:t>i</w:t>
-            </w:r>
-            <w:proofErr w:type="spellEnd"/>
-            <w:r>
-              <w:rPr>
-                <w:rFonts w:ascii="Consolas" w:eastAsia="Times New Roman" w:hAnsi="Consolas" w:cs="Times New Roman"/>
-                <w:color w:val="000000"/>
-                <w:sz w:val="21"/>
-                <w:szCs w:val="21"/>
-                <w:lang w:val="en-US" w:eastAsia="el-GR"/>
-              </w:rPr>
-              <w:t>++) {</w:t>
-            </w:r>
-          </w:p>
-          <w:p>
-            <w:pPr>
-              <w:shd w:val="clear" w:color="auto" w:fill="FFFFFF"/>
-              <w:spacing w:line="285" w:lineRule="atLeast"/>
-              <w:rPr>
-                <w:rFonts w:ascii="Consolas" w:eastAsia="Times New Roman" w:hAnsi="Consolas" w:cs="Times New Roman"/>
-                <w:color w:val="000000"/>
-                <w:sz w:val="21"/>
-                <w:szCs w:val="21"/>
-                <w:lang w:val="en-US" w:eastAsia="el-GR"/>
-              </w:rPr>
-            </w:pPr>
-            <w:r>
-              <w:rPr>
-                <w:rFonts w:ascii="Consolas" w:eastAsia="Times New Roman" w:hAnsi="Consolas" w:cs="Times New Roman"/>
-                <w:color w:val="000000"/>
-                <w:sz w:val="21"/>
-                <w:szCs w:val="21"/>
-                <w:lang w:val="en-US" w:eastAsia="el-GR"/>
-              </w:rPr>
-              <w:t>      frequency[a[</w:t>
-            </w:r>
-            <w:proofErr w:type="spellStart"/>
-            <w:r>
-              <w:rPr>
-                <w:rFonts w:ascii="Consolas" w:eastAsia="Times New Roman" w:hAnsi="Consolas" w:cs="Times New Roman"/>
-                <w:color w:val="000000"/>
-                <w:sz w:val="21"/>
-                <w:szCs w:val="21"/>
-                <w:lang w:val="en-US" w:eastAsia="el-GR"/>
-              </w:rPr>
-              <w:t>i</w:t>
-            </w:r>
-            <w:proofErr w:type="spellEnd"/>
-            <w:r>
-              <w:rPr>
-                <w:rFonts w:ascii="Consolas" w:eastAsia="Times New Roman" w:hAnsi="Consolas" w:cs="Times New Roman"/>
-                <w:color w:val="000000"/>
-                <w:sz w:val="21"/>
-                <w:szCs w:val="21"/>
-                <w:lang w:val="en-US" w:eastAsia="el-GR"/>
-              </w:rPr>
-              <w:t>]]++;</w:t>
-            </w:r>
-          </w:p>
-          <w:p>
-            <w:pPr>
-              <w:shd w:val="clear" w:color="auto" w:fill="FFFFFF"/>
-              <w:spacing w:line="285" w:lineRule="atLeast"/>
-              <w:rPr>
-                <w:rFonts w:ascii="Consolas" w:eastAsia="Times New Roman" w:hAnsi="Consolas" w:cs="Times New Roman"/>
-                <w:color w:val="000000"/>
-                <w:sz w:val="21"/>
-                <w:szCs w:val="21"/>
-                <w:lang w:val="en-US" w:eastAsia="el-GR"/>
-              </w:rPr>
-            </w:pPr>
-            <w:r>
-              <w:rPr>
-                <w:rFonts w:ascii="Consolas" w:eastAsia="Times New Roman" w:hAnsi="Consolas" w:cs="Times New Roman"/>
-                <w:color w:val="000000"/>
-                <w:sz w:val="21"/>
-                <w:szCs w:val="21"/>
-                <w:lang w:val="en-US" w:eastAsia="el-GR"/>
-              </w:rPr>
-              <w:t>    }</w:t>
-            </w:r>
-          </w:p>
-          <w:p>
-            <w:pPr>
-              <w:shd w:val="clear" w:color="auto" w:fill="FFFFFF"/>
-              <w:spacing w:line="285" w:lineRule="atLeast"/>
-              <w:rPr>
-                <w:rFonts w:ascii="Consolas" w:eastAsia="Times New Roman" w:hAnsi="Consolas" w:cs="Times New Roman"/>
-                <w:color w:val="000000"/>
-                <w:sz w:val="21"/>
-                <w:szCs w:val="21"/>
-                <w:lang w:val="en-US" w:eastAsia="el-GR"/>
-              </w:rPr>
-            </w:pPr>
-          </w:p>
-          <w:p>
-            <w:pPr>
-              <w:shd w:val="clear" w:color="auto" w:fill="FFFFFF"/>
-              <w:spacing w:line="285" w:lineRule="atLeast"/>
-              <w:rPr>
-                <w:rFonts w:ascii="Consolas" w:eastAsia="Times New Roman" w:hAnsi="Consolas" w:cs="Times New Roman"/>
-                <w:color w:val="000000"/>
-                <w:sz w:val="21"/>
-                <w:szCs w:val="21"/>
-                <w:lang w:val="en-US" w:eastAsia="el-GR"/>
-              </w:rPr>
-            </w:pPr>
-            <w:r>
-              <w:rPr>
-                <w:rFonts w:ascii="Consolas" w:eastAsia="Times New Roman" w:hAnsi="Consolas" w:cs="Times New Roman"/>
-                <w:color w:val="000000"/>
-                <w:sz w:val="21"/>
-                <w:szCs w:val="21"/>
-                <w:lang w:val="en-US" w:eastAsia="el-GR"/>
-              </w:rPr>
-              <w:t>    </w:t>
-            </w:r>
-            <w:r>
-              <w:rPr>
-                <w:rFonts w:ascii="Consolas" w:eastAsia="Times New Roman" w:hAnsi="Consolas" w:cs="Times New Roman"/>
-                <w:color w:val="0000FF"/>
-                <w:sz w:val="21"/>
-                <w:szCs w:val="21"/>
-                <w:lang w:val="en-US" w:eastAsia="el-GR"/>
-              </w:rPr>
-              <w:t>for</w:t>
-            </w:r>
-            <w:r>
-              <w:rPr>
-                <w:rFonts w:ascii="Consolas" w:eastAsia="Times New Roman" w:hAnsi="Consolas" w:cs="Times New Roman"/>
-                <w:color w:val="000000"/>
-                <w:sz w:val="21"/>
-                <w:szCs w:val="21"/>
-                <w:lang w:val="en-US" w:eastAsia="el-GR"/>
-              </w:rPr>
-              <w:t> (</w:t>
-            </w:r>
-            <w:r>
-              <w:rPr>
-                <w:rFonts w:ascii="Consolas" w:eastAsia="Times New Roman" w:hAnsi="Consolas" w:cs="Times New Roman"/>
-                <w:color w:val="0000FF"/>
-                <w:sz w:val="21"/>
-                <w:szCs w:val="21"/>
-                <w:lang w:val="en-US" w:eastAsia="el-GR"/>
-              </w:rPr>
-              <w:t>int</w:t>
-            </w:r>
-            <w:r>
-              <w:rPr>
-                <w:rFonts w:ascii="Consolas" w:eastAsia="Times New Roman" w:hAnsi="Consolas" w:cs="Times New Roman"/>
-                <w:color w:val="000000"/>
-                <w:sz w:val="21"/>
-                <w:szCs w:val="21"/>
-                <w:lang w:val="en-US" w:eastAsia="el-GR"/>
-              </w:rPr>
-              <w:t> </w:t>
-            </w:r>
-            <w:proofErr w:type="spellStart"/>
-            <w:r>
-              <w:rPr>
-                <w:rFonts w:ascii="Consolas" w:eastAsia="Times New Roman" w:hAnsi="Consolas" w:cs="Times New Roman"/>
-                <w:color w:val="000000"/>
-                <w:sz w:val="21"/>
-                <w:szCs w:val="21"/>
-                <w:lang w:val="en-US" w:eastAsia="el-GR"/>
-              </w:rPr>
-              <w:t>i</w:t>
-            </w:r>
-            <w:proofErr w:type="spellEnd"/>
-            <w:r>
-              <w:rPr>
-                <w:rFonts w:ascii="Consolas" w:eastAsia="Times New Roman" w:hAnsi="Consolas" w:cs="Times New Roman"/>
-                <w:color w:val="000000"/>
-                <w:sz w:val="21"/>
-                <w:szCs w:val="21"/>
-                <w:lang w:val="en-US" w:eastAsia="el-GR"/>
-              </w:rPr>
-              <w:t> = </w:t>
-            </w:r>
-            <w:r>
-              <w:rPr>
-                <w:rFonts w:ascii="Consolas" w:eastAsia="Times New Roman" w:hAnsi="Consolas" w:cs="Times New Roman"/>
-                <w:color w:val="098658"/>
-                <w:sz w:val="21"/>
-                <w:szCs w:val="21"/>
-                <w:lang w:val="en-US" w:eastAsia="el-GR"/>
-              </w:rPr>
-              <w:t>0</w:t>
-            </w:r>
-            <w:r>
-              <w:rPr>
-                <w:rFonts w:ascii="Consolas" w:eastAsia="Times New Roman" w:hAnsi="Consolas" w:cs="Times New Roman"/>
-                <w:color w:val="000000"/>
-                <w:sz w:val="21"/>
-                <w:szCs w:val="21"/>
-                <w:lang w:val="en-US" w:eastAsia="el-GR"/>
-              </w:rPr>
-              <w:t>; </w:t>
-            </w:r>
-            <w:proofErr w:type="spellStart"/>
-            <w:r>
-              <w:rPr>
-                <w:rFonts w:ascii="Consolas" w:eastAsia="Times New Roman" w:hAnsi="Consolas" w:cs="Times New Roman"/>
-                <w:color w:val="000000"/>
-                <w:sz w:val="21"/>
-                <w:szCs w:val="21"/>
-                <w:lang w:val="en-US" w:eastAsia="el-GR"/>
-              </w:rPr>
-              <w:t>i</w:t>
-            </w:r>
-            <w:proofErr w:type="spellEnd"/>
-            <w:r>
-              <w:rPr>
-                <w:rFonts w:ascii="Consolas" w:eastAsia="Times New Roman" w:hAnsi="Consolas" w:cs="Times New Roman"/>
-                <w:color w:val="000000"/>
-                <w:sz w:val="21"/>
-                <w:szCs w:val="21"/>
-                <w:lang w:val="en-US" w:eastAsia="el-GR"/>
-              </w:rPr>
-              <w:t> &lt; M; </w:t>
-            </w:r>
-            <w:proofErr w:type="spellStart"/>
-            <w:r>
-              <w:rPr>
-                <w:rFonts w:ascii="Consolas" w:eastAsia="Times New Roman" w:hAnsi="Consolas" w:cs="Times New Roman"/>
-                <w:color w:val="000000"/>
-                <w:sz w:val="21"/>
-                <w:szCs w:val="21"/>
-                <w:lang w:val="en-US" w:eastAsia="el-GR"/>
-              </w:rPr>
-              <w:t>i</w:t>
-            </w:r>
-            <w:proofErr w:type="spellEnd"/>
-            <w:r>
-              <w:rPr>
-                <w:rFonts w:ascii="Consolas" w:eastAsia="Times New Roman" w:hAnsi="Consolas" w:cs="Times New Roman"/>
-                <w:color w:val="000000"/>
-                <w:sz w:val="21"/>
-                <w:szCs w:val="21"/>
-                <w:lang w:val="en-US" w:eastAsia="el-GR"/>
-              </w:rPr>
-              <w:t>++) {</w:t>
-            </w:r>
-          </w:p>
-          <w:p>
-            <w:pPr>
-              <w:shd w:val="clear" w:color="auto" w:fill="FFFFFF"/>
-              <w:spacing w:line="285" w:lineRule="atLeast"/>
-              <w:rPr>
-                <w:rFonts w:ascii="Consolas" w:eastAsia="Times New Roman" w:hAnsi="Consolas" w:cs="Times New Roman"/>
-                <w:color w:val="000000"/>
-                <w:sz w:val="21"/>
-                <w:szCs w:val="21"/>
-                <w:lang w:val="en-US" w:eastAsia="el-GR"/>
-              </w:rPr>
-            </w:pPr>
-            <w:r>
-              <w:rPr>
-                <w:rFonts w:ascii="Consolas" w:eastAsia="Times New Roman" w:hAnsi="Consolas" w:cs="Times New Roman"/>
-                <w:color w:val="000000"/>
-                <w:sz w:val="21"/>
-                <w:szCs w:val="21"/>
-                <w:lang w:val="en-US" w:eastAsia="el-GR"/>
-              </w:rPr>
-              <w:t>      </w:t>
-            </w:r>
-            <w:proofErr w:type="spellStart"/>
-            <w:r>
-              <w:rPr>
-                <w:rFonts w:ascii="Consolas" w:eastAsia="Times New Roman" w:hAnsi="Consolas" w:cs="Times New Roman"/>
-                <w:color w:val="000000"/>
-                <w:sz w:val="21"/>
-                <w:szCs w:val="21"/>
-                <w:lang w:val="en-US" w:eastAsia="el-GR"/>
-              </w:rPr>
-              <w:t>System.out.printf</w:t>
-            </w:r>
-            <w:proofErr w:type="spellEnd"/>
-            <w:r>
-              <w:rPr>
-                <w:rFonts w:ascii="Consolas" w:eastAsia="Times New Roman" w:hAnsi="Consolas" w:cs="Times New Roman"/>
-                <w:color w:val="000000"/>
-                <w:sz w:val="21"/>
-                <w:szCs w:val="21"/>
-                <w:lang w:val="en-US" w:eastAsia="el-GR"/>
-              </w:rPr>
-              <w:t>(</w:t>
-            </w:r>
-            <w:r>
-              <w:rPr>
-                <w:rFonts w:ascii="Consolas" w:eastAsia="Times New Roman" w:hAnsi="Consolas" w:cs="Times New Roman"/>
-                <w:color w:val="A31515"/>
-                <w:sz w:val="21"/>
-                <w:szCs w:val="21"/>
-                <w:lang w:val="en-US" w:eastAsia="el-GR"/>
-              </w:rPr>
-              <w:t>"%d --&gt; %d\n"</w:t>
-            </w:r>
-            <w:r>
-              <w:rPr>
-                <w:rFonts w:ascii="Consolas" w:eastAsia="Times New Roman" w:hAnsi="Consolas" w:cs="Times New Roman"/>
-                <w:color w:val="000000"/>
-                <w:sz w:val="21"/>
-                <w:szCs w:val="21"/>
-                <w:lang w:val="en-US" w:eastAsia="el-GR"/>
-              </w:rPr>
-              <w:t>, </w:t>
-            </w:r>
-            <w:proofErr w:type="spellStart"/>
-            <w:r>
-              <w:rPr>
-                <w:rFonts w:ascii="Consolas" w:eastAsia="Times New Roman" w:hAnsi="Consolas" w:cs="Times New Roman"/>
-                <w:color w:val="000000"/>
-                <w:sz w:val="21"/>
-                <w:szCs w:val="21"/>
-                <w:lang w:val="en-US" w:eastAsia="el-GR"/>
-              </w:rPr>
-              <w:t>i</w:t>
-            </w:r>
-            <w:proofErr w:type="spellEnd"/>
-            <w:r>
-              <w:rPr>
-                <w:rFonts w:ascii="Consolas" w:eastAsia="Times New Roman" w:hAnsi="Consolas" w:cs="Times New Roman"/>
-                <w:color w:val="000000"/>
-                <w:sz w:val="21"/>
-                <w:szCs w:val="21"/>
-                <w:lang w:val="en-US" w:eastAsia="el-GR"/>
-              </w:rPr>
-              <w:t>, frequency[</w:t>
-            </w:r>
-            <w:proofErr w:type="spellStart"/>
-            <w:r>
-              <w:rPr>
-                <w:rFonts w:ascii="Consolas" w:eastAsia="Times New Roman" w:hAnsi="Consolas" w:cs="Times New Roman"/>
-                <w:color w:val="000000"/>
-                <w:sz w:val="21"/>
-                <w:szCs w:val="21"/>
-                <w:lang w:val="en-US" w:eastAsia="el-GR"/>
-              </w:rPr>
-              <w:t>i</w:t>
-            </w:r>
-            <w:proofErr w:type="spellEnd"/>
-            <w:r>
-              <w:rPr>
-                <w:rFonts w:ascii="Consolas" w:eastAsia="Times New Roman" w:hAnsi="Consolas" w:cs="Times New Roman"/>
-                <w:color w:val="000000"/>
-                <w:sz w:val="21"/>
-                <w:szCs w:val="21"/>
-                <w:lang w:val="en-US" w:eastAsia="el-GR"/>
-              </w:rPr>
-              <w:t>]);</w:t>
-            </w:r>
-          </w:p>
-          <w:p>
-            <w:pPr>
-              <w:shd w:val="clear" w:color="auto" w:fill="FFFFFF"/>
-              <w:spacing w:line="285" w:lineRule="atLeast"/>
+            <w:proofErr w:type="spellStart"/>
+            <w:r>
               <w:rPr>
                 <w:rFonts w:ascii="Consolas" w:eastAsia="Times New Roman" w:hAnsi="Consolas" w:cs="Times New Roman"/>
                 <w:color w:val="000000"/>
@@ -9473,17 +11075,9 @@
                 <w:szCs w:val="21"/>
                 <w:lang w:eastAsia="el-GR"/>
               </w:rPr>
-            </w:pPr>
-            <w:r>
-              <w:rPr>
-                <w:rFonts w:ascii="Consolas" w:eastAsia="Times New Roman" w:hAnsi="Consolas" w:cs="Times New Roman"/>
-                <w:color w:val="000000"/>
-                <w:sz w:val="21"/>
-                <w:szCs w:val="21"/>
-                <w:lang w:val="en-US" w:eastAsia="el-GR"/>
-              </w:rPr>
-              <w:t>    </w:t>
-            </w:r>
+              <w:t>free</w:t>
+            </w:r>
+            <w:proofErr w:type="spellEnd"/>
             <w:r>
               <w:rPr>
                 <w:rFonts w:ascii="Consolas" w:eastAsia="Times New Roman" w:hAnsi="Consolas" w:cs="Times New Roman"/>
@@ -9492,7 +11086,7 @@
                 <w:szCs w:val="21"/>
                 <w:lang w:eastAsia="el-GR"/>
               </w:rPr>
-              <w:t>}</w:t>
+              <w:t>(a);</w:t>
             </w:r>
           </w:p>
           <w:p>
@@ -9515,7 +11109,29 @@
                 <w:szCs w:val="21"/>
                 <w:lang w:eastAsia="el-GR"/>
               </w:rPr>
-              <w:t>  }</w:t>
+              <w:t>  </w:t>
+            </w:r>
+            <w:proofErr w:type="spellStart"/>
+            <w:r>
+              <w:rPr>
+                <w:rFonts w:ascii="Consolas" w:eastAsia="Times New Roman" w:hAnsi="Consolas" w:cs="Times New Roman"/>
+                <w:color w:val="000000"/>
+                <w:sz w:val="21"/>
+                <w:szCs w:val="21"/>
+                <w:lang w:eastAsia="el-GR"/>
+              </w:rPr>
+              <w:t>free</w:t>
+            </w:r>
+            <w:proofErr w:type="spellEnd"/>
+            <w:r>
+              <w:rPr>
+                <w:rFonts w:ascii="Consolas" w:eastAsia="Times New Roman" w:hAnsi="Consolas" w:cs="Times New Roman"/>
+                <w:color w:val="000000"/>
+                <w:sz w:val="21"/>
+                <w:szCs w:val="21"/>
+                <w:lang w:eastAsia="el-GR"/>
+              </w:rPr>
+              <w:t>(b);</w:t>
             </w:r>
           </w:p>
           <w:p>
@@ -9560,7 +11176,1747 @@
                 <w:lang w:eastAsia="el-GR"/>
               </w:rPr>
             </w:pPr>
-            <w:hyperlink r:id="rId23" w:history="1">
+            <w:hyperlink r:id="rId24" w:history="1">
+              <w:r>
+                <w:rPr>
+                  <w:rStyle w:val="-"/>
+                </w:rPr>
+                <w:t>https://github.com/chgogos/ceteiep_pdc/blob/master/exams_preparation/inner_product.c</w:t>
+              </w:r>
+            </w:hyperlink>
+          </w:p>
+        </w:tc>
+      </w:tr>
+    </w:tbl>
+    <w:p/>
+    <w:p>
+      <w:r>
+        <w:t>Λύση:</w:t>
+      </w:r>
+      <w:r>
+        <w:t xml:space="preserve"> </w:t>
+      </w:r>
+      <w:hyperlink r:id="rId25" w:history="1">
+        <w:r>
+          <w:rPr>
+            <w:rStyle w:val="-"/>
+          </w:rPr>
+          <w:t>https://github.com/chgogos/ceteiep_pdc/blob/master/exams_preparation/prepare_mpi05.c</w:t>
+        </w:r>
+      </w:hyperlink>
+    </w:p>
+    <w:p>
+      <w:pPr>
+        <w:pStyle w:val="1"/>
+        <w:rPr>
+          <w:lang w:val="en-US"/>
+        </w:rPr>
+      </w:pPr>
+      <w:r>
+        <w:t>Δ</w:t>
+      </w:r>
+      <w:r>
+        <w:rPr>
+          <w:lang w:val="en-US"/>
+        </w:rPr>
+        <w:t xml:space="preserve">. </w:t>
+      </w:r>
+      <w:r>
+        <w:rPr>
+          <w:lang w:val="en-US"/>
+        </w:rPr>
+        <w:t>Java</w:t>
+      </w:r>
+      <w:r>
+        <w:rPr>
+          <w:lang w:val="en-US"/>
+        </w:rPr>
+        <w:t xml:space="preserve"> </w:t>
+      </w:r>
+      <w:r>
+        <w:rPr>
+          <w:lang w:val="en-US"/>
+        </w:rPr>
+        <w:t>concurrency</w:t>
+      </w:r>
+    </w:p>
+    <w:p>
+      <w:pPr>
+        <w:pStyle w:val="2"/>
+      </w:pPr>
+      <w:r>
+        <w:t>Θέμα</w:t>
+      </w:r>
+      <w:r>
+        <w:t xml:space="preserve"> 1</w:t>
+      </w:r>
+    </w:p>
+    <w:p>
+      <w:pPr>
+        <w:jc w:val="both"/>
+      </w:pPr>
+      <w:r>
+        <w:t xml:space="preserve">Το ακόλουθο πρόγραμμα δημιουργεί έναν πίνακα 1.000.000 θέσεων με τυχαίες ακέραιες τιμές στο διάστημα [0,99]. Με τη χρήση 10 νημάτων </w:t>
+      </w:r>
+      <w:r>
+        <w:t xml:space="preserve"> </w:t>
+      </w:r>
+      <w:r>
+        <w:t>υπολογίστε και εμφανίστε τον πίνακα συχνοτήτων.</w:t>
+      </w:r>
+    </w:p>
+    <w:tbl>
+      <w:tblPr>
+        <w:tblStyle w:val="a8"/>
+        <w:tblW w:w="0" w:type="auto"/>
+        <w:tblLook w:val="04A0" w:firstRow="1" w:lastRow="0" w:firstColumn="1" w:lastColumn="0" w:noHBand="0" w:noVBand="1"/>
+      </w:tblPr>
+      <w:tblGrid>
+        <w:gridCol w:w="10456"/>
+      </w:tblGrid>
+      <w:tr>
+        <w:tc>
+          <w:tcPr>
+            <w:tcW w:w="10456" w:type="dxa"/>
+          </w:tcPr>
+          <w:p>
+            <w:pPr>
+              <w:shd w:val="clear" w:color="auto" w:fill="FFFFFF"/>
+              <w:spacing w:line="285" w:lineRule="atLeast"/>
+              <w:rPr>
+                <w:rFonts w:ascii="Consolas" w:eastAsia="Times New Roman" w:hAnsi="Consolas" w:cs="Times New Roman"/>
+                <w:color w:val="000000"/>
+                <w:sz w:val="21"/>
+                <w:szCs w:val="21"/>
+                <w:lang w:val="en-US" w:eastAsia="el-GR"/>
+              </w:rPr>
+            </w:pPr>
+            <w:r>
+              <w:rPr>
+                <w:rFonts w:ascii="Consolas" w:eastAsia="Times New Roman" w:hAnsi="Consolas" w:cs="Times New Roman"/>
+                <w:color w:val="0000FF"/>
+                <w:sz w:val="21"/>
+                <w:szCs w:val="21"/>
+                <w:lang w:val="en-US" w:eastAsia="el-GR"/>
+              </w:rPr>
+              <w:t>import</w:t>
+            </w:r>
+            <w:r>
+              <w:rPr>
+                <w:rFonts w:ascii="Consolas" w:eastAsia="Times New Roman" w:hAnsi="Consolas" w:cs="Times New Roman"/>
+                <w:color w:val="000000"/>
+                <w:sz w:val="21"/>
+                <w:szCs w:val="21"/>
+                <w:lang w:val="en-US" w:eastAsia="el-GR"/>
+              </w:rPr>
+              <w:t> </w:t>
+            </w:r>
+            <w:proofErr w:type="spellStart"/>
+            <w:r>
+              <w:rPr>
+                <w:rFonts w:ascii="Consolas" w:eastAsia="Times New Roman" w:hAnsi="Consolas" w:cs="Times New Roman"/>
+                <w:color w:val="000000"/>
+                <w:sz w:val="21"/>
+                <w:szCs w:val="21"/>
+                <w:lang w:val="en-US" w:eastAsia="el-GR"/>
+              </w:rPr>
+              <w:t>java.util.Random</w:t>
+            </w:r>
+            <w:proofErr w:type="spellEnd"/>
+            <w:r>
+              <w:rPr>
+                <w:rFonts w:ascii="Consolas" w:eastAsia="Times New Roman" w:hAnsi="Consolas" w:cs="Times New Roman"/>
+                <w:color w:val="000000"/>
+                <w:sz w:val="21"/>
+                <w:szCs w:val="21"/>
+                <w:lang w:val="en-US" w:eastAsia="el-GR"/>
+              </w:rPr>
+              <w:t>;</w:t>
+            </w:r>
+          </w:p>
+          <w:p>
+            <w:pPr>
+              <w:shd w:val="clear" w:color="auto" w:fill="FFFFFF"/>
+              <w:spacing w:line="285" w:lineRule="atLeast"/>
+              <w:rPr>
+                <w:rFonts w:ascii="Consolas" w:eastAsia="Times New Roman" w:hAnsi="Consolas" w:cs="Times New Roman"/>
+                <w:color w:val="000000"/>
+                <w:sz w:val="21"/>
+                <w:szCs w:val="21"/>
+                <w:lang w:val="en-US" w:eastAsia="el-GR"/>
+              </w:rPr>
+            </w:pPr>
+          </w:p>
+          <w:p>
+            <w:pPr>
+              <w:shd w:val="clear" w:color="auto" w:fill="FFFFFF"/>
+              <w:spacing w:line="285" w:lineRule="atLeast"/>
+              <w:rPr>
+                <w:rFonts w:ascii="Consolas" w:eastAsia="Times New Roman" w:hAnsi="Consolas" w:cs="Times New Roman"/>
+                <w:color w:val="000000"/>
+                <w:sz w:val="21"/>
+                <w:szCs w:val="21"/>
+                <w:lang w:val="en-US" w:eastAsia="el-GR"/>
+              </w:rPr>
+            </w:pPr>
+            <w:r>
+              <w:rPr>
+                <w:rFonts w:ascii="Consolas" w:eastAsia="Times New Roman" w:hAnsi="Consolas" w:cs="Times New Roman"/>
+                <w:color w:val="0000FF"/>
+                <w:sz w:val="21"/>
+                <w:szCs w:val="21"/>
+                <w:lang w:val="en-US" w:eastAsia="el-GR"/>
+              </w:rPr>
+              <w:t>public</w:t>
+            </w:r>
+            <w:r>
+              <w:rPr>
+                <w:rFonts w:ascii="Consolas" w:eastAsia="Times New Roman" w:hAnsi="Consolas" w:cs="Times New Roman"/>
+                <w:color w:val="000000"/>
+                <w:sz w:val="21"/>
+                <w:szCs w:val="21"/>
+                <w:lang w:val="en-US" w:eastAsia="el-GR"/>
+              </w:rPr>
+              <w:t> </w:t>
+            </w:r>
+            <w:r>
+              <w:rPr>
+                <w:rFonts w:ascii="Consolas" w:eastAsia="Times New Roman" w:hAnsi="Consolas" w:cs="Times New Roman"/>
+                <w:color w:val="0000FF"/>
+                <w:sz w:val="21"/>
+                <w:szCs w:val="21"/>
+                <w:lang w:val="en-US" w:eastAsia="el-GR"/>
+              </w:rPr>
+              <w:t>class</w:t>
+            </w:r>
+            <w:r>
+              <w:rPr>
+                <w:rFonts w:ascii="Consolas" w:eastAsia="Times New Roman" w:hAnsi="Consolas" w:cs="Times New Roman"/>
+                <w:color w:val="000000"/>
+                <w:sz w:val="21"/>
+                <w:szCs w:val="21"/>
+                <w:lang w:val="en-US" w:eastAsia="el-GR"/>
+              </w:rPr>
+              <w:t> Exams01 {</w:t>
+            </w:r>
+          </w:p>
+          <w:p>
+            <w:pPr>
+              <w:shd w:val="clear" w:color="auto" w:fill="FFFFFF"/>
+              <w:spacing w:line="285" w:lineRule="atLeast"/>
+              <w:rPr>
+                <w:rFonts w:ascii="Consolas" w:eastAsia="Times New Roman" w:hAnsi="Consolas" w:cs="Times New Roman"/>
+                <w:color w:val="000000"/>
+                <w:sz w:val="21"/>
+                <w:szCs w:val="21"/>
+                <w:lang w:val="en-US" w:eastAsia="el-GR"/>
+              </w:rPr>
+            </w:pPr>
+            <w:r>
+              <w:rPr>
+                <w:rFonts w:ascii="Consolas" w:eastAsia="Times New Roman" w:hAnsi="Consolas" w:cs="Times New Roman"/>
+                <w:color w:val="000000"/>
+                <w:sz w:val="21"/>
+                <w:szCs w:val="21"/>
+                <w:lang w:val="en-US" w:eastAsia="el-GR"/>
+              </w:rPr>
+              <w:t>  </w:t>
+            </w:r>
+            <w:r>
+              <w:rPr>
+                <w:rFonts w:ascii="Consolas" w:eastAsia="Times New Roman" w:hAnsi="Consolas" w:cs="Times New Roman"/>
+                <w:color w:val="0000FF"/>
+                <w:sz w:val="21"/>
+                <w:szCs w:val="21"/>
+                <w:lang w:val="en-US" w:eastAsia="el-GR"/>
+              </w:rPr>
+              <w:t>final</w:t>
+            </w:r>
+            <w:r>
+              <w:rPr>
+                <w:rFonts w:ascii="Consolas" w:eastAsia="Times New Roman" w:hAnsi="Consolas" w:cs="Times New Roman"/>
+                <w:color w:val="000000"/>
+                <w:sz w:val="21"/>
+                <w:szCs w:val="21"/>
+                <w:lang w:val="en-US" w:eastAsia="el-GR"/>
+              </w:rPr>
+              <w:t> </w:t>
+            </w:r>
+            <w:r>
+              <w:rPr>
+                <w:rFonts w:ascii="Consolas" w:eastAsia="Times New Roman" w:hAnsi="Consolas" w:cs="Times New Roman"/>
+                <w:color w:val="0000FF"/>
+                <w:sz w:val="21"/>
+                <w:szCs w:val="21"/>
+                <w:lang w:val="en-US" w:eastAsia="el-GR"/>
+              </w:rPr>
+              <w:t>static</w:t>
+            </w:r>
+            <w:r>
+              <w:rPr>
+                <w:rFonts w:ascii="Consolas" w:eastAsia="Times New Roman" w:hAnsi="Consolas" w:cs="Times New Roman"/>
+                <w:color w:val="000000"/>
+                <w:sz w:val="21"/>
+                <w:szCs w:val="21"/>
+                <w:lang w:val="en-US" w:eastAsia="el-GR"/>
+              </w:rPr>
+              <w:t> </w:t>
+            </w:r>
+            <w:r>
+              <w:rPr>
+                <w:rFonts w:ascii="Consolas" w:eastAsia="Times New Roman" w:hAnsi="Consolas" w:cs="Times New Roman"/>
+                <w:color w:val="0000FF"/>
+                <w:sz w:val="21"/>
+                <w:szCs w:val="21"/>
+                <w:lang w:val="en-US" w:eastAsia="el-GR"/>
+              </w:rPr>
+              <w:t>int</w:t>
+            </w:r>
+            <w:r>
+              <w:rPr>
+                <w:rFonts w:ascii="Consolas" w:eastAsia="Times New Roman" w:hAnsi="Consolas" w:cs="Times New Roman"/>
+                <w:color w:val="000000"/>
+                <w:sz w:val="21"/>
+                <w:szCs w:val="21"/>
+                <w:lang w:val="en-US" w:eastAsia="el-GR"/>
+              </w:rPr>
+              <w:t> N = </w:t>
+            </w:r>
+            <w:r>
+              <w:rPr>
+                <w:rFonts w:ascii="Consolas" w:eastAsia="Times New Roman" w:hAnsi="Consolas" w:cs="Times New Roman"/>
+                <w:color w:val="098658"/>
+                <w:sz w:val="21"/>
+                <w:szCs w:val="21"/>
+                <w:lang w:val="en-US" w:eastAsia="el-GR"/>
+              </w:rPr>
+              <w:t>1_000_000</w:t>
+            </w:r>
+            <w:r>
+              <w:rPr>
+                <w:rFonts w:ascii="Consolas" w:eastAsia="Times New Roman" w:hAnsi="Consolas" w:cs="Times New Roman"/>
+                <w:color w:val="000000"/>
+                <w:sz w:val="21"/>
+                <w:szCs w:val="21"/>
+                <w:lang w:val="en-US" w:eastAsia="el-GR"/>
+              </w:rPr>
+              <w:t>;</w:t>
+            </w:r>
+          </w:p>
+          <w:p>
+            <w:pPr>
+              <w:shd w:val="clear" w:color="auto" w:fill="FFFFFF"/>
+              <w:spacing w:line="285" w:lineRule="atLeast"/>
+              <w:rPr>
+                <w:rFonts w:ascii="Consolas" w:eastAsia="Times New Roman" w:hAnsi="Consolas" w:cs="Times New Roman"/>
+                <w:color w:val="000000"/>
+                <w:sz w:val="21"/>
+                <w:szCs w:val="21"/>
+                <w:lang w:val="en-US" w:eastAsia="el-GR"/>
+              </w:rPr>
+            </w:pPr>
+            <w:r>
+              <w:rPr>
+                <w:rFonts w:ascii="Consolas" w:eastAsia="Times New Roman" w:hAnsi="Consolas" w:cs="Times New Roman"/>
+                <w:color w:val="000000"/>
+                <w:sz w:val="21"/>
+                <w:szCs w:val="21"/>
+                <w:lang w:val="en-US" w:eastAsia="el-GR"/>
+              </w:rPr>
+              <w:t>  </w:t>
+            </w:r>
+            <w:r>
+              <w:rPr>
+                <w:rFonts w:ascii="Consolas" w:eastAsia="Times New Roman" w:hAnsi="Consolas" w:cs="Times New Roman"/>
+                <w:color w:val="0000FF"/>
+                <w:sz w:val="21"/>
+                <w:szCs w:val="21"/>
+                <w:lang w:val="en-US" w:eastAsia="el-GR"/>
+              </w:rPr>
+              <w:t>final</w:t>
+            </w:r>
+            <w:r>
+              <w:rPr>
+                <w:rFonts w:ascii="Consolas" w:eastAsia="Times New Roman" w:hAnsi="Consolas" w:cs="Times New Roman"/>
+                <w:color w:val="000000"/>
+                <w:sz w:val="21"/>
+                <w:szCs w:val="21"/>
+                <w:lang w:val="en-US" w:eastAsia="el-GR"/>
+              </w:rPr>
+              <w:t> </w:t>
+            </w:r>
+            <w:r>
+              <w:rPr>
+                <w:rFonts w:ascii="Consolas" w:eastAsia="Times New Roman" w:hAnsi="Consolas" w:cs="Times New Roman"/>
+                <w:color w:val="0000FF"/>
+                <w:sz w:val="21"/>
+                <w:szCs w:val="21"/>
+                <w:lang w:val="en-US" w:eastAsia="el-GR"/>
+              </w:rPr>
+              <w:t>static</w:t>
+            </w:r>
+            <w:r>
+              <w:rPr>
+                <w:rFonts w:ascii="Consolas" w:eastAsia="Times New Roman" w:hAnsi="Consolas" w:cs="Times New Roman"/>
+                <w:color w:val="000000"/>
+                <w:sz w:val="21"/>
+                <w:szCs w:val="21"/>
+                <w:lang w:val="en-US" w:eastAsia="el-GR"/>
+              </w:rPr>
+              <w:t> </w:t>
+            </w:r>
+            <w:r>
+              <w:rPr>
+                <w:rFonts w:ascii="Consolas" w:eastAsia="Times New Roman" w:hAnsi="Consolas" w:cs="Times New Roman"/>
+                <w:color w:val="0000FF"/>
+                <w:sz w:val="21"/>
+                <w:szCs w:val="21"/>
+                <w:lang w:val="en-US" w:eastAsia="el-GR"/>
+              </w:rPr>
+              <w:t>int</w:t>
+            </w:r>
+            <w:r>
+              <w:rPr>
+                <w:rFonts w:ascii="Consolas" w:eastAsia="Times New Roman" w:hAnsi="Consolas" w:cs="Times New Roman"/>
+                <w:color w:val="000000"/>
+                <w:sz w:val="21"/>
+                <w:szCs w:val="21"/>
+                <w:lang w:val="en-US" w:eastAsia="el-GR"/>
+              </w:rPr>
+              <w:t> M = </w:t>
+            </w:r>
+            <w:r>
+              <w:rPr>
+                <w:rFonts w:ascii="Consolas" w:eastAsia="Times New Roman" w:hAnsi="Consolas" w:cs="Times New Roman"/>
+                <w:color w:val="098658"/>
+                <w:sz w:val="21"/>
+                <w:szCs w:val="21"/>
+                <w:lang w:val="en-US" w:eastAsia="el-GR"/>
+              </w:rPr>
+              <w:t>100</w:t>
+            </w:r>
+            <w:r>
+              <w:rPr>
+                <w:rFonts w:ascii="Consolas" w:eastAsia="Times New Roman" w:hAnsi="Consolas" w:cs="Times New Roman"/>
+                <w:color w:val="000000"/>
+                <w:sz w:val="21"/>
+                <w:szCs w:val="21"/>
+                <w:lang w:val="en-US" w:eastAsia="el-GR"/>
+              </w:rPr>
+              <w:t>;</w:t>
+            </w:r>
+          </w:p>
+          <w:p>
+            <w:pPr>
+              <w:shd w:val="clear" w:color="auto" w:fill="FFFFFF"/>
+              <w:spacing w:line="285" w:lineRule="atLeast"/>
+              <w:rPr>
+                <w:rFonts w:ascii="Consolas" w:eastAsia="Times New Roman" w:hAnsi="Consolas" w:cs="Times New Roman"/>
+                <w:color w:val="000000"/>
+                <w:sz w:val="21"/>
+                <w:szCs w:val="21"/>
+                <w:lang w:val="en-US" w:eastAsia="el-GR"/>
+              </w:rPr>
+            </w:pPr>
+          </w:p>
+          <w:p>
+            <w:pPr>
+              <w:shd w:val="clear" w:color="auto" w:fill="FFFFFF"/>
+              <w:spacing w:line="285" w:lineRule="atLeast"/>
+              <w:rPr>
+                <w:rFonts w:ascii="Consolas" w:eastAsia="Times New Roman" w:hAnsi="Consolas" w:cs="Times New Roman"/>
+                <w:color w:val="000000"/>
+                <w:sz w:val="21"/>
+                <w:szCs w:val="21"/>
+                <w:lang w:val="en-US" w:eastAsia="el-GR"/>
+              </w:rPr>
+            </w:pPr>
+            <w:r>
+              <w:rPr>
+                <w:rFonts w:ascii="Consolas" w:eastAsia="Times New Roman" w:hAnsi="Consolas" w:cs="Times New Roman"/>
+                <w:color w:val="000000"/>
+                <w:sz w:val="21"/>
+                <w:szCs w:val="21"/>
+                <w:lang w:val="en-US" w:eastAsia="el-GR"/>
+              </w:rPr>
+              <w:t>  </w:t>
+            </w:r>
+            <w:r>
+              <w:rPr>
+                <w:rFonts w:ascii="Consolas" w:eastAsia="Times New Roman" w:hAnsi="Consolas" w:cs="Times New Roman"/>
+                <w:color w:val="0000FF"/>
+                <w:sz w:val="21"/>
+                <w:szCs w:val="21"/>
+                <w:lang w:val="en-US" w:eastAsia="el-GR"/>
+              </w:rPr>
+              <w:t>static</w:t>
+            </w:r>
+            <w:r>
+              <w:rPr>
+                <w:rFonts w:ascii="Consolas" w:eastAsia="Times New Roman" w:hAnsi="Consolas" w:cs="Times New Roman"/>
+                <w:color w:val="000000"/>
+                <w:sz w:val="21"/>
+                <w:szCs w:val="21"/>
+                <w:lang w:val="en-US" w:eastAsia="el-GR"/>
+              </w:rPr>
+              <w:t> </w:t>
+            </w:r>
+            <w:r>
+              <w:rPr>
+                <w:rFonts w:ascii="Consolas" w:eastAsia="Times New Roman" w:hAnsi="Consolas" w:cs="Times New Roman"/>
+                <w:color w:val="0000FF"/>
+                <w:sz w:val="21"/>
+                <w:szCs w:val="21"/>
+                <w:lang w:val="en-US" w:eastAsia="el-GR"/>
+              </w:rPr>
+              <w:t>int</w:t>
+            </w:r>
+            <w:r>
+              <w:rPr>
+                <w:rFonts w:ascii="Consolas" w:eastAsia="Times New Roman" w:hAnsi="Consolas" w:cs="Times New Roman"/>
+                <w:color w:val="000000"/>
+                <w:sz w:val="21"/>
+                <w:szCs w:val="21"/>
+                <w:lang w:val="en-US" w:eastAsia="el-GR"/>
+              </w:rPr>
+              <w:t> a[] = </w:t>
+            </w:r>
+            <w:r>
+              <w:rPr>
+                <w:rFonts w:ascii="Consolas" w:eastAsia="Times New Roman" w:hAnsi="Consolas" w:cs="Times New Roman"/>
+                <w:color w:val="0000FF"/>
+                <w:sz w:val="21"/>
+                <w:szCs w:val="21"/>
+                <w:lang w:val="en-US" w:eastAsia="el-GR"/>
+              </w:rPr>
+              <w:t>new</w:t>
+            </w:r>
+            <w:r>
+              <w:rPr>
+                <w:rFonts w:ascii="Consolas" w:eastAsia="Times New Roman" w:hAnsi="Consolas" w:cs="Times New Roman"/>
+                <w:color w:val="000000"/>
+                <w:sz w:val="21"/>
+                <w:szCs w:val="21"/>
+                <w:lang w:val="en-US" w:eastAsia="el-GR"/>
+              </w:rPr>
+              <w:t> </w:t>
+            </w:r>
+            <w:r>
+              <w:rPr>
+                <w:rFonts w:ascii="Consolas" w:eastAsia="Times New Roman" w:hAnsi="Consolas" w:cs="Times New Roman"/>
+                <w:color w:val="0000FF"/>
+                <w:sz w:val="21"/>
+                <w:szCs w:val="21"/>
+                <w:lang w:val="en-US" w:eastAsia="el-GR"/>
+              </w:rPr>
+              <w:t>int</w:t>
+            </w:r>
+            <w:r>
+              <w:rPr>
+                <w:rFonts w:ascii="Consolas" w:eastAsia="Times New Roman" w:hAnsi="Consolas" w:cs="Times New Roman"/>
+                <w:color w:val="000000"/>
+                <w:sz w:val="21"/>
+                <w:szCs w:val="21"/>
+                <w:lang w:val="en-US" w:eastAsia="el-GR"/>
+              </w:rPr>
+              <w:t>[N];</w:t>
+            </w:r>
+          </w:p>
+          <w:p>
+            <w:pPr>
+              <w:shd w:val="clear" w:color="auto" w:fill="FFFFFF"/>
+              <w:spacing w:line="285" w:lineRule="atLeast"/>
+              <w:rPr>
+                <w:rFonts w:ascii="Consolas" w:eastAsia="Times New Roman" w:hAnsi="Consolas" w:cs="Times New Roman"/>
+                <w:color w:val="000000"/>
+                <w:sz w:val="21"/>
+                <w:szCs w:val="21"/>
+                <w:lang w:val="en-US" w:eastAsia="el-GR"/>
+              </w:rPr>
+            </w:pPr>
+            <w:r>
+              <w:rPr>
+                <w:rFonts w:ascii="Consolas" w:eastAsia="Times New Roman" w:hAnsi="Consolas" w:cs="Times New Roman"/>
+                <w:color w:val="000000"/>
+                <w:sz w:val="21"/>
+                <w:szCs w:val="21"/>
+                <w:lang w:val="en-US" w:eastAsia="el-GR"/>
+              </w:rPr>
+              <w:t>  </w:t>
+            </w:r>
+            <w:r>
+              <w:rPr>
+                <w:rFonts w:ascii="Consolas" w:eastAsia="Times New Roman" w:hAnsi="Consolas" w:cs="Times New Roman"/>
+                <w:color w:val="0000FF"/>
+                <w:sz w:val="21"/>
+                <w:szCs w:val="21"/>
+                <w:lang w:val="en-US" w:eastAsia="el-GR"/>
+              </w:rPr>
+              <w:t>static</w:t>
+            </w:r>
+            <w:r>
+              <w:rPr>
+                <w:rFonts w:ascii="Consolas" w:eastAsia="Times New Roman" w:hAnsi="Consolas" w:cs="Times New Roman"/>
+                <w:color w:val="000000"/>
+                <w:sz w:val="21"/>
+                <w:szCs w:val="21"/>
+                <w:lang w:val="en-US" w:eastAsia="el-GR"/>
+              </w:rPr>
+              <w:t> </w:t>
+            </w:r>
+            <w:r>
+              <w:rPr>
+                <w:rFonts w:ascii="Consolas" w:eastAsia="Times New Roman" w:hAnsi="Consolas" w:cs="Times New Roman"/>
+                <w:color w:val="0000FF"/>
+                <w:sz w:val="21"/>
+                <w:szCs w:val="21"/>
+                <w:lang w:val="en-US" w:eastAsia="el-GR"/>
+              </w:rPr>
+              <w:t>int</w:t>
+            </w:r>
+            <w:r>
+              <w:rPr>
+                <w:rFonts w:ascii="Consolas" w:eastAsia="Times New Roman" w:hAnsi="Consolas" w:cs="Times New Roman"/>
+                <w:color w:val="000000"/>
+                <w:sz w:val="21"/>
+                <w:szCs w:val="21"/>
+                <w:lang w:val="en-US" w:eastAsia="el-GR"/>
+              </w:rPr>
+              <w:t> frequency[] = </w:t>
+            </w:r>
+            <w:r>
+              <w:rPr>
+                <w:rFonts w:ascii="Consolas" w:eastAsia="Times New Roman" w:hAnsi="Consolas" w:cs="Times New Roman"/>
+                <w:color w:val="0000FF"/>
+                <w:sz w:val="21"/>
+                <w:szCs w:val="21"/>
+                <w:lang w:val="en-US" w:eastAsia="el-GR"/>
+              </w:rPr>
+              <w:t>new</w:t>
+            </w:r>
+            <w:r>
+              <w:rPr>
+                <w:rFonts w:ascii="Consolas" w:eastAsia="Times New Roman" w:hAnsi="Consolas" w:cs="Times New Roman"/>
+                <w:color w:val="000000"/>
+                <w:sz w:val="21"/>
+                <w:szCs w:val="21"/>
+                <w:lang w:val="en-US" w:eastAsia="el-GR"/>
+              </w:rPr>
+              <w:t> </w:t>
+            </w:r>
+            <w:r>
+              <w:rPr>
+                <w:rFonts w:ascii="Consolas" w:eastAsia="Times New Roman" w:hAnsi="Consolas" w:cs="Times New Roman"/>
+                <w:color w:val="0000FF"/>
+                <w:sz w:val="21"/>
+                <w:szCs w:val="21"/>
+                <w:lang w:val="en-US" w:eastAsia="el-GR"/>
+              </w:rPr>
+              <w:t>int</w:t>
+            </w:r>
+            <w:r>
+              <w:rPr>
+                <w:rFonts w:ascii="Consolas" w:eastAsia="Times New Roman" w:hAnsi="Consolas" w:cs="Times New Roman"/>
+                <w:color w:val="000000"/>
+                <w:sz w:val="21"/>
+                <w:szCs w:val="21"/>
+                <w:lang w:val="en-US" w:eastAsia="el-GR"/>
+              </w:rPr>
+              <w:t>[M];</w:t>
+            </w:r>
+          </w:p>
+          <w:p>
+            <w:pPr>
+              <w:shd w:val="clear" w:color="auto" w:fill="FFFFFF"/>
+              <w:spacing w:line="285" w:lineRule="atLeast"/>
+              <w:rPr>
+                <w:rFonts w:ascii="Consolas" w:eastAsia="Times New Roman" w:hAnsi="Consolas" w:cs="Times New Roman"/>
+                <w:color w:val="000000"/>
+                <w:sz w:val="21"/>
+                <w:szCs w:val="21"/>
+                <w:lang w:val="en-US" w:eastAsia="el-GR"/>
+              </w:rPr>
+            </w:pPr>
+          </w:p>
+          <w:p>
+            <w:pPr>
+              <w:shd w:val="clear" w:color="auto" w:fill="FFFFFF"/>
+              <w:spacing w:line="285" w:lineRule="atLeast"/>
+              <w:rPr>
+                <w:rFonts w:ascii="Consolas" w:eastAsia="Times New Roman" w:hAnsi="Consolas" w:cs="Times New Roman"/>
+                <w:color w:val="000000"/>
+                <w:sz w:val="21"/>
+                <w:szCs w:val="21"/>
+                <w:lang w:val="en-US" w:eastAsia="el-GR"/>
+              </w:rPr>
+            </w:pPr>
+            <w:r>
+              <w:rPr>
+                <w:rFonts w:ascii="Consolas" w:eastAsia="Times New Roman" w:hAnsi="Consolas" w:cs="Times New Roman"/>
+                <w:color w:val="000000"/>
+                <w:sz w:val="21"/>
+                <w:szCs w:val="21"/>
+                <w:lang w:val="en-US" w:eastAsia="el-GR"/>
+              </w:rPr>
+              <w:t>  </w:t>
+            </w:r>
+            <w:r>
+              <w:rPr>
+                <w:rFonts w:ascii="Consolas" w:eastAsia="Times New Roman" w:hAnsi="Consolas" w:cs="Times New Roman"/>
+                <w:color w:val="0000FF"/>
+                <w:sz w:val="21"/>
+                <w:szCs w:val="21"/>
+                <w:lang w:val="en-US" w:eastAsia="el-GR"/>
+              </w:rPr>
+              <w:t>public</w:t>
+            </w:r>
+            <w:r>
+              <w:rPr>
+                <w:rFonts w:ascii="Consolas" w:eastAsia="Times New Roman" w:hAnsi="Consolas" w:cs="Times New Roman"/>
+                <w:color w:val="000000"/>
+                <w:sz w:val="21"/>
+                <w:szCs w:val="21"/>
+                <w:lang w:val="en-US" w:eastAsia="el-GR"/>
+              </w:rPr>
+              <w:t> </w:t>
+            </w:r>
+            <w:r>
+              <w:rPr>
+                <w:rFonts w:ascii="Consolas" w:eastAsia="Times New Roman" w:hAnsi="Consolas" w:cs="Times New Roman"/>
+                <w:color w:val="0000FF"/>
+                <w:sz w:val="21"/>
+                <w:szCs w:val="21"/>
+                <w:lang w:val="en-US" w:eastAsia="el-GR"/>
+              </w:rPr>
+              <w:t>static</w:t>
+            </w:r>
+            <w:r>
+              <w:rPr>
+                <w:rFonts w:ascii="Consolas" w:eastAsia="Times New Roman" w:hAnsi="Consolas" w:cs="Times New Roman"/>
+                <w:color w:val="000000"/>
+                <w:sz w:val="21"/>
+                <w:szCs w:val="21"/>
+                <w:lang w:val="en-US" w:eastAsia="el-GR"/>
+              </w:rPr>
+              <w:t> </w:t>
+            </w:r>
+            <w:r>
+              <w:rPr>
+                <w:rFonts w:ascii="Consolas" w:eastAsia="Times New Roman" w:hAnsi="Consolas" w:cs="Times New Roman"/>
+                <w:color w:val="0000FF"/>
+                <w:sz w:val="21"/>
+                <w:szCs w:val="21"/>
+                <w:lang w:val="en-US" w:eastAsia="el-GR"/>
+              </w:rPr>
+              <w:t>void</w:t>
+            </w:r>
+            <w:r>
+              <w:rPr>
+                <w:rFonts w:ascii="Consolas" w:eastAsia="Times New Roman" w:hAnsi="Consolas" w:cs="Times New Roman"/>
+                <w:color w:val="000000"/>
+                <w:sz w:val="21"/>
+                <w:szCs w:val="21"/>
+                <w:lang w:val="en-US" w:eastAsia="el-GR"/>
+              </w:rPr>
+              <w:t> main(</w:t>
+            </w:r>
+            <w:r>
+              <w:rPr>
+                <w:rFonts w:ascii="Consolas" w:eastAsia="Times New Roman" w:hAnsi="Consolas" w:cs="Times New Roman"/>
+                <w:color w:val="0000FF"/>
+                <w:sz w:val="21"/>
+                <w:szCs w:val="21"/>
+                <w:lang w:val="en-US" w:eastAsia="el-GR"/>
+              </w:rPr>
+              <w:t>String</w:t>
+            </w:r>
+            <w:r>
+              <w:rPr>
+                <w:rFonts w:ascii="Consolas" w:eastAsia="Times New Roman" w:hAnsi="Consolas" w:cs="Times New Roman"/>
+                <w:color w:val="000000"/>
+                <w:sz w:val="21"/>
+                <w:szCs w:val="21"/>
+                <w:lang w:val="en-US" w:eastAsia="el-GR"/>
+              </w:rPr>
+              <w:t>[] </w:t>
+            </w:r>
+            <w:proofErr w:type="spellStart"/>
+            <w:r>
+              <w:rPr>
+                <w:rFonts w:ascii="Consolas" w:eastAsia="Times New Roman" w:hAnsi="Consolas" w:cs="Times New Roman"/>
+                <w:color w:val="000000"/>
+                <w:sz w:val="21"/>
+                <w:szCs w:val="21"/>
+                <w:lang w:val="en-US" w:eastAsia="el-GR"/>
+              </w:rPr>
+              <w:t>args</w:t>
+            </w:r>
+            <w:proofErr w:type="spellEnd"/>
+            <w:r>
+              <w:rPr>
+                <w:rFonts w:ascii="Consolas" w:eastAsia="Times New Roman" w:hAnsi="Consolas" w:cs="Times New Roman"/>
+                <w:color w:val="000000"/>
+                <w:sz w:val="21"/>
+                <w:szCs w:val="21"/>
+                <w:lang w:val="en-US" w:eastAsia="el-GR"/>
+              </w:rPr>
+              <w:t>){</w:t>
+            </w:r>
+          </w:p>
+          <w:p>
+            <w:pPr>
+              <w:shd w:val="clear" w:color="auto" w:fill="FFFFFF"/>
+              <w:spacing w:line="285" w:lineRule="atLeast"/>
+              <w:rPr>
+                <w:rFonts w:ascii="Consolas" w:eastAsia="Times New Roman" w:hAnsi="Consolas" w:cs="Times New Roman"/>
+                <w:color w:val="000000"/>
+                <w:sz w:val="21"/>
+                <w:szCs w:val="21"/>
+                <w:lang w:val="en-US" w:eastAsia="el-GR"/>
+              </w:rPr>
+            </w:pPr>
+            <w:r>
+              <w:rPr>
+                <w:rFonts w:ascii="Consolas" w:eastAsia="Times New Roman" w:hAnsi="Consolas" w:cs="Times New Roman"/>
+                <w:color w:val="000000"/>
+                <w:sz w:val="21"/>
+                <w:szCs w:val="21"/>
+                <w:lang w:val="en-US" w:eastAsia="el-GR"/>
+              </w:rPr>
+              <w:t>    </w:t>
+            </w:r>
+            <w:r>
+              <w:rPr>
+                <w:rFonts w:ascii="Consolas" w:eastAsia="Times New Roman" w:hAnsi="Consolas" w:cs="Times New Roman"/>
+                <w:color w:val="0000FF"/>
+                <w:sz w:val="21"/>
+                <w:szCs w:val="21"/>
+                <w:lang w:val="en-US" w:eastAsia="el-GR"/>
+              </w:rPr>
+              <w:t>Random</w:t>
+            </w:r>
+            <w:r>
+              <w:rPr>
+                <w:rFonts w:ascii="Consolas" w:eastAsia="Times New Roman" w:hAnsi="Consolas" w:cs="Times New Roman"/>
+                <w:color w:val="000000"/>
+                <w:sz w:val="21"/>
+                <w:szCs w:val="21"/>
+                <w:lang w:val="en-US" w:eastAsia="el-GR"/>
+              </w:rPr>
+              <w:t> </w:t>
+            </w:r>
+            <w:proofErr w:type="spellStart"/>
+            <w:r>
+              <w:rPr>
+                <w:rFonts w:ascii="Consolas" w:eastAsia="Times New Roman" w:hAnsi="Consolas" w:cs="Times New Roman"/>
+                <w:color w:val="000000"/>
+                <w:sz w:val="21"/>
+                <w:szCs w:val="21"/>
+                <w:lang w:val="en-US" w:eastAsia="el-GR"/>
+              </w:rPr>
+              <w:t>random</w:t>
+            </w:r>
+            <w:proofErr w:type="spellEnd"/>
+            <w:r>
+              <w:rPr>
+                <w:rFonts w:ascii="Consolas" w:eastAsia="Times New Roman" w:hAnsi="Consolas" w:cs="Times New Roman"/>
+                <w:color w:val="000000"/>
+                <w:sz w:val="21"/>
+                <w:szCs w:val="21"/>
+                <w:lang w:val="en-US" w:eastAsia="el-GR"/>
+              </w:rPr>
+              <w:t> = </w:t>
+            </w:r>
+            <w:r>
+              <w:rPr>
+                <w:rFonts w:ascii="Consolas" w:eastAsia="Times New Roman" w:hAnsi="Consolas" w:cs="Times New Roman"/>
+                <w:color w:val="0000FF"/>
+                <w:sz w:val="21"/>
+                <w:szCs w:val="21"/>
+                <w:lang w:val="en-US" w:eastAsia="el-GR"/>
+              </w:rPr>
+              <w:t>new</w:t>
+            </w:r>
+            <w:r>
+              <w:rPr>
+                <w:rFonts w:ascii="Consolas" w:eastAsia="Times New Roman" w:hAnsi="Consolas" w:cs="Times New Roman"/>
+                <w:color w:val="000000"/>
+                <w:sz w:val="21"/>
+                <w:szCs w:val="21"/>
+                <w:lang w:val="en-US" w:eastAsia="el-GR"/>
+              </w:rPr>
+              <w:t> Random(</w:t>
+            </w:r>
+            <w:r>
+              <w:rPr>
+                <w:rFonts w:ascii="Consolas" w:eastAsia="Times New Roman" w:hAnsi="Consolas" w:cs="Times New Roman"/>
+                <w:color w:val="098658"/>
+                <w:sz w:val="21"/>
+                <w:szCs w:val="21"/>
+                <w:lang w:val="en-US" w:eastAsia="el-GR"/>
+              </w:rPr>
+              <w:t>1729</w:t>
+            </w:r>
+            <w:r>
+              <w:rPr>
+                <w:rFonts w:ascii="Consolas" w:eastAsia="Times New Roman" w:hAnsi="Consolas" w:cs="Times New Roman"/>
+                <w:color w:val="000000"/>
+                <w:sz w:val="21"/>
+                <w:szCs w:val="21"/>
+                <w:lang w:val="en-US" w:eastAsia="el-GR"/>
+              </w:rPr>
+              <w:t>);</w:t>
+            </w:r>
+          </w:p>
+          <w:p>
+            <w:pPr>
+              <w:shd w:val="clear" w:color="auto" w:fill="FFFFFF"/>
+              <w:spacing w:line="285" w:lineRule="atLeast"/>
+              <w:rPr>
+                <w:rFonts w:ascii="Consolas" w:eastAsia="Times New Roman" w:hAnsi="Consolas" w:cs="Times New Roman"/>
+                <w:color w:val="000000"/>
+                <w:sz w:val="21"/>
+                <w:szCs w:val="21"/>
+                <w:lang w:val="en-US" w:eastAsia="el-GR"/>
+              </w:rPr>
+            </w:pPr>
+            <w:r>
+              <w:rPr>
+                <w:rFonts w:ascii="Consolas" w:eastAsia="Times New Roman" w:hAnsi="Consolas" w:cs="Times New Roman"/>
+                <w:color w:val="000000"/>
+                <w:sz w:val="21"/>
+                <w:szCs w:val="21"/>
+                <w:lang w:val="en-US" w:eastAsia="el-GR"/>
+              </w:rPr>
+              <w:t>    </w:t>
+            </w:r>
+            <w:r>
+              <w:rPr>
+                <w:rFonts w:ascii="Consolas" w:eastAsia="Times New Roman" w:hAnsi="Consolas" w:cs="Times New Roman"/>
+                <w:color w:val="0000FF"/>
+                <w:sz w:val="21"/>
+                <w:szCs w:val="21"/>
+                <w:lang w:val="en-US" w:eastAsia="el-GR"/>
+              </w:rPr>
+              <w:t>for</w:t>
+            </w:r>
+            <w:r>
+              <w:rPr>
+                <w:rFonts w:ascii="Consolas" w:eastAsia="Times New Roman" w:hAnsi="Consolas" w:cs="Times New Roman"/>
+                <w:color w:val="000000"/>
+                <w:sz w:val="21"/>
+                <w:szCs w:val="21"/>
+                <w:lang w:val="en-US" w:eastAsia="el-GR"/>
+              </w:rPr>
+              <w:t> (</w:t>
+            </w:r>
+            <w:r>
+              <w:rPr>
+                <w:rFonts w:ascii="Consolas" w:eastAsia="Times New Roman" w:hAnsi="Consolas" w:cs="Times New Roman"/>
+                <w:color w:val="0000FF"/>
+                <w:sz w:val="21"/>
+                <w:szCs w:val="21"/>
+                <w:lang w:val="en-US" w:eastAsia="el-GR"/>
+              </w:rPr>
+              <w:t>int</w:t>
+            </w:r>
+            <w:r>
+              <w:rPr>
+                <w:rFonts w:ascii="Consolas" w:eastAsia="Times New Roman" w:hAnsi="Consolas" w:cs="Times New Roman"/>
+                <w:color w:val="000000"/>
+                <w:sz w:val="21"/>
+                <w:szCs w:val="21"/>
+                <w:lang w:val="en-US" w:eastAsia="el-GR"/>
+              </w:rPr>
+              <w:t> </w:t>
+            </w:r>
+            <w:proofErr w:type="spellStart"/>
+            <w:r>
+              <w:rPr>
+                <w:rFonts w:ascii="Consolas" w:eastAsia="Times New Roman" w:hAnsi="Consolas" w:cs="Times New Roman"/>
+                <w:color w:val="000000"/>
+                <w:sz w:val="21"/>
+                <w:szCs w:val="21"/>
+                <w:lang w:val="en-US" w:eastAsia="el-GR"/>
+              </w:rPr>
+              <w:t>i</w:t>
+            </w:r>
+            <w:proofErr w:type="spellEnd"/>
+            <w:r>
+              <w:rPr>
+                <w:rFonts w:ascii="Consolas" w:eastAsia="Times New Roman" w:hAnsi="Consolas" w:cs="Times New Roman"/>
+                <w:color w:val="000000"/>
+                <w:sz w:val="21"/>
+                <w:szCs w:val="21"/>
+                <w:lang w:val="en-US" w:eastAsia="el-GR"/>
+              </w:rPr>
+              <w:t> = </w:t>
+            </w:r>
+            <w:r>
+              <w:rPr>
+                <w:rFonts w:ascii="Consolas" w:eastAsia="Times New Roman" w:hAnsi="Consolas" w:cs="Times New Roman"/>
+                <w:color w:val="098658"/>
+                <w:sz w:val="21"/>
+                <w:szCs w:val="21"/>
+                <w:lang w:val="en-US" w:eastAsia="el-GR"/>
+              </w:rPr>
+              <w:t>0</w:t>
+            </w:r>
+            <w:r>
+              <w:rPr>
+                <w:rFonts w:ascii="Consolas" w:eastAsia="Times New Roman" w:hAnsi="Consolas" w:cs="Times New Roman"/>
+                <w:color w:val="000000"/>
+                <w:sz w:val="21"/>
+                <w:szCs w:val="21"/>
+                <w:lang w:val="en-US" w:eastAsia="el-GR"/>
+              </w:rPr>
+              <w:t>; </w:t>
+            </w:r>
+            <w:proofErr w:type="spellStart"/>
+            <w:r>
+              <w:rPr>
+                <w:rFonts w:ascii="Consolas" w:eastAsia="Times New Roman" w:hAnsi="Consolas" w:cs="Times New Roman"/>
+                <w:color w:val="000000"/>
+                <w:sz w:val="21"/>
+                <w:szCs w:val="21"/>
+                <w:lang w:val="en-US" w:eastAsia="el-GR"/>
+              </w:rPr>
+              <w:t>i</w:t>
+            </w:r>
+            <w:proofErr w:type="spellEnd"/>
+            <w:r>
+              <w:rPr>
+                <w:rFonts w:ascii="Consolas" w:eastAsia="Times New Roman" w:hAnsi="Consolas" w:cs="Times New Roman"/>
+                <w:color w:val="000000"/>
+                <w:sz w:val="21"/>
+                <w:szCs w:val="21"/>
+                <w:lang w:val="en-US" w:eastAsia="el-GR"/>
+              </w:rPr>
+              <w:t> &lt; N; </w:t>
+            </w:r>
+            <w:proofErr w:type="spellStart"/>
+            <w:r>
+              <w:rPr>
+                <w:rFonts w:ascii="Consolas" w:eastAsia="Times New Roman" w:hAnsi="Consolas" w:cs="Times New Roman"/>
+                <w:color w:val="000000"/>
+                <w:sz w:val="21"/>
+                <w:szCs w:val="21"/>
+                <w:lang w:val="en-US" w:eastAsia="el-GR"/>
+              </w:rPr>
+              <w:t>i</w:t>
+            </w:r>
+            <w:proofErr w:type="spellEnd"/>
+            <w:r>
+              <w:rPr>
+                <w:rFonts w:ascii="Consolas" w:eastAsia="Times New Roman" w:hAnsi="Consolas" w:cs="Times New Roman"/>
+                <w:color w:val="000000"/>
+                <w:sz w:val="21"/>
+                <w:szCs w:val="21"/>
+                <w:lang w:val="en-US" w:eastAsia="el-GR"/>
+              </w:rPr>
+              <w:t>++) {</w:t>
+            </w:r>
+          </w:p>
+          <w:p>
+            <w:pPr>
+              <w:shd w:val="clear" w:color="auto" w:fill="FFFFFF"/>
+              <w:spacing w:line="285" w:lineRule="atLeast"/>
+              <w:rPr>
+                <w:rFonts w:ascii="Consolas" w:eastAsia="Times New Roman" w:hAnsi="Consolas" w:cs="Times New Roman"/>
+                <w:color w:val="000000"/>
+                <w:sz w:val="21"/>
+                <w:szCs w:val="21"/>
+                <w:lang w:val="en-US" w:eastAsia="el-GR"/>
+              </w:rPr>
+            </w:pPr>
+            <w:r>
+              <w:rPr>
+                <w:rFonts w:ascii="Consolas" w:eastAsia="Times New Roman" w:hAnsi="Consolas" w:cs="Times New Roman"/>
+                <w:color w:val="000000"/>
+                <w:sz w:val="21"/>
+                <w:szCs w:val="21"/>
+                <w:lang w:val="en-US" w:eastAsia="el-GR"/>
+              </w:rPr>
+              <w:t>      a[</w:t>
+            </w:r>
+            <w:proofErr w:type="spellStart"/>
+            <w:r>
+              <w:rPr>
+                <w:rFonts w:ascii="Consolas" w:eastAsia="Times New Roman" w:hAnsi="Consolas" w:cs="Times New Roman"/>
+                <w:color w:val="000000"/>
+                <w:sz w:val="21"/>
+                <w:szCs w:val="21"/>
+                <w:lang w:val="en-US" w:eastAsia="el-GR"/>
+              </w:rPr>
+              <w:t>i</w:t>
+            </w:r>
+            <w:proofErr w:type="spellEnd"/>
+            <w:r>
+              <w:rPr>
+                <w:rFonts w:ascii="Consolas" w:eastAsia="Times New Roman" w:hAnsi="Consolas" w:cs="Times New Roman"/>
+                <w:color w:val="000000"/>
+                <w:sz w:val="21"/>
+                <w:szCs w:val="21"/>
+                <w:lang w:val="en-US" w:eastAsia="el-GR"/>
+              </w:rPr>
+              <w:t>] = </w:t>
+            </w:r>
+            <w:proofErr w:type="spellStart"/>
+            <w:r>
+              <w:rPr>
+                <w:rFonts w:ascii="Consolas" w:eastAsia="Times New Roman" w:hAnsi="Consolas" w:cs="Times New Roman"/>
+                <w:color w:val="000000"/>
+                <w:sz w:val="21"/>
+                <w:szCs w:val="21"/>
+                <w:lang w:val="en-US" w:eastAsia="el-GR"/>
+              </w:rPr>
+              <w:t>random.nextInt</w:t>
+            </w:r>
+            <w:proofErr w:type="spellEnd"/>
+            <w:r>
+              <w:rPr>
+                <w:rFonts w:ascii="Consolas" w:eastAsia="Times New Roman" w:hAnsi="Consolas" w:cs="Times New Roman"/>
+                <w:color w:val="000000"/>
+                <w:sz w:val="21"/>
+                <w:szCs w:val="21"/>
+                <w:lang w:val="en-US" w:eastAsia="el-GR"/>
+              </w:rPr>
+              <w:t>(M);</w:t>
+            </w:r>
+          </w:p>
+          <w:p>
+            <w:pPr>
+              <w:shd w:val="clear" w:color="auto" w:fill="FFFFFF"/>
+              <w:spacing w:line="285" w:lineRule="atLeast"/>
+              <w:rPr>
+                <w:rFonts w:ascii="Consolas" w:eastAsia="Times New Roman" w:hAnsi="Consolas" w:cs="Times New Roman"/>
+                <w:color w:val="000000"/>
+                <w:sz w:val="21"/>
+                <w:szCs w:val="21"/>
+                <w:lang w:val="en-US" w:eastAsia="el-GR"/>
+              </w:rPr>
+            </w:pPr>
+            <w:r>
+              <w:rPr>
+                <w:rFonts w:ascii="Consolas" w:eastAsia="Times New Roman" w:hAnsi="Consolas" w:cs="Times New Roman"/>
+                <w:color w:val="000000"/>
+                <w:sz w:val="21"/>
+                <w:szCs w:val="21"/>
+                <w:lang w:val="en-US" w:eastAsia="el-GR"/>
+              </w:rPr>
+              <w:t>    }</w:t>
+            </w:r>
+          </w:p>
+          <w:p>
+            <w:pPr>
+              <w:shd w:val="clear" w:color="auto" w:fill="FFFFFF"/>
+              <w:spacing w:line="285" w:lineRule="atLeast"/>
+              <w:rPr>
+                <w:rFonts w:ascii="Consolas" w:eastAsia="Times New Roman" w:hAnsi="Consolas" w:cs="Times New Roman"/>
+                <w:color w:val="000000"/>
+                <w:sz w:val="21"/>
+                <w:szCs w:val="21"/>
+                <w:lang w:val="en-US" w:eastAsia="el-GR"/>
+              </w:rPr>
+            </w:pPr>
+            <w:r>
+              <w:rPr>
+                <w:rFonts w:ascii="Consolas" w:eastAsia="Times New Roman" w:hAnsi="Consolas" w:cs="Times New Roman"/>
+                <w:color w:val="000000"/>
+                <w:sz w:val="21"/>
+                <w:szCs w:val="21"/>
+                <w:lang w:val="en-US" w:eastAsia="el-GR"/>
+              </w:rPr>
+              <w:t>    </w:t>
+            </w:r>
+          </w:p>
+          <w:p>
+            <w:pPr>
+              <w:shd w:val="clear" w:color="auto" w:fill="FFFFFF"/>
+              <w:spacing w:line="285" w:lineRule="atLeast"/>
+              <w:rPr>
+                <w:rFonts w:ascii="Consolas" w:eastAsia="Times New Roman" w:hAnsi="Consolas" w:cs="Times New Roman"/>
+                <w:color w:val="000000"/>
+                <w:sz w:val="21"/>
+                <w:szCs w:val="21"/>
+                <w:lang w:val="en-US" w:eastAsia="el-GR"/>
+              </w:rPr>
+            </w:pPr>
+            <w:r>
+              <w:rPr>
+                <w:rFonts w:ascii="Consolas" w:eastAsia="Times New Roman" w:hAnsi="Consolas" w:cs="Times New Roman"/>
+                <w:color w:val="000000"/>
+                <w:sz w:val="21"/>
+                <w:szCs w:val="21"/>
+                <w:lang w:val="en-US" w:eastAsia="el-GR"/>
+              </w:rPr>
+              <w:t>    </w:t>
+            </w:r>
+            <w:r>
+              <w:rPr>
+                <w:rFonts w:ascii="Consolas" w:eastAsia="Times New Roman" w:hAnsi="Consolas" w:cs="Times New Roman"/>
+                <w:color w:val="0000FF"/>
+                <w:sz w:val="21"/>
+                <w:szCs w:val="21"/>
+                <w:lang w:val="en-US" w:eastAsia="el-GR"/>
+              </w:rPr>
+              <w:t>for</w:t>
+            </w:r>
+            <w:r>
+              <w:rPr>
+                <w:rFonts w:ascii="Consolas" w:eastAsia="Times New Roman" w:hAnsi="Consolas" w:cs="Times New Roman"/>
+                <w:color w:val="000000"/>
+                <w:sz w:val="21"/>
+                <w:szCs w:val="21"/>
+                <w:lang w:val="en-US" w:eastAsia="el-GR"/>
+              </w:rPr>
+              <w:t> (</w:t>
+            </w:r>
+            <w:r>
+              <w:rPr>
+                <w:rFonts w:ascii="Consolas" w:eastAsia="Times New Roman" w:hAnsi="Consolas" w:cs="Times New Roman"/>
+                <w:color w:val="0000FF"/>
+                <w:sz w:val="21"/>
+                <w:szCs w:val="21"/>
+                <w:lang w:val="en-US" w:eastAsia="el-GR"/>
+              </w:rPr>
+              <w:t>int</w:t>
+            </w:r>
+            <w:r>
+              <w:rPr>
+                <w:rFonts w:ascii="Consolas" w:eastAsia="Times New Roman" w:hAnsi="Consolas" w:cs="Times New Roman"/>
+                <w:color w:val="000000"/>
+                <w:sz w:val="21"/>
+                <w:szCs w:val="21"/>
+                <w:lang w:val="en-US" w:eastAsia="el-GR"/>
+              </w:rPr>
+              <w:t> </w:t>
+            </w:r>
+            <w:proofErr w:type="spellStart"/>
+            <w:r>
+              <w:rPr>
+                <w:rFonts w:ascii="Consolas" w:eastAsia="Times New Roman" w:hAnsi="Consolas" w:cs="Times New Roman"/>
+                <w:color w:val="000000"/>
+                <w:sz w:val="21"/>
+                <w:szCs w:val="21"/>
+                <w:lang w:val="en-US" w:eastAsia="el-GR"/>
+              </w:rPr>
+              <w:t>i</w:t>
+            </w:r>
+            <w:proofErr w:type="spellEnd"/>
+            <w:r>
+              <w:rPr>
+                <w:rFonts w:ascii="Consolas" w:eastAsia="Times New Roman" w:hAnsi="Consolas" w:cs="Times New Roman"/>
+                <w:color w:val="000000"/>
+                <w:sz w:val="21"/>
+                <w:szCs w:val="21"/>
+                <w:lang w:val="en-US" w:eastAsia="el-GR"/>
+              </w:rPr>
+              <w:t> = </w:t>
+            </w:r>
+            <w:r>
+              <w:rPr>
+                <w:rFonts w:ascii="Consolas" w:eastAsia="Times New Roman" w:hAnsi="Consolas" w:cs="Times New Roman"/>
+                <w:color w:val="098658"/>
+                <w:sz w:val="21"/>
+                <w:szCs w:val="21"/>
+                <w:lang w:val="en-US" w:eastAsia="el-GR"/>
+              </w:rPr>
+              <w:t>0</w:t>
+            </w:r>
+            <w:r>
+              <w:rPr>
+                <w:rFonts w:ascii="Consolas" w:eastAsia="Times New Roman" w:hAnsi="Consolas" w:cs="Times New Roman"/>
+                <w:color w:val="000000"/>
+                <w:sz w:val="21"/>
+                <w:szCs w:val="21"/>
+                <w:lang w:val="en-US" w:eastAsia="el-GR"/>
+              </w:rPr>
+              <w:t>; </w:t>
+            </w:r>
+            <w:proofErr w:type="spellStart"/>
+            <w:r>
+              <w:rPr>
+                <w:rFonts w:ascii="Consolas" w:eastAsia="Times New Roman" w:hAnsi="Consolas" w:cs="Times New Roman"/>
+                <w:color w:val="000000"/>
+                <w:sz w:val="21"/>
+                <w:szCs w:val="21"/>
+                <w:lang w:val="en-US" w:eastAsia="el-GR"/>
+              </w:rPr>
+              <w:t>i</w:t>
+            </w:r>
+            <w:proofErr w:type="spellEnd"/>
+            <w:r>
+              <w:rPr>
+                <w:rFonts w:ascii="Consolas" w:eastAsia="Times New Roman" w:hAnsi="Consolas" w:cs="Times New Roman"/>
+                <w:color w:val="000000"/>
+                <w:sz w:val="21"/>
+                <w:szCs w:val="21"/>
+                <w:lang w:val="en-US" w:eastAsia="el-GR"/>
+              </w:rPr>
+              <w:t> &lt; N; </w:t>
+            </w:r>
+            <w:proofErr w:type="spellStart"/>
+            <w:r>
+              <w:rPr>
+                <w:rFonts w:ascii="Consolas" w:eastAsia="Times New Roman" w:hAnsi="Consolas" w:cs="Times New Roman"/>
+                <w:color w:val="000000"/>
+                <w:sz w:val="21"/>
+                <w:szCs w:val="21"/>
+                <w:lang w:val="en-US" w:eastAsia="el-GR"/>
+              </w:rPr>
+              <w:t>i</w:t>
+            </w:r>
+            <w:proofErr w:type="spellEnd"/>
+            <w:r>
+              <w:rPr>
+                <w:rFonts w:ascii="Consolas" w:eastAsia="Times New Roman" w:hAnsi="Consolas" w:cs="Times New Roman"/>
+                <w:color w:val="000000"/>
+                <w:sz w:val="21"/>
+                <w:szCs w:val="21"/>
+                <w:lang w:val="en-US" w:eastAsia="el-GR"/>
+              </w:rPr>
+              <w:t>++) {</w:t>
+            </w:r>
+          </w:p>
+          <w:p>
+            <w:pPr>
+              <w:shd w:val="clear" w:color="auto" w:fill="FFFFFF"/>
+              <w:spacing w:line="285" w:lineRule="atLeast"/>
+              <w:rPr>
+                <w:rFonts w:ascii="Consolas" w:eastAsia="Times New Roman" w:hAnsi="Consolas" w:cs="Times New Roman"/>
+                <w:color w:val="000000"/>
+                <w:sz w:val="21"/>
+                <w:szCs w:val="21"/>
+                <w:lang w:val="en-US" w:eastAsia="el-GR"/>
+              </w:rPr>
+            </w:pPr>
+            <w:r>
+              <w:rPr>
+                <w:rFonts w:ascii="Consolas" w:eastAsia="Times New Roman" w:hAnsi="Consolas" w:cs="Times New Roman"/>
+                <w:color w:val="000000"/>
+                <w:sz w:val="21"/>
+                <w:szCs w:val="21"/>
+                <w:lang w:val="en-US" w:eastAsia="el-GR"/>
+              </w:rPr>
+              <w:t>      frequency[a[</w:t>
+            </w:r>
+            <w:proofErr w:type="spellStart"/>
+            <w:r>
+              <w:rPr>
+                <w:rFonts w:ascii="Consolas" w:eastAsia="Times New Roman" w:hAnsi="Consolas" w:cs="Times New Roman"/>
+                <w:color w:val="000000"/>
+                <w:sz w:val="21"/>
+                <w:szCs w:val="21"/>
+                <w:lang w:val="en-US" w:eastAsia="el-GR"/>
+              </w:rPr>
+              <w:t>i</w:t>
+            </w:r>
+            <w:proofErr w:type="spellEnd"/>
+            <w:r>
+              <w:rPr>
+                <w:rFonts w:ascii="Consolas" w:eastAsia="Times New Roman" w:hAnsi="Consolas" w:cs="Times New Roman"/>
+                <w:color w:val="000000"/>
+                <w:sz w:val="21"/>
+                <w:szCs w:val="21"/>
+                <w:lang w:val="en-US" w:eastAsia="el-GR"/>
+              </w:rPr>
+              <w:t>]]++;</w:t>
+            </w:r>
+          </w:p>
+          <w:p>
+            <w:pPr>
+              <w:shd w:val="clear" w:color="auto" w:fill="FFFFFF"/>
+              <w:spacing w:line="285" w:lineRule="atLeast"/>
+              <w:rPr>
+                <w:rFonts w:ascii="Consolas" w:eastAsia="Times New Roman" w:hAnsi="Consolas" w:cs="Times New Roman"/>
+                <w:color w:val="000000"/>
+                <w:sz w:val="21"/>
+                <w:szCs w:val="21"/>
+                <w:lang w:val="en-US" w:eastAsia="el-GR"/>
+              </w:rPr>
+            </w:pPr>
+            <w:r>
+              <w:rPr>
+                <w:rFonts w:ascii="Consolas" w:eastAsia="Times New Roman" w:hAnsi="Consolas" w:cs="Times New Roman"/>
+                <w:color w:val="000000"/>
+                <w:sz w:val="21"/>
+                <w:szCs w:val="21"/>
+                <w:lang w:val="en-US" w:eastAsia="el-GR"/>
+              </w:rPr>
+              <w:t>    }</w:t>
+            </w:r>
+          </w:p>
+          <w:p>
+            <w:pPr>
+              <w:shd w:val="clear" w:color="auto" w:fill="FFFFFF"/>
+              <w:spacing w:line="285" w:lineRule="atLeast"/>
+              <w:rPr>
+                <w:rFonts w:ascii="Consolas" w:eastAsia="Times New Roman" w:hAnsi="Consolas" w:cs="Times New Roman"/>
+                <w:color w:val="000000"/>
+                <w:sz w:val="21"/>
+                <w:szCs w:val="21"/>
+                <w:lang w:val="en-US" w:eastAsia="el-GR"/>
+              </w:rPr>
+            </w:pPr>
+          </w:p>
+          <w:p>
+            <w:pPr>
+              <w:shd w:val="clear" w:color="auto" w:fill="FFFFFF"/>
+              <w:spacing w:line="285" w:lineRule="atLeast"/>
+              <w:rPr>
+                <w:rFonts w:ascii="Consolas" w:eastAsia="Times New Roman" w:hAnsi="Consolas" w:cs="Times New Roman"/>
+                <w:color w:val="000000"/>
+                <w:sz w:val="21"/>
+                <w:szCs w:val="21"/>
+                <w:lang w:val="en-US" w:eastAsia="el-GR"/>
+              </w:rPr>
+            </w:pPr>
+            <w:r>
+              <w:rPr>
+                <w:rFonts w:ascii="Consolas" w:eastAsia="Times New Roman" w:hAnsi="Consolas" w:cs="Times New Roman"/>
+                <w:color w:val="000000"/>
+                <w:sz w:val="21"/>
+                <w:szCs w:val="21"/>
+                <w:lang w:val="en-US" w:eastAsia="el-GR"/>
+              </w:rPr>
+              <w:t>    </w:t>
+            </w:r>
+            <w:r>
+              <w:rPr>
+                <w:rFonts w:ascii="Consolas" w:eastAsia="Times New Roman" w:hAnsi="Consolas" w:cs="Times New Roman"/>
+                <w:color w:val="0000FF"/>
+                <w:sz w:val="21"/>
+                <w:szCs w:val="21"/>
+                <w:lang w:val="en-US" w:eastAsia="el-GR"/>
+              </w:rPr>
+              <w:t>for</w:t>
+            </w:r>
+            <w:r>
+              <w:rPr>
+                <w:rFonts w:ascii="Consolas" w:eastAsia="Times New Roman" w:hAnsi="Consolas" w:cs="Times New Roman"/>
+                <w:color w:val="000000"/>
+                <w:sz w:val="21"/>
+                <w:szCs w:val="21"/>
+                <w:lang w:val="en-US" w:eastAsia="el-GR"/>
+              </w:rPr>
+              <w:t> (</w:t>
+            </w:r>
+            <w:r>
+              <w:rPr>
+                <w:rFonts w:ascii="Consolas" w:eastAsia="Times New Roman" w:hAnsi="Consolas" w:cs="Times New Roman"/>
+                <w:color w:val="0000FF"/>
+                <w:sz w:val="21"/>
+                <w:szCs w:val="21"/>
+                <w:lang w:val="en-US" w:eastAsia="el-GR"/>
+              </w:rPr>
+              <w:t>int</w:t>
+            </w:r>
+            <w:r>
+              <w:rPr>
+                <w:rFonts w:ascii="Consolas" w:eastAsia="Times New Roman" w:hAnsi="Consolas" w:cs="Times New Roman"/>
+                <w:color w:val="000000"/>
+                <w:sz w:val="21"/>
+                <w:szCs w:val="21"/>
+                <w:lang w:val="en-US" w:eastAsia="el-GR"/>
+              </w:rPr>
+              <w:t> </w:t>
+            </w:r>
+            <w:proofErr w:type="spellStart"/>
+            <w:r>
+              <w:rPr>
+                <w:rFonts w:ascii="Consolas" w:eastAsia="Times New Roman" w:hAnsi="Consolas" w:cs="Times New Roman"/>
+                <w:color w:val="000000"/>
+                <w:sz w:val="21"/>
+                <w:szCs w:val="21"/>
+                <w:lang w:val="en-US" w:eastAsia="el-GR"/>
+              </w:rPr>
+              <w:t>i</w:t>
+            </w:r>
+            <w:proofErr w:type="spellEnd"/>
+            <w:r>
+              <w:rPr>
+                <w:rFonts w:ascii="Consolas" w:eastAsia="Times New Roman" w:hAnsi="Consolas" w:cs="Times New Roman"/>
+                <w:color w:val="000000"/>
+                <w:sz w:val="21"/>
+                <w:szCs w:val="21"/>
+                <w:lang w:val="en-US" w:eastAsia="el-GR"/>
+              </w:rPr>
+              <w:t> = </w:t>
+            </w:r>
+            <w:r>
+              <w:rPr>
+                <w:rFonts w:ascii="Consolas" w:eastAsia="Times New Roman" w:hAnsi="Consolas" w:cs="Times New Roman"/>
+                <w:color w:val="098658"/>
+                <w:sz w:val="21"/>
+                <w:szCs w:val="21"/>
+                <w:lang w:val="en-US" w:eastAsia="el-GR"/>
+              </w:rPr>
+              <w:t>0</w:t>
+            </w:r>
+            <w:r>
+              <w:rPr>
+                <w:rFonts w:ascii="Consolas" w:eastAsia="Times New Roman" w:hAnsi="Consolas" w:cs="Times New Roman"/>
+                <w:color w:val="000000"/>
+                <w:sz w:val="21"/>
+                <w:szCs w:val="21"/>
+                <w:lang w:val="en-US" w:eastAsia="el-GR"/>
+              </w:rPr>
+              <w:t>; </w:t>
+            </w:r>
+            <w:proofErr w:type="spellStart"/>
+            <w:r>
+              <w:rPr>
+                <w:rFonts w:ascii="Consolas" w:eastAsia="Times New Roman" w:hAnsi="Consolas" w:cs="Times New Roman"/>
+                <w:color w:val="000000"/>
+                <w:sz w:val="21"/>
+                <w:szCs w:val="21"/>
+                <w:lang w:val="en-US" w:eastAsia="el-GR"/>
+              </w:rPr>
+              <w:t>i</w:t>
+            </w:r>
+            <w:proofErr w:type="spellEnd"/>
+            <w:r>
+              <w:rPr>
+                <w:rFonts w:ascii="Consolas" w:eastAsia="Times New Roman" w:hAnsi="Consolas" w:cs="Times New Roman"/>
+                <w:color w:val="000000"/>
+                <w:sz w:val="21"/>
+                <w:szCs w:val="21"/>
+                <w:lang w:val="en-US" w:eastAsia="el-GR"/>
+              </w:rPr>
+              <w:t> &lt; M; </w:t>
+            </w:r>
+            <w:proofErr w:type="spellStart"/>
+            <w:r>
+              <w:rPr>
+                <w:rFonts w:ascii="Consolas" w:eastAsia="Times New Roman" w:hAnsi="Consolas" w:cs="Times New Roman"/>
+                <w:color w:val="000000"/>
+                <w:sz w:val="21"/>
+                <w:szCs w:val="21"/>
+                <w:lang w:val="en-US" w:eastAsia="el-GR"/>
+              </w:rPr>
+              <w:t>i</w:t>
+            </w:r>
+            <w:proofErr w:type="spellEnd"/>
+            <w:r>
+              <w:rPr>
+                <w:rFonts w:ascii="Consolas" w:eastAsia="Times New Roman" w:hAnsi="Consolas" w:cs="Times New Roman"/>
+                <w:color w:val="000000"/>
+                <w:sz w:val="21"/>
+                <w:szCs w:val="21"/>
+                <w:lang w:val="en-US" w:eastAsia="el-GR"/>
+              </w:rPr>
+              <w:t>++) {</w:t>
+            </w:r>
+          </w:p>
+          <w:p>
+            <w:pPr>
+              <w:shd w:val="clear" w:color="auto" w:fill="FFFFFF"/>
+              <w:spacing w:line="285" w:lineRule="atLeast"/>
+              <w:rPr>
+                <w:rFonts w:ascii="Consolas" w:eastAsia="Times New Roman" w:hAnsi="Consolas" w:cs="Times New Roman"/>
+                <w:color w:val="000000"/>
+                <w:sz w:val="21"/>
+                <w:szCs w:val="21"/>
+                <w:lang w:val="en-US" w:eastAsia="el-GR"/>
+              </w:rPr>
+            </w:pPr>
+            <w:r>
+              <w:rPr>
+                <w:rFonts w:ascii="Consolas" w:eastAsia="Times New Roman" w:hAnsi="Consolas" w:cs="Times New Roman"/>
+                <w:color w:val="000000"/>
+                <w:sz w:val="21"/>
+                <w:szCs w:val="21"/>
+                <w:lang w:val="en-US" w:eastAsia="el-GR"/>
+              </w:rPr>
+              <w:t>      </w:t>
+            </w:r>
+            <w:proofErr w:type="spellStart"/>
+            <w:r>
+              <w:rPr>
+                <w:rFonts w:ascii="Consolas" w:eastAsia="Times New Roman" w:hAnsi="Consolas" w:cs="Times New Roman"/>
+                <w:color w:val="000000"/>
+                <w:sz w:val="21"/>
+                <w:szCs w:val="21"/>
+                <w:lang w:val="en-US" w:eastAsia="el-GR"/>
+              </w:rPr>
+              <w:t>System.out.printf</w:t>
+            </w:r>
+            <w:proofErr w:type="spellEnd"/>
+            <w:r>
+              <w:rPr>
+                <w:rFonts w:ascii="Consolas" w:eastAsia="Times New Roman" w:hAnsi="Consolas" w:cs="Times New Roman"/>
+                <w:color w:val="000000"/>
+                <w:sz w:val="21"/>
+                <w:szCs w:val="21"/>
+                <w:lang w:val="en-US" w:eastAsia="el-GR"/>
+              </w:rPr>
+              <w:t>(</w:t>
+            </w:r>
+            <w:r>
+              <w:rPr>
+                <w:rFonts w:ascii="Consolas" w:eastAsia="Times New Roman" w:hAnsi="Consolas" w:cs="Times New Roman"/>
+                <w:color w:val="A31515"/>
+                <w:sz w:val="21"/>
+                <w:szCs w:val="21"/>
+                <w:lang w:val="en-US" w:eastAsia="el-GR"/>
+              </w:rPr>
+              <w:t>"%d --&gt; %d\n"</w:t>
+            </w:r>
+            <w:r>
+              <w:rPr>
+                <w:rFonts w:ascii="Consolas" w:eastAsia="Times New Roman" w:hAnsi="Consolas" w:cs="Times New Roman"/>
+                <w:color w:val="000000"/>
+                <w:sz w:val="21"/>
+                <w:szCs w:val="21"/>
+                <w:lang w:val="en-US" w:eastAsia="el-GR"/>
+              </w:rPr>
+              <w:t>, </w:t>
+            </w:r>
+            <w:proofErr w:type="spellStart"/>
+            <w:r>
+              <w:rPr>
+                <w:rFonts w:ascii="Consolas" w:eastAsia="Times New Roman" w:hAnsi="Consolas" w:cs="Times New Roman"/>
+                <w:color w:val="000000"/>
+                <w:sz w:val="21"/>
+                <w:szCs w:val="21"/>
+                <w:lang w:val="en-US" w:eastAsia="el-GR"/>
+              </w:rPr>
+              <w:t>i</w:t>
+            </w:r>
+            <w:proofErr w:type="spellEnd"/>
+            <w:r>
+              <w:rPr>
+                <w:rFonts w:ascii="Consolas" w:eastAsia="Times New Roman" w:hAnsi="Consolas" w:cs="Times New Roman"/>
+                <w:color w:val="000000"/>
+                <w:sz w:val="21"/>
+                <w:szCs w:val="21"/>
+                <w:lang w:val="en-US" w:eastAsia="el-GR"/>
+              </w:rPr>
+              <w:t>, frequency[</w:t>
+            </w:r>
+            <w:proofErr w:type="spellStart"/>
+            <w:r>
+              <w:rPr>
+                <w:rFonts w:ascii="Consolas" w:eastAsia="Times New Roman" w:hAnsi="Consolas" w:cs="Times New Roman"/>
+                <w:color w:val="000000"/>
+                <w:sz w:val="21"/>
+                <w:szCs w:val="21"/>
+                <w:lang w:val="en-US" w:eastAsia="el-GR"/>
+              </w:rPr>
+              <w:t>i</w:t>
+            </w:r>
+            <w:proofErr w:type="spellEnd"/>
+            <w:r>
+              <w:rPr>
+                <w:rFonts w:ascii="Consolas" w:eastAsia="Times New Roman" w:hAnsi="Consolas" w:cs="Times New Roman"/>
+                <w:color w:val="000000"/>
+                <w:sz w:val="21"/>
+                <w:szCs w:val="21"/>
+                <w:lang w:val="en-US" w:eastAsia="el-GR"/>
+              </w:rPr>
+              <w:t>]);</w:t>
+            </w:r>
+          </w:p>
+          <w:p>
+            <w:pPr>
+              <w:shd w:val="clear" w:color="auto" w:fill="FFFFFF"/>
+              <w:spacing w:line="285" w:lineRule="atLeast"/>
+              <w:rPr>
+                <w:rFonts w:ascii="Consolas" w:eastAsia="Times New Roman" w:hAnsi="Consolas" w:cs="Times New Roman"/>
+                <w:color w:val="000000"/>
+                <w:sz w:val="21"/>
+                <w:szCs w:val="21"/>
+                <w:lang w:eastAsia="el-GR"/>
+              </w:rPr>
+            </w:pPr>
+            <w:r>
+              <w:rPr>
+                <w:rFonts w:ascii="Consolas" w:eastAsia="Times New Roman" w:hAnsi="Consolas" w:cs="Times New Roman"/>
+                <w:color w:val="000000"/>
+                <w:sz w:val="21"/>
+                <w:szCs w:val="21"/>
+                <w:lang w:val="en-US" w:eastAsia="el-GR"/>
+              </w:rPr>
+              <w:t>    </w:t>
+            </w:r>
+            <w:r>
+              <w:rPr>
+                <w:rFonts w:ascii="Consolas" w:eastAsia="Times New Roman" w:hAnsi="Consolas" w:cs="Times New Roman"/>
+                <w:color w:val="000000"/>
+                <w:sz w:val="21"/>
+                <w:szCs w:val="21"/>
+                <w:lang w:eastAsia="el-GR"/>
+              </w:rPr>
+              <w:t>}</w:t>
+            </w:r>
+          </w:p>
+          <w:p>
+            <w:pPr>
+              <w:shd w:val="clear" w:color="auto" w:fill="FFFFFF"/>
+              <w:spacing w:line="285" w:lineRule="atLeast"/>
+              <w:rPr>
+                <w:rFonts w:ascii="Consolas" w:eastAsia="Times New Roman" w:hAnsi="Consolas" w:cs="Times New Roman"/>
+                <w:color w:val="000000"/>
+                <w:sz w:val="21"/>
+                <w:szCs w:val="21"/>
+                <w:lang w:eastAsia="el-GR"/>
+              </w:rPr>
+            </w:pPr>
+            <w:r>
+              <w:rPr>
+                <w:rFonts w:ascii="Consolas" w:eastAsia="Times New Roman" w:hAnsi="Consolas" w:cs="Times New Roman"/>
+                <w:color w:val="000000"/>
+                <w:sz w:val="21"/>
+                <w:szCs w:val="21"/>
+                <w:lang w:eastAsia="el-GR"/>
+              </w:rPr>
+              <w:t>  }</w:t>
+            </w:r>
+          </w:p>
+          <w:p>
+            <w:pPr>
+              <w:shd w:val="clear" w:color="auto" w:fill="FFFFFF"/>
+              <w:spacing w:line="285" w:lineRule="atLeast"/>
+              <w:rPr>
+                <w:rFonts w:ascii="Consolas" w:eastAsia="Times New Roman" w:hAnsi="Consolas" w:cs="Times New Roman"/>
+                <w:color w:val="000000"/>
+                <w:sz w:val="21"/>
+                <w:szCs w:val="21"/>
+                <w:lang w:eastAsia="el-GR"/>
+              </w:rPr>
+            </w:pPr>
+            <w:r>
+              <w:rPr>
+                <w:rFonts w:ascii="Consolas" w:eastAsia="Times New Roman" w:hAnsi="Consolas" w:cs="Times New Roman"/>
+                <w:color w:val="000000"/>
+                <w:sz w:val="21"/>
+                <w:szCs w:val="21"/>
+                <w:lang w:eastAsia="el-GR"/>
+              </w:rPr>
+              <w:t>}</w:t>
+            </w:r>
+          </w:p>
+        </w:tc>
+      </w:tr>
+      <w:tr>
+        <w:tc>
+          <w:tcPr>
+            <w:tcW w:w="10456" w:type="dxa"/>
+          </w:tcPr>
+          <w:p>
+            <w:pPr>
+              <w:shd w:val="clear" w:color="auto" w:fill="FFFFFF"/>
+              <w:spacing w:line="285" w:lineRule="atLeast"/>
+              <w:rPr>
+                <w:rFonts w:ascii="Consolas" w:eastAsia="Times New Roman" w:hAnsi="Consolas" w:cs="Times New Roman"/>
+                <w:color w:val="0000FF"/>
+                <w:sz w:val="21"/>
+                <w:szCs w:val="21"/>
+                <w:lang w:eastAsia="el-GR"/>
+              </w:rPr>
+            </w:pPr>
+            <w:hyperlink r:id="rId26" w:history="1">
               <w:r>
                 <w:rPr>
                   <w:rStyle w:val="-"/>
@@ -9584,7 +12940,7 @@
       <w:r>
         <w:t xml:space="preserve">Λύση: </w:t>
       </w:r>
-      <w:hyperlink r:id="rId24" w:history="1">
+      <w:hyperlink r:id="rId27" w:history="1">
         <w:r>
           <w:rPr>
             <w:rStyle w:val="-"/>
@@ -9594,7 +12950,7 @@
       </w:hyperlink>
     </w:p>
     <w:sectPr>
-      <w:footerReference w:type="default" r:id="rId25"/>
+      <w:footerReference w:type="default" r:id="rId28"/>
       <w:pgSz w:w="11906" w:h="16838"/>
       <w:pgMar w:top="720" w:right="720" w:bottom="720" w:left="720" w:header="708" w:footer="708" w:gutter="0"/>
       <w:cols w:space="708"/>
@@ -9639,6 +12995,7 @@
         <w:docPartUnique/>
       </w:docPartObj>
     </w:sdtPr>
+    <w:sdtEndPr/>
     <w:sdtContent>
       <w:p>
         <w:pPr>
